--- a/BaoCaoATBM.docx
+++ b/BaoCaoATBM.docx
@@ -329,6 +329,7 @@
                             <w:dataBinding w:prefixMappings="xmlns:ns0='http://purl.org/dc/elements/1.1/' xmlns:ns1='http://schemas.openxmlformats.org/package/2006/metadata/core-properties' " w:xpath="/ns1:coreProperties[1]/ns0:creator[1]" w:storeItemID="{6C3C8BC8-F283-45AE-878A-BAB7291924A1}"/>
                             <w:text/>
                           </w:sdtPr>
+                          <w:sdtEndPr/>
                           <w:sdtContent>
                             <w:proofErr w:type="spellStart"/>
                             <w:r>
@@ -3275,13 +3276,12 @@
           <w:pPr>
             <w:pStyle w:val="Mucluc1"/>
             <w:tabs>
+              <w:tab w:val="left" w:pos="440"/>
               <w:tab w:val="right" w:leader="dot" w:pos="9350"/>
             </w:tabs>
             <w:rPr>
               <w:rFonts w:cstheme="minorBidi"/>
               <w:noProof/>
-              <w:sz w:val="24"/>
-              <w:szCs w:val="24"/>
             </w:rPr>
           </w:pPr>
           <w:r>
@@ -3305,6 +3305,992 @@
             </w:rPr>
             <w:fldChar w:fldCharType="separate"/>
           </w:r>
+          <w:hyperlink w:anchor="_Toc101034693" w:history="1">
+            <w:r>
+              <w:rPr>
+                <w:rStyle w:val="Siuktni"/>
+                <w:rFonts w:ascii="Times New Roman" w:hAnsi="Times New Roman"/>
+                <w:b/>
+                <w:bCs/>
+                <w:noProof/>
+              </w:rPr>
+              <w:t>I.</w:t>
+            </w:r>
+            <w:r>
+              <w:rPr>
+                <w:rFonts w:cstheme="minorBidi"/>
+                <w:noProof/>
+              </w:rPr>
+              <w:tab/>
+            </w:r>
+            <w:r>
+              <w:rPr>
+                <w:rStyle w:val="Siuktni"/>
+                <w:rFonts w:ascii="Times New Roman" w:hAnsi="Times New Roman"/>
+                <w:b/>
+                <w:bCs/>
+                <w:noProof/>
+              </w:rPr>
+              <w:t>MÔ</w:t>
+            </w:r>
+            <w:r>
+              <w:rPr>
+                <w:rStyle w:val="Siuktni"/>
+                <w:rFonts w:ascii="Times New Roman" w:hAnsi="Times New Roman"/>
+                <w:b/>
+                <w:bCs/>
+                <w:noProof/>
+                <w:lang w:val="vi-VN"/>
+              </w:rPr>
+              <w:t xml:space="preserve"> TẢ ĐỒ ÁN</w:t>
+            </w:r>
+            <w:r>
+              <w:rPr>
+                <w:noProof/>
+                <w:webHidden/>
+              </w:rPr>
+              <w:tab/>
+            </w:r>
+            <w:r>
+              <w:rPr>
+                <w:noProof/>
+                <w:webHidden/>
+              </w:rPr>
+              <w:fldChar w:fldCharType="begin"/>
+            </w:r>
+            <w:r>
+              <w:rPr>
+                <w:noProof/>
+                <w:webHidden/>
+              </w:rPr>
+              <w:instrText xml:space="preserve"> PAGEREF _Toc101034693 \h </w:instrText>
+            </w:r>
+            <w:r>
+              <w:rPr>
+                <w:noProof/>
+                <w:webHidden/>
+              </w:rPr>
+            </w:r>
+            <w:r>
+              <w:rPr>
+                <w:noProof/>
+                <w:webHidden/>
+              </w:rPr>
+              <w:fldChar w:fldCharType="separate"/>
+            </w:r>
+            <w:r>
+              <w:rPr>
+                <w:noProof/>
+                <w:webHidden/>
+              </w:rPr>
+              <w:t>2</w:t>
+            </w:r>
+            <w:r>
+              <w:rPr>
+                <w:noProof/>
+                <w:webHidden/>
+              </w:rPr>
+              <w:fldChar w:fldCharType="end"/>
+            </w:r>
+          </w:hyperlink>
+        </w:p>
+        <w:p>
+          <w:pPr>
+            <w:pStyle w:val="Mucluc1"/>
+            <w:tabs>
+              <w:tab w:val="left" w:pos="660"/>
+              <w:tab w:val="right" w:leader="dot" w:pos="9350"/>
+            </w:tabs>
+            <w:rPr>
+              <w:rFonts w:cstheme="minorBidi"/>
+              <w:noProof/>
+            </w:rPr>
+          </w:pPr>
+          <w:hyperlink w:anchor="_Toc101034694" w:history="1">
+            <w:r>
+              <w:rPr>
+                <w:rStyle w:val="Siuktni"/>
+                <w:rFonts w:ascii="Times New Roman" w:hAnsi="Times New Roman"/>
+                <w:b/>
+                <w:bCs/>
+                <w:noProof/>
+              </w:rPr>
+              <w:t>II.</w:t>
+            </w:r>
+            <w:r>
+              <w:rPr>
+                <w:rFonts w:cstheme="minorBidi"/>
+                <w:noProof/>
+              </w:rPr>
+              <w:tab/>
+            </w:r>
+            <w:r>
+              <w:rPr>
+                <w:rStyle w:val="Siuktni"/>
+                <w:rFonts w:ascii="Times New Roman" w:hAnsi="Times New Roman"/>
+                <w:b/>
+                <w:bCs/>
+                <w:noProof/>
+              </w:rPr>
+              <w:t>BÁO</w:t>
+            </w:r>
+            <w:r>
+              <w:rPr>
+                <w:rStyle w:val="Siuktni"/>
+                <w:rFonts w:ascii="Times New Roman" w:hAnsi="Times New Roman"/>
+                <w:b/>
+                <w:bCs/>
+                <w:noProof/>
+                <w:lang w:val="vi-VN"/>
+              </w:rPr>
+              <w:t xml:space="preserve"> CÁO ĐỒ ÁN</w:t>
+            </w:r>
+            <w:r>
+              <w:rPr>
+                <w:noProof/>
+                <w:webHidden/>
+              </w:rPr>
+              <w:tab/>
+            </w:r>
+            <w:r>
+              <w:rPr>
+                <w:noProof/>
+                <w:webHidden/>
+              </w:rPr>
+              <w:fldChar w:fldCharType="begin"/>
+            </w:r>
+            <w:r>
+              <w:rPr>
+                <w:noProof/>
+                <w:webHidden/>
+              </w:rPr>
+              <w:instrText xml:space="preserve"> PAGEREF _Toc101034694 \h </w:instrText>
+            </w:r>
+            <w:r>
+              <w:rPr>
+                <w:noProof/>
+                <w:webHidden/>
+              </w:rPr>
+            </w:r>
+            <w:r>
+              <w:rPr>
+                <w:noProof/>
+                <w:webHidden/>
+              </w:rPr>
+              <w:fldChar w:fldCharType="separate"/>
+            </w:r>
+            <w:r>
+              <w:rPr>
+                <w:noProof/>
+                <w:webHidden/>
+              </w:rPr>
+              <w:t>3</w:t>
+            </w:r>
+            <w:r>
+              <w:rPr>
+                <w:noProof/>
+                <w:webHidden/>
+              </w:rPr>
+              <w:fldChar w:fldCharType="end"/>
+            </w:r>
+          </w:hyperlink>
+        </w:p>
+        <w:p>
+          <w:pPr>
+            <w:pStyle w:val="Mucluc2"/>
+            <w:tabs>
+              <w:tab w:val="right" w:leader="dot" w:pos="9350"/>
+            </w:tabs>
+            <w:rPr>
+              <w:rFonts w:cstheme="minorBidi"/>
+              <w:noProof/>
+            </w:rPr>
+          </w:pPr>
+          <w:hyperlink w:anchor="_Toc101034695" w:history="1">
+            <w:r>
+              <w:rPr>
+                <w:rStyle w:val="Siuktni"/>
+                <w:rFonts w:ascii="Times New Roman" w:hAnsi="Times New Roman"/>
+                <w:b/>
+                <w:bCs/>
+                <w:noProof/>
+              </w:rPr>
+              <w:t>PHÂN</w:t>
+            </w:r>
+            <w:r>
+              <w:rPr>
+                <w:rStyle w:val="Siuktni"/>
+                <w:rFonts w:ascii="Times New Roman" w:hAnsi="Times New Roman"/>
+                <w:b/>
+                <w:bCs/>
+                <w:noProof/>
+                <w:lang w:val="vi-VN"/>
+              </w:rPr>
+              <w:t xml:space="preserve"> HỆ 1:</w:t>
+            </w:r>
+            <w:r>
+              <w:rPr>
+                <w:rStyle w:val="Siuktni"/>
+                <w:rFonts w:ascii="Times New Roman" w:hAnsi="Times New Roman"/>
+                <w:b/>
+                <w:bCs/>
+                <w:noProof/>
+              </w:rPr>
+              <w:t xml:space="preserve"> HỆ THỐNG DÀNH CHO NGƯỜI QUẢN TRỊ VIÊN:</w:t>
+            </w:r>
+            <w:r>
+              <w:rPr>
+                <w:noProof/>
+                <w:webHidden/>
+              </w:rPr>
+              <w:tab/>
+            </w:r>
+            <w:r>
+              <w:rPr>
+                <w:noProof/>
+                <w:webHidden/>
+              </w:rPr>
+              <w:fldChar w:fldCharType="begin"/>
+            </w:r>
+            <w:r>
+              <w:rPr>
+                <w:noProof/>
+                <w:webHidden/>
+              </w:rPr>
+              <w:instrText xml:space="preserve"> PAGEREF _Toc101034695 \h </w:instrText>
+            </w:r>
+            <w:r>
+              <w:rPr>
+                <w:noProof/>
+                <w:webHidden/>
+              </w:rPr>
+            </w:r>
+            <w:r>
+              <w:rPr>
+                <w:noProof/>
+                <w:webHidden/>
+              </w:rPr>
+              <w:fldChar w:fldCharType="separate"/>
+            </w:r>
+            <w:r>
+              <w:rPr>
+                <w:noProof/>
+                <w:webHidden/>
+              </w:rPr>
+              <w:t>3</w:t>
+            </w:r>
+            <w:r>
+              <w:rPr>
+                <w:noProof/>
+                <w:webHidden/>
+              </w:rPr>
+              <w:fldChar w:fldCharType="end"/>
+            </w:r>
+          </w:hyperlink>
+        </w:p>
+        <w:p>
+          <w:pPr>
+            <w:pStyle w:val="Mucluc3"/>
+            <w:tabs>
+              <w:tab w:val="left" w:pos="880"/>
+              <w:tab w:val="right" w:leader="dot" w:pos="9350"/>
+            </w:tabs>
+            <w:rPr>
+              <w:rFonts w:cstheme="minorBidi"/>
+              <w:noProof/>
+            </w:rPr>
+          </w:pPr>
+          <w:hyperlink w:anchor="_Toc101034696" w:history="1">
+            <w:r>
+              <w:rPr>
+                <w:rStyle w:val="Siuktni"/>
+                <w:rFonts w:ascii="Times New Roman" w:hAnsi="Times New Roman"/>
+                <w:noProof/>
+                <w:lang w:val="vi-VN"/>
+              </w:rPr>
+              <w:t>1.</w:t>
+            </w:r>
+            <w:r>
+              <w:rPr>
+                <w:rFonts w:cstheme="minorBidi"/>
+                <w:noProof/>
+              </w:rPr>
+              <w:tab/>
+            </w:r>
+            <w:r>
+              <w:rPr>
+                <w:rStyle w:val="Siuktni"/>
+                <w:rFonts w:ascii="Times New Roman" w:hAnsi="Times New Roman"/>
+                <w:noProof/>
+                <w:lang w:val="vi-VN"/>
+              </w:rPr>
+              <w:t>Xem danh sách các đối tượng hiện có trên CSDL</w:t>
+            </w:r>
+            <w:r>
+              <w:rPr>
+                <w:noProof/>
+                <w:webHidden/>
+              </w:rPr>
+              <w:tab/>
+            </w:r>
+            <w:r>
+              <w:rPr>
+                <w:noProof/>
+                <w:webHidden/>
+              </w:rPr>
+              <w:fldChar w:fldCharType="begin"/>
+            </w:r>
+            <w:r>
+              <w:rPr>
+                <w:noProof/>
+                <w:webHidden/>
+              </w:rPr>
+              <w:instrText xml:space="preserve"> PAGEREF _Toc101034696 \h </w:instrText>
+            </w:r>
+            <w:r>
+              <w:rPr>
+                <w:noProof/>
+                <w:webHidden/>
+              </w:rPr>
+            </w:r>
+            <w:r>
+              <w:rPr>
+                <w:noProof/>
+                <w:webHidden/>
+              </w:rPr>
+              <w:fldChar w:fldCharType="separate"/>
+            </w:r>
+            <w:r>
+              <w:rPr>
+                <w:noProof/>
+                <w:webHidden/>
+              </w:rPr>
+              <w:t>3</w:t>
+            </w:r>
+            <w:r>
+              <w:rPr>
+                <w:noProof/>
+                <w:webHidden/>
+              </w:rPr>
+              <w:fldChar w:fldCharType="end"/>
+            </w:r>
+          </w:hyperlink>
+        </w:p>
+        <w:p>
+          <w:pPr>
+            <w:pStyle w:val="Mucluc3"/>
+            <w:tabs>
+              <w:tab w:val="left" w:pos="880"/>
+              <w:tab w:val="right" w:leader="dot" w:pos="9350"/>
+            </w:tabs>
+            <w:rPr>
+              <w:rFonts w:cstheme="minorBidi"/>
+              <w:noProof/>
+            </w:rPr>
+          </w:pPr>
+          <w:hyperlink w:anchor="_Toc101034697" w:history="1">
+            <w:r>
+              <w:rPr>
+                <w:rStyle w:val="Siuktni"/>
+                <w:rFonts w:ascii="Times New Roman" w:hAnsi="Times New Roman"/>
+                <w:noProof/>
+                <w:lang w:val="vi-VN"/>
+              </w:rPr>
+              <w:t>2.</w:t>
+            </w:r>
+            <w:r>
+              <w:rPr>
+                <w:rFonts w:cstheme="minorBidi"/>
+                <w:noProof/>
+              </w:rPr>
+              <w:tab/>
+            </w:r>
+            <w:r>
+              <w:rPr>
+                <w:rStyle w:val="Siuktni"/>
+                <w:rFonts w:ascii="Times New Roman" w:hAnsi="Times New Roman"/>
+                <w:noProof/>
+                <w:lang w:val="vi-VN"/>
+              </w:rPr>
+              <w:t>Thêm mới đối tượng</w:t>
+            </w:r>
+            <w:r>
+              <w:rPr>
+                <w:noProof/>
+                <w:webHidden/>
+              </w:rPr>
+              <w:tab/>
+            </w:r>
+            <w:r>
+              <w:rPr>
+                <w:noProof/>
+                <w:webHidden/>
+              </w:rPr>
+              <w:fldChar w:fldCharType="begin"/>
+            </w:r>
+            <w:r>
+              <w:rPr>
+                <w:noProof/>
+                <w:webHidden/>
+              </w:rPr>
+              <w:instrText xml:space="preserve"> PAGEREF _Toc101034697 \h </w:instrText>
+            </w:r>
+            <w:r>
+              <w:rPr>
+                <w:noProof/>
+                <w:webHidden/>
+              </w:rPr>
+            </w:r>
+            <w:r>
+              <w:rPr>
+                <w:noProof/>
+                <w:webHidden/>
+              </w:rPr>
+              <w:fldChar w:fldCharType="separate"/>
+            </w:r>
+            <w:r>
+              <w:rPr>
+                <w:noProof/>
+                <w:webHidden/>
+              </w:rPr>
+              <w:t>3</w:t>
+            </w:r>
+            <w:r>
+              <w:rPr>
+                <w:noProof/>
+                <w:webHidden/>
+              </w:rPr>
+              <w:fldChar w:fldCharType="end"/>
+            </w:r>
+          </w:hyperlink>
+        </w:p>
+        <w:p>
+          <w:pPr>
+            <w:pStyle w:val="Mucluc3"/>
+            <w:tabs>
+              <w:tab w:val="left" w:pos="880"/>
+              <w:tab w:val="right" w:leader="dot" w:pos="9350"/>
+            </w:tabs>
+            <w:rPr>
+              <w:rFonts w:cstheme="minorBidi"/>
+              <w:noProof/>
+            </w:rPr>
+          </w:pPr>
+          <w:hyperlink w:anchor="_Toc101034698" w:history="1">
+            <w:r>
+              <w:rPr>
+                <w:rStyle w:val="Siuktni"/>
+                <w:rFonts w:ascii="Times New Roman" w:hAnsi="Times New Roman"/>
+                <w:noProof/>
+                <w:lang w:val="vi-VN"/>
+              </w:rPr>
+              <w:t>3.</w:t>
+            </w:r>
+            <w:r>
+              <w:rPr>
+                <w:rFonts w:cstheme="minorBidi"/>
+                <w:noProof/>
+              </w:rPr>
+              <w:tab/>
+            </w:r>
+            <w:r>
+              <w:rPr>
+                <w:rStyle w:val="Siuktni"/>
+                <w:rFonts w:ascii="Times New Roman" w:hAnsi="Times New Roman"/>
+                <w:noProof/>
+                <w:lang w:val="vi-VN"/>
+              </w:rPr>
+              <w:t>Phân quyền/ lấy lại quyền của một user/ role.</w:t>
+            </w:r>
+            <w:r>
+              <w:rPr>
+                <w:noProof/>
+                <w:webHidden/>
+              </w:rPr>
+              <w:tab/>
+            </w:r>
+            <w:r>
+              <w:rPr>
+                <w:noProof/>
+                <w:webHidden/>
+              </w:rPr>
+              <w:fldChar w:fldCharType="begin"/>
+            </w:r>
+            <w:r>
+              <w:rPr>
+                <w:noProof/>
+                <w:webHidden/>
+              </w:rPr>
+              <w:instrText xml:space="preserve"> PAGEREF _Toc101034698 \h </w:instrText>
+            </w:r>
+            <w:r>
+              <w:rPr>
+                <w:noProof/>
+                <w:webHidden/>
+              </w:rPr>
+            </w:r>
+            <w:r>
+              <w:rPr>
+                <w:noProof/>
+                <w:webHidden/>
+              </w:rPr>
+              <w:fldChar w:fldCharType="separate"/>
+            </w:r>
+            <w:r>
+              <w:rPr>
+                <w:noProof/>
+                <w:webHidden/>
+              </w:rPr>
+              <w:t>4</w:t>
+            </w:r>
+            <w:r>
+              <w:rPr>
+                <w:noProof/>
+                <w:webHidden/>
+              </w:rPr>
+              <w:fldChar w:fldCharType="end"/>
+            </w:r>
+          </w:hyperlink>
+        </w:p>
+        <w:p>
+          <w:pPr>
+            <w:pStyle w:val="Mucluc3"/>
+            <w:tabs>
+              <w:tab w:val="left" w:pos="880"/>
+              <w:tab w:val="right" w:leader="dot" w:pos="9350"/>
+            </w:tabs>
+            <w:rPr>
+              <w:rFonts w:cstheme="minorBidi"/>
+              <w:noProof/>
+            </w:rPr>
+          </w:pPr>
+          <w:hyperlink w:anchor="_Toc101034699" w:history="1">
+            <w:r>
+              <w:rPr>
+                <w:rStyle w:val="Siuktni"/>
+                <w:rFonts w:ascii="Times New Roman" w:hAnsi="Times New Roman"/>
+                <w:noProof/>
+                <w:lang w:val="vi-VN"/>
+              </w:rPr>
+              <w:t>4.</w:t>
+            </w:r>
+            <w:r>
+              <w:rPr>
+                <w:rFonts w:cstheme="minorBidi"/>
+                <w:noProof/>
+              </w:rPr>
+              <w:tab/>
+            </w:r>
+            <w:r>
+              <w:rPr>
+                <w:rStyle w:val="Siuktni"/>
+                <w:rFonts w:ascii="Times New Roman" w:hAnsi="Times New Roman"/>
+                <w:noProof/>
+                <w:lang w:val="vi-VN"/>
+              </w:rPr>
+              <w:t>Xem quyền của một chủ thể cụ thể.</w:t>
+            </w:r>
+            <w:r>
+              <w:rPr>
+                <w:noProof/>
+                <w:webHidden/>
+              </w:rPr>
+              <w:tab/>
+            </w:r>
+            <w:r>
+              <w:rPr>
+                <w:noProof/>
+                <w:webHidden/>
+              </w:rPr>
+              <w:fldChar w:fldCharType="begin"/>
+            </w:r>
+            <w:r>
+              <w:rPr>
+                <w:noProof/>
+                <w:webHidden/>
+              </w:rPr>
+              <w:instrText xml:space="preserve"> PAGEREF _Toc101034699 \h </w:instrText>
+            </w:r>
+            <w:r>
+              <w:rPr>
+                <w:noProof/>
+                <w:webHidden/>
+              </w:rPr>
+            </w:r>
+            <w:r>
+              <w:rPr>
+                <w:noProof/>
+                <w:webHidden/>
+              </w:rPr>
+              <w:fldChar w:fldCharType="separate"/>
+            </w:r>
+            <w:r>
+              <w:rPr>
+                <w:noProof/>
+                <w:webHidden/>
+              </w:rPr>
+              <w:t>4</w:t>
+            </w:r>
+            <w:r>
+              <w:rPr>
+                <w:noProof/>
+                <w:webHidden/>
+              </w:rPr>
+              <w:fldChar w:fldCharType="end"/>
+            </w:r>
+          </w:hyperlink>
+        </w:p>
+        <w:p>
+          <w:pPr>
+            <w:pStyle w:val="Mucluc3"/>
+            <w:tabs>
+              <w:tab w:val="left" w:pos="880"/>
+              <w:tab w:val="right" w:leader="dot" w:pos="9350"/>
+            </w:tabs>
+            <w:rPr>
+              <w:rFonts w:cstheme="minorBidi"/>
+              <w:noProof/>
+            </w:rPr>
+          </w:pPr>
+          <w:hyperlink w:anchor="_Toc101034700" w:history="1">
+            <w:r>
+              <w:rPr>
+                <w:rStyle w:val="Siuktni"/>
+                <w:rFonts w:ascii="Times New Roman" w:hAnsi="Times New Roman"/>
+                <w:noProof/>
+                <w:lang w:val="vi-VN"/>
+              </w:rPr>
+              <w:t>5.</w:t>
+            </w:r>
+            <w:r>
+              <w:rPr>
+                <w:rFonts w:cstheme="minorBidi"/>
+                <w:noProof/>
+              </w:rPr>
+              <w:tab/>
+            </w:r>
+            <w:r>
+              <w:rPr>
+                <w:rStyle w:val="Siuktni"/>
+                <w:rFonts w:ascii="Times New Roman" w:hAnsi="Times New Roman"/>
+                <w:noProof/>
+                <w:lang w:val="vi-VN"/>
+              </w:rPr>
+              <w:t>Giao diện ứng dụng:</w:t>
+            </w:r>
+            <w:r>
+              <w:rPr>
+                <w:noProof/>
+                <w:webHidden/>
+              </w:rPr>
+              <w:tab/>
+            </w:r>
+            <w:r>
+              <w:rPr>
+                <w:noProof/>
+                <w:webHidden/>
+              </w:rPr>
+              <w:fldChar w:fldCharType="begin"/>
+            </w:r>
+            <w:r>
+              <w:rPr>
+                <w:noProof/>
+                <w:webHidden/>
+              </w:rPr>
+              <w:instrText xml:space="preserve"> PAGEREF _Toc101034700 \h </w:instrText>
+            </w:r>
+            <w:r>
+              <w:rPr>
+                <w:noProof/>
+                <w:webHidden/>
+              </w:rPr>
+            </w:r>
+            <w:r>
+              <w:rPr>
+                <w:noProof/>
+                <w:webHidden/>
+              </w:rPr>
+              <w:fldChar w:fldCharType="separate"/>
+            </w:r>
+            <w:r>
+              <w:rPr>
+                <w:noProof/>
+                <w:webHidden/>
+              </w:rPr>
+              <w:t>5</w:t>
+            </w:r>
+            <w:r>
+              <w:rPr>
+                <w:noProof/>
+                <w:webHidden/>
+              </w:rPr>
+              <w:fldChar w:fldCharType="end"/>
+            </w:r>
+          </w:hyperlink>
+        </w:p>
+        <w:p>
+          <w:pPr>
+            <w:pStyle w:val="Mucluc3"/>
+            <w:tabs>
+              <w:tab w:val="left" w:pos="880"/>
+              <w:tab w:val="right" w:leader="dot" w:pos="9350"/>
+            </w:tabs>
+            <w:rPr>
+              <w:rFonts w:cstheme="minorBidi"/>
+              <w:noProof/>
+            </w:rPr>
+          </w:pPr>
+          <w:hyperlink w:anchor="_Toc101034701" w:history="1">
+            <w:r>
+              <w:rPr>
+                <w:rStyle w:val="Siuktni"/>
+                <w:rFonts w:ascii="Symbol" w:hAnsi="Symbol"/>
+                <w:noProof/>
+                <w:lang w:val="vi-VN"/>
+              </w:rPr>
+              <w:t></w:t>
+            </w:r>
+            <w:r>
+              <w:rPr>
+                <w:rFonts w:cstheme="minorBidi"/>
+                <w:noProof/>
+              </w:rPr>
+              <w:tab/>
+            </w:r>
+            <w:r>
+              <w:rPr>
+                <w:rStyle w:val="Siuktni"/>
+                <w:rFonts w:ascii="Times New Roman" w:hAnsi="Times New Roman"/>
+                <w:noProof/>
+                <w:lang w:val="vi-VN"/>
+              </w:rPr>
+              <w:t>Giao diện thêm user:</w:t>
+            </w:r>
+            <w:r>
+              <w:rPr>
+                <w:noProof/>
+                <w:webHidden/>
+              </w:rPr>
+              <w:tab/>
+            </w:r>
+            <w:r>
+              <w:rPr>
+                <w:noProof/>
+                <w:webHidden/>
+              </w:rPr>
+              <w:fldChar w:fldCharType="begin"/>
+            </w:r>
+            <w:r>
+              <w:rPr>
+                <w:noProof/>
+                <w:webHidden/>
+              </w:rPr>
+              <w:instrText xml:space="preserve"> PAGEREF _Toc101034701 \h </w:instrText>
+            </w:r>
+            <w:r>
+              <w:rPr>
+                <w:noProof/>
+                <w:webHidden/>
+              </w:rPr>
+            </w:r>
+            <w:r>
+              <w:rPr>
+                <w:noProof/>
+                <w:webHidden/>
+              </w:rPr>
+              <w:fldChar w:fldCharType="separate"/>
+            </w:r>
+            <w:r>
+              <w:rPr>
+                <w:noProof/>
+                <w:webHidden/>
+              </w:rPr>
+              <w:t>5</w:t>
+            </w:r>
+            <w:r>
+              <w:rPr>
+                <w:noProof/>
+                <w:webHidden/>
+              </w:rPr>
+              <w:fldChar w:fldCharType="end"/>
+            </w:r>
+          </w:hyperlink>
+        </w:p>
+        <w:p>
+          <w:pPr>
+            <w:pStyle w:val="Mucluc3"/>
+            <w:tabs>
+              <w:tab w:val="left" w:pos="880"/>
+              <w:tab w:val="right" w:leader="dot" w:pos="9350"/>
+            </w:tabs>
+            <w:rPr>
+              <w:rFonts w:cstheme="minorBidi"/>
+              <w:noProof/>
+            </w:rPr>
+          </w:pPr>
+          <w:hyperlink w:anchor="_Toc101034702" w:history="1">
+            <w:r>
+              <w:rPr>
+                <w:rStyle w:val="Siuktni"/>
+                <w:rFonts w:ascii="Symbol" w:hAnsi="Symbol"/>
+                <w:noProof/>
+                <w:lang w:val="vi-VN"/>
+              </w:rPr>
+              <w:t></w:t>
+            </w:r>
+            <w:r>
+              <w:rPr>
+                <w:rFonts w:cstheme="minorBidi"/>
+                <w:noProof/>
+              </w:rPr>
+              <w:tab/>
+            </w:r>
+            <w:r>
+              <w:rPr>
+                <w:rStyle w:val="Siuktni"/>
+                <w:rFonts w:ascii="Times New Roman" w:hAnsi="Times New Roman"/>
+                <w:noProof/>
+                <w:lang w:val="vi-VN"/>
+              </w:rPr>
+              <w:t>Giao diện quản lí quyền user:</w:t>
+            </w:r>
+            <w:r>
+              <w:rPr>
+                <w:noProof/>
+                <w:webHidden/>
+              </w:rPr>
+              <w:tab/>
+            </w:r>
+            <w:r>
+              <w:rPr>
+                <w:noProof/>
+                <w:webHidden/>
+              </w:rPr>
+              <w:fldChar w:fldCharType="begin"/>
+            </w:r>
+            <w:r>
+              <w:rPr>
+                <w:noProof/>
+                <w:webHidden/>
+              </w:rPr>
+              <w:instrText xml:space="preserve"> PAGEREF _Toc101034702 \h </w:instrText>
+            </w:r>
+            <w:r>
+              <w:rPr>
+                <w:noProof/>
+                <w:webHidden/>
+              </w:rPr>
+            </w:r>
+            <w:r>
+              <w:rPr>
+                <w:noProof/>
+                <w:webHidden/>
+              </w:rPr>
+              <w:fldChar w:fldCharType="separate"/>
+            </w:r>
+            <w:r>
+              <w:rPr>
+                <w:noProof/>
+                <w:webHidden/>
+              </w:rPr>
+              <w:t>5</w:t>
+            </w:r>
+            <w:r>
+              <w:rPr>
+                <w:noProof/>
+                <w:webHidden/>
+              </w:rPr>
+              <w:fldChar w:fldCharType="end"/>
+            </w:r>
+          </w:hyperlink>
+        </w:p>
+        <w:p>
+          <w:pPr>
+            <w:pStyle w:val="Mucluc3"/>
+            <w:tabs>
+              <w:tab w:val="left" w:pos="880"/>
+              <w:tab w:val="right" w:leader="dot" w:pos="9350"/>
+            </w:tabs>
+            <w:rPr>
+              <w:rFonts w:cstheme="minorBidi"/>
+              <w:noProof/>
+            </w:rPr>
+          </w:pPr>
+          <w:hyperlink w:anchor="_Toc101034703" w:history="1">
+            <w:r>
+              <w:rPr>
+                <w:rStyle w:val="Siuktni"/>
+                <w:rFonts w:ascii="Times New Roman" w:hAnsi="Times New Roman"/>
+                <w:noProof/>
+                <w:lang w:val="vi-VN"/>
+              </w:rPr>
+              <w:t>6.</w:t>
+            </w:r>
+            <w:r>
+              <w:rPr>
+                <w:rFonts w:cstheme="minorBidi"/>
+                <w:noProof/>
+              </w:rPr>
+              <w:tab/>
+            </w:r>
+            <w:r>
+              <w:rPr>
+                <w:rStyle w:val="Siuktni"/>
+                <w:rFonts w:ascii="Times New Roman" w:hAnsi="Times New Roman"/>
+                <w:noProof/>
+                <w:lang w:val="vi-VN"/>
+              </w:rPr>
+              <w:t>Video demo:</w:t>
+            </w:r>
+            <w:r>
+              <w:rPr>
+                <w:noProof/>
+                <w:webHidden/>
+              </w:rPr>
+              <w:tab/>
+            </w:r>
+            <w:r>
+              <w:rPr>
+                <w:noProof/>
+                <w:webHidden/>
+              </w:rPr>
+              <w:fldChar w:fldCharType="begin"/>
+            </w:r>
+            <w:r>
+              <w:rPr>
+                <w:noProof/>
+                <w:webHidden/>
+              </w:rPr>
+              <w:instrText xml:space="preserve"> PAGEREF _Toc101034703 \h </w:instrText>
+            </w:r>
+            <w:r>
+              <w:rPr>
+                <w:noProof/>
+                <w:webHidden/>
+              </w:rPr>
+            </w:r>
+            <w:r>
+              <w:rPr>
+                <w:noProof/>
+                <w:webHidden/>
+              </w:rPr>
+              <w:fldChar w:fldCharType="separate"/>
+            </w:r>
+            <w:r>
+              <w:rPr>
+                <w:noProof/>
+                <w:webHidden/>
+              </w:rPr>
+              <w:t>5</w:t>
+            </w:r>
+            <w:r>
+              <w:rPr>
+                <w:noProof/>
+                <w:webHidden/>
+              </w:rPr>
+              <w:fldChar w:fldCharType="end"/>
+            </w:r>
+          </w:hyperlink>
         </w:p>
         <w:p>
           <w:r>
@@ -3350,14 +4336,19 @@
         <w:outlineLvl w:val="0"/>
         <w:rPr>
           <w:rFonts w:ascii="Times New Roman" w:hAnsi="Times New Roman" w:cs="Times New Roman"/>
+          <w:b/>
+          <w:bCs/>
           <w:color w:val="0070C0"/>
           <w:sz w:val="30"/>
           <w:szCs w:val="30"/>
         </w:rPr>
       </w:pPr>
-      <w:r>
-        <w:rPr>
-          <w:rFonts w:ascii="Times New Roman" w:hAnsi="Times New Roman" w:cs="Times New Roman"/>
+      <w:bookmarkStart w:id="0" w:name="_Toc101034693"/>
+      <w:r>
+        <w:rPr>
+          <w:rFonts w:ascii="Times New Roman" w:hAnsi="Times New Roman" w:cs="Times New Roman"/>
+          <w:b/>
+          <w:bCs/>
           <w:color w:val="0070C0"/>
           <w:sz w:val="30"/>
           <w:szCs w:val="30"/>
@@ -3367,6 +4358,8 @@
       <w:r>
         <w:rPr>
           <w:rFonts w:ascii="Times New Roman" w:hAnsi="Times New Roman" w:cs="Times New Roman"/>
+          <w:b/>
+          <w:bCs/>
           <w:color w:val="0070C0"/>
           <w:sz w:val="30"/>
           <w:szCs w:val="30"/>
@@ -3374,6 +4367,7 @@
         </w:rPr>
         <w:t xml:space="preserve"> TẢ ĐỒ ÁN</w:t>
       </w:r>
+      <w:bookmarkEnd w:id="0"/>
     </w:p>
     <w:p>
       <w:pPr>
@@ -3712,6 +4706,7 @@
           <w:sz w:val="26"/>
           <w:szCs w:val="26"/>
         </w:rPr>
+        <w:lastRenderedPageBreak/>
         <w:t>Phân</w:t>
       </w:r>
       <w:proofErr w:type="spellEnd"/>
@@ -4635,14 +5630,19 @@
         <w:outlineLvl w:val="0"/>
         <w:rPr>
           <w:rFonts w:ascii="Times New Roman" w:hAnsi="Times New Roman" w:cs="Times New Roman"/>
+          <w:b/>
+          <w:bCs/>
           <w:color w:val="0070C0"/>
           <w:sz w:val="30"/>
           <w:szCs w:val="30"/>
         </w:rPr>
       </w:pPr>
-      <w:r>
-        <w:rPr>
-          <w:rFonts w:ascii="Times New Roman" w:hAnsi="Times New Roman" w:cs="Times New Roman"/>
+      <w:bookmarkStart w:id="1" w:name="_Toc101034694"/>
+      <w:r>
+        <w:rPr>
+          <w:rFonts w:ascii="Times New Roman" w:hAnsi="Times New Roman" w:cs="Times New Roman"/>
+          <w:b/>
+          <w:bCs/>
           <w:color w:val="0070C0"/>
           <w:sz w:val="30"/>
           <w:szCs w:val="30"/>
@@ -4652,6 +5652,8 @@
       <w:r>
         <w:rPr>
           <w:rFonts w:ascii="Times New Roman" w:hAnsi="Times New Roman" w:cs="Times New Roman"/>
+          <w:b/>
+          <w:bCs/>
           <w:color w:val="0070C0"/>
           <w:sz w:val="30"/>
           <w:szCs w:val="30"/>
@@ -4659,47 +5661,74 @@
         </w:rPr>
         <w:t xml:space="preserve"> CÁO ĐỒ ÁN</w:t>
       </w:r>
+      <w:bookmarkEnd w:id="1"/>
     </w:p>
     <w:p>
       <w:pPr>
         <w:pStyle w:val="u2"/>
         <w:rPr>
           <w:rFonts w:ascii="Times New Roman" w:hAnsi="Times New Roman" w:cs="Times New Roman"/>
+          <w:b/>
           <w:bCs/>
-          <w:color w:val="00B0F0"/>
-        </w:rPr>
-      </w:pPr>
-      <w:r>
-        <w:rPr>
-          <w:rFonts w:ascii="Times New Roman" w:hAnsi="Times New Roman" w:cs="Times New Roman"/>
-          <w:color w:val="00B0F0"/>
-        </w:rPr>
-        <w:t>PHẦN</w:t>
-      </w:r>
-      <w:r>
-        <w:rPr>
-          <w:rFonts w:ascii="Times New Roman" w:hAnsi="Times New Roman" w:cs="Times New Roman"/>
-          <w:color w:val="00B0F0"/>
-          <w:lang w:val="vi-VN"/>
-        </w:rPr>
-        <w:t xml:space="preserve"> 1</w:t>
-      </w:r>
-      <w:r>
-        <w:rPr>
-          <w:rFonts w:ascii="Times New Roman" w:hAnsi="Times New Roman" w:cs="Times New Roman"/>
+          <w:color w:val="000000" w:themeColor="text1"/>
+          <w:u w:val="single"/>
+        </w:rPr>
+      </w:pPr>
+      <w:bookmarkStart w:id="2" w:name="_Toc101034695"/>
+      <w:r>
+        <w:rPr>
+          <w:rFonts w:ascii="Times New Roman" w:hAnsi="Times New Roman" w:cs="Times New Roman"/>
+          <w:b/>
           <w:bCs/>
-          <w:color w:val="00B0F0"/>
+          <w:color w:val="000000" w:themeColor="text1"/>
+          <w:u w:val="single"/>
+        </w:rPr>
+        <w:t>PHÂN</w:t>
+      </w:r>
+      <w:r>
+        <w:rPr>
+          <w:rFonts w:ascii="Times New Roman" w:hAnsi="Times New Roman" w:cs="Times New Roman"/>
+          <w:b/>
+          <w:bCs/>
+          <w:color w:val="000000" w:themeColor="text1"/>
+          <w:u w:val="single"/>
+          <w:lang w:val="vi-VN"/>
+        </w:rPr>
+        <w:t xml:space="preserve"> HỆ</w:t>
+      </w:r>
+      <w:r>
+        <w:rPr>
+          <w:rFonts w:ascii="Times New Roman" w:hAnsi="Times New Roman" w:cs="Times New Roman"/>
+          <w:b/>
+          <w:bCs/>
+          <w:color w:val="000000" w:themeColor="text1"/>
+          <w:u w:val="single"/>
+          <w:lang w:val="vi-VN"/>
         </w:rPr>
         <w:t xml:space="preserve"> </w:t>
       </w:r>
       <w:r>
         <w:rPr>
           <w:rFonts w:ascii="Times New Roman" w:hAnsi="Times New Roman" w:cs="Times New Roman"/>
+          <w:b/>
           <w:bCs/>
-          <w:color w:val="00B0F0"/>
-        </w:rPr>
-        <w:t>HỆ THỐNG DÀNH CHO NGƯỜI QUẢN TRỊ VIÊN:</w:t>
-      </w:r>
+          <w:color w:val="000000" w:themeColor="text1"/>
+          <w:u w:val="single"/>
+          <w:lang w:val="vi-VN"/>
+        </w:rPr>
+        <w:t>1:</w:t>
+      </w:r>
+      <w:r>
+        <w:rPr>
+          <w:rFonts w:ascii="Times New Roman" w:hAnsi="Times New Roman" w:cs="Times New Roman"/>
+          <w:b/>
+          <w:bCs/>
+          <w:color w:val="000000" w:themeColor="text1"/>
+          <w:u w:val="single"/>
+        </w:rPr>
+        <w:t xml:space="preserve"> HỆ THỐNG DÀNH CHO NGƯỜI QUẢN TRỊ VIÊN:</w:t>
+      </w:r>
+      <w:bookmarkEnd w:id="2"/>
     </w:p>
     <w:p>
       <w:pPr>
@@ -4716,6 +5745,7 @@
           <w:lang w:val="vi-VN"/>
         </w:rPr>
       </w:pPr>
+      <w:bookmarkStart w:id="3" w:name="_Toc101034696"/>
       <w:r>
         <w:rPr>
           <w:rFonts w:ascii="Times New Roman" w:hAnsi="Times New Roman" w:cs="Times New Roman"/>
@@ -4845,6 +5875,7 @@
         </w:rPr>
         <w:t xml:space="preserve"> trên CSDL</w:t>
       </w:r>
+      <w:bookmarkEnd w:id="3"/>
     </w:p>
     <w:p>
       <w:pPr>
@@ -4922,11 +5953,11 @@
       <w:r>
         <w:rPr>
           <w:rFonts w:ascii="Times New Roman" w:hAnsi="Times New Roman" w:cs="Times New Roman"/>
-          <w:sz w:val="26"/>
-          <w:szCs w:val="26"/>
-          <w:lang w:val="vi-VN"/>
-        </w:rPr>
-        <w:lastRenderedPageBreak/>
+          <w:noProof/>
+          <w:sz w:val="26"/>
+          <w:szCs w:val="26"/>
+          <w:lang w:val="vi-VN"/>
+        </w:rPr>
         <w:drawing>
           <wp:inline distT="0" distB="0" distL="0" distR="0" wp14:anchorId="36916608" wp14:editId="153288FB">
             <wp:extent cx="5943600" cy="1352550"/>
@@ -5040,6 +6071,7 @@
       <w:r>
         <w:rPr>
           <w:rFonts w:ascii="Times New Roman" w:hAnsi="Times New Roman" w:cs="Times New Roman"/>
+          <w:noProof/>
           <w:sz w:val="26"/>
           <w:szCs w:val="26"/>
           <w:lang w:val="vi-VN"/>
@@ -5144,6 +6176,7 @@
       </w:pPr>
       <w:r>
         <w:rPr>
+          <w:noProof/>
           <w:lang w:val="vi-VN"/>
         </w:rPr>
         <w:drawing>
@@ -5198,6 +6231,7 @@
           <w:lang w:val="vi-VN"/>
         </w:rPr>
       </w:pPr>
+      <w:bookmarkStart w:id="4" w:name="_Toc101034697"/>
       <w:r>
         <w:rPr>
           <w:rFonts w:ascii="Times New Roman" w:hAnsi="Times New Roman" w:cs="Times New Roman"/>
@@ -5257,6 +6291,7 @@
         </w:rPr>
         <w:t>tượng</w:t>
       </w:r>
+      <w:bookmarkEnd w:id="4"/>
       <w:proofErr w:type="spellEnd"/>
     </w:p>
     <w:p>
@@ -5284,13 +6319,15 @@
           <w:lang w:val="vi-VN"/>
         </w:rPr>
       </w:pPr>
-      <w:r>
-        <w:rPr>
-          <w:rFonts w:ascii="Times New Roman" w:hAnsi="Times New Roman" w:cs="Times New Roman"/>
-          <w:sz w:val="26"/>
-          <w:szCs w:val="26"/>
-          <w:lang w:val="vi-VN"/>
-        </w:rPr>
+      <w:bookmarkStart w:id="5" w:name="_Toc101034698"/>
+      <w:r>
+        <w:rPr>
+          <w:rFonts w:ascii="Times New Roman" w:hAnsi="Times New Roman" w:cs="Times New Roman"/>
+          <w:sz w:val="26"/>
+          <w:szCs w:val="26"/>
+          <w:lang w:val="vi-VN"/>
+        </w:rPr>
+        <w:lastRenderedPageBreak/>
         <w:t xml:space="preserve">Phân </w:t>
       </w:r>
       <w:proofErr w:type="spellStart"/>
@@ -5453,6 +6490,7 @@
         </w:rPr>
         <w:t>.</w:t>
       </w:r>
+      <w:bookmarkEnd w:id="5"/>
     </w:p>
     <w:p>
       <w:pPr>
@@ -5530,11 +6568,11 @@
       <w:r>
         <w:rPr>
           <w:rFonts w:ascii="Times New Roman" w:hAnsi="Times New Roman" w:cs="Times New Roman"/>
-          <w:sz w:val="26"/>
-          <w:szCs w:val="26"/>
-          <w:lang w:val="vi-VN"/>
-        </w:rPr>
-        <w:lastRenderedPageBreak/>
+          <w:noProof/>
+          <w:sz w:val="26"/>
+          <w:szCs w:val="26"/>
+          <w:lang w:val="vi-VN"/>
+        </w:rPr>
         <w:drawing>
           <wp:inline distT="0" distB="0" distL="0" distR="0" wp14:anchorId="1E4F44B8" wp14:editId="261EACAF">
             <wp:extent cx="5692140" cy="2225165"/>
@@ -5679,6 +6717,7 @@
       <w:r>
         <w:rPr>
           <w:rFonts w:ascii="Times New Roman" w:hAnsi="Times New Roman" w:cs="Times New Roman"/>
+          <w:noProof/>
           <w:sz w:val="26"/>
           <w:szCs w:val="26"/>
           <w:lang w:val="vi-VN"/>
@@ -5969,6 +7008,7 @@
           <w:lang w:val="vi-VN"/>
         </w:rPr>
       </w:pPr>
+      <w:bookmarkStart w:id="6" w:name="_Toc101034699"/>
       <w:r>
         <w:rPr>
           <w:rFonts w:ascii="Times New Roman" w:hAnsi="Times New Roman" w:cs="Times New Roman"/>
@@ -6118,6 +7158,7 @@
         </w:rPr>
         <w:t>.</w:t>
       </w:r>
+      <w:bookmarkEnd w:id="6"/>
     </w:p>
     <w:p>
       <w:pPr>
@@ -6215,6 +7256,7 @@
       <w:r>
         <w:rPr>
           <w:rFonts w:ascii="Times New Roman" w:hAnsi="Times New Roman" w:cs="Times New Roman"/>
+          <w:noProof/>
           <w:sz w:val="26"/>
           <w:szCs w:val="26"/>
           <w:lang w:val="vi-VN"/>
@@ -6347,6 +7389,7 @@
           <w:lang w:val="vi-VN"/>
         </w:rPr>
       </w:pPr>
+      <w:bookmarkStart w:id="7" w:name="_Toc101034700"/>
       <w:r>
         <w:rPr>
           <w:rFonts w:ascii="Times New Roman" w:hAnsi="Times New Roman" w:cs="Times New Roman"/>
@@ -6416,26 +7459,7 @@
         </w:rPr>
         <w:t>:</w:t>
       </w:r>
-      <w:r>
-        <w:rPr>
-          <w:rFonts w:ascii="Times New Roman" w:hAnsi="Times New Roman" w:cs="Times New Roman"/>
-          <w:sz w:val="26"/>
-          <w:szCs w:val="26"/>
-          <w:lang w:val="vi-VN"/>
-        </w:rPr>
-        <w:t xml:space="preserve"> Quay </w:t>
-      </w:r>
-      <w:proofErr w:type="spellStart"/>
-      <w:r>
-        <w:rPr>
-          <w:rFonts w:ascii="Times New Roman" w:hAnsi="Times New Roman" w:cs="Times New Roman"/>
-          <w:sz w:val="26"/>
-          <w:szCs w:val="26"/>
-          <w:lang w:val="vi-VN"/>
-        </w:rPr>
-        <w:t>video</w:t>
-      </w:r>
-      <w:proofErr w:type="spellEnd"/>
+      <w:bookmarkEnd w:id="7"/>
       <w:r>
         <w:rPr>
           <w:rFonts w:ascii="Times New Roman" w:hAnsi="Times New Roman" w:cs="Times New Roman"/>
@@ -6445,6 +7469,1424 @@
         </w:rPr>
         <w:t xml:space="preserve"> </w:t>
       </w:r>
+    </w:p>
+    <w:p>
+      <w:pPr>
+        <w:pStyle w:val="oancuaDanhsach"/>
+        <w:numPr>
+          <w:ilvl w:val="0"/>
+          <w:numId w:val="10"/>
+        </w:numPr>
+        <w:rPr>
+          <w:rFonts w:ascii="Times New Roman" w:hAnsi="Times New Roman" w:cs="Times New Roman"/>
+          <w:sz w:val="26"/>
+          <w:szCs w:val="26"/>
+          <w:lang w:val="vi-VN"/>
+        </w:rPr>
+      </w:pPr>
+      <w:bookmarkStart w:id="8" w:name="_Toc101034701"/>
+      <w:r>
+        <w:rPr>
+          <w:rFonts w:ascii="Times New Roman" w:hAnsi="Times New Roman" w:cs="Times New Roman"/>
+          <w:sz w:val="26"/>
+          <w:szCs w:val="26"/>
+          <w:lang w:val="vi-VN"/>
+        </w:rPr>
+        <w:t xml:space="preserve">Giao </w:t>
+      </w:r>
+      <w:proofErr w:type="spellStart"/>
+      <w:r>
+        <w:rPr>
+          <w:rFonts w:ascii="Times New Roman" w:hAnsi="Times New Roman" w:cs="Times New Roman"/>
+          <w:sz w:val="26"/>
+          <w:szCs w:val="26"/>
+          <w:lang w:val="vi-VN"/>
+        </w:rPr>
+        <w:t>diện</w:t>
+      </w:r>
+      <w:proofErr w:type="spellEnd"/>
+      <w:r>
+        <w:rPr>
+          <w:rFonts w:ascii="Times New Roman" w:hAnsi="Times New Roman" w:cs="Times New Roman"/>
+          <w:sz w:val="26"/>
+          <w:szCs w:val="26"/>
+          <w:lang w:val="vi-VN"/>
+        </w:rPr>
+        <w:t xml:space="preserve"> thêm </w:t>
+      </w:r>
+      <w:proofErr w:type="spellStart"/>
+      <w:r>
+        <w:rPr>
+          <w:rFonts w:ascii="Times New Roman" w:hAnsi="Times New Roman" w:cs="Times New Roman"/>
+          <w:sz w:val="26"/>
+          <w:szCs w:val="26"/>
+          <w:lang w:val="vi-VN"/>
+        </w:rPr>
+        <w:t>user</w:t>
+      </w:r>
+      <w:proofErr w:type="spellEnd"/>
+      <w:r>
+        <w:rPr>
+          <w:rFonts w:ascii="Times New Roman" w:hAnsi="Times New Roman" w:cs="Times New Roman"/>
+          <w:sz w:val="26"/>
+          <w:szCs w:val="26"/>
+          <w:lang w:val="vi-VN"/>
+        </w:rPr>
+        <w:t>:</w:t>
+      </w:r>
+      <w:bookmarkEnd w:id="8"/>
+    </w:p>
+    <w:p>
+      <w:pPr>
+        <w:pStyle w:val="oancuaDanhsach"/>
+        <w:numPr>
+          <w:ilvl w:val="0"/>
+          <w:numId w:val="10"/>
+        </w:numPr>
+        <w:rPr>
+          <w:rFonts w:ascii="Times New Roman" w:hAnsi="Times New Roman" w:cs="Times New Roman"/>
+          <w:sz w:val="26"/>
+          <w:szCs w:val="26"/>
+          <w:lang w:val="vi-VN"/>
+        </w:rPr>
+      </w:pPr>
+      <w:bookmarkStart w:id="9" w:name="_Toc101034702"/>
+      <w:r>
+        <w:rPr>
+          <w:rFonts w:ascii="Times New Roman" w:hAnsi="Times New Roman" w:cs="Times New Roman"/>
+          <w:sz w:val="26"/>
+          <w:szCs w:val="26"/>
+          <w:lang w:val="vi-VN"/>
+        </w:rPr>
+        <w:t xml:space="preserve">Giao </w:t>
+      </w:r>
+      <w:proofErr w:type="spellStart"/>
+      <w:r>
+        <w:rPr>
+          <w:rFonts w:ascii="Times New Roman" w:hAnsi="Times New Roman" w:cs="Times New Roman"/>
+          <w:sz w:val="26"/>
+          <w:szCs w:val="26"/>
+          <w:lang w:val="vi-VN"/>
+        </w:rPr>
+        <w:t>diện</w:t>
+      </w:r>
+      <w:proofErr w:type="spellEnd"/>
+      <w:r>
+        <w:rPr>
+          <w:rFonts w:ascii="Times New Roman" w:hAnsi="Times New Roman" w:cs="Times New Roman"/>
+          <w:sz w:val="26"/>
+          <w:szCs w:val="26"/>
+          <w:lang w:val="vi-VN"/>
+        </w:rPr>
+        <w:t xml:space="preserve"> </w:t>
+      </w:r>
+      <w:r>
+        <w:rPr>
+          <w:rFonts w:ascii="Times New Roman" w:hAnsi="Times New Roman" w:cs="Times New Roman"/>
+          <w:sz w:val="26"/>
+          <w:szCs w:val="26"/>
+          <w:lang w:val="vi-VN"/>
+        </w:rPr>
+        <w:t>xem</w:t>
+      </w:r>
+      <w:r>
+        <w:rPr>
+          <w:rFonts w:ascii="Times New Roman" w:hAnsi="Times New Roman" w:cs="Times New Roman"/>
+          <w:sz w:val="26"/>
+          <w:szCs w:val="26"/>
+          <w:lang w:val="vi-VN"/>
+        </w:rPr>
+        <w:t xml:space="preserve"> </w:t>
+      </w:r>
+      <w:proofErr w:type="spellStart"/>
+      <w:r>
+        <w:rPr>
+          <w:rFonts w:ascii="Times New Roman" w:hAnsi="Times New Roman" w:cs="Times New Roman"/>
+          <w:sz w:val="26"/>
+          <w:szCs w:val="26"/>
+          <w:lang w:val="vi-VN"/>
+        </w:rPr>
+        <w:t>quyền</w:t>
+      </w:r>
+      <w:proofErr w:type="spellEnd"/>
+      <w:r>
+        <w:rPr>
+          <w:rFonts w:ascii="Times New Roman" w:hAnsi="Times New Roman" w:cs="Times New Roman"/>
+          <w:sz w:val="26"/>
+          <w:szCs w:val="26"/>
+          <w:lang w:val="vi-VN"/>
+        </w:rPr>
+        <w:t xml:space="preserve"> </w:t>
+      </w:r>
+      <w:proofErr w:type="spellStart"/>
+      <w:r>
+        <w:rPr>
+          <w:rFonts w:ascii="Times New Roman" w:hAnsi="Times New Roman" w:cs="Times New Roman"/>
+          <w:sz w:val="26"/>
+          <w:szCs w:val="26"/>
+          <w:lang w:val="vi-VN"/>
+        </w:rPr>
+        <w:t>của</w:t>
+      </w:r>
+      <w:proofErr w:type="spellEnd"/>
+      <w:r>
+        <w:rPr>
+          <w:rFonts w:ascii="Times New Roman" w:hAnsi="Times New Roman" w:cs="Times New Roman"/>
+          <w:sz w:val="26"/>
+          <w:szCs w:val="26"/>
+          <w:lang w:val="vi-VN"/>
+        </w:rPr>
+        <w:t xml:space="preserve"> </w:t>
+      </w:r>
+      <w:proofErr w:type="spellStart"/>
+      <w:r>
+        <w:rPr>
+          <w:rFonts w:ascii="Times New Roman" w:hAnsi="Times New Roman" w:cs="Times New Roman"/>
+          <w:sz w:val="26"/>
+          <w:szCs w:val="26"/>
+          <w:lang w:val="vi-VN"/>
+        </w:rPr>
+        <w:t>tất</w:t>
+      </w:r>
+      <w:proofErr w:type="spellEnd"/>
+      <w:r>
+        <w:rPr>
+          <w:rFonts w:ascii="Times New Roman" w:hAnsi="Times New Roman" w:cs="Times New Roman"/>
+          <w:sz w:val="26"/>
+          <w:szCs w:val="26"/>
+          <w:lang w:val="vi-VN"/>
+        </w:rPr>
+        <w:t xml:space="preserve"> </w:t>
+      </w:r>
+      <w:proofErr w:type="spellStart"/>
+      <w:r>
+        <w:rPr>
+          <w:rFonts w:ascii="Times New Roman" w:hAnsi="Times New Roman" w:cs="Times New Roman"/>
+          <w:sz w:val="26"/>
+          <w:szCs w:val="26"/>
+          <w:lang w:val="vi-VN"/>
+        </w:rPr>
+        <w:t>cả</w:t>
+      </w:r>
+      <w:proofErr w:type="spellEnd"/>
+      <w:r>
+        <w:rPr>
+          <w:rFonts w:ascii="Times New Roman" w:hAnsi="Times New Roman" w:cs="Times New Roman"/>
+          <w:sz w:val="26"/>
+          <w:szCs w:val="26"/>
+          <w:lang w:val="vi-VN"/>
+        </w:rPr>
+        <w:t xml:space="preserve"> </w:t>
+      </w:r>
+      <w:proofErr w:type="spellStart"/>
+      <w:r>
+        <w:rPr>
+          <w:rFonts w:ascii="Times New Roman" w:hAnsi="Times New Roman" w:cs="Times New Roman"/>
+          <w:sz w:val="26"/>
+          <w:szCs w:val="26"/>
+          <w:lang w:val="vi-VN"/>
+        </w:rPr>
+        <w:t>user</w:t>
+      </w:r>
+      <w:proofErr w:type="spellEnd"/>
+      <w:r>
+        <w:rPr>
+          <w:rFonts w:ascii="Times New Roman" w:hAnsi="Times New Roman" w:cs="Times New Roman"/>
+          <w:sz w:val="26"/>
+          <w:szCs w:val="26"/>
+          <w:lang w:val="vi-VN"/>
+        </w:rPr>
+        <w:t>:</w:t>
+      </w:r>
+      <w:bookmarkEnd w:id="9"/>
+    </w:p>
+    <w:p>
+      <w:pPr>
+        <w:rPr>
+          <w:rFonts w:ascii="Times New Roman" w:hAnsi="Times New Roman" w:cs="Times New Roman"/>
+          <w:sz w:val="26"/>
+          <w:szCs w:val="26"/>
+          <w:lang w:val="vi-VN"/>
+        </w:rPr>
+      </w:pPr>
+      <w:r>
+        <w:rPr>
+          <w:rFonts w:ascii="Times New Roman" w:hAnsi="Times New Roman" w:cs="Times New Roman"/>
+          <w:sz w:val="26"/>
+          <w:szCs w:val="26"/>
+          <w:lang w:val="vi-VN"/>
+        </w:rPr>
+        <w:drawing>
+          <wp:inline distT="0" distB="0" distL="0" distR="0" wp14:anchorId="0CF0076C" wp14:editId="3B58F452">
+            <wp:extent cx="5118837" cy="3550920"/>
+            <wp:effectExtent l="0" t="0" r="0" b="0"/>
+            <wp:docPr id="10" name="Hình ảnh 10" descr="Ảnh có chứa bàn&#10;&#10;Mô tả được tạo tự động"/>
+            <wp:cNvGraphicFramePr>
+              <a:graphicFrameLocks xmlns:a="http://schemas.openxmlformats.org/drawingml/2006/main" noChangeAspect="1"/>
+            </wp:cNvGraphicFramePr>
+            <a:graphic xmlns:a="http://schemas.openxmlformats.org/drawingml/2006/main">
+              <a:graphicData uri="http://schemas.openxmlformats.org/drawingml/2006/picture">
+                <pic:pic xmlns:pic="http://schemas.openxmlformats.org/drawingml/2006/picture">
+                  <pic:nvPicPr>
+                    <pic:cNvPr id="10" name="Hình ảnh 10" descr="Ảnh có chứa bàn&#10;&#10;Mô tả được tạo tự động"/>
+                    <pic:cNvPicPr/>
+                  </pic:nvPicPr>
+                  <pic:blipFill>
+                    <a:blip r:embed="rId17"/>
+                    <a:stretch>
+                      <a:fillRect/>
+                    </a:stretch>
+                  </pic:blipFill>
+                  <pic:spPr>
+                    <a:xfrm>
+                      <a:off x="0" y="0"/>
+                      <a:ext cx="5129235" cy="3558133"/>
+                    </a:xfrm>
+                    <a:prstGeom prst="rect">
+                      <a:avLst/>
+                    </a:prstGeom>
+                  </pic:spPr>
+                </pic:pic>
+              </a:graphicData>
+            </a:graphic>
+          </wp:inline>
+        </w:drawing>
+      </w:r>
+    </w:p>
+    <w:p>
+      <w:pPr>
+        <w:pStyle w:val="oancuaDanhsach"/>
+        <w:numPr>
+          <w:ilvl w:val="0"/>
+          <w:numId w:val="10"/>
+        </w:numPr>
+        <w:rPr>
+          <w:rFonts w:ascii="Times New Roman" w:hAnsi="Times New Roman" w:cs="Times New Roman"/>
+          <w:sz w:val="26"/>
+          <w:szCs w:val="26"/>
+          <w:lang w:val="vi-VN"/>
+        </w:rPr>
+      </w:pPr>
+      <w:r>
+        <w:rPr>
+          <w:rFonts w:ascii="Times New Roman" w:hAnsi="Times New Roman" w:cs="Times New Roman"/>
+          <w:sz w:val="26"/>
+          <w:szCs w:val="26"/>
+          <w:lang w:val="vi-VN"/>
+        </w:rPr>
+        <w:t xml:space="preserve">Giao </w:t>
+      </w:r>
+      <w:proofErr w:type="spellStart"/>
+      <w:r>
+        <w:rPr>
+          <w:rFonts w:ascii="Times New Roman" w:hAnsi="Times New Roman" w:cs="Times New Roman"/>
+          <w:sz w:val="26"/>
+          <w:szCs w:val="26"/>
+          <w:lang w:val="vi-VN"/>
+        </w:rPr>
+        <w:t>diện</w:t>
+      </w:r>
+      <w:proofErr w:type="spellEnd"/>
+      <w:r>
+        <w:rPr>
+          <w:rFonts w:ascii="Times New Roman" w:hAnsi="Times New Roman" w:cs="Times New Roman"/>
+          <w:sz w:val="26"/>
+          <w:szCs w:val="26"/>
+          <w:lang w:val="vi-VN"/>
+        </w:rPr>
+        <w:t xml:space="preserve"> </w:t>
+      </w:r>
+      <w:proofErr w:type="spellStart"/>
+      <w:r>
+        <w:rPr>
+          <w:rFonts w:ascii="Times New Roman" w:hAnsi="Times New Roman" w:cs="Times New Roman"/>
+          <w:sz w:val="26"/>
+          <w:szCs w:val="26"/>
+          <w:lang w:val="vi-VN"/>
+        </w:rPr>
+        <w:t>tìm</w:t>
+      </w:r>
+      <w:proofErr w:type="spellEnd"/>
+      <w:r>
+        <w:rPr>
+          <w:rFonts w:ascii="Times New Roman" w:hAnsi="Times New Roman" w:cs="Times New Roman"/>
+          <w:sz w:val="26"/>
+          <w:szCs w:val="26"/>
+          <w:lang w:val="vi-VN"/>
+        </w:rPr>
+        <w:t xml:space="preserve"> xem </w:t>
+      </w:r>
+      <w:proofErr w:type="spellStart"/>
+      <w:r>
+        <w:rPr>
+          <w:rFonts w:ascii="Times New Roman" w:hAnsi="Times New Roman" w:cs="Times New Roman"/>
+          <w:sz w:val="26"/>
+          <w:szCs w:val="26"/>
+          <w:lang w:val="vi-VN"/>
+        </w:rPr>
+        <w:t>quyền</w:t>
+      </w:r>
+      <w:proofErr w:type="spellEnd"/>
+      <w:r>
+        <w:rPr>
+          <w:rFonts w:ascii="Times New Roman" w:hAnsi="Times New Roman" w:cs="Times New Roman"/>
+          <w:sz w:val="26"/>
+          <w:szCs w:val="26"/>
+          <w:lang w:val="vi-VN"/>
+        </w:rPr>
+        <w:t xml:space="preserve"> </w:t>
+      </w:r>
+      <w:proofErr w:type="spellStart"/>
+      <w:r>
+        <w:rPr>
+          <w:rFonts w:ascii="Times New Roman" w:hAnsi="Times New Roman" w:cs="Times New Roman"/>
+          <w:sz w:val="26"/>
+          <w:szCs w:val="26"/>
+          <w:lang w:val="vi-VN"/>
+        </w:rPr>
+        <w:t>của</w:t>
+      </w:r>
+      <w:proofErr w:type="spellEnd"/>
+      <w:r>
+        <w:rPr>
+          <w:rFonts w:ascii="Times New Roman" w:hAnsi="Times New Roman" w:cs="Times New Roman"/>
+          <w:sz w:val="26"/>
+          <w:szCs w:val="26"/>
+          <w:lang w:val="vi-VN"/>
+        </w:rPr>
+        <w:t xml:space="preserve"> 1 </w:t>
+      </w:r>
+      <w:proofErr w:type="spellStart"/>
+      <w:r>
+        <w:rPr>
+          <w:rFonts w:ascii="Times New Roman" w:hAnsi="Times New Roman" w:cs="Times New Roman"/>
+          <w:sz w:val="26"/>
+          <w:szCs w:val="26"/>
+          <w:lang w:val="vi-VN"/>
+        </w:rPr>
+        <w:t>user</w:t>
+      </w:r>
+      <w:proofErr w:type="spellEnd"/>
+      <w:r>
+        <w:rPr>
+          <w:rFonts w:ascii="Times New Roman" w:hAnsi="Times New Roman" w:cs="Times New Roman"/>
+          <w:sz w:val="26"/>
+          <w:szCs w:val="26"/>
+          <w:lang w:val="vi-VN"/>
+        </w:rPr>
+        <w:t>:</w:t>
+      </w:r>
+    </w:p>
+    <w:p>
+      <w:pPr>
+        <w:rPr>
+          <w:rFonts w:ascii="Times New Roman" w:hAnsi="Times New Roman" w:cs="Times New Roman"/>
+          <w:sz w:val="26"/>
+          <w:szCs w:val="26"/>
+          <w:lang w:val="vi-VN"/>
+        </w:rPr>
+      </w:pPr>
+      <w:r>
+        <w:rPr>
+          <w:rFonts w:ascii="Times New Roman" w:hAnsi="Times New Roman" w:cs="Times New Roman"/>
+          <w:sz w:val="26"/>
+          <w:szCs w:val="26"/>
+          <w:lang w:val="vi-VN"/>
+        </w:rPr>
+        <w:lastRenderedPageBreak/>
+        <w:drawing>
+          <wp:inline distT="0" distB="0" distL="0" distR="0" wp14:anchorId="10B89763" wp14:editId="658775A0">
+            <wp:extent cx="5113020" cy="3523942"/>
+            <wp:effectExtent l="0" t="0" r="0" b="0"/>
+            <wp:docPr id="11" name="Hình ảnh 11" descr="Ảnh có chứa bàn&#10;&#10;Mô tả được tạo tự động"/>
+            <wp:cNvGraphicFramePr>
+              <a:graphicFrameLocks xmlns:a="http://schemas.openxmlformats.org/drawingml/2006/main" noChangeAspect="1"/>
+            </wp:cNvGraphicFramePr>
+            <a:graphic xmlns:a="http://schemas.openxmlformats.org/drawingml/2006/main">
+              <a:graphicData uri="http://schemas.openxmlformats.org/drawingml/2006/picture">
+                <pic:pic xmlns:pic="http://schemas.openxmlformats.org/drawingml/2006/picture">
+                  <pic:nvPicPr>
+                    <pic:cNvPr id="11" name="Hình ảnh 11" descr="Ảnh có chứa bàn&#10;&#10;Mô tả được tạo tự động"/>
+                    <pic:cNvPicPr/>
+                  </pic:nvPicPr>
+                  <pic:blipFill>
+                    <a:blip r:embed="rId18"/>
+                    <a:stretch>
+                      <a:fillRect/>
+                    </a:stretch>
+                  </pic:blipFill>
+                  <pic:spPr>
+                    <a:xfrm>
+                      <a:off x="0" y="0"/>
+                      <a:ext cx="5127477" cy="3533906"/>
+                    </a:xfrm>
+                    <a:prstGeom prst="rect">
+                      <a:avLst/>
+                    </a:prstGeom>
+                  </pic:spPr>
+                </pic:pic>
+              </a:graphicData>
+            </a:graphic>
+          </wp:inline>
+        </w:drawing>
+      </w:r>
+    </w:p>
+    <w:p>
+      <w:pPr>
+        <w:pStyle w:val="oancuaDanhsach"/>
+        <w:numPr>
+          <w:ilvl w:val="0"/>
+          <w:numId w:val="10"/>
+        </w:numPr>
+        <w:rPr>
+          <w:rFonts w:ascii="Times New Roman" w:hAnsi="Times New Roman" w:cs="Times New Roman"/>
+          <w:sz w:val="26"/>
+          <w:szCs w:val="26"/>
+          <w:lang w:val="vi-VN"/>
+        </w:rPr>
+      </w:pPr>
+      <w:r>
+        <w:rPr>
+          <w:rFonts w:ascii="Times New Roman" w:hAnsi="Times New Roman" w:cs="Times New Roman"/>
+          <w:sz w:val="26"/>
+          <w:szCs w:val="26"/>
+          <w:lang w:val="vi-VN"/>
+        </w:rPr>
+        <w:t xml:space="preserve">Giao </w:t>
+      </w:r>
+      <w:proofErr w:type="spellStart"/>
+      <w:r>
+        <w:rPr>
+          <w:rFonts w:ascii="Times New Roman" w:hAnsi="Times New Roman" w:cs="Times New Roman"/>
+          <w:sz w:val="26"/>
+          <w:szCs w:val="26"/>
+          <w:lang w:val="vi-VN"/>
+        </w:rPr>
+        <w:t>diện</w:t>
+      </w:r>
+      <w:proofErr w:type="spellEnd"/>
+      <w:r>
+        <w:rPr>
+          <w:rFonts w:ascii="Times New Roman" w:hAnsi="Times New Roman" w:cs="Times New Roman"/>
+          <w:sz w:val="26"/>
+          <w:szCs w:val="26"/>
+          <w:lang w:val="vi-VN"/>
+        </w:rPr>
+        <w:t xml:space="preserve"> thêm </w:t>
+      </w:r>
+      <w:proofErr w:type="spellStart"/>
+      <w:r>
+        <w:rPr>
+          <w:rFonts w:ascii="Times New Roman" w:hAnsi="Times New Roman" w:cs="Times New Roman"/>
+          <w:sz w:val="26"/>
+          <w:szCs w:val="26"/>
+          <w:lang w:val="vi-VN"/>
+        </w:rPr>
+        <w:t>quyền</w:t>
+      </w:r>
+      <w:proofErr w:type="spellEnd"/>
+      <w:r>
+        <w:rPr>
+          <w:rFonts w:ascii="Times New Roman" w:hAnsi="Times New Roman" w:cs="Times New Roman"/>
+          <w:sz w:val="26"/>
+          <w:szCs w:val="26"/>
+          <w:lang w:val="vi-VN"/>
+        </w:rPr>
+        <w:t xml:space="preserve"> cho </w:t>
+      </w:r>
+      <w:proofErr w:type="spellStart"/>
+      <w:r>
+        <w:rPr>
+          <w:rFonts w:ascii="Times New Roman" w:hAnsi="Times New Roman" w:cs="Times New Roman"/>
+          <w:sz w:val="26"/>
+          <w:szCs w:val="26"/>
+          <w:lang w:val="vi-VN"/>
+        </w:rPr>
+        <w:t>user</w:t>
+      </w:r>
+      <w:proofErr w:type="spellEnd"/>
+      <w:r>
+        <w:rPr>
+          <w:rFonts w:ascii="Times New Roman" w:hAnsi="Times New Roman" w:cs="Times New Roman"/>
+          <w:sz w:val="26"/>
+          <w:szCs w:val="26"/>
+          <w:lang w:val="vi-VN"/>
+        </w:rPr>
+        <w:t>:</w:t>
+      </w:r>
+    </w:p>
+    <w:p>
+      <w:pPr>
+        <w:rPr>
+          <w:rFonts w:ascii="Times New Roman" w:hAnsi="Times New Roman" w:cs="Times New Roman"/>
+          <w:sz w:val="26"/>
+          <w:szCs w:val="26"/>
+          <w:lang w:val="vi-VN"/>
+        </w:rPr>
+      </w:pPr>
+      <w:r>
+        <w:rPr>
+          <w:rFonts w:ascii="Times New Roman" w:hAnsi="Times New Roman" w:cs="Times New Roman"/>
+          <w:sz w:val="26"/>
+          <w:szCs w:val="26"/>
+          <w:lang w:val="vi-VN"/>
+        </w:rPr>
+        <w:drawing>
+          <wp:inline distT="0" distB="0" distL="0" distR="0" wp14:anchorId="62412584" wp14:editId="2FA48F7F">
+            <wp:extent cx="5212080" cy="3597783"/>
+            <wp:effectExtent l="0" t="0" r="0" b="0"/>
+            <wp:docPr id="12" name="Hình ảnh 12" descr="Ảnh có chứa bàn&#10;&#10;Mô tả được tạo tự động"/>
+            <wp:cNvGraphicFramePr>
+              <a:graphicFrameLocks xmlns:a="http://schemas.openxmlformats.org/drawingml/2006/main" noChangeAspect="1"/>
+            </wp:cNvGraphicFramePr>
+            <a:graphic xmlns:a="http://schemas.openxmlformats.org/drawingml/2006/main">
+              <a:graphicData uri="http://schemas.openxmlformats.org/drawingml/2006/picture">
+                <pic:pic xmlns:pic="http://schemas.openxmlformats.org/drawingml/2006/picture">
+                  <pic:nvPicPr>
+                    <pic:cNvPr id="12" name="Hình ảnh 12" descr="Ảnh có chứa bàn&#10;&#10;Mô tả được tạo tự động"/>
+                    <pic:cNvPicPr/>
+                  </pic:nvPicPr>
+                  <pic:blipFill>
+                    <a:blip r:embed="rId19"/>
+                    <a:stretch>
+                      <a:fillRect/>
+                    </a:stretch>
+                  </pic:blipFill>
+                  <pic:spPr>
+                    <a:xfrm>
+                      <a:off x="0" y="0"/>
+                      <a:ext cx="5222051" cy="3604666"/>
+                    </a:xfrm>
+                    <a:prstGeom prst="rect">
+                      <a:avLst/>
+                    </a:prstGeom>
+                  </pic:spPr>
+                </pic:pic>
+              </a:graphicData>
+            </a:graphic>
+          </wp:inline>
+        </w:drawing>
+      </w:r>
+    </w:p>
+    <w:p>
+      <w:pPr>
+        <w:rPr>
+          <w:rFonts w:ascii="Times New Roman" w:hAnsi="Times New Roman" w:cs="Times New Roman"/>
+          <w:sz w:val="26"/>
+          <w:szCs w:val="26"/>
+          <w:lang w:val="vi-VN"/>
+        </w:rPr>
+      </w:pPr>
+    </w:p>
+    <w:p>
+      <w:pPr>
+        <w:pStyle w:val="oancuaDanhsach"/>
+        <w:numPr>
+          <w:ilvl w:val="0"/>
+          <w:numId w:val="10"/>
+        </w:numPr>
+        <w:rPr>
+          <w:rFonts w:ascii="Times New Roman" w:hAnsi="Times New Roman" w:cs="Times New Roman"/>
+          <w:sz w:val="26"/>
+          <w:szCs w:val="26"/>
+          <w:lang w:val="vi-VN"/>
+        </w:rPr>
+      </w:pPr>
+      <w:r>
+        <w:rPr>
+          <w:rFonts w:ascii="Times New Roman" w:hAnsi="Times New Roman" w:cs="Times New Roman"/>
+          <w:sz w:val="26"/>
+          <w:szCs w:val="26"/>
+          <w:lang w:val="vi-VN"/>
+        </w:rPr>
+        <w:lastRenderedPageBreak/>
+        <w:t xml:space="preserve">Giao </w:t>
+      </w:r>
+      <w:proofErr w:type="spellStart"/>
+      <w:r>
+        <w:rPr>
+          <w:rFonts w:ascii="Times New Roman" w:hAnsi="Times New Roman" w:cs="Times New Roman"/>
+          <w:sz w:val="26"/>
+          <w:szCs w:val="26"/>
+          <w:lang w:val="vi-VN"/>
+        </w:rPr>
+        <w:t>diện</w:t>
+      </w:r>
+      <w:proofErr w:type="spellEnd"/>
+      <w:r>
+        <w:rPr>
+          <w:rFonts w:ascii="Times New Roman" w:hAnsi="Times New Roman" w:cs="Times New Roman"/>
+          <w:sz w:val="26"/>
+          <w:szCs w:val="26"/>
+          <w:lang w:val="vi-VN"/>
+        </w:rPr>
+        <w:t xml:space="preserve"> thu </w:t>
+      </w:r>
+      <w:proofErr w:type="spellStart"/>
+      <w:r>
+        <w:rPr>
+          <w:rFonts w:ascii="Times New Roman" w:hAnsi="Times New Roman" w:cs="Times New Roman"/>
+          <w:sz w:val="26"/>
+          <w:szCs w:val="26"/>
+          <w:lang w:val="vi-VN"/>
+        </w:rPr>
+        <w:t>quyền</w:t>
+      </w:r>
+      <w:proofErr w:type="spellEnd"/>
+      <w:r>
+        <w:rPr>
+          <w:rFonts w:ascii="Times New Roman" w:hAnsi="Times New Roman" w:cs="Times New Roman"/>
+          <w:sz w:val="26"/>
+          <w:szCs w:val="26"/>
+          <w:lang w:val="vi-VN"/>
+        </w:rPr>
+        <w:t xml:space="preserve"> </w:t>
+      </w:r>
+      <w:proofErr w:type="spellStart"/>
+      <w:r>
+        <w:rPr>
+          <w:rFonts w:ascii="Times New Roman" w:hAnsi="Times New Roman" w:cs="Times New Roman"/>
+          <w:sz w:val="26"/>
+          <w:szCs w:val="26"/>
+          <w:lang w:val="vi-VN"/>
+        </w:rPr>
+        <w:t>user</w:t>
+      </w:r>
+      <w:proofErr w:type="spellEnd"/>
+      <w:r>
+        <w:rPr>
+          <w:rFonts w:ascii="Times New Roman" w:hAnsi="Times New Roman" w:cs="Times New Roman"/>
+          <w:sz w:val="26"/>
+          <w:szCs w:val="26"/>
+          <w:lang w:val="vi-VN"/>
+        </w:rPr>
+        <w:t>:</w:t>
+      </w:r>
+    </w:p>
+    <w:p>
+      <w:pPr>
+        <w:rPr>
+          <w:rFonts w:ascii="Times New Roman" w:hAnsi="Times New Roman" w:cs="Times New Roman"/>
+          <w:sz w:val="26"/>
+          <w:szCs w:val="26"/>
+          <w:lang w:val="vi-VN"/>
+        </w:rPr>
+      </w:pPr>
+      <w:r>
+        <w:rPr>
+          <w:rFonts w:ascii="Times New Roman" w:hAnsi="Times New Roman" w:cs="Times New Roman"/>
+          <w:sz w:val="26"/>
+          <w:szCs w:val="26"/>
+          <w:lang w:val="vi-VN"/>
+        </w:rPr>
+        <w:drawing>
+          <wp:inline distT="0" distB="0" distL="0" distR="0" wp14:anchorId="00FE116F" wp14:editId="390715F4">
+            <wp:extent cx="5181600" cy="3586707"/>
+            <wp:effectExtent l="0" t="0" r="0" b="0"/>
+            <wp:docPr id="13" name="Hình ảnh 13" descr="Ảnh có chứa bàn&#10;&#10;Mô tả được tạo tự động"/>
+            <wp:cNvGraphicFramePr>
+              <a:graphicFrameLocks xmlns:a="http://schemas.openxmlformats.org/drawingml/2006/main" noChangeAspect="1"/>
+            </wp:cNvGraphicFramePr>
+            <a:graphic xmlns:a="http://schemas.openxmlformats.org/drawingml/2006/main">
+              <a:graphicData uri="http://schemas.openxmlformats.org/drawingml/2006/picture">
+                <pic:pic xmlns:pic="http://schemas.openxmlformats.org/drawingml/2006/picture">
+                  <pic:nvPicPr>
+                    <pic:cNvPr id="13" name="Hình ảnh 13" descr="Ảnh có chứa bàn&#10;&#10;Mô tả được tạo tự động"/>
+                    <pic:cNvPicPr/>
+                  </pic:nvPicPr>
+                  <pic:blipFill>
+                    <a:blip r:embed="rId20"/>
+                    <a:stretch>
+                      <a:fillRect/>
+                    </a:stretch>
+                  </pic:blipFill>
+                  <pic:spPr>
+                    <a:xfrm>
+                      <a:off x="0" y="0"/>
+                      <a:ext cx="5190799" cy="3593074"/>
+                    </a:xfrm>
+                    <a:prstGeom prst="rect">
+                      <a:avLst/>
+                    </a:prstGeom>
+                  </pic:spPr>
+                </pic:pic>
+              </a:graphicData>
+            </a:graphic>
+          </wp:inline>
+        </w:drawing>
+      </w:r>
+    </w:p>
+    <w:p>
+      <w:pPr>
+        <w:pStyle w:val="oancuaDanhsach"/>
+        <w:numPr>
+          <w:ilvl w:val="0"/>
+          <w:numId w:val="10"/>
+        </w:numPr>
+        <w:rPr>
+          <w:rFonts w:ascii="Times New Roman" w:hAnsi="Times New Roman" w:cs="Times New Roman"/>
+          <w:sz w:val="26"/>
+          <w:szCs w:val="26"/>
+          <w:lang w:val="vi-VN"/>
+        </w:rPr>
+      </w:pPr>
+      <w:r>
+        <w:rPr>
+          <w:rFonts w:ascii="Times New Roman" w:hAnsi="Times New Roman" w:cs="Times New Roman"/>
+          <w:sz w:val="26"/>
+          <w:szCs w:val="26"/>
+          <w:lang w:val="vi-VN"/>
+        </w:rPr>
+        <w:t xml:space="preserve">Giao </w:t>
+      </w:r>
+      <w:proofErr w:type="spellStart"/>
+      <w:r>
+        <w:rPr>
+          <w:rFonts w:ascii="Times New Roman" w:hAnsi="Times New Roman" w:cs="Times New Roman"/>
+          <w:sz w:val="26"/>
+          <w:szCs w:val="26"/>
+          <w:lang w:val="vi-VN"/>
+        </w:rPr>
+        <w:t>diện</w:t>
+      </w:r>
+      <w:proofErr w:type="spellEnd"/>
+      <w:r>
+        <w:rPr>
+          <w:rFonts w:ascii="Times New Roman" w:hAnsi="Times New Roman" w:cs="Times New Roman"/>
+          <w:sz w:val="26"/>
+          <w:szCs w:val="26"/>
+          <w:lang w:val="vi-VN"/>
+        </w:rPr>
+        <w:t xml:space="preserve"> xem </w:t>
+      </w:r>
+      <w:proofErr w:type="spellStart"/>
+      <w:r>
+        <w:rPr>
+          <w:rFonts w:ascii="Times New Roman" w:hAnsi="Times New Roman" w:cs="Times New Roman"/>
+          <w:sz w:val="26"/>
+          <w:szCs w:val="26"/>
+          <w:lang w:val="vi-VN"/>
+        </w:rPr>
+        <w:t>quyền</w:t>
+      </w:r>
+      <w:proofErr w:type="spellEnd"/>
+      <w:r>
+        <w:rPr>
+          <w:rFonts w:ascii="Times New Roman" w:hAnsi="Times New Roman" w:cs="Times New Roman"/>
+          <w:sz w:val="26"/>
+          <w:szCs w:val="26"/>
+          <w:lang w:val="vi-VN"/>
+        </w:rPr>
+        <w:t xml:space="preserve"> </w:t>
+      </w:r>
+      <w:proofErr w:type="spellStart"/>
+      <w:r>
+        <w:rPr>
+          <w:rFonts w:ascii="Times New Roman" w:hAnsi="Times New Roman" w:cs="Times New Roman"/>
+          <w:sz w:val="26"/>
+          <w:szCs w:val="26"/>
+          <w:lang w:val="vi-VN"/>
+        </w:rPr>
+        <w:t>của</w:t>
+      </w:r>
+      <w:proofErr w:type="spellEnd"/>
+      <w:r>
+        <w:rPr>
+          <w:rFonts w:ascii="Times New Roman" w:hAnsi="Times New Roman" w:cs="Times New Roman"/>
+          <w:sz w:val="26"/>
+          <w:szCs w:val="26"/>
+          <w:lang w:val="vi-VN"/>
+        </w:rPr>
+        <w:t xml:space="preserve"> </w:t>
+      </w:r>
+      <w:proofErr w:type="spellStart"/>
+      <w:r>
+        <w:rPr>
+          <w:rFonts w:ascii="Times New Roman" w:hAnsi="Times New Roman" w:cs="Times New Roman"/>
+          <w:sz w:val="26"/>
+          <w:szCs w:val="26"/>
+          <w:lang w:val="vi-VN"/>
+        </w:rPr>
+        <w:t>tất</w:t>
+      </w:r>
+      <w:proofErr w:type="spellEnd"/>
+      <w:r>
+        <w:rPr>
+          <w:rFonts w:ascii="Times New Roman" w:hAnsi="Times New Roman" w:cs="Times New Roman"/>
+          <w:sz w:val="26"/>
+          <w:szCs w:val="26"/>
+          <w:lang w:val="vi-VN"/>
+        </w:rPr>
+        <w:t xml:space="preserve"> </w:t>
+      </w:r>
+      <w:proofErr w:type="spellStart"/>
+      <w:r>
+        <w:rPr>
+          <w:rFonts w:ascii="Times New Roman" w:hAnsi="Times New Roman" w:cs="Times New Roman"/>
+          <w:sz w:val="26"/>
+          <w:szCs w:val="26"/>
+          <w:lang w:val="vi-VN"/>
+        </w:rPr>
+        <w:t>cả</w:t>
+      </w:r>
+      <w:proofErr w:type="spellEnd"/>
+      <w:r>
+        <w:rPr>
+          <w:rFonts w:ascii="Times New Roman" w:hAnsi="Times New Roman" w:cs="Times New Roman"/>
+          <w:sz w:val="26"/>
+          <w:szCs w:val="26"/>
+          <w:lang w:val="vi-VN"/>
+        </w:rPr>
+        <w:t xml:space="preserve"> </w:t>
+      </w:r>
+      <w:proofErr w:type="spellStart"/>
+      <w:r>
+        <w:rPr>
+          <w:rFonts w:ascii="Times New Roman" w:hAnsi="Times New Roman" w:cs="Times New Roman"/>
+          <w:sz w:val="26"/>
+          <w:szCs w:val="26"/>
+          <w:lang w:val="vi-VN"/>
+        </w:rPr>
+        <w:t>role</w:t>
+      </w:r>
+      <w:proofErr w:type="spellEnd"/>
+    </w:p>
+    <w:p>
+      <w:pPr>
+        <w:rPr>
+          <w:rFonts w:ascii="Times New Roman" w:hAnsi="Times New Roman" w:cs="Times New Roman"/>
+          <w:sz w:val="26"/>
+          <w:szCs w:val="26"/>
+          <w:lang w:val="vi-VN"/>
+        </w:rPr>
+      </w:pPr>
+      <w:r>
+        <w:rPr>
+          <w:rFonts w:ascii="Times New Roman" w:hAnsi="Times New Roman" w:cs="Times New Roman"/>
+          <w:noProof/>
+          <w:sz w:val="26"/>
+          <w:szCs w:val="26"/>
+          <w:lang w:val="vi-VN"/>
+        </w:rPr>
+        <w:drawing>
+          <wp:inline distT="0" distB="0" distL="0" distR="0" wp14:anchorId="15582FD1" wp14:editId="64B71E1E">
+            <wp:extent cx="5181600" cy="2305148"/>
+            <wp:effectExtent l="0" t="0" r="0" b="0"/>
+            <wp:docPr id="6" name="Hình ảnh 6"/>
+            <wp:cNvGraphicFramePr>
+              <a:graphicFrameLocks xmlns:a="http://schemas.openxmlformats.org/drawingml/2006/main" noChangeAspect="1"/>
+            </wp:cNvGraphicFramePr>
+            <a:graphic xmlns:a="http://schemas.openxmlformats.org/drawingml/2006/main">
+              <a:graphicData uri="http://schemas.openxmlformats.org/drawingml/2006/picture">
+                <pic:pic xmlns:pic="http://schemas.openxmlformats.org/drawingml/2006/picture">
+                  <pic:nvPicPr>
+                    <pic:cNvPr id="0" name="Picture 2"/>
+                    <pic:cNvPicPr>
+                      <a:picLocks noChangeAspect="1" noChangeArrowheads="1"/>
+                    </pic:cNvPicPr>
+                  </pic:nvPicPr>
+                  <pic:blipFill>
+                    <a:blip r:embed="rId21">
+                      <a:extLst>
+                        <a:ext uri="{28A0092B-C50C-407E-A947-70E740481C1C}">
+                          <a14:useLocalDpi xmlns:a14="http://schemas.microsoft.com/office/drawing/2010/main" val="0"/>
+                        </a:ext>
+                      </a:extLst>
+                    </a:blip>
+                    <a:srcRect/>
+                    <a:stretch>
+                      <a:fillRect/>
+                    </a:stretch>
+                  </pic:blipFill>
+                  <pic:spPr bwMode="auto">
+                    <a:xfrm>
+                      <a:off x="0" y="0"/>
+                      <a:ext cx="5191572" cy="2309584"/>
+                    </a:xfrm>
+                    <a:prstGeom prst="rect">
+                      <a:avLst/>
+                    </a:prstGeom>
+                    <a:noFill/>
+                    <a:ln>
+                      <a:noFill/>
+                    </a:ln>
+                  </pic:spPr>
+                </pic:pic>
+              </a:graphicData>
+            </a:graphic>
+          </wp:inline>
+        </w:drawing>
+      </w:r>
+    </w:p>
+    <w:p>
+      <w:pPr>
+        <w:pStyle w:val="oancuaDanhsach"/>
+        <w:numPr>
+          <w:ilvl w:val="0"/>
+          <w:numId w:val="10"/>
+        </w:numPr>
+        <w:rPr>
+          <w:rFonts w:ascii="Times New Roman" w:hAnsi="Times New Roman" w:cs="Times New Roman"/>
+          <w:sz w:val="26"/>
+          <w:szCs w:val="26"/>
+          <w:lang w:val="vi-VN"/>
+        </w:rPr>
+      </w:pPr>
+      <w:r>
+        <w:rPr>
+          <w:rFonts w:ascii="Times New Roman" w:hAnsi="Times New Roman" w:cs="Times New Roman"/>
+          <w:sz w:val="26"/>
+          <w:szCs w:val="26"/>
+          <w:lang w:val="vi-VN"/>
+        </w:rPr>
+        <w:t xml:space="preserve">Giao </w:t>
+      </w:r>
+      <w:proofErr w:type="spellStart"/>
+      <w:r>
+        <w:rPr>
+          <w:rFonts w:ascii="Times New Roman" w:hAnsi="Times New Roman" w:cs="Times New Roman"/>
+          <w:sz w:val="26"/>
+          <w:szCs w:val="26"/>
+          <w:lang w:val="vi-VN"/>
+        </w:rPr>
+        <w:t>diện</w:t>
+      </w:r>
+      <w:proofErr w:type="spellEnd"/>
+      <w:r>
+        <w:rPr>
+          <w:rFonts w:ascii="Times New Roman" w:hAnsi="Times New Roman" w:cs="Times New Roman"/>
+          <w:sz w:val="26"/>
+          <w:szCs w:val="26"/>
+          <w:lang w:val="vi-VN"/>
+        </w:rPr>
+        <w:t xml:space="preserve"> </w:t>
+      </w:r>
+      <w:proofErr w:type="spellStart"/>
+      <w:r>
+        <w:rPr>
+          <w:rFonts w:ascii="Times New Roman" w:hAnsi="Times New Roman" w:cs="Times New Roman"/>
+          <w:sz w:val="26"/>
+          <w:szCs w:val="26"/>
+          <w:lang w:val="vi-VN"/>
+        </w:rPr>
+        <w:t>tìm</w:t>
+      </w:r>
+      <w:proofErr w:type="spellEnd"/>
+      <w:r>
+        <w:rPr>
+          <w:rFonts w:ascii="Times New Roman" w:hAnsi="Times New Roman" w:cs="Times New Roman"/>
+          <w:sz w:val="26"/>
+          <w:szCs w:val="26"/>
+          <w:lang w:val="vi-VN"/>
+        </w:rPr>
+        <w:t xml:space="preserve"> xem </w:t>
+      </w:r>
+      <w:proofErr w:type="spellStart"/>
+      <w:r>
+        <w:rPr>
+          <w:rFonts w:ascii="Times New Roman" w:hAnsi="Times New Roman" w:cs="Times New Roman"/>
+          <w:sz w:val="26"/>
+          <w:szCs w:val="26"/>
+          <w:lang w:val="vi-VN"/>
+        </w:rPr>
+        <w:t>quyền</w:t>
+      </w:r>
+      <w:proofErr w:type="spellEnd"/>
+      <w:r>
+        <w:rPr>
+          <w:rFonts w:ascii="Times New Roman" w:hAnsi="Times New Roman" w:cs="Times New Roman"/>
+          <w:sz w:val="26"/>
+          <w:szCs w:val="26"/>
+          <w:lang w:val="vi-VN"/>
+        </w:rPr>
+        <w:t xml:space="preserve"> </w:t>
+      </w:r>
+      <w:proofErr w:type="spellStart"/>
+      <w:r>
+        <w:rPr>
+          <w:rFonts w:ascii="Times New Roman" w:hAnsi="Times New Roman" w:cs="Times New Roman"/>
+          <w:sz w:val="26"/>
+          <w:szCs w:val="26"/>
+          <w:lang w:val="vi-VN"/>
+        </w:rPr>
+        <w:t>của</w:t>
+      </w:r>
+      <w:proofErr w:type="spellEnd"/>
+      <w:r>
+        <w:rPr>
+          <w:rFonts w:ascii="Times New Roman" w:hAnsi="Times New Roman" w:cs="Times New Roman"/>
+          <w:sz w:val="26"/>
+          <w:szCs w:val="26"/>
+          <w:lang w:val="vi-VN"/>
+        </w:rPr>
+        <w:t xml:space="preserve"> 1 </w:t>
+      </w:r>
+      <w:proofErr w:type="spellStart"/>
+      <w:r>
+        <w:rPr>
+          <w:rFonts w:ascii="Times New Roman" w:hAnsi="Times New Roman" w:cs="Times New Roman"/>
+          <w:sz w:val="26"/>
+          <w:szCs w:val="26"/>
+          <w:lang w:val="vi-VN"/>
+        </w:rPr>
+        <w:t>role</w:t>
+      </w:r>
+      <w:proofErr w:type="spellEnd"/>
+    </w:p>
+    <w:p>
+      <w:pPr>
+        <w:rPr>
+          <w:rFonts w:ascii="Times New Roman" w:hAnsi="Times New Roman" w:cs="Times New Roman"/>
+          <w:sz w:val="26"/>
+          <w:szCs w:val="26"/>
+          <w:lang w:val="vi-VN"/>
+        </w:rPr>
+      </w:pPr>
+      <w:r>
+        <w:rPr>
+          <w:rFonts w:ascii="Times New Roman" w:hAnsi="Times New Roman" w:cs="Times New Roman"/>
+          <w:noProof/>
+          <w:sz w:val="26"/>
+          <w:szCs w:val="26"/>
+          <w:lang w:val="vi-VN"/>
+        </w:rPr>
+        <w:lastRenderedPageBreak/>
+        <w:drawing>
+          <wp:inline distT="0" distB="0" distL="0" distR="0" wp14:anchorId="0854C6AE" wp14:editId="51B339F9">
+            <wp:extent cx="5074920" cy="2267102"/>
+            <wp:effectExtent l="0" t="0" r="0" b="0"/>
+            <wp:docPr id="7" name="Hình ảnh 7"/>
+            <wp:cNvGraphicFramePr>
+              <a:graphicFrameLocks xmlns:a="http://schemas.openxmlformats.org/drawingml/2006/main" noChangeAspect="1"/>
+            </wp:cNvGraphicFramePr>
+            <a:graphic xmlns:a="http://schemas.openxmlformats.org/drawingml/2006/main">
+              <a:graphicData uri="http://schemas.openxmlformats.org/drawingml/2006/picture">
+                <pic:pic xmlns:pic="http://schemas.openxmlformats.org/drawingml/2006/picture">
+                  <pic:nvPicPr>
+                    <pic:cNvPr id="0" name="Picture 3"/>
+                    <pic:cNvPicPr>
+                      <a:picLocks noChangeAspect="1" noChangeArrowheads="1"/>
+                    </pic:cNvPicPr>
+                  </pic:nvPicPr>
+                  <pic:blipFill>
+                    <a:blip r:embed="rId22">
+                      <a:extLst>
+                        <a:ext uri="{28A0092B-C50C-407E-A947-70E740481C1C}">
+                          <a14:useLocalDpi xmlns:a14="http://schemas.microsoft.com/office/drawing/2010/main" val="0"/>
+                        </a:ext>
+                      </a:extLst>
+                    </a:blip>
+                    <a:srcRect/>
+                    <a:stretch>
+                      <a:fillRect/>
+                    </a:stretch>
+                  </pic:blipFill>
+                  <pic:spPr bwMode="auto">
+                    <a:xfrm>
+                      <a:off x="0" y="0"/>
+                      <a:ext cx="5084689" cy="2271466"/>
+                    </a:xfrm>
+                    <a:prstGeom prst="rect">
+                      <a:avLst/>
+                    </a:prstGeom>
+                    <a:noFill/>
+                    <a:ln>
+                      <a:noFill/>
+                    </a:ln>
+                  </pic:spPr>
+                </pic:pic>
+              </a:graphicData>
+            </a:graphic>
+          </wp:inline>
+        </w:drawing>
+      </w:r>
+    </w:p>
+    <w:p>
+      <w:pPr>
+        <w:pStyle w:val="oancuaDanhsach"/>
+        <w:numPr>
+          <w:ilvl w:val="0"/>
+          <w:numId w:val="10"/>
+        </w:numPr>
+        <w:rPr>
+          <w:rFonts w:ascii="Times New Roman" w:hAnsi="Times New Roman" w:cs="Times New Roman"/>
+          <w:sz w:val="26"/>
+          <w:szCs w:val="26"/>
+          <w:lang w:val="vi-VN"/>
+        </w:rPr>
+      </w:pPr>
+      <w:r>
+        <w:rPr>
+          <w:rFonts w:ascii="Times New Roman" w:hAnsi="Times New Roman" w:cs="Times New Roman"/>
+          <w:sz w:val="26"/>
+          <w:szCs w:val="26"/>
+          <w:lang w:val="vi-VN"/>
+        </w:rPr>
+        <w:t xml:space="preserve">Giao </w:t>
+      </w:r>
+      <w:proofErr w:type="spellStart"/>
+      <w:r>
+        <w:rPr>
+          <w:rFonts w:ascii="Times New Roman" w:hAnsi="Times New Roman" w:cs="Times New Roman"/>
+          <w:sz w:val="26"/>
+          <w:szCs w:val="26"/>
+          <w:lang w:val="vi-VN"/>
+        </w:rPr>
+        <w:t>diện</w:t>
+      </w:r>
+      <w:proofErr w:type="spellEnd"/>
+      <w:r>
+        <w:rPr>
+          <w:rFonts w:ascii="Times New Roman" w:hAnsi="Times New Roman" w:cs="Times New Roman"/>
+          <w:sz w:val="26"/>
+          <w:szCs w:val="26"/>
+          <w:lang w:val="vi-VN"/>
+        </w:rPr>
+        <w:t xml:space="preserve"> </w:t>
+      </w:r>
+      <w:proofErr w:type="spellStart"/>
+      <w:r>
+        <w:rPr>
+          <w:rFonts w:ascii="Times New Roman" w:hAnsi="Times New Roman" w:cs="Times New Roman"/>
+          <w:sz w:val="26"/>
+          <w:szCs w:val="26"/>
+          <w:lang w:val="vi-VN"/>
+        </w:rPr>
+        <w:t>cấp</w:t>
+      </w:r>
+      <w:proofErr w:type="spellEnd"/>
+      <w:r>
+        <w:rPr>
+          <w:rFonts w:ascii="Times New Roman" w:hAnsi="Times New Roman" w:cs="Times New Roman"/>
+          <w:sz w:val="26"/>
+          <w:szCs w:val="26"/>
+          <w:lang w:val="vi-VN"/>
+        </w:rPr>
+        <w:t xml:space="preserve">/thu </w:t>
+      </w:r>
+      <w:proofErr w:type="spellStart"/>
+      <w:r>
+        <w:rPr>
+          <w:rFonts w:ascii="Times New Roman" w:hAnsi="Times New Roman" w:cs="Times New Roman"/>
+          <w:sz w:val="26"/>
+          <w:szCs w:val="26"/>
+          <w:lang w:val="vi-VN"/>
+        </w:rPr>
+        <w:t>quyền</w:t>
+      </w:r>
+      <w:proofErr w:type="spellEnd"/>
+      <w:r>
+        <w:rPr>
+          <w:rFonts w:ascii="Times New Roman" w:hAnsi="Times New Roman" w:cs="Times New Roman"/>
+          <w:sz w:val="26"/>
+          <w:szCs w:val="26"/>
+          <w:lang w:val="vi-VN"/>
+        </w:rPr>
+        <w:t xml:space="preserve"> cho </w:t>
+      </w:r>
+      <w:proofErr w:type="spellStart"/>
+      <w:r>
+        <w:rPr>
+          <w:rFonts w:ascii="Times New Roman" w:hAnsi="Times New Roman" w:cs="Times New Roman"/>
+          <w:sz w:val="26"/>
+          <w:szCs w:val="26"/>
+          <w:lang w:val="vi-VN"/>
+        </w:rPr>
+        <w:t>role</w:t>
+      </w:r>
+      <w:proofErr w:type="spellEnd"/>
+      <w:r>
+        <w:rPr>
+          <w:rFonts w:ascii="Times New Roman" w:hAnsi="Times New Roman" w:cs="Times New Roman"/>
+          <w:sz w:val="26"/>
+          <w:szCs w:val="26"/>
+          <w:lang w:val="vi-VN"/>
+        </w:rPr>
+        <w:t>:</w:t>
+      </w:r>
+    </w:p>
+    <w:p>
+      <w:pPr>
+        <w:rPr>
+          <w:rFonts w:ascii="Times New Roman" w:hAnsi="Times New Roman" w:cs="Times New Roman"/>
+          <w:sz w:val="26"/>
+          <w:szCs w:val="26"/>
+          <w:lang w:val="vi-VN"/>
+        </w:rPr>
+      </w:pPr>
+      <w:r>
+        <w:rPr>
+          <w:rFonts w:ascii="Times New Roman" w:hAnsi="Times New Roman" w:cs="Times New Roman"/>
+          <w:noProof/>
+          <w:sz w:val="26"/>
+          <w:szCs w:val="26"/>
+          <w:lang w:val="vi-VN"/>
+        </w:rPr>
+        <w:drawing>
+          <wp:inline distT="0" distB="0" distL="0" distR="0" wp14:anchorId="4CED6117" wp14:editId="3594A53D">
+            <wp:extent cx="4983480" cy="2181472"/>
+            <wp:effectExtent l="0" t="0" r="0" b="0"/>
+            <wp:docPr id="8" name="Hình ảnh 8"/>
+            <wp:cNvGraphicFramePr>
+              <a:graphicFrameLocks xmlns:a="http://schemas.openxmlformats.org/drawingml/2006/main" noChangeAspect="1"/>
+            </wp:cNvGraphicFramePr>
+            <a:graphic xmlns:a="http://schemas.openxmlformats.org/drawingml/2006/main">
+              <a:graphicData uri="http://schemas.openxmlformats.org/drawingml/2006/picture">
+                <pic:pic xmlns:pic="http://schemas.openxmlformats.org/drawingml/2006/picture">
+                  <pic:nvPicPr>
+                    <pic:cNvPr id="0" name="Picture 4"/>
+                    <pic:cNvPicPr>
+                      <a:picLocks noChangeAspect="1" noChangeArrowheads="1"/>
+                    </pic:cNvPicPr>
+                  </pic:nvPicPr>
+                  <pic:blipFill>
+                    <a:blip r:embed="rId23" cstate="print">
+                      <a:extLst>
+                        <a:ext uri="{28A0092B-C50C-407E-A947-70E740481C1C}">
+                          <a14:useLocalDpi xmlns:a14="http://schemas.microsoft.com/office/drawing/2010/main" val="0"/>
+                        </a:ext>
+                      </a:extLst>
+                    </a:blip>
+                    <a:srcRect/>
+                    <a:stretch>
+                      <a:fillRect/>
+                    </a:stretch>
+                  </pic:blipFill>
+                  <pic:spPr bwMode="auto">
+                    <a:xfrm>
+                      <a:off x="0" y="0"/>
+                      <a:ext cx="4992230" cy="2185302"/>
+                    </a:xfrm>
+                    <a:prstGeom prst="rect">
+                      <a:avLst/>
+                    </a:prstGeom>
+                    <a:noFill/>
+                    <a:ln>
+                      <a:noFill/>
+                    </a:ln>
+                  </pic:spPr>
+                </pic:pic>
+              </a:graphicData>
+            </a:graphic>
+          </wp:inline>
+        </w:drawing>
+      </w:r>
+    </w:p>
+    <w:p>
+      <w:pPr>
+        <w:pStyle w:val="oancuaDanhsach"/>
+        <w:numPr>
+          <w:ilvl w:val="0"/>
+          <w:numId w:val="10"/>
+        </w:numPr>
+        <w:rPr>
+          <w:rFonts w:ascii="Times New Roman" w:hAnsi="Times New Roman" w:cs="Times New Roman"/>
+          <w:sz w:val="26"/>
+          <w:szCs w:val="26"/>
+          <w:lang w:val="vi-VN"/>
+        </w:rPr>
+      </w:pPr>
+      <w:r>
+        <w:rPr>
+          <w:rFonts w:ascii="Times New Roman" w:hAnsi="Times New Roman" w:cs="Times New Roman"/>
+          <w:sz w:val="26"/>
+          <w:szCs w:val="26"/>
+          <w:lang w:val="vi-VN"/>
+        </w:rPr>
+        <w:t xml:space="preserve">Giao </w:t>
+      </w:r>
+      <w:proofErr w:type="spellStart"/>
+      <w:r>
+        <w:rPr>
+          <w:rFonts w:ascii="Times New Roman" w:hAnsi="Times New Roman" w:cs="Times New Roman"/>
+          <w:sz w:val="26"/>
+          <w:szCs w:val="26"/>
+          <w:lang w:val="vi-VN"/>
+        </w:rPr>
+        <w:t>diện</w:t>
+      </w:r>
+      <w:proofErr w:type="spellEnd"/>
+      <w:r>
+        <w:rPr>
+          <w:rFonts w:ascii="Times New Roman" w:hAnsi="Times New Roman" w:cs="Times New Roman"/>
+          <w:sz w:val="26"/>
+          <w:szCs w:val="26"/>
+          <w:lang w:val="vi-VN"/>
+        </w:rPr>
+        <w:t xml:space="preserve"> </w:t>
+      </w:r>
+    </w:p>
+    <w:p>
+      <w:pPr>
+        <w:pStyle w:val="oancuaDanhsach"/>
+        <w:numPr>
+          <w:ilvl w:val="0"/>
+          <w:numId w:val="10"/>
+        </w:numPr>
+        <w:rPr>
+          <w:rFonts w:ascii="Times New Roman" w:hAnsi="Times New Roman" w:cs="Times New Roman"/>
+          <w:sz w:val="26"/>
+          <w:szCs w:val="26"/>
+          <w:lang w:val="vi-VN"/>
+        </w:rPr>
+      </w:pPr>
+      <w:r>
+        <w:rPr>
+          <w:rFonts w:ascii="Times New Roman" w:hAnsi="Times New Roman" w:cs="Times New Roman"/>
+          <w:sz w:val="26"/>
+          <w:szCs w:val="26"/>
+          <w:lang w:val="vi-VN"/>
+        </w:rPr>
+        <w:t xml:space="preserve">Giao </w:t>
+      </w:r>
+      <w:proofErr w:type="spellStart"/>
+      <w:r>
+        <w:rPr>
+          <w:rFonts w:ascii="Times New Roman" w:hAnsi="Times New Roman" w:cs="Times New Roman"/>
+          <w:sz w:val="26"/>
+          <w:szCs w:val="26"/>
+          <w:lang w:val="vi-VN"/>
+        </w:rPr>
+        <w:t>diện</w:t>
+      </w:r>
+      <w:proofErr w:type="spellEnd"/>
+    </w:p>
+    <w:p>
+      <w:pPr>
+        <w:pStyle w:val="oancuaDanhsach"/>
+        <w:numPr>
+          <w:ilvl w:val="0"/>
+          <w:numId w:val="6"/>
+        </w:numPr>
+        <w:outlineLvl w:val="2"/>
+        <w:rPr>
+          <w:rFonts w:ascii="Times New Roman" w:hAnsi="Times New Roman" w:cs="Times New Roman"/>
+          <w:sz w:val="26"/>
+          <w:szCs w:val="26"/>
+          <w:lang w:val="vi-VN"/>
+        </w:rPr>
+      </w:pPr>
+      <w:bookmarkStart w:id="10" w:name="_Toc101034703"/>
+      <w:proofErr w:type="spellStart"/>
+      <w:r>
+        <w:rPr>
+          <w:rFonts w:ascii="Times New Roman" w:hAnsi="Times New Roman" w:cs="Times New Roman"/>
+          <w:sz w:val="26"/>
+          <w:szCs w:val="26"/>
+          <w:lang w:val="vi-VN"/>
+        </w:rPr>
+        <w:t>Video</w:t>
+      </w:r>
+      <w:proofErr w:type="spellEnd"/>
+      <w:r>
+        <w:rPr>
+          <w:rFonts w:ascii="Times New Roman" w:hAnsi="Times New Roman" w:cs="Times New Roman"/>
+          <w:sz w:val="26"/>
+          <w:szCs w:val="26"/>
+          <w:lang w:val="vi-VN"/>
+        </w:rPr>
+        <w:t xml:space="preserve"> </w:t>
+      </w:r>
       <w:proofErr w:type="spellStart"/>
       <w:r>
         <w:rPr>
@@ -6463,86 +8905,16 @@
           <w:szCs w:val="26"/>
           <w:lang w:val="vi-VN"/>
         </w:rPr>
-        <w:t xml:space="preserve"> </w:t>
-      </w:r>
-      <w:proofErr w:type="spellStart"/>
-      <w:r>
-        <w:rPr>
-          <w:rFonts w:ascii="Times New Roman" w:hAnsi="Times New Roman" w:cs="Times New Roman"/>
-          <w:sz w:val="26"/>
-          <w:szCs w:val="26"/>
-          <w:lang w:val="vi-VN"/>
-        </w:rPr>
-        <w:t>giới</w:t>
-      </w:r>
-      <w:proofErr w:type="spellEnd"/>
-      <w:r>
-        <w:rPr>
-          <w:rFonts w:ascii="Times New Roman" w:hAnsi="Times New Roman" w:cs="Times New Roman"/>
-          <w:sz w:val="26"/>
-          <w:szCs w:val="26"/>
-          <w:lang w:val="vi-VN"/>
-        </w:rPr>
-        <w:t xml:space="preserve"> </w:t>
-      </w:r>
-      <w:proofErr w:type="spellStart"/>
-      <w:r>
-        <w:rPr>
-          <w:rFonts w:ascii="Times New Roman" w:hAnsi="Times New Roman" w:cs="Times New Roman"/>
-          <w:sz w:val="26"/>
-          <w:szCs w:val="26"/>
-          <w:lang w:val="vi-VN"/>
-        </w:rPr>
-        <w:t>thiệu</w:t>
-      </w:r>
-      <w:proofErr w:type="spellEnd"/>
-      <w:r>
-        <w:rPr>
-          <w:rFonts w:ascii="Times New Roman" w:hAnsi="Times New Roman" w:cs="Times New Roman"/>
-          <w:sz w:val="26"/>
-          <w:szCs w:val="26"/>
-          <w:lang w:val="vi-VN"/>
-        </w:rPr>
-        <w:t xml:space="preserve"> </w:t>
-      </w:r>
-      <w:proofErr w:type="spellStart"/>
-      <w:r>
-        <w:rPr>
-          <w:rFonts w:ascii="Times New Roman" w:hAnsi="Times New Roman" w:cs="Times New Roman"/>
-          <w:sz w:val="26"/>
-          <w:szCs w:val="26"/>
-          <w:lang w:val="vi-VN"/>
-        </w:rPr>
-        <w:t>ứng</w:t>
-      </w:r>
-      <w:proofErr w:type="spellEnd"/>
-      <w:r>
-        <w:rPr>
-          <w:rFonts w:ascii="Times New Roman" w:hAnsi="Times New Roman" w:cs="Times New Roman"/>
-          <w:sz w:val="26"/>
-          <w:szCs w:val="26"/>
-          <w:lang w:val="vi-VN"/>
-        </w:rPr>
-        <w:t xml:space="preserve"> </w:t>
-      </w:r>
-      <w:proofErr w:type="spellStart"/>
-      <w:r>
-        <w:rPr>
-          <w:rFonts w:ascii="Times New Roman" w:hAnsi="Times New Roman" w:cs="Times New Roman"/>
-          <w:sz w:val="26"/>
-          <w:szCs w:val="26"/>
-          <w:lang w:val="vi-VN"/>
-        </w:rPr>
-        <w:t>dụng</w:t>
-      </w:r>
-      <w:proofErr w:type="spellEnd"/>
+        <w:t>:</w:t>
+      </w:r>
+      <w:bookmarkEnd w:id="10"/>
     </w:p>
     <w:p/>
     <w:p/>
     <w:sectPr>
-      <w:headerReference w:type="default" r:id="rId17"/>
-      <w:footerReference w:type="default" r:id="rId18"/>
-      <w:footerReference w:type="first" r:id="rId19"/>
+      <w:headerReference w:type="default" r:id="rId24"/>
+      <w:footerReference w:type="default" r:id="rId25"/>
+      <w:footerReference w:type="first" r:id="rId26"/>
       <w:pgSz w:w="12240" w:h="15840"/>
       <w:pgMar w:top="1440" w:right="1440" w:bottom="1440" w:left="1440" w:header="720" w:footer="720" w:gutter="0"/>
       <w:pgNumType w:start="0"/>
@@ -8118,7 +10490,7 @@
   <w:abstractNum w:abstractNumId="9" w15:restartNumberingAfterBreak="0">
     <w:nsid w:val="6CB2254D"/>
     <w:multiLevelType w:val="hybridMultilevel"/>
-    <w:tmpl w:val="718A4CB0"/>
+    <w:tmpl w:val="B072A28A"/>
     <w:lvl w:ilvl="0" w:tplc="04090001">
       <w:start w:val="1"/>
       <w:numFmt w:val="bullet"/>
@@ -8708,6 +11080,7 @@
   <w:style w:type="character" w:default="1" w:styleId="Phngmcinhcuaoanvn">
     <w:name w:val="Default Paragraph Font"/>
     <w:uiPriority w:val="1"/>
+    <w:semiHidden/>
     <w:unhideWhenUsed/>
   </w:style>
   <w:style w:type="table" w:default="1" w:styleId="BangThngthng">
@@ -9151,6 +11524,7 @@
     <w:rsid w:val="00CD6B9D"/>
     <w:rsid w:val="00D72265"/>
     <w:rsid w:val="00E70A4B"/>
+    <w:rsid w:val="00F919EC"/>
   </w:rsids>
   <m:mathPr>
     <m:mathFont m:val="Cambria Math"/>

--- a/BaoCaoATBM.docx
+++ b/BaoCaoATBM.docx
@@ -8908,13 +8908,44 @@
         <w:t>:</w:t>
       </w:r>
       <w:bookmarkEnd w:id="10"/>
+      <w:r>
+        <w:rPr>
+          <w:rFonts w:ascii="Times New Roman" w:hAnsi="Times New Roman" w:cs="Times New Roman"/>
+          <w:sz w:val="26"/>
+          <w:szCs w:val="26"/>
+          <w:lang w:val="vi-VN"/>
+        </w:rPr>
+        <w:t xml:space="preserve"> </w:t>
+      </w:r>
+    </w:p>
+    <w:p>
+      <w:pPr>
+        <w:pStyle w:val="oancuaDanhsach"/>
+        <w:rPr>
+          <w:rFonts w:ascii="Times New Roman" w:hAnsi="Times New Roman" w:cs="Times New Roman"/>
+          <w:sz w:val="26"/>
+          <w:szCs w:val="26"/>
+          <w:lang w:val="vi-VN"/>
+        </w:rPr>
+      </w:pPr>
+      <w:hyperlink r:id="rId24" w:history="1">
+        <w:r>
+          <w:rPr>
+            <w:rStyle w:val="Siuktni"/>
+            <w:rFonts w:ascii="Times New Roman" w:hAnsi="Times New Roman" w:cs="Times New Roman"/>
+            <w:sz w:val="26"/>
+            <w:szCs w:val="26"/>
+            <w:lang w:val="vi-VN"/>
+          </w:rPr>
+          <w:t>https://drive.google.com/drive/folders/1zPnc9QzTpqtJEY01GgtDFbS1YhI6DrsT?usp=sharing</w:t>
+        </w:r>
+      </w:hyperlink>
     </w:p>
     <w:p/>
-    <w:p/>
     <w:sectPr>
-      <w:headerReference w:type="default" r:id="rId24"/>
-      <w:footerReference w:type="default" r:id="rId25"/>
-      <w:footerReference w:type="first" r:id="rId26"/>
+      <w:headerReference w:type="default" r:id="rId25"/>
+      <w:footerReference w:type="default" r:id="rId26"/>
+      <w:footerReference w:type="first" r:id="rId27"/>
       <w:pgSz w:w="12240" w:h="15840"/>
       <w:pgMar w:top="1440" w:right="1440" w:bottom="1440" w:left="1440" w:header="720" w:footer="720" w:gutter="0"/>
       <w:pgNumType w:start="0"/>
@@ -11360,6 +11391,30 @@
       <w:szCs w:val="26"/>
     </w:rPr>
   </w:style>
+  <w:style w:type="character" w:styleId="cpChagiiquyt">
+    <w:name w:val="Unresolved Mention"/>
+    <w:basedOn w:val="Phngmcinhcuaoanvn"/>
+    <w:uiPriority w:val="99"/>
+    <w:semiHidden/>
+    <w:unhideWhenUsed/>
+    <w:rsid w:val="00E71F06"/>
+    <w:rPr>
+      <w:color w:val="605E5C"/>
+      <w:shd w:val="clear" w:color="auto" w:fill="E1DFDD"/>
+    </w:rPr>
+  </w:style>
+  <w:style w:type="character" w:styleId="FollowedHyperlink">
+    <w:name w:val="FollowedHyperlink"/>
+    <w:basedOn w:val="Phngmcinhcuaoanvn"/>
+    <w:uiPriority w:val="99"/>
+    <w:semiHidden/>
+    <w:unhideWhenUsed/>
+    <w:rsid w:val="00E71F06"/>
+    <w:rPr>
+      <w:color w:val="800080" w:themeColor="followedHyperlink"/>
+      <w:u w:val="single"/>
+    </w:rPr>
+  </w:style>
 </w:styles>
 </file>
 
@@ -11523,8 +11578,8 @@
     <w:rsid w:val="006B7CA5"/>
     <w:rsid w:val="00CD6B9D"/>
     <w:rsid w:val="00D72265"/>
+    <w:rsid w:val="00E15948"/>
     <w:rsid w:val="00E70A4B"/>
-    <w:rsid w:val="00F919EC"/>
   </w:rsids>
   <m:mathPr>
     <m:mathFont m:val="Cambria Math"/>

--- a/BaoCaoATBM.docx
+++ b/BaoCaoATBM.docx
@@ -3169,1091 +3169,2347 @@
         <w:br w:type="page"/>
       </w:r>
     </w:p>
-    <w:sdt>
-      <w:sdtPr>
-        <w:rPr>
-          <w:rFonts w:ascii="Arial" w:eastAsiaTheme="minorHAnsi" w:hAnsi="Arial" w:cstheme="minorBidi"/>
-          <w:color w:val="auto"/>
-          <w:sz w:val="22"/>
-          <w:szCs w:val="22"/>
-          <w:lang w:val="vi-VN"/>
-        </w:rPr>
-        <w:id w:val="243927286"/>
-        <w:docPartObj>
-          <w:docPartGallery w:val="Table of Contents"/>
-          <w:docPartUnique/>
-        </w:docPartObj>
-      </w:sdtPr>
-      <w:sdtEndPr>
-        <w:rPr>
-          <w:rFonts w:ascii="Times New Roman" w:eastAsia="Times New Roman" w:hAnsi="Times New Roman" w:cs="Times New Roman"/>
+    <w:p>
+      <w:pPr>
+        <w:spacing w:line="360" w:lineRule="auto"/>
+        <w:jc w:val="center"/>
+        <w:rPr>
           <w:b/>
           <w:bCs/>
-          <w:sz w:val="24"/>
-          <w:szCs w:val="24"/>
-        </w:rPr>
-      </w:sdtEndPr>
-      <w:sdtContent>
-        <w:p>
-          <w:pPr>
-            <w:pStyle w:val="uMucluc"/>
-            <w:jc w:val="center"/>
-            <w:rPr>
-              <w:sz w:val="40"/>
-              <w:szCs w:val="40"/>
-            </w:rPr>
-          </w:pPr>
-          <w:r>
-            <w:rPr>
-              <w:sz w:val="40"/>
-              <w:szCs w:val="40"/>
-              <w:lang w:val="vi-VN"/>
-            </w:rPr>
-            <w:t>Mục lục</w:t>
-          </w:r>
-        </w:p>
-        <w:p>
-          <w:pPr>
-            <w:pStyle w:val="Mucluc1"/>
-            <w:tabs>
-              <w:tab w:val="left" w:pos="440"/>
-              <w:tab w:val="right" w:leader="dot" w:pos="9350"/>
-            </w:tabs>
-            <w:rPr>
-              <w:rFonts w:cstheme="minorBidi"/>
-              <w:noProof/>
-            </w:rPr>
-          </w:pPr>
-          <w:r>
-            <w:fldChar w:fldCharType="begin"/>
-          </w:r>
-          <w:r>
-            <w:instrText xml:space="preserve"> TOC \o "1-3" \h \z \u </w:instrText>
-          </w:r>
-          <w:r>
-            <w:fldChar w:fldCharType="separate"/>
-          </w:r>
-          <w:hyperlink w:anchor="_Toc101034693" w:history="1">
-            <w:r>
-              <w:rPr>
-                <w:rStyle w:val="Siuktni"/>
-                <w:rFonts w:ascii="Times New Roman" w:hAnsi="Times New Roman"/>
-                <w:b/>
-                <w:bCs/>
-                <w:noProof/>
-              </w:rPr>
-              <w:t>I.</w:t>
-            </w:r>
-            <w:r>
-              <w:rPr>
-                <w:rFonts w:cstheme="minorBidi"/>
-                <w:noProof/>
-              </w:rPr>
-              <w:tab/>
-            </w:r>
-            <w:r>
-              <w:rPr>
-                <w:rStyle w:val="Siuktni"/>
-                <w:rFonts w:ascii="Times New Roman" w:hAnsi="Times New Roman"/>
-                <w:b/>
-                <w:bCs/>
-                <w:noProof/>
-              </w:rPr>
-              <w:t>MÔ</w:t>
-            </w:r>
-            <w:r>
-              <w:rPr>
-                <w:rStyle w:val="Siuktni"/>
-                <w:rFonts w:ascii="Times New Roman" w:hAnsi="Times New Roman"/>
-                <w:b/>
-                <w:bCs/>
-                <w:noProof/>
-                <w:lang w:val="vi-VN"/>
-              </w:rPr>
-              <w:t xml:space="preserve"> TẢ ĐỒ ÁN</w:t>
-            </w:r>
-            <w:r>
-              <w:rPr>
-                <w:noProof/>
-                <w:webHidden/>
-              </w:rPr>
-              <w:tab/>
-            </w:r>
-            <w:r>
-              <w:rPr>
-                <w:noProof/>
-                <w:webHidden/>
-              </w:rPr>
-              <w:fldChar w:fldCharType="begin"/>
-            </w:r>
-            <w:r>
-              <w:rPr>
-                <w:noProof/>
-                <w:webHidden/>
-              </w:rPr>
-              <w:instrText xml:space="preserve"> PAGEREF _Toc101034693 \h </w:instrText>
-            </w:r>
-            <w:r>
-              <w:rPr>
-                <w:noProof/>
-                <w:webHidden/>
-              </w:rPr>
-            </w:r>
-            <w:r>
-              <w:rPr>
-                <w:noProof/>
-                <w:webHidden/>
-              </w:rPr>
-              <w:fldChar w:fldCharType="separate"/>
-            </w:r>
-            <w:r>
-              <w:rPr>
-                <w:noProof/>
-                <w:webHidden/>
-              </w:rPr>
-              <w:t>2</w:t>
-            </w:r>
-            <w:r>
-              <w:rPr>
-                <w:noProof/>
-                <w:webHidden/>
-              </w:rPr>
-              <w:fldChar w:fldCharType="end"/>
-            </w:r>
-          </w:hyperlink>
-        </w:p>
-        <w:p>
-          <w:pPr>
-            <w:pStyle w:val="Mucluc1"/>
-            <w:tabs>
-              <w:tab w:val="left" w:pos="660"/>
-              <w:tab w:val="right" w:leader="dot" w:pos="9350"/>
-            </w:tabs>
-            <w:rPr>
-              <w:rFonts w:cstheme="minorBidi"/>
-              <w:noProof/>
-            </w:rPr>
-          </w:pPr>
-          <w:hyperlink w:anchor="_Toc101034694" w:history="1">
-            <w:r>
-              <w:rPr>
-                <w:rStyle w:val="Siuktni"/>
-                <w:rFonts w:ascii="Times New Roman" w:hAnsi="Times New Roman"/>
-                <w:b/>
-                <w:bCs/>
-                <w:noProof/>
-              </w:rPr>
-              <w:t>II.</w:t>
-            </w:r>
-            <w:r>
-              <w:rPr>
-                <w:rFonts w:cstheme="minorBidi"/>
-                <w:noProof/>
-              </w:rPr>
-              <w:tab/>
-            </w:r>
-            <w:r>
-              <w:rPr>
-                <w:rStyle w:val="Siuktni"/>
-                <w:rFonts w:ascii="Times New Roman" w:hAnsi="Times New Roman"/>
-                <w:b/>
-                <w:bCs/>
-                <w:noProof/>
-              </w:rPr>
-              <w:t>BÁO</w:t>
-            </w:r>
-            <w:r>
-              <w:rPr>
-                <w:rStyle w:val="Siuktni"/>
-                <w:rFonts w:ascii="Times New Roman" w:hAnsi="Times New Roman"/>
-                <w:b/>
-                <w:bCs/>
-                <w:noProof/>
-                <w:lang w:val="vi-VN"/>
-              </w:rPr>
-              <w:t xml:space="preserve"> CÁO ĐỒ ÁN</w:t>
-            </w:r>
-            <w:r>
-              <w:rPr>
-                <w:noProof/>
-                <w:webHidden/>
-              </w:rPr>
-              <w:tab/>
-            </w:r>
-            <w:r>
-              <w:rPr>
-                <w:noProof/>
-                <w:webHidden/>
-              </w:rPr>
-              <w:fldChar w:fldCharType="begin"/>
-            </w:r>
-            <w:r>
-              <w:rPr>
-                <w:noProof/>
-                <w:webHidden/>
-              </w:rPr>
-              <w:instrText xml:space="preserve"> PAGEREF _Toc101034694 \h </w:instrText>
-            </w:r>
-            <w:r>
-              <w:rPr>
-                <w:noProof/>
-                <w:webHidden/>
-              </w:rPr>
-            </w:r>
-            <w:r>
-              <w:rPr>
-                <w:noProof/>
-                <w:webHidden/>
-              </w:rPr>
-              <w:fldChar w:fldCharType="separate"/>
-            </w:r>
-            <w:r>
-              <w:rPr>
-                <w:noProof/>
-                <w:webHidden/>
-              </w:rPr>
-              <w:t>3</w:t>
-            </w:r>
-            <w:r>
-              <w:rPr>
-                <w:noProof/>
-                <w:webHidden/>
-              </w:rPr>
-              <w:fldChar w:fldCharType="end"/>
-            </w:r>
-          </w:hyperlink>
-        </w:p>
-        <w:p>
-          <w:pPr>
-            <w:pStyle w:val="Mucluc2"/>
-            <w:tabs>
-              <w:tab w:val="right" w:leader="dot" w:pos="9350"/>
-            </w:tabs>
-            <w:rPr>
-              <w:rFonts w:cstheme="minorBidi"/>
-              <w:noProof/>
-            </w:rPr>
-          </w:pPr>
-          <w:hyperlink w:anchor="_Toc101034695" w:history="1">
-            <w:r>
-              <w:rPr>
-                <w:rStyle w:val="Siuktni"/>
-                <w:rFonts w:ascii="Times New Roman" w:hAnsi="Times New Roman"/>
-                <w:b/>
-                <w:bCs/>
-                <w:noProof/>
-              </w:rPr>
-              <w:t>PHÂN</w:t>
-            </w:r>
-            <w:r>
-              <w:rPr>
-                <w:rStyle w:val="Siuktni"/>
-                <w:rFonts w:ascii="Times New Roman" w:hAnsi="Times New Roman"/>
-                <w:b/>
-                <w:bCs/>
-                <w:noProof/>
-                <w:lang w:val="vi-VN"/>
-              </w:rPr>
-              <w:t xml:space="preserve"> HỆ 1:</w:t>
-            </w:r>
-            <w:r>
-              <w:rPr>
-                <w:rStyle w:val="Siuktni"/>
-                <w:rFonts w:ascii="Times New Roman" w:hAnsi="Times New Roman"/>
-                <w:b/>
-                <w:bCs/>
-                <w:noProof/>
-              </w:rPr>
-              <w:t xml:space="preserve"> HỆ THỐNG DÀNH CHO NGƯỜI QUẢN TRỊ VIÊN:</w:t>
-            </w:r>
-            <w:r>
-              <w:rPr>
-                <w:noProof/>
-                <w:webHidden/>
-              </w:rPr>
-              <w:tab/>
-            </w:r>
-            <w:r>
-              <w:rPr>
-                <w:noProof/>
-                <w:webHidden/>
-              </w:rPr>
-              <w:fldChar w:fldCharType="begin"/>
-            </w:r>
-            <w:r>
-              <w:rPr>
-                <w:noProof/>
-                <w:webHidden/>
-              </w:rPr>
-              <w:instrText xml:space="preserve"> PAGEREF _Toc101034695 \h </w:instrText>
-            </w:r>
-            <w:r>
-              <w:rPr>
-                <w:noProof/>
-                <w:webHidden/>
-              </w:rPr>
-            </w:r>
-            <w:r>
-              <w:rPr>
-                <w:noProof/>
-                <w:webHidden/>
-              </w:rPr>
-              <w:fldChar w:fldCharType="separate"/>
-            </w:r>
-            <w:r>
-              <w:rPr>
-                <w:noProof/>
-                <w:webHidden/>
-              </w:rPr>
-              <w:t>3</w:t>
-            </w:r>
-            <w:r>
-              <w:rPr>
-                <w:noProof/>
-                <w:webHidden/>
-              </w:rPr>
-              <w:fldChar w:fldCharType="end"/>
-            </w:r>
-          </w:hyperlink>
-        </w:p>
-        <w:p>
-          <w:pPr>
-            <w:pStyle w:val="Mucluc3"/>
-            <w:tabs>
-              <w:tab w:val="left" w:pos="880"/>
-              <w:tab w:val="right" w:leader="dot" w:pos="9350"/>
-            </w:tabs>
-            <w:rPr>
-              <w:rFonts w:cstheme="minorBidi"/>
-              <w:noProof/>
-            </w:rPr>
-          </w:pPr>
-          <w:hyperlink w:anchor="_Toc101034696" w:history="1">
-            <w:r>
-              <w:rPr>
-                <w:rStyle w:val="Siuktni"/>
-                <w:rFonts w:ascii="Times New Roman" w:hAnsi="Times New Roman"/>
-                <w:noProof/>
-                <w:lang w:val="vi-VN"/>
-              </w:rPr>
-              <w:t>1.</w:t>
-            </w:r>
-            <w:r>
-              <w:rPr>
-                <w:rFonts w:cstheme="minorBidi"/>
-                <w:noProof/>
-              </w:rPr>
-              <w:tab/>
-            </w:r>
-            <w:r>
-              <w:rPr>
-                <w:rStyle w:val="Siuktni"/>
-                <w:rFonts w:ascii="Times New Roman" w:hAnsi="Times New Roman"/>
-                <w:noProof/>
-                <w:lang w:val="vi-VN"/>
-              </w:rPr>
-              <w:t>Xem danh sách các đối tượng hiện có trên CSDL</w:t>
-            </w:r>
-            <w:r>
-              <w:rPr>
-                <w:noProof/>
-                <w:webHidden/>
-              </w:rPr>
-              <w:tab/>
-            </w:r>
-            <w:r>
-              <w:rPr>
-                <w:noProof/>
-                <w:webHidden/>
-              </w:rPr>
-              <w:fldChar w:fldCharType="begin"/>
-            </w:r>
-            <w:r>
-              <w:rPr>
-                <w:noProof/>
-                <w:webHidden/>
-              </w:rPr>
-              <w:instrText xml:space="preserve"> PAGEREF _Toc101034696 \h </w:instrText>
-            </w:r>
-            <w:r>
-              <w:rPr>
-                <w:noProof/>
-                <w:webHidden/>
-              </w:rPr>
-            </w:r>
-            <w:r>
-              <w:rPr>
-                <w:noProof/>
-                <w:webHidden/>
-              </w:rPr>
-              <w:fldChar w:fldCharType="separate"/>
-            </w:r>
-            <w:r>
-              <w:rPr>
-                <w:noProof/>
-                <w:webHidden/>
-              </w:rPr>
-              <w:t>3</w:t>
-            </w:r>
-            <w:r>
-              <w:rPr>
-                <w:noProof/>
-                <w:webHidden/>
-              </w:rPr>
-              <w:fldChar w:fldCharType="end"/>
-            </w:r>
-          </w:hyperlink>
-        </w:p>
-        <w:p>
-          <w:pPr>
-            <w:pStyle w:val="Mucluc3"/>
-            <w:tabs>
-              <w:tab w:val="left" w:pos="880"/>
-              <w:tab w:val="right" w:leader="dot" w:pos="9350"/>
-            </w:tabs>
-            <w:rPr>
-              <w:rFonts w:cstheme="minorBidi"/>
-              <w:noProof/>
-            </w:rPr>
-          </w:pPr>
-          <w:hyperlink w:anchor="_Toc101034697" w:history="1">
-            <w:r>
-              <w:rPr>
-                <w:rStyle w:val="Siuktni"/>
-                <w:rFonts w:ascii="Times New Roman" w:hAnsi="Times New Roman"/>
-                <w:noProof/>
-                <w:lang w:val="vi-VN"/>
-              </w:rPr>
-              <w:t>2.</w:t>
-            </w:r>
-            <w:r>
-              <w:rPr>
-                <w:rFonts w:cstheme="minorBidi"/>
-                <w:noProof/>
-              </w:rPr>
-              <w:tab/>
-            </w:r>
-            <w:r>
-              <w:rPr>
-                <w:rStyle w:val="Siuktni"/>
-                <w:rFonts w:ascii="Times New Roman" w:hAnsi="Times New Roman"/>
-                <w:noProof/>
-                <w:lang w:val="vi-VN"/>
-              </w:rPr>
-              <w:t>Thêm mới đối tượng</w:t>
-            </w:r>
-            <w:r>
-              <w:rPr>
-                <w:noProof/>
-                <w:webHidden/>
-              </w:rPr>
-              <w:tab/>
-            </w:r>
-            <w:r>
-              <w:rPr>
-                <w:noProof/>
-                <w:webHidden/>
-              </w:rPr>
-              <w:fldChar w:fldCharType="begin"/>
-            </w:r>
-            <w:r>
-              <w:rPr>
-                <w:noProof/>
-                <w:webHidden/>
-              </w:rPr>
-              <w:instrText xml:space="preserve"> PAGEREF _Toc101034697 \h </w:instrText>
-            </w:r>
-            <w:r>
-              <w:rPr>
-                <w:noProof/>
-                <w:webHidden/>
-              </w:rPr>
-            </w:r>
-            <w:r>
-              <w:rPr>
-                <w:noProof/>
-                <w:webHidden/>
-              </w:rPr>
-              <w:fldChar w:fldCharType="separate"/>
-            </w:r>
-            <w:r>
-              <w:rPr>
-                <w:noProof/>
-                <w:webHidden/>
-              </w:rPr>
-              <w:t>3</w:t>
-            </w:r>
-            <w:r>
-              <w:rPr>
-                <w:noProof/>
-                <w:webHidden/>
-              </w:rPr>
-              <w:fldChar w:fldCharType="end"/>
-            </w:r>
-          </w:hyperlink>
-        </w:p>
-        <w:p>
-          <w:pPr>
-            <w:pStyle w:val="Mucluc3"/>
-            <w:tabs>
-              <w:tab w:val="left" w:pos="880"/>
-              <w:tab w:val="right" w:leader="dot" w:pos="9350"/>
-            </w:tabs>
-            <w:rPr>
-              <w:rFonts w:cstheme="minorBidi"/>
-              <w:noProof/>
-            </w:rPr>
-          </w:pPr>
-          <w:hyperlink w:anchor="_Toc101034698" w:history="1">
-            <w:r>
-              <w:rPr>
-                <w:rStyle w:val="Siuktni"/>
-                <w:rFonts w:ascii="Times New Roman" w:hAnsi="Times New Roman"/>
-                <w:noProof/>
-                <w:lang w:val="vi-VN"/>
-              </w:rPr>
-              <w:t>3.</w:t>
-            </w:r>
-            <w:r>
-              <w:rPr>
-                <w:rFonts w:cstheme="minorBidi"/>
-                <w:noProof/>
-              </w:rPr>
-              <w:tab/>
-            </w:r>
-            <w:r>
-              <w:rPr>
-                <w:rStyle w:val="Siuktni"/>
-                <w:rFonts w:ascii="Times New Roman" w:hAnsi="Times New Roman"/>
-                <w:noProof/>
-                <w:lang w:val="vi-VN"/>
-              </w:rPr>
-              <w:t>Phân quyền/ lấy lại quyền của một user/ role.</w:t>
-            </w:r>
-            <w:r>
-              <w:rPr>
-                <w:noProof/>
-                <w:webHidden/>
-              </w:rPr>
-              <w:tab/>
-            </w:r>
-            <w:r>
-              <w:rPr>
-                <w:noProof/>
-                <w:webHidden/>
-              </w:rPr>
-              <w:fldChar w:fldCharType="begin"/>
-            </w:r>
-            <w:r>
-              <w:rPr>
-                <w:noProof/>
-                <w:webHidden/>
-              </w:rPr>
-              <w:instrText xml:space="preserve"> PAGEREF _Toc101034698 \h </w:instrText>
-            </w:r>
-            <w:r>
-              <w:rPr>
-                <w:noProof/>
-                <w:webHidden/>
-              </w:rPr>
-            </w:r>
-            <w:r>
-              <w:rPr>
-                <w:noProof/>
-                <w:webHidden/>
-              </w:rPr>
-              <w:fldChar w:fldCharType="separate"/>
-            </w:r>
-            <w:r>
-              <w:rPr>
-                <w:noProof/>
-                <w:webHidden/>
-              </w:rPr>
-              <w:t>4</w:t>
-            </w:r>
-            <w:r>
-              <w:rPr>
-                <w:noProof/>
-                <w:webHidden/>
-              </w:rPr>
-              <w:fldChar w:fldCharType="end"/>
-            </w:r>
-          </w:hyperlink>
-        </w:p>
-        <w:p>
-          <w:pPr>
-            <w:pStyle w:val="Mucluc3"/>
-            <w:tabs>
-              <w:tab w:val="left" w:pos="880"/>
-              <w:tab w:val="right" w:leader="dot" w:pos="9350"/>
-            </w:tabs>
-            <w:rPr>
-              <w:rFonts w:cstheme="minorBidi"/>
-              <w:noProof/>
-            </w:rPr>
-          </w:pPr>
-          <w:hyperlink w:anchor="_Toc101034699" w:history="1">
-            <w:r>
-              <w:rPr>
-                <w:rStyle w:val="Siuktni"/>
-                <w:rFonts w:ascii="Times New Roman" w:hAnsi="Times New Roman"/>
-                <w:noProof/>
-                <w:lang w:val="vi-VN"/>
-              </w:rPr>
-              <w:t>4.</w:t>
-            </w:r>
-            <w:r>
-              <w:rPr>
-                <w:rFonts w:cstheme="minorBidi"/>
-                <w:noProof/>
-              </w:rPr>
-              <w:tab/>
-            </w:r>
-            <w:r>
-              <w:rPr>
-                <w:rStyle w:val="Siuktni"/>
-                <w:rFonts w:ascii="Times New Roman" w:hAnsi="Times New Roman"/>
-                <w:noProof/>
-                <w:lang w:val="vi-VN"/>
-              </w:rPr>
-              <w:t>Xem quyền của một chủ thể cụ thể.</w:t>
-            </w:r>
-            <w:r>
-              <w:rPr>
-                <w:noProof/>
-                <w:webHidden/>
-              </w:rPr>
-              <w:tab/>
-            </w:r>
-            <w:r>
-              <w:rPr>
-                <w:noProof/>
-                <w:webHidden/>
-              </w:rPr>
-              <w:fldChar w:fldCharType="begin"/>
-            </w:r>
-            <w:r>
-              <w:rPr>
-                <w:noProof/>
-                <w:webHidden/>
-              </w:rPr>
-              <w:instrText xml:space="preserve"> PAGEREF _Toc101034699 \h </w:instrText>
-            </w:r>
-            <w:r>
-              <w:rPr>
-                <w:noProof/>
-                <w:webHidden/>
-              </w:rPr>
-            </w:r>
-            <w:r>
-              <w:rPr>
-                <w:noProof/>
-                <w:webHidden/>
-              </w:rPr>
-              <w:fldChar w:fldCharType="separate"/>
-            </w:r>
-            <w:r>
-              <w:rPr>
-                <w:noProof/>
-                <w:webHidden/>
-              </w:rPr>
-              <w:t>4</w:t>
-            </w:r>
-            <w:r>
-              <w:rPr>
-                <w:noProof/>
-                <w:webHidden/>
-              </w:rPr>
-              <w:fldChar w:fldCharType="end"/>
-            </w:r>
-          </w:hyperlink>
-        </w:p>
-        <w:p>
-          <w:pPr>
-            <w:pStyle w:val="Mucluc3"/>
-            <w:tabs>
-              <w:tab w:val="left" w:pos="880"/>
-              <w:tab w:val="right" w:leader="dot" w:pos="9350"/>
-            </w:tabs>
-            <w:rPr>
-              <w:rFonts w:cstheme="minorBidi"/>
-              <w:noProof/>
-            </w:rPr>
-          </w:pPr>
-          <w:hyperlink w:anchor="_Toc101034700" w:history="1">
-            <w:r>
-              <w:rPr>
-                <w:rStyle w:val="Siuktni"/>
-                <w:rFonts w:ascii="Times New Roman" w:hAnsi="Times New Roman"/>
-                <w:noProof/>
-                <w:lang w:val="vi-VN"/>
-              </w:rPr>
-              <w:t>5.</w:t>
-            </w:r>
-            <w:r>
-              <w:rPr>
-                <w:rFonts w:cstheme="minorBidi"/>
-                <w:noProof/>
-              </w:rPr>
-              <w:tab/>
-            </w:r>
-            <w:r>
-              <w:rPr>
-                <w:rStyle w:val="Siuktni"/>
-                <w:rFonts w:ascii="Times New Roman" w:hAnsi="Times New Roman"/>
-                <w:noProof/>
-                <w:lang w:val="vi-VN"/>
-              </w:rPr>
-              <w:t>Giao diện ứng dụng:</w:t>
-            </w:r>
-            <w:r>
-              <w:rPr>
-                <w:noProof/>
-                <w:webHidden/>
-              </w:rPr>
-              <w:tab/>
-            </w:r>
-            <w:r>
-              <w:rPr>
-                <w:noProof/>
-                <w:webHidden/>
-              </w:rPr>
-              <w:fldChar w:fldCharType="begin"/>
-            </w:r>
-            <w:r>
-              <w:rPr>
-                <w:noProof/>
-                <w:webHidden/>
-              </w:rPr>
-              <w:instrText xml:space="preserve"> PAGEREF _Toc101034700 \h </w:instrText>
-            </w:r>
-            <w:r>
-              <w:rPr>
-                <w:noProof/>
-                <w:webHidden/>
-              </w:rPr>
-            </w:r>
-            <w:r>
-              <w:rPr>
-                <w:noProof/>
-                <w:webHidden/>
-              </w:rPr>
-              <w:fldChar w:fldCharType="separate"/>
-            </w:r>
-            <w:r>
-              <w:rPr>
-                <w:noProof/>
-                <w:webHidden/>
-              </w:rPr>
-              <w:t>5</w:t>
-            </w:r>
-            <w:r>
-              <w:rPr>
-                <w:noProof/>
-                <w:webHidden/>
-              </w:rPr>
-              <w:fldChar w:fldCharType="end"/>
-            </w:r>
-          </w:hyperlink>
-        </w:p>
-        <w:p>
-          <w:pPr>
-            <w:pStyle w:val="Mucluc3"/>
-            <w:tabs>
-              <w:tab w:val="left" w:pos="880"/>
-              <w:tab w:val="right" w:leader="dot" w:pos="9350"/>
-            </w:tabs>
-            <w:rPr>
-              <w:rFonts w:cstheme="minorBidi"/>
-              <w:noProof/>
-            </w:rPr>
-          </w:pPr>
-          <w:hyperlink w:anchor="_Toc101034701" w:history="1">
-            <w:r>
-              <w:rPr>
-                <w:rStyle w:val="Siuktni"/>
-                <w:rFonts w:ascii="Symbol" w:hAnsi="Symbol"/>
-                <w:noProof/>
-                <w:lang w:val="vi-VN"/>
-              </w:rPr>
-              <w:t></w:t>
-            </w:r>
-            <w:r>
-              <w:rPr>
-                <w:rFonts w:cstheme="minorBidi"/>
-                <w:noProof/>
-              </w:rPr>
-              <w:tab/>
-            </w:r>
-            <w:r>
-              <w:rPr>
-                <w:rStyle w:val="Siuktni"/>
-                <w:rFonts w:ascii="Times New Roman" w:hAnsi="Times New Roman"/>
-                <w:noProof/>
-                <w:lang w:val="vi-VN"/>
-              </w:rPr>
-              <w:t>Giao diện thêm user:</w:t>
-            </w:r>
-            <w:r>
-              <w:rPr>
-                <w:noProof/>
-                <w:webHidden/>
-              </w:rPr>
-              <w:tab/>
-            </w:r>
-            <w:r>
-              <w:rPr>
-                <w:noProof/>
-                <w:webHidden/>
-              </w:rPr>
-              <w:fldChar w:fldCharType="begin"/>
-            </w:r>
-            <w:r>
-              <w:rPr>
-                <w:noProof/>
-                <w:webHidden/>
-              </w:rPr>
-              <w:instrText xml:space="preserve"> PAGEREF _Toc101034701 \h </w:instrText>
-            </w:r>
-            <w:r>
-              <w:rPr>
-                <w:noProof/>
-                <w:webHidden/>
-              </w:rPr>
-            </w:r>
-            <w:r>
-              <w:rPr>
-                <w:noProof/>
-                <w:webHidden/>
-              </w:rPr>
-              <w:fldChar w:fldCharType="separate"/>
-            </w:r>
-            <w:r>
-              <w:rPr>
-                <w:noProof/>
-                <w:webHidden/>
-              </w:rPr>
-              <w:t>5</w:t>
-            </w:r>
-            <w:r>
-              <w:rPr>
-                <w:noProof/>
-                <w:webHidden/>
-              </w:rPr>
-              <w:fldChar w:fldCharType="end"/>
-            </w:r>
-          </w:hyperlink>
-        </w:p>
-        <w:p>
-          <w:pPr>
-            <w:pStyle w:val="Mucluc3"/>
-            <w:tabs>
-              <w:tab w:val="left" w:pos="880"/>
-              <w:tab w:val="right" w:leader="dot" w:pos="9350"/>
-            </w:tabs>
-            <w:rPr>
-              <w:rFonts w:cstheme="minorBidi"/>
-              <w:noProof/>
-            </w:rPr>
-          </w:pPr>
-          <w:hyperlink w:anchor="_Toc101034702" w:history="1">
-            <w:r>
-              <w:rPr>
-                <w:rStyle w:val="Siuktni"/>
-                <w:rFonts w:ascii="Symbol" w:hAnsi="Symbol"/>
-                <w:noProof/>
-                <w:lang w:val="vi-VN"/>
-              </w:rPr>
-              <w:t></w:t>
-            </w:r>
-            <w:r>
-              <w:rPr>
-                <w:rFonts w:cstheme="minorBidi"/>
-                <w:noProof/>
-              </w:rPr>
-              <w:tab/>
-            </w:r>
-            <w:r>
-              <w:rPr>
-                <w:rStyle w:val="Siuktni"/>
-                <w:rFonts w:ascii="Times New Roman" w:hAnsi="Times New Roman"/>
-                <w:noProof/>
-                <w:lang w:val="vi-VN"/>
-              </w:rPr>
-              <w:t>Giao diện quản lí quyền user:</w:t>
-            </w:r>
-            <w:r>
-              <w:rPr>
-                <w:noProof/>
-                <w:webHidden/>
-              </w:rPr>
-              <w:tab/>
-            </w:r>
-            <w:r>
-              <w:rPr>
-                <w:noProof/>
-                <w:webHidden/>
-              </w:rPr>
-              <w:fldChar w:fldCharType="begin"/>
-            </w:r>
-            <w:r>
-              <w:rPr>
-                <w:noProof/>
-                <w:webHidden/>
-              </w:rPr>
-              <w:instrText xml:space="preserve"> PAGEREF _Toc101034702 \h </w:instrText>
-            </w:r>
-            <w:r>
-              <w:rPr>
-                <w:noProof/>
-                <w:webHidden/>
-              </w:rPr>
-            </w:r>
-            <w:r>
-              <w:rPr>
-                <w:noProof/>
-                <w:webHidden/>
-              </w:rPr>
-              <w:fldChar w:fldCharType="separate"/>
-            </w:r>
-            <w:r>
-              <w:rPr>
-                <w:noProof/>
-                <w:webHidden/>
-              </w:rPr>
-              <w:t>5</w:t>
-            </w:r>
-            <w:r>
-              <w:rPr>
-                <w:noProof/>
-                <w:webHidden/>
-              </w:rPr>
-              <w:fldChar w:fldCharType="end"/>
-            </w:r>
-          </w:hyperlink>
-        </w:p>
-        <w:p>
-          <w:pPr>
-            <w:pStyle w:val="Mucluc3"/>
-            <w:tabs>
-              <w:tab w:val="left" w:pos="880"/>
-              <w:tab w:val="right" w:leader="dot" w:pos="9350"/>
-            </w:tabs>
-            <w:rPr>
-              <w:rFonts w:cstheme="minorBidi"/>
-              <w:noProof/>
-            </w:rPr>
-          </w:pPr>
-          <w:hyperlink w:anchor="_Toc101034703" w:history="1">
-            <w:r>
-              <w:rPr>
-                <w:rStyle w:val="Siuktni"/>
-                <w:rFonts w:ascii="Times New Roman" w:hAnsi="Times New Roman"/>
-                <w:noProof/>
-                <w:lang w:val="vi-VN"/>
-              </w:rPr>
-              <w:t>6.</w:t>
-            </w:r>
-            <w:r>
-              <w:rPr>
-                <w:rFonts w:cstheme="minorBidi"/>
-                <w:noProof/>
-              </w:rPr>
-              <w:tab/>
-            </w:r>
-            <w:r>
-              <w:rPr>
-                <w:rStyle w:val="Siuktni"/>
-                <w:rFonts w:ascii="Times New Roman" w:hAnsi="Times New Roman"/>
-                <w:noProof/>
-                <w:lang w:val="vi-VN"/>
-              </w:rPr>
-              <w:t>Video demo:</w:t>
-            </w:r>
-            <w:r>
-              <w:rPr>
-                <w:noProof/>
-                <w:webHidden/>
-              </w:rPr>
-              <w:tab/>
-            </w:r>
-            <w:r>
-              <w:rPr>
-                <w:noProof/>
-                <w:webHidden/>
-              </w:rPr>
-              <w:fldChar w:fldCharType="begin"/>
-            </w:r>
-            <w:r>
-              <w:rPr>
-                <w:noProof/>
-                <w:webHidden/>
-              </w:rPr>
-              <w:instrText xml:space="preserve"> PAGEREF _Toc101034703 \h </w:instrText>
-            </w:r>
-            <w:r>
-              <w:rPr>
-                <w:noProof/>
-                <w:webHidden/>
-              </w:rPr>
-            </w:r>
-            <w:r>
-              <w:rPr>
-                <w:noProof/>
-                <w:webHidden/>
-              </w:rPr>
-              <w:fldChar w:fldCharType="separate"/>
-            </w:r>
-            <w:r>
-              <w:rPr>
-                <w:noProof/>
-                <w:webHidden/>
-              </w:rPr>
-              <w:t>5</w:t>
-            </w:r>
-            <w:r>
-              <w:rPr>
-                <w:noProof/>
-                <w:webHidden/>
-              </w:rPr>
-              <w:fldChar w:fldCharType="end"/>
-            </w:r>
-          </w:hyperlink>
-        </w:p>
-        <w:p>
-          <w:r>
-            <w:rPr>
-              <w:b/>
-              <w:bCs/>
-              <w:lang w:val="vi-VN"/>
-            </w:rPr>
-            <w:fldChar w:fldCharType="end"/>
-          </w:r>
-        </w:p>
-      </w:sdtContent>
-    </w:sdt>
-    <w:p>
-      <w:pPr>
+          <w:sz w:val="26"/>
+          <w:szCs w:val="26"/>
+          <w:lang w:val="vi-VN"/>
+        </w:rPr>
+      </w:pPr>
+      <w:r>
         <w:rPr>
           <w:b/>
           <w:bCs/>
-        </w:rPr>
-      </w:pPr>
+          <w:sz w:val="26"/>
+          <w:szCs w:val="26"/>
+        </w:rPr>
+        <w:lastRenderedPageBreak/>
+        <w:t>MỤC</w:t>
+      </w:r>
+      <w:r>
+        <w:rPr>
+          <w:b/>
+          <w:bCs/>
+          <w:sz w:val="26"/>
+          <w:szCs w:val="26"/>
+          <w:lang w:val="vi-VN"/>
+        </w:rPr>
+        <w:t xml:space="preserve"> LỤC</w:t>
+      </w:r>
     </w:p>
-    <w:p/>
-    <w:p/>
-    <w:p/>
-    <w:p/>
-    <w:p/>
-    <w:p/>
-    <w:p/>
-    <w:p/>
-    <w:p/>
-    <w:p/>
-    <w:p/>
-    <w:p/>
-    <w:p/>
-    <w:p/>
+    <w:p>
+      <w:pPr>
+        <w:pStyle w:val="Mucluc1"/>
+        <w:tabs>
+          <w:tab w:val="left" w:pos="440"/>
+          <w:tab w:val="right" w:leader="dot" w:pos="9350"/>
+        </w:tabs>
+        <w:spacing w:line="360" w:lineRule="auto"/>
+        <w:rPr>
+          <w:rFonts w:ascii="Times New Roman" w:hAnsi="Times New Roman"/>
+          <w:noProof/>
+          <w:sz w:val="26"/>
+          <w:szCs w:val="26"/>
+        </w:rPr>
+      </w:pPr>
+      <w:r>
+        <w:rPr>
+          <w:rFonts w:ascii="Times New Roman" w:hAnsi="Times New Roman"/>
+          <w:b/>
+          <w:bCs/>
+          <w:sz w:val="26"/>
+          <w:szCs w:val="26"/>
+        </w:rPr>
+        <w:fldChar w:fldCharType="begin"/>
+      </w:r>
+      <w:r>
+        <w:rPr>
+          <w:rFonts w:ascii="Times New Roman" w:hAnsi="Times New Roman"/>
+          <w:b/>
+          <w:bCs/>
+          <w:sz w:val="26"/>
+          <w:szCs w:val="26"/>
+        </w:rPr>
+        <w:instrText xml:space="preserve"> TOC \o "1-4" \h \z \u </w:instrText>
+      </w:r>
+      <w:r>
+        <w:rPr>
+          <w:rFonts w:ascii="Times New Roman" w:hAnsi="Times New Roman"/>
+          <w:b/>
+          <w:bCs/>
+          <w:sz w:val="26"/>
+          <w:szCs w:val="26"/>
+        </w:rPr>
+        <w:fldChar w:fldCharType="separate"/>
+      </w:r>
+      <w:hyperlink w:anchor="_Toc107439137" w:history="1">
+        <w:r>
+          <w:rPr>
+            <w:rStyle w:val="Siuktni"/>
+            <w:rFonts w:ascii="Times New Roman" w:hAnsi="Times New Roman"/>
+            <w:b/>
+            <w:bCs/>
+            <w:noProof/>
+            <w:sz w:val="26"/>
+            <w:szCs w:val="26"/>
+          </w:rPr>
+          <w:t>I.</w:t>
+        </w:r>
+        <w:r>
+          <w:rPr>
+            <w:rFonts w:ascii="Times New Roman" w:hAnsi="Times New Roman"/>
+            <w:noProof/>
+            <w:sz w:val="26"/>
+            <w:szCs w:val="26"/>
+          </w:rPr>
+          <w:tab/>
+        </w:r>
+        <w:r>
+          <w:rPr>
+            <w:rStyle w:val="Siuktni"/>
+            <w:rFonts w:ascii="Times New Roman" w:hAnsi="Times New Roman"/>
+            <w:b/>
+            <w:bCs/>
+            <w:noProof/>
+            <w:sz w:val="26"/>
+            <w:szCs w:val="26"/>
+          </w:rPr>
+          <w:t>MÔ</w:t>
+        </w:r>
+        <w:r>
+          <w:rPr>
+            <w:rStyle w:val="Siuktni"/>
+            <w:rFonts w:ascii="Times New Roman" w:hAnsi="Times New Roman"/>
+            <w:b/>
+            <w:bCs/>
+            <w:noProof/>
+            <w:sz w:val="26"/>
+            <w:szCs w:val="26"/>
+            <w:lang w:val="vi-VN"/>
+          </w:rPr>
+          <w:t xml:space="preserve"> TẢ ĐỒ ÁN</w:t>
+        </w:r>
+        <w:r>
+          <w:rPr>
+            <w:rFonts w:ascii="Times New Roman" w:hAnsi="Times New Roman"/>
+            <w:noProof/>
+            <w:webHidden/>
+            <w:sz w:val="26"/>
+            <w:szCs w:val="26"/>
+          </w:rPr>
+          <w:tab/>
+        </w:r>
+        <w:r>
+          <w:rPr>
+            <w:rFonts w:ascii="Times New Roman" w:hAnsi="Times New Roman"/>
+            <w:noProof/>
+            <w:webHidden/>
+            <w:sz w:val="26"/>
+            <w:szCs w:val="26"/>
+          </w:rPr>
+          <w:fldChar w:fldCharType="begin"/>
+        </w:r>
+        <w:r>
+          <w:rPr>
+            <w:rFonts w:ascii="Times New Roman" w:hAnsi="Times New Roman"/>
+            <w:noProof/>
+            <w:webHidden/>
+            <w:sz w:val="26"/>
+            <w:szCs w:val="26"/>
+          </w:rPr>
+          <w:instrText xml:space="preserve"> PAGEREF _Toc107439137 \h </w:instrText>
+        </w:r>
+        <w:r>
+          <w:rPr>
+            <w:rFonts w:ascii="Times New Roman" w:hAnsi="Times New Roman"/>
+            <w:noProof/>
+            <w:webHidden/>
+            <w:sz w:val="26"/>
+            <w:szCs w:val="26"/>
+          </w:rPr>
+        </w:r>
+        <w:r>
+          <w:rPr>
+            <w:rFonts w:ascii="Times New Roman" w:hAnsi="Times New Roman"/>
+            <w:noProof/>
+            <w:webHidden/>
+            <w:sz w:val="26"/>
+            <w:szCs w:val="26"/>
+          </w:rPr>
+          <w:fldChar w:fldCharType="separate"/>
+        </w:r>
+        <w:r>
+          <w:rPr>
+            <w:rFonts w:ascii="Times New Roman" w:hAnsi="Times New Roman"/>
+            <w:noProof/>
+            <w:webHidden/>
+            <w:sz w:val="26"/>
+            <w:szCs w:val="26"/>
+          </w:rPr>
+          <w:t>3</w:t>
+        </w:r>
+        <w:r>
+          <w:rPr>
+            <w:rFonts w:ascii="Times New Roman" w:hAnsi="Times New Roman"/>
+            <w:noProof/>
+            <w:webHidden/>
+            <w:sz w:val="26"/>
+            <w:szCs w:val="26"/>
+          </w:rPr>
+          <w:fldChar w:fldCharType="end"/>
+        </w:r>
+      </w:hyperlink>
+    </w:p>
+    <w:p>
+      <w:pPr>
+        <w:pStyle w:val="Mucluc1"/>
+        <w:tabs>
+          <w:tab w:val="left" w:pos="440"/>
+          <w:tab w:val="right" w:leader="dot" w:pos="9350"/>
+        </w:tabs>
+        <w:spacing w:line="360" w:lineRule="auto"/>
+        <w:rPr>
+          <w:rFonts w:ascii="Times New Roman" w:hAnsi="Times New Roman"/>
+          <w:noProof/>
+          <w:sz w:val="26"/>
+          <w:szCs w:val="26"/>
+        </w:rPr>
+      </w:pPr>
+      <w:hyperlink w:anchor="_Toc107439138" w:history="1">
+        <w:r>
+          <w:rPr>
+            <w:rStyle w:val="Siuktni"/>
+            <w:rFonts w:ascii="Times New Roman" w:hAnsi="Times New Roman"/>
+            <w:b/>
+            <w:bCs/>
+            <w:noProof/>
+            <w:sz w:val="26"/>
+            <w:szCs w:val="26"/>
+          </w:rPr>
+          <w:t>II.</w:t>
+        </w:r>
+        <w:r>
+          <w:rPr>
+            <w:rFonts w:ascii="Times New Roman" w:hAnsi="Times New Roman"/>
+            <w:noProof/>
+            <w:sz w:val="26"/>
+            <w:szCs w:val="26"/>
+          </w:rPr>
+          <w:tab/>
+        </w:r>
+        <w:r>
+          <w:rPr>
+            <w:rStyle w:val="Siuktni"/>
+            <w:rFonts w:ascii="Times New Roman" w:hAnsi="Times New Roman"/>
+            <w:b/>
+            <w:bCs/>
+            <w:noProof/>
+            <w:sz w:val="26"/>
+            <w:szCs w:val="26"/>
+          </w:rPr>
+          <w:t>BÁO</w:t>
+        </w:r>
+        <w:r>
+          <w:rPr>
+            <w:rStyle w:val="Siuktni"/>
+            <w:rFonts w:ascii="Times New Roman" w:hAnsi="Times New Roman"/>
+            <w:b/>
+            <w:bCs/>
+            <w:noProof/>
+            <w:sz w:val="26"/>
+            <w:szCs w:val="26"/>
+            <w:lang w:val="vi-VN"/>
+          </w:rPr>
+          <w:t xml:space="preserve"> CÁO ĐỒ ÁN</w:t>
+        </w:r>
+        <w:r>
+          <w:rPr>
+            <w:rFonts w:ascii="Times New Roman" w:hAnsi="Times New Roman"/>
+            <w:noProof/>
+            <w:webHidden/>
+            <w:sz w:val="26"/>
+            <w:szCs w:val="26"/>
+          </w:rPr>
+          <w:tab/>
+        </w:r>
+        <w:r>
+          <w:rPr>
+            <w:rFonts w:ascii="Times New Roman" w:hAnsi="Times New Roman"/>
+            <w:noProof/>
+            <w:webHidden/>
+            <w:sz w:val="26"/>
+            <w:szCs w:val="26"/>
+          </w:rPr>
+          <w:fldChar w:fldCharType="begin"/>
+        </w:r>
+        <w:r>
+          <w:rPr>
+            <w:rFonts w:ascii="Times New Roman" w:hAnsi="Times New Roman"/>
+            <w:noProof/>
+            <w:webHidden/>
+            <w:sz w:val="26"/>
+            <w:szCs w:val="26"/>
+          </w:rPr>
+          <w:instrText xml:space="preserve"> PAGEREF _Toc107439138 \h </w:instrText>
+        </w:r>
+        <w:r>
+          <w:rPr>
+            <w:rFonts w:ascii="Times New Roman" w:hAnsi="Times New Roman"/>
+            <w:noProof/>
+            <w:webHidden/>
+            <w:sz w:val="26"/>
+            <w:szCs w:val="26"/>
+          </w:rPr>
+        </w:r>
+        <w:r>
+          <w:rPr>
+            <w:rFonts w:ascii="Times New Roman" w:hAnsi="Times New Roman"/>
+            <w:noProof/>
+            <w:webHidden/>
+            <w:sz w:val="26"/>
+            <w:szCs w:val="26"/>
+          </w:rPr>
+          <w:fldChar w:fldCharType="separate"/>
+        </w:r>
+        <w:r>
+          <w:rPr>
+            <w:rFonts w:ascii="Times New Roman" w:hAnsi="Times New Roman"/>
+            <w:noProof/>
+            <w:webHidden/>
+            <w:sz w:val="26"/>
+            <w:szCs w:val="26"/>
+          </w:rPr>
+          <w:t>3</w:t>
+        </w:r>
+        <w:r>
+          <w:rPr>
+            <w:rFonts w:ascii="Times New Roman" w:hAnsi="Times New Roman"/>
+            <w:noProof/>
+            <w:webHidden/>
+            <w:sz w:val="26"/>
+            <w:szCs w:val="26"/>
+          </w:rPr>
+          <w:fldChar w:fldCharType="end"/>
+        </w:r>
+      </w:hyperlink>
+    </w:p>
+    <w:p>
+      <w:pPr>
+        <w:pStyle w:val="Mucluc2"/>
+        <w:tabs>
+          <w:tab w:val="right" w:leader="dot" w:pos="9350"/>
+        </w:tabs>
+        <w:spacing w:line="360" w:lineRule="auto"/>
+        <w:rPr>
+          <w:rFonts w:ascii="Times New Roman" w:hAnsi="Times New Roman"/>
+          <w:noProof/>
+          <w:sz w:val="26"/>
+          <w:szCs w:val="26"/>
+        </w:rPr>
+      </w:pPr>
+      <w:hyperlink w:anchor="_Toc107439139" w:history="1">
+        <w:r>
+          <w:rPr>
+            <w:rStyle w:val="Siuktni"/>
+            <w:rFonts w:ascii="Times New Roman" w:hAnsi="Times New Roman"/>
+            <w:b/>
+            <w:bCs/>
+            <w:noProof/>
+            <w:sz w:val="26"/>
+            <w:szCs w:val="26"/>
+          </w:rPr>
+          <w:t>PHÂN</w:t>
+        </w:r>
+        <w:r>
+          <w:rPr>
+            <w:rStyle w:val="Siuktni"/>
+            <w:rFonts w:ascii="Times New Roman" w:hAnsi="Times New Roman"/>
+            <w:b/>
+            <w:bCs/>
+            <w:noProof/>
+            <w:sz w:val="26"/>
+            <w:szCs w:val="26"/>
+            <w:lang w:val="vi-VN"/>
+          </w:rPr>
+          <w:t xml:space="preserve"> HỆ 1:</w:t>
+        </w:r>
+        <w:r>
+          <w:rPr>
+            <w:rStyle w:val="Siuktni"/>
+            <w:rFonts w:ascii="Times New Roman" w:hAnsi="Times New Roman"/>
+            <w:b/>
+            <w:bCs/>
+            <w:noProof/>
+            <w:sz w:val="26"/>
+            <w:szCs w:val="26"/>
+          </w:rPr>
+          <w:t xml:space="preserve"> HỆ THỐNG DÀNH CHO NGƯỜI QUẢN TRỊ VIÊN:</w:t>
+        </w:r>
+        <w:r>
+          <w:rPr>
+            <w:rFonts w:ascii="Times New Roman" w:hAnsi="Times New Roman"/>
+            <w:noProof/>
+            <w:webHidden/>
+            <w:sz w:val="26"/>
+            <w:szCs w:val="26"/>
+          </w:rPr>
+          <w:tab/>
+        </w:r>
+        <w:r>
+          <w:rPr>
+            <w:rFonts w:ascii="Times New Roman" w:hAnsi="Times New Roman"/>
+            <w:noProof/>
+            <w:webHidden/>
+            <w:sz w:val="26"/>
+            <w:szCs w:val="26"/>
+          </w:rPr>
+          <w:fldChar w:fldCharType="begin"/>
+        </w:r>
+        <w:r>
+          <w:rPr>
+            <w:rFonts w:ascii="Times New Roman" w:hAnsi="Times New Roman"/>
+            <w:noProof/>
+            <w:webHidden/>
+            <w:sz w:val="26"/>
+            <w:szCs w:val="26"/>
+          </w:rPr>
+          <w:instrText xml:space="preserve"> PAGEREF _Toc107439139 \h </w:instrText>
+        </w:r>
+        <w:r>
+          <w:rPr>
+            <w:rFonts w:ascii="Times New Roman" w:hAnsi="Times New Roman"/>
+            <w:noProof/>
+            <w:webHidden/>
+            <w:sz w:val="26"/>
+            <w:szCs w:val="26"/>
+          </w:rPr>
+        </w:r>
+        <w:r>
+          <w:rPr>
+            <w:rFonts w:ascii="Times New Roman" w:hAnsi="Times New Roman"/>
+            <w:noProof/>
+            <w:webHidden/>
+            <w:sz w:val="26"/>
+            <w:szCs w:val="26"/>
+          </w:rPr>
+          <w:fldChar w:fldCharType="separate"/>
+        </w:r>
+        <w:r>
+          <w:rPr>
+            <w:rFonts w:ascii="Times New Roman" w:hAnsi="Times New Roman"/>
+            <w:noProof/>
+            <w:webHidden/>
+            <w:sz w:val="26"/>
+            <w:szCs w:val="26"/>
+          </w:rPr>
+          <w:t>3</w:t>
+        </w:r>
+        <w:r>
+          <w:rPr>
+            <w:rFonts w:ascii="Times New Roman" w:hAnsi="Times New Roman"/>
+            <w:noProof/>
+            <w:webHidden/>
+            <w:sz w:val="26"/>
+            <w:szCs w:val="26"/>
+          </w:rPr>
+          <w:fldChar w:fldCharType="end"/>
+        </w:r>
+      </w:hyperlink>
+    </w:p>
+    <w:p>
+      <w:pPr>
+        <w:pStyle w:val="Mucluc3"/>
+        <w:tabs>
+          <w:tab w:val="left" w:pos="880"/>
+          <w:tab w:val="right" w:leader="dot" w:pos="9350"/>
+        </w:tabs>
+        <w:spacing w:line="360" w:lineRule="auto"/>
+        <w:rPr>
+          <w:rFonts w:ascii="Times New Roman" w:hAnsi="Times New Roman"/>
+          <w:noProof/>
+          <w:sz w:val="26"/>
+          <w:szCs w:val="26"/>
+        </w:rPr>
+      </w:pPr>
+      <w:hyperlink w:anchor="_Toc107439140" w:history="1">
+        <w:r>
+          <w:rPr>
+            <w:rStyle w:val="Siuktni"/>
+            <w:rFonts w:ascii="Times New Roman" w:hAnsi="Times New Roman"/>
+            <w:noProof/>
+            <w:sz w:val="26"/>
+            <w:szCs w:val="26"/>
+            <w:lang w:val="vi-VN"/>
+          </w:rPr>
+          <w:t>1.</w:t>
+        </w:r>
+        <w:r>
+          <w:rPr>
+            <w:rFonts w:ascii="Times New Roman" w:hAnsi="Times New Roman"/>
+            <w:noProof/>
+            <w:sz w:val="26"/>
+            <w:szCs w:val="26"/>
+          </w:rPr>
+          <w:tab/>
+        </w:r>
+        <w:r>
+          <w:rPr>
+            <w:rStyle w:val="Siuktni"/>
+            <w:rFonts w:ascii="Times New Roman" w:hAnsi="Times New Roman"/>
+            <w:noProof/>
+            <w:sz w:val="26"/>
+            <w:szCs w:val="26"/>
+            <w:lang w:val="vi-VN"/>
+          </w:rPr>
+          <w:t>Xem danh sách các đối tượng hiện có trên CSDL</w:t>
+        </w:r>
+        <w:r>
+          <w:rPr>
+            <w:rFonts w:ascii="Times New Roman" w:hAnsi="Times New Roman"/>
+            <w:noProof/>
+            <w:webHidden/>
+            <w:sz w:val="26"/>
+            <w:szCs w:val="26"/>
+          </w:rPr>
+          <w:tab/>
+        </w:r>
+        <w:r>
+          <w:rPr>
+            <w:rFonts w:ascii="Times New Roman" w:hAnsi="Times New Roman"/>
+            <w:noProof/>
+            <w:webHidden/>
+            <w:sz w:val="26"/>
+            <w:szCs w:val="26"/>
+          </w:rPr>
+          <w:fldChar w:fldCharType="begin"/>
+        </w:r>
+        <w:r>
+          <w:rPr>
+            <w:rFonts w:ascii="Times New Roman" w:hAnsi="Times New Roman"/>
+            <w:noProof/>
+            <w:webHidden/>
+            <w:sz w:val="26"/>
+            <w:szCs w:val="26"/>
+          </w:rPr>
+          <w:instrText xml:space="preserve"> PAGEREF _Toc107439140 \h </w:instrText>
+        </w:r>
+        <w:r>
+          <w:rPr>
+            <w:rFonts w:ascii="Times New Roman" w:hAnsi="Times New Roman"/>
+            <w:noProof/>
+            <w:webHidden/>
+            <w:sz w:val="26"/>
+            <w:szCs w:val="26"/>
+          </w:rPr>
+        </w:r>
+        <w:r>
+          <w:rPr>
+            <w:rFonts w:ascii="Times New Roman" w:hAnsi="Times New Roman"/>
+            <w:noProof/>
+            <w:webHidden/>
+            <w:sz w:val="26"/>
+            <w:szCs w:val="26"/>
+          </w:rPr>
+          <w:fldChar w:fldCharType="separate"/>
+        </w:r>
+        <w:r>
+          <w:rPr>
+            <w:rFonts w:ascii="Times New Roman" w:hAnsi="Times New Roman"/>
+            <w:noProof/>
+            <w:webHidden/>
+            <w:sz w:val="26"/>
+            <w:szCs w:val="26"/>
+          </w:rPr>
+          <w:t>3</w:t>
+        </w:r>
+        <w:r>
+          <w:rPr>
+            <w:rFonts w:ascii="Times New Roman" w:hAnsi="Times New Roman"/>
+            <w:noProof/>
+            <w:webHidden/>
+            <w:sz w:val="26"/>
+            <w:szCs w:val="26"/>
+          </w:rPr>
+          <w:fldChar w:fldCharType="end"/>
+        </w:r>
+      </w:hyperlink>
+    </w:p>
+    <w:p>
+      <w:pPr>
+        <w:pStyle w:val="Mucluc3"/>
+        <w:tabs>
+          <w:tab w:val="left" w:pos="880"/>
+          <w:tab w:val="right" w:leader="dot" w:pos="9350"/>
+        </w:tabs>
+        <w:spacing w:line="360" w:lineRule="auto"/>
+        <w:rPr>
+          <w:rFonts w:ascii="Times New Roman" w:hAnsi="Times New Roman"/>
+          <w:noProof/>
+          <w:sz w:val="26"/>
+          <w:szCs w:val="26"/>
+        </w:rPr>
+      </w:pPr>
+      <w:hyperlink w:anchor="_Toc107439141" w:history="1">
+        <w:r>
+          <w:rPr>
+            <w:rStyle w:val="Siuktni"/>
+            <w:rFonts w:ascii="Times New Roman" w:hAnsi="Times New Roman"/>
+            <w:noProof/>
+            <w:sz w:val="26"/>
+            <w:szCs w:val="26"/>
+            <w:lang w:val="vi-VN"/>
+          </w:rPr>
+          <w:t>2.</w:t>
+        </w:r>
+        <w:r>
+          <w:rPr>
+            <w:rFonts w:ascii="Times New Roman" w:hAnsi="Times New Roman"/>
+            <w:noProof/>
+            <w:sz w:val="26"/>
+            <w:szCs w:val="26"/>
+          </w:rPr>
+          <w:tab/>
+        </w:r>
+        <w:r>
+          <w:rPr>
+            <w:rStyle w:val="Siuktni"/>
+            <w:rFonts w:ascii="Times New Roman" w:hAnsi="Times New Roman"/>
+            <w:noProof/>
+            <w:sz w:val="26"/>
+            <w:szCs w:val="26"/>
+            <w:lang w:val="vi-VN"/>
+          </w:rPr>
+          <w:t>Thêm mới đối tượng</w:t>
+        </w:r>
+        <w:r>
+          <w:rPr>
+            <w:rFonts w:ascii="Times New Roman" w:hAnsi="Times New Roman"/>
+            <w:noProof/>
+            <w:webHidden/>
+            <w:sz w:val="26"/>
+            <w:szCs w:val="26"/>
+          </w:rPr>
+          <w:tab/>
+        </w:r>
+        <w:r>
+          <w:rPr>
+            <w:rFonts w:ascii="Times New Roman" w:hAnsi="Times New Roman"/>
+            <w:noProof/>
+            <w:webHidden/>
+            <w:sz w:val="26"/>
+            <w:szCs w:val="26"/>
+          </w:rPr>
+          <w:fldChar w:fldCharType="begin"/>
+        </w:r>
+        <w:r>
+          <w:rPr>
+            <w:rFonts w:ascii="Times New Roman" w:hAnsi="Times New Roman"/>
+            <w:noProof/>
+            <w:webHidden/>
+            <w:sz w:val="26"/>
+            <w:szCs w:val="26"/>
+          </w:rPr>
+          <w:instrText xml:space="preserve"> PAGEREF _Toc107439141 \h </w:instrText>
+        </w:r>
+        <w:r>
+          <w:rPr>
+            <w:rFonts w:ascii="Times New Roman" w:hAnsi="Times New Roman"/>
+            <w:noProof/>
+            <w:webHidden/>
+            <w:sz w:val="26"/>
+            <w:szCs w:val="26"/>
+          </w:rPr>
+        </w:r>
+        <w:r>
+          <w:rPr>
+            <w:rFonts w:ascii="Times New Roman" w:hAnsi="Times New Roman"/>
+            <w:noProof/>
+            <w:webHidden/>
+            <w:sz w:val="26"/>
+            <w:szCs w:val="26"/>
+          </w:rPr>
+          <w:fldChar w:fldCharType="separate"/>
+        </w:r>
+        <w:r>
+          <w:rPr>
+            <w:rFonts w:ascii="Times New Roman" w:hAnsi="Times New Roman"/>
+            <w:noProof/>
+            <w:webHidden/>
+            <w:sz w:val="26"/>
+            <w:szCs w:val="26"/>
+          </w:rPr>
+          <w:t>4</w:t>
+        </w:r>
+        <w:r>
+          <w:rPr>
+            <w:rFonts w:ascii="Times New Roman" w:hAnsi="Times New Roman"/>
+            <w:noProof/>
+            <w:webHidden/>
+            <w:sz w:val="26"/>
+            <w:szCs w:val="26"/>
+          </w:rPr>
+          <w:fldChar w:fldCharType="end"/>
+        </w:r>
+      </w:hyperlink>
+    </w:p>
+    <w:p>
+      <w:pPr>
+        <w:pStyle w:val="Mucluc3"/>
+        <w:tabs>
+          <w:tab w:val="left" w:pos="880"/>
+          <w:tab w:val="right" w:leader="dot" w:pos="9350"/>
+        </w:tabs>
+        <w:spacing w:line="360" w:lineRule="auto"/>
+        <w:rPr>
+          <w:rFonts w:ascii="Times New Roman" w:hAnsi="Times New Roman"/>
+          <w:noProof/>
+          <w:sz w:val="26"/>
+          <w:szCs w:val="26"/>
+        </w:rPr>
+      </w:pPr>
+      <w:hyperlink w:anchor="_Toc107439142" w:history="1">
+        <w:r>
+          <w:rPr>
+            <w:rStyle w:val="Siuktni"/>
+            <w:rFonts w:ascii="Times New Roman" w:hAnsi="Times New Roman"/>
+            <w:noProof/>
+            <w:sz w:val="26"/>
+            <w:szCs w:val="26"/>
+            <w:lang w:val="vi-VN"/>
+          </w:rPr>
+          <w:t>3.</w:t>
+        </w:r>
+        <w:r>
+          <w:rPr>
+            <w:rFonts w:ascii="Times New Roman" w:hAnsi="Times New Roman"/>
+            <w:noProof/>
+            <w:sz w:val="26"/>
+            <w:szCs w:val="26"/>
+          </w:rPr>
+          <w:tab/>
+        </w:r>
+        <w:r>
+          <w:rPr>
+            <w:rStyle w:val="Siuktni"/>
+            <w:rFonts w:ascii="Times New Roman" w:hAnsi="Times New Roman"/>
+            <w:noProof/>
+            <w:sz w:val="26"/>
+            <w:szCs w:val="26"/>
+            <w:lang w:val="vi-VN"/>
+          </w:rPr>
+          <w:t>Phân quyền/ lấy lại quyền của một user/ role.</w:t>
+        </w:r>
+        <w:r>
+          <w:rPr>
+            <w:rFonts w:ascii="Times New Roman" w:hAnsi="Times New Roman"/>
+            <w:noProof/>
+            <w:webHidden/>
+            <w:sz w:val="26"/>
+            <w:szCs w:val="26"/>
+          </w:rPr>
+          <w:tab/>
+        </w:r>
+        <w:r>
+          <w:rPr>
+            <w:rFonts w:ascii="Times New Roman" w:hAnsi="Times New Roman"/>
+            <w:noProof/>
+            <w:webHidden/>
+            <w:sz w:val="26"/>
+            <w:szCs w:val="26"/>
+          </w:rPr>
+          <w:fldChar w:fldCharType="begin"/>
+        </w:r>
+        <w:r>
+          <w:rPr>
+            <w:rFonts w:ascii="Times New Roman" w:hAnsi="Times New Roman"/>
+            <w:noProof/>
+            <w:webHidden/>
+            <w:sz w:val="26"/>
+            <w:szCs w:val="26"/>
+          </w:rPr>
+          <w:instrText xml:space="preserve"> PAGEREF _Toc107439142 \h </w:instrText>
+        </w:r>
+        <w:r>
+          <w:rPr>
+            <w:rFonts w:ascii="Times New Roman" w:hAnsi="Times New Roman"/>
+            <w:noProof/>
+            <w:webHidden/>
+            <w:sz w:val="26"/>
+            <w:szCs w:val="26"/>
+          </w:rPr>
+        </w:r>
+        <w:r>
+          <w:rPr>
+            <w:rFonts w:ascii="Times New Roman" w:hAnsi="Times New Roman"/>
+            <w:noProof/>
+            <w:webHidden/>
+            <w:sz w:val="26"/>
+            <w:szCs w:val="26"/>
+          </w:rPr>
+          <w:fldChar w:fldCharType="separate"/>
+        </w:r>
+        <w:r>
+          <w:rPr>
+            <w:rFonts w:ascii="Times New Roman" w:hAnsi="Times New Roman"/>
+            <w:noProof/>
+            <w:webHidden/>
+            <w:sz w:val="26"/>
+            <w:szCs w:val="26"/>
+          </w:rPr>
+          <w:t>4</w:t>
+        </w:r>
+        <w:r>
+          <w:rPr>
+            <w:rFonts w:ascii="Times New Roman" w:hAnsi="Times New Roman"/>
+            <w:noProof/>
+            <w:webHidden/>
+            <w:sz w:val="26"/>
+            <w:szCs w:val="26"/>
+          </w:rPr>
+          <w:fldChar w:fldCharType="end"/>
+        </w:r>
+      </w:hyperlink>
+    </w:p>
+    <w:p>
+      <w:pPr>
+        <w:pStyle w:val="Mucluc3"/>
+        <w:tabs>
+          <w:tab w:val="left" w:pos="880"/>
+          <w:tab w:val="right" w:leader="dot" w:pos="9350"/>
+        </w:tabs>
+        <w:spacing w:line="360" w:lineRule="auto"/>
+        <w:rPr>
+          <w:rFonts w:ascii="Times New Roman" w:hAnsi="Times New Roman"/>
+          <w:noProof/>
+          <w:sz w:val="26"/>
+          <w:szCs w:val="26"/>
+        </w:rPr>
+      </w:pPr>
+      <w:hyperlink w:anchor="_Toc107439143" w:history="1">
+        <w:r>
+          <w:rPr>
+            <w:rStyle w:val="Siuktni"/>
+            <w:rFonts w:ascii="Times New Roman" w:hAnsi="Times New Roman"/>
+            <w:noProof/>
+            <w:sz w:val="26"/>
+            <w:szCs w:val="26"/>
+            <w:lang w:val="vi-VN"/>
+          </w:rPr>
+          <w:t>4.</w:t>
+        </w:r>
+        <w:r>
+          <w:rPr>
+            <w:rFonts w:ascii="Times New Roman" w:hAnsi="Times New Roman"/>
+            <w:noProof/>
+            <w:sz w:val="26"/>
+            <w:szCs w:val="26"/>
+          </w:rPr>
+          <w:tab/>
+        </w:r>
+        <w:r>
+          <w:rPr>
+            <w:rStyle w:val="Siuktni"/>
+            <w:rFonts w:ascii="Times New Roman" w:hAnsi="Times New Roman"/>
+            <w:noProof/>
+            <w:sz w:val="26"/>
+            <w:szCs w:val="26"/>
+            <w:lang w:val="vi-VN"/>
+          </w:rPr>
+          <w:t>Xem quyền của một chủ thể cụ thể.</w:t>
+        </w:r>
+        <w:r>
+          <w:rPr>
+            <w:rFonts w:ascii="Times New Roman" w:hAnsi="Times New Roman"/>
+            <w:noProof/>
+            <w:webHidden/>
+            <w:sz w:val="26"/>
+            <w:szCs w:val="26"/>
+          </w:rPr>
+          <w:tab/>
+        </w:r>
+        <w:r>
+          <w:rPr>
+            <w:rFonts w:ascii="Times New Roman" w:hAnsi="Times New Roman"/>
+            <w:noProof/>
+            <w:webHidden/>
+            <w:sz w:val="26"/>
+            <w:szCs w:val="26"/>
+          </w:rPr>
+          <w:fldChar w:fldCharType="begin"/>
+        </w:r>
+        <w:r>
+          <w:rPr>
+            <w:rFonts w:ascii="Times New Roman" w:hAnsi="Times New Roman"/>
+            <w:noProof/>
+            <w:webHidden/>
+            <w:sz w:val="26"/>
+            <w:szCs w:val="26"/>
+          </w:rPr>
+          <w:instrText xml:space="preserve"> PAGEREF _Toc107439143 \h </w:instrText>
+        </w:r>
+        <w:r>
+          <w:rPr>
+            <w:rFonts w:ascii="Times New Roman" w:hAnsi="Times New Roman"/>
+            <w:noProof/>
+            <w:webHidden/>
+            <w:sz w:val="26"/>
+            <w:szCs w:val="26"/>
+          </w:rPr>
+        </w:r>
+        <w:r>
+          <w:rPr>
+            <w:rFonts w:ascii="Times New Roman" w:hAnsi="Times New Roman"/>
+            <w:noProof/>
+            <w:webHidden/>
+            <w:sz w:val="26"/>
+            <w:szCs w:val="26"/>
+          </w:rPr>
+          <w:fldChar w:fldCharType="separate"/>
+        </w:r>
+        <w:r>
+          <w:rPr>
+            <w:rFonts w:ascii="Times New Roman" w:hAnsi="Times New Roman"/>
+            <w:noProof/>
+            <w:webHidden/>
+            <w:sz w:val="26"/>
+            <w:szCs w:val="26"/>
+          </w:rPr>
+          <w:t>5</w:t>
+        </w:r>
+        <w:r>
+          <w:rPr>
+            <w:rFonts w:ascii="Times New Roman" w:hAnsi="Times New Roman"/>
+            <w:noProof/>
+            <w:webHidden/>
+            <w:sz w:val="26"/>
+            <w:szCs w:val="26"/>
+          </w:rPr>
+          <w:fldChar w:fldCharType="end"/>
+        </w:r>
+      </w:hyperlink>
+    </w:p>
+    <w:p>
+      <w:pPr>
+        <w:pStyle w:val="Mucluc3"/>
+        <w:tabs>
+          <w:tab w:val="left" w:pos="880"/>
+          <w:tab w:val="right" w:leader="dot" w:pos="9350"/>
+        </w:tabs>
+        <w:spacing w:line="360" w:lineRule="auto"/>
+        <w:rPr>
+          <w:rFonts w:ascii="Times New Roman" w:hAnsi="Times New Roman"/>
+          <w:noProof/>
+          <w:sz w:val="26"/>
+          <w:szCs w:val="26"/>
+        </w:rPr>
+      </w:pPr>
+      <w:hyperlink w:anchor="_Toc107439144" w:history="1">
+        <w:r>
+          <w:rPr>
+            <w:rStyle w:val="Siuktni"/>
+            <w:rFonts w:ascii="Times New Roman" w:hAnsi="Times New Roman"/>
+            <w:noProof/>
+            <w:sz w:val="26"/>
+            <w:szCs w:val="26"/>
+            <w:lang w:val="vi-VN"/>
+          </w:rPr>
+          <w:t>5.</w:t>
+        </w:r>
+        <w:r>
+          <w:rPr>
+            <w:rFonts w:ascii="Times New Roman" w:hAnsi="Times New Roman"/>
+            <w:noProof/>
+            <w:sz w:val="26"/>
+            <w:szCs w:val="26"/>
+          </w:rPr>
+          <w:tab/>
+        </w:r>
+        <w:r>
+          <w:rPr>
+            <w:rStyle w:val="Siuktni"/>
+            <w:rFonts w:ascii="Times New Roman" w:hAnsi="Times New Roman"/>
+            <w:noProof/>
+            <w:sz w:val="26"/>
+            <w:szCs w:val="26"/>
+            <w:lang w:val="vi-VN"/>
+          </w:rPr>
+          <w:t>Giao diện ứng dụng:</w:t>
+        </w:r>
+        <w:r>
+          <w:rPr>
+            <w:rFonts w:ascii="Times New Roman" w:hAnsi="Times New Roman"/>
+            <w:noProof/>
+            <w:webHidden/>
+            <w:sz w:val="26"/>
+            <w:szCs w:val="26"/>
+          </w:rPr>
+          <w:tab/>
+        </w:r>
+        <w:r>
+          <w:rPr>
+            <w:rFonts w:ascii="Times New Roman" w:hAnsi="Times New Roman"/>
+            <w:noProof/>
+            <w:webHidden/>
+            <w:sz w:val="26"/>
+            <w:szCs w:val="26"/>
+          </w:rPr>
+          <w:fldChar w:fldCharType="begin"/>
+        </w:r>
+        <w:r>
+          <w:rPr>
+            <w:rFonts w:ascii="Times New Roman" w:hAnsi="Times New Roman"/>
+            <w:noProof/>
+            <w:webHidden/>
+            <w:sz w:val="26"/>
+            <w:szCs w:val="26"/>
+          </w:rPr>
+          <w:instrText xml:space="preserve"> PAGEREF _Toc107439144 \h </w:instrText>
+        </w:r>
+        <w:r>
+          <w:rPr>
+            <w:rFonts w:ascii="Times New Roman" w:hAnsi="Times New Roman"/>
+            <w:noProof/>
+            <w:webHidden/>
+            <w:sz w:val="26"/>
+            <w:szCs w:val="26"/>
+          </w:rPr>
+        </w:r>
+        <w:r>
+          <w:rPr>
+            <w:rFonts w:ascii="Times New Roman" w:hAnsi="Times New Roman"/>
+            <w:noProof/>
+            <w:webHidden/>
+            <w:sz w:val="26"/>
+            <w:szCs w:val="26"/>
+          </w:rPr>
+          <w:fldChar w:fldCharType="separate"/>
+        </w:r>
+        <w:r>
+          <w:rPr>
+            <w:rFonts w:ascii="Times New Roman" w:hAnsi="Times New Roman"/>
+            <w:noProof/>
+            <w:webHidden/>
+            <w:sz w:val="26"/>
+            <w:szCs w:val="26"/>
+          </w:rPr>
+          <w:t>5</w:t>
+        </w:r>
+        <w:r>
+          <w:rPr>
+            <w:rFonts w:ascii="Times New Roman" w:hAnsi="Times New Roman"/>
+            <w:noProof/>
+            <w:webHidden/>
+            <w:sz w:val="26"/>
+            <w:szCs w:val="26"/>
+          </w:rPr>
+          <w:fldChar w:fldCharType="end"/>
+        </w:r>
+      </w:hyperlink>
+    </w:p>
+    <w:p>
+      <w:pPr>
+        <w:pStyle w:val="Mucluc3"/>
+        <w:tabs>
+          <w:tab w:val="left" w:pos="880"/>
+          <w:tab w:val="right" w:leader="dot" w:pos="9350"/>
+        </w:tabs>
+        <w:spacing w:line="360" w:lineRule="auto"/>
+        <w:rPr>
+          <w:rFonts w:ascii="Times New Roman" w:hAnsi="Times New Roman"/>
+          <w:noProof/>
+          <w:sz w:val="26"/>
+          <w:szCs w:val="26"/>
+        </w:rPr>
+      </w:pPr>
+      <w:hyperlink w:anchor="_Toc107439145" w:history="1">
+        <w:r>
+          <w:rPr>
+            <w:rStyle w:val="Siuktni"/>
+            <w:rFonts w:ascii="Times New Roman" w:hAnsi="Times New Roman"/>
+            <w:noProof/>
+            <w:sz w:val="26"/>
+            <w:szCs w:val="26"/>
+            <w:lang w:val="vi-VN"/>
+          </w:rPr>
+          <w:t>6.</w:t>
+        </w:r>
+        <w:r>
+          <w:rPr>
+            <w:rFonts w:ascii="Times New Roman" w:hAnsi="Times New Roman"/>
+            <w:noProof/>
+            <w:sz w:val="26"/>
+            <w:szCs w:val="26"/>
+          </w:rPr>
+          <w:tab/>
+        </w:r>
+        <w:r>
+          <w:rPr>
+            <w:rStyle w:val="Siuktni"/>
+            <w:rFonts w:ascii="Times New Roman" w:hAnsi="Times New Roman"/>
+            <w:noProof/>
+            <w:sz w:val="26"/>
+            <w:szCs w:val="26"/>
+            <w:lang w:val="vi-VN"/>
+          </w:rPr>
+          <w:t>Video demo:</w:t>
+        </w:r>
+        <w:r>
+          <w:rPr>
+            <w:rFonts w:ascii="Times New Roman" w:hAnsi="Times New Roman"/>
+            <w:noProof/>
+            <w:webHidden/>
+            <w:sz w:val="26"/>
+            <w:szCs w:val="26"/>
+          </w:rPr>
+          <w:tab/>
+        </w:r>
+        <w:r>
+          <w:rPr>
+            <w:rFonts w:ascii="Times New Roman" w:hAnsi="Times New Roman"/>
+            <w:noProof/>
+            <w:webHidden/>
+            <w:sz w:val="26"/>
+            <w:szCs w:val="26"/>
+          </w:rPr>
+          <w:fldChar w:fldCharType="begin"/>
+        </w:r>
+        <w:r>
+          <w:rPr>
+            <w:rFonts w:ascii="Times New Roman" w:hAnsi="Times New Roman"/>
+            <w:noProof/>
+            <w:webHidden/>
+            <w:sz w:val="26"/>
+            <w:szCs w:val="26"/>
+          </w:rPr>
+          <w:instrText xml:space="preserve"> PAGEREF _Toc107439145 \h </w:instrText>
+        </w:r>
+        <w:r>
+          <w:rPr>
+            <w:rFonts w:ascii="Times New Roman" w:hAnsi="Times New Roman"/>
+            <w:noProof/>
+            <w:webHidden/>
+            <w:sz w:val="26"/>
+            <w:szCs w:val="26"/>
+          </w:rPr>
+        </w:r>
+        <w:r>
+          <w:rPr>
+            <w:rFonts w:ascii="Times New Roman" w:hAnsi="Times New Roman"/>
+            <w:noProof/>
+            <w:webHidden/>
+            <w:sz w:val="26"/>
+            <w:szCs w:val="26"/>
+          </w:rPr>
+          <w:fldChar w:fldCharType="separate"/>
+        </w:r>
+        <w:r>
+          <w:rPr>
+            <w:rFonts w:ascii="Times New Roman" w:hAnsi="Times New Roman"/>
+            <w:noProof/>
+            <w:webHidden/>
+            <w:sz w:val="26"/>
+            <w:szCs w:val="26"/>
+          </w:rPr>
+          <w:t>10</w:t>
+        </w:r>
+        <w:r>
+          <w:rPr>
+            <w:rFonts w:ascii="Times New Roman" w:hAnsi="Times New Roman"/>
+            <w:noProof/>
+            <w:webHidden/>
+            <w:sz w:val="26"/>
+            <w:szCs w:val="26"/>
+          </w:rPr>
+          <w:fldChar w:fldCharType="end"/>
+        </w:r>
+      </w:hyperlink>
+    </w:p>
+    <w:p>
+      <w:pPr>
+        <w:pStyle w:val="Mucluc2"/>
+        <w:tabs>
+          <w:tab w:val="right" w:leader="dot" w:pos="9350"/>
+        </w:tabs>
+        <w:spacing w:line="360" w:lineRule="auto"/>
+        <w:rPr>
+          <w:rFonts w:ascii="Times New Roman" w:hAnsi="Times New Roman"/>
+          <w:noProof/>
+          <w:sz w:val="26"/>
+          <w:szCs w:val="26"/>
+        </w:rPr>
+      </w:pPr>
+      <w:hyperlink w:anchor="_Toc107439146" w:history="1">
+        <w:r>
+          <w:rPr>
+            <w:rStyle w:val="Siuktni"/>
+            <w:rFonts w:ascii="Times New Roman" w:hAnsi="Times New Roman"/>
+            <w:b/>
+            <w:bCs/>
+            <w:noProof/>
+            <w:sz w:val="26"/>
+            <w:szCs w:val="26"/>
+            <w:lang w:val="vi-VN"/>
+          </w:rPr>
+          <w:t>PHÂN HỆ 2: HIỆN THỰC CÁC CHÍNH SÁCH BẢO MẬT</w:t>
+        </w:r>
+        <w:r>
+          <w:rPr>
+            <w:rFonts w:ascii="Times New Roman" w:hAnsi="Times New Roman"/>
+            <w:noProof/>
+            <w:webHidden/>
+            <w:sz w:val="26"/>
+            <w:szCs w:val="26"/>
+          </w:rPr>
+          <w:tab/>
+        </w:r>
+        <w:r>
+          <w:rPr>
+            <w:rFonts w:ascii="Times New Roman" w:hAnsi="Times New Roman"/>
+            <w:noProof/>
+            <w:webHidden/>
+            <w:sz w:val="26"/>
+            <w:szCs w:val="26"/>
+          </w:rPr>
+          <w:fldChar w:fldCharType="begin"/>
+        </w:r>
+        <w:r>
+          <w:rPr>
+            <w:rFonts w:ascii="Times New Roman" w:hAnsi="Times New Roman"/>
+            <w:noProof/>
+            <w:webHidden/>
+            <w:sz w:val="26"/>
+            <w:szCs w:val="26"/>
+          </w:rPr>
+          <w:instrText xml:space="preserve"> PAGEREF _Toc107439146 \h </w:instrText>
+        </w:r>
+        <w:r>
+          <w:rPr>
+            <w:rFonts w:ascii="Times New Roman" w:hAnsi="Times New Roman"/>
+            <w:noProof/>
+            <w:webHidden/>
+            <w:sz w:val="26"/>
+            <w:szCs w:val="26"/>
+          </w:rPr>
+        </w:r>
+        <w:r>
+          <w:rPr>
+            <w:rFonts w:ascii="Times New Roman" w:hAnsi="Times New Roman"/>
+            <w:noProof/>
+            <w:webHidden/>
+            <w:sz w:val="26"/>
+            <w:szCs w:val="26"/>
+          </w:rPr>
+          <w:fldChar w:fldCharType="separate"/>
+        </w:r>
+        <w:r>
+          <w:rPr>
+            <w:rFonts w:ascii="Times New Roman" w:hAnsi="Times New Roman"/>
+            <w:noProof/>
+            <w:webHidden/>
+            <w:sz w:val="26"/>
+            <w:szCs w:val="26"/>
+          </w:rPr>
+          <w:t>10</w:t>
+        </w:r>
+        <w:r>
+          <w:rPr>
+            <w:rFonts w:ascii="Times New Roman" w:hAnsi="Times New Roman"/>
+            <w:noProof/>
+            <w:webHidden/>
+            <w:sz w:val="26"/>
+            <w:szCs w:val="26"/>
+          </w:rPr>
+          <w:fldChar w:fldCharType="end"/>
+        </w:r>
+      </w:hyperlink>
+    </w:p>
+    <w:p>
+      <w:pPr>
+        <w:pStyle w:val="Mucluc3"/>
+        <w:tabs>
+          <w:tab w:val="left" w:pos="880"/>
+          <w:tab w:val="right" w:leader="dot" w:pos="9350"/>
+        </w:tabs>
+        <w:spacing w:line="360" w:lineRule="auto"/>
+        <w:rPr>
+          <w:rFonts w:ascii="Times New Roman" w:hAnsi="Times New Roman"/>
+          <w:noProof/>
+          <w:sz w:val="26"/>
+          <w:szCs w:val="26"/>
+        </w:rPr>
+      </w:pPr>
+      <w:hyperlink w:anchor="_Toc107439147" w:history="1">
+        <w:r>
+          <w:rPr>
+            <w:rStyle w:val="Siuktni"/>
+            <w:rFonts w:ascii="Times New Roman" w:hAnsi="Times New Roman"/>
+            <w:noProof/>
+            <w:sz w:val="26"/>
+            <w:szCs w:val="26"/>
+            <w:lang w:val="vi-VN"/>
+          </w:rPr>
+          <w:t>1.</w:t>
+        </w:r>
+        <w:r>
+          <w:rPr>
+            <w:rFonts w:ascii="Times New Roman" w:hAnsi="Times New Roman"/>
+            <w:noProof/>
+            <w:sz w:val="26"/>
+            <w:szCs w:val="26"/>
+          </w:rPr>
+          <w:tab/>
+        </w:r>
+        <w:r>
+          <w:rPr>
+            <w:rStyle w:val="Siuktni"/>
+            <w:rFonts w:ascii="Times New Roman" w:hAnsi="Times New Roman"/>
+            <w:noProof/>
+            <w:sz w:val="26"/>
+            <w:szCs w:val="26"/>
+            <w:lang w:val="vi-VN"/>
+          </w:rPr>
+          <w:t>Thiết kế cơ sở dữ liệu:</w:t>
+        </w:r>
+        <w:r>
+          <w:rPr>
+            <w:rFonts w:ascii="Times New Roman" w:hAnsi="Times New Roman"/>
+            <w:noProof/>
+            <w:webHidden/>
+            <w:sz w:val="26"/>
+            <w:szCs w:val="26"/>
+          </w:rPr>
+          <w:tab/>
+        </w:r>
+        <w:r>
+          <w:rPr>
+            <w:rFonts w:ascii="Times New Roman" w:hAnsi="Times New Roman"/>
+            <w:noProof/>
+            <w:webHidden/>
+            <w:sz w:val="26"/>
+            <w:szCs w:val="26"/>
+          </w:rPr>
+          <w:fldChar w:fldCharType="begin"/>
+        </w:r>
+        <w:r>
+          <w:rPr>
+            <w:rFonts w:ascii="Times New Roman" w:hAnsi="Times New Roman"/>
+            <w:noProof/>
+            <w:webHidden/>
+            <w:sz w:val="26"/>
+            <w:szCs w:val="26"/>
+          </w:rPr>
+          <w:instrText xml:space="preserve"> PAGEREF _Toc107439147 \h </w:instrText>
+        </w:r>
+        <w:r>
+          <w:rPr>
+            <w:rFonts w:ascii="Times New Roman" w:hAnsi="Times New Roman"/>
+            <w:noProof/>
+            <w:webHidden/>
+            <w:sz w:val="26"/>
+            <w:szCs w:val="26"/>
+          </w:rPr>
+        </w:r>
+        <w:r>
+          <w:rPr>
+            <w:rFonts w:ascii="Times New Roman" w:hAnsi="Times New Roman"/>
+            <w:noProof/>
+            <w:webHidden/>
+            <w:sz w:val="26"/>
+            <w:szCs w:val="26"/>
+          </w:rPr>
+          <w:fldChar w:fldCharType="separate"/>
+        </w:r>
+        <w:r>
+          <w:rPr>
+            <w:rFonts w:ascii="Times New Roman" w:hAnsi="Times New Roman"/>
+            <w:noProof/>
+            <w:webHidden/>
+            <w:sz w:val="26"/>
+            <w:szCs w:val="26"/>
+          </w:rPr>
+          <w:t>10</w:t>
+        </w:r>
+        <w:r>
+          <w:rPr>
+            <w:rFonts w:ascii="Times New Roman" w:hAnsi="Times New Roman"/>
+            <w:noProof/>
+            <w:webHidden/>
+            <w:sz w:val="26"/>
+            <w:szCs w:val="26"/>
+          </w:rPr>
+          <w:fldChar w:fldCharType="end"/>
+        </w:r>
+      </w:hyperlink>
+    </w:p>
+    <w:p>
+      <w:pPr>
+        <w:pStyle w:val="Mucluc3"/>
+        <w:tabs>
+          <w:tab w:val="left" w:pos="880"/>
+          <w:tab w:val="right" w:leader="dot" w:pos="9350"/>
+        </w:tabs>
+        <w:spacing w:line="360" w:lineRule="auto"/>
+        <w:rPr>
+          <w:rFonts w:ascii="Times New Roman" w:hAnsi="Times New Roman"/>
+          <w:noProof/>
+          <w:sz w:val="26"/>
+          <w:szCs w:val="26"/>
+        </w:rPr>
+      </w:pPr>
+      <w:hyperlink w:anchor="_Toc107439148" w:history="1">
+        <w:r>
+          <w:rPr>
+            <w:rStyle w:val="Siuktni"/>
+            <w:rFonts w:ascii="Times New Roman" w:hAnsi="Times New Roman"/>
+            <w:noProof/>
+            <w:sz w:val="26"/>
+            <w:szCs w:val="26"/>
+            <w:lang w:val="vi-VN"/>
+          </w:rPr>
+          <w:t>2.</w:t>
+        </w:r>
+        <w:r>
+          <w:rPr>
+            <w:rFonts w:ascii="Times New Roman" w:hAnsi="Times New Roman"/>
+            <w:noProof/>
+            <w:sz w:val="26"/>
+            <w:szCs w:val="26"/>
+          </w:rPr>
+          <w:tab/>
+        </w:r>
+        <w:r>
+          <w:rPr>
+            <w:rStyle w:val="Siuktni"/>
+            <w:rFonts w:ascii="Times New Roman" w:hAnsi="Times New Roman"/>
+            <w:noProof/>
+            <w:sz w:val="26"/>
+            <w:szCs w:val="26"/>
+            <w:lang w:val="vi-VN"/>
+          </w:rPr>
+          <w:t>Các chính sách bảo mật:</w:t>
+        </w:r>
+        <w:r>
+          <w:rPr>
+            <w:rFonts w:ascii="Times New Roman" w:hAnsi="Times New Roman"/>
+            <w:noProof/>
+            <w:webHidden/>
+            <w:sz w:val="26"/>
+            <w:szCs w:val="26"/>
+          </w:rPr>
+          <w:tab/>
+        </w:r>
+        <w:r>
+          <w:rPr>
+            <w:rFonts w:ascii="Times New Roman" w:hAnsi="Times New Roman"/>
+            <w:noProof/>
+            <w:webHidden/>
+            <w:sz w:val="26"/>
+            <w:szCs w:val="26"/>
+          </w:rPr>
+          <w:fldChar w:fldCharType="begin"/>
+        </w:r>
+        <w:r>
+          <w:rPr>
+            <w:rFonts w:ascii="Times New Roman" w:hAnsi="Times New Roman"/>
+            <w:noProof/>
+            <w:webHidden/>
+            <w:sz w:val="26"/>
+            <w:szCs w:val="26"/>
+          </w:rPr>
+          <w:instrText xml:space="preserve"> PAGEREF _Toc107439148 \h </w:instrText>
+        </w:r>
+        <w:r>
+          <w:rPr>
+            <w:rFonts w:ascii="Times New Roman" w:hAnsi="Times New Roman"/>
+            <w:noProof/>
+            <w:webHidden/>
+            <w:sz w:val="26"/>
+            <w:szCs w:val="26"/>
+          </w:rPr>
+        </w:r>
+        <w:r>
+          <w:rPr>
+            <w:rFonts w:ascii="Times New Roman" w:hAnsi="Times New Roman"/>
+            <w:noProof/>
+            <w:webHidden/>
+            <w:sz w:val="26"/>
+            <w:szCs w:val="26"/>
+          </w:rPr>
+          <w:fldChar w:fldCharType="separate"/>
+        </w:r>
+        <w:r>
+          <w:rPr>
+            <w:rFonts w:ascii="Times New Roman" w:hAnsi="Times New Roman"/>
+            <w:noProof/>
+            <w:webHidden/>
+            <w:sz w:val="26"/>
+            <w:szCs w:val="26"/>
+          </w:rPr>
+          <w:t>14</w:t>
+        </w:r>
+        <w:r>
+          <w:rPr>
+            <w:rFonts w:ascii="Times New Roman" w:hAnsi="Times New Roman"/>
+            <w:noProof/>
+            <w:webHidden/>
+            <w:sz w:val="26"/>
+            <w:szCs w:val="26"/>
+          </w:rPr>
+          <w:fldChar w:fldCharType="end"/>
+        </w:r>
+      </w:hyperlink>
+    </w:p>
+    <w:p>
+      <w:pPr>
+        <w:pStyle w:val="Mucluc4"/>
+        <w:tabs>
+          <w:tab w:val="left" w:pos="1320"/>
+          <w:tab w:val="right" w:leader="dot" w:pos="9350"/>
+        </w:tabs>
+        <w:spacing w:line="360" w:lineRule="auto"/>
+        <w:rPr>
+          <w:noProof/>
+          <w:sz w:val="26"/>
+          <w:szCs w:val="26"/>
+        </w:rPr>
+      </w:pPr>
+      <w:hyperlink w:anchor="_Toc107439149" w:history="1">
+        <w:r>
+          <w:rPr>
+            <w:rStyle w:val="Siuktni"/>
+            <w:noProof/>
+            <w:sz w:val="26"/>
+            <w:szCs w:val="26"/>
+            <w:lang w:val="vi-VN"/>
+          </w:rPr>
+          <w:t>2.1</w:t>
+        </w:r>
+        <w:r>
+          <w:rPr>
+            <w:noProof/>
+            <w:sz w:val="26"/>
+            <w:szCs w:val="26"/>
+          </w:rPr>
+          <w:tab/>
+        </w:r>
+        <w:r>
+          <w:rPr>
+            <w:rStyle w:val="Siuktni"/>
+            <w:noProof/>
+            <w:sz w:val="26"/>
+            <w:szCs w:val="26"/>
+            <w:lang w:val="vi-VN"/>
+          </w:rPr>
+          <w:t xml:space="preserve">Chính sách DAC </w:t>
+        </w:r>
+        <w:r>
+          <w:rPr>
+            <w:rStyle w:val="Siuktni"/>
+            <w:noProof/>
+            <w:sz w:val="26"/>
+            <w:szCs w:val="26"/>
+          </w:rPr>
+          <w:t>(</w:t>
+        </w:r>
+        <w:r>
+          <w:rPr>
+            <w:rStyle w:val="Siuktni"/>
+            <w:i/>
+            <w:iCs/>
+            <w:noProof/>
+            <w:sz w:val="26"/>
+            <w:szCs w:val="26"/>
+          </w:rPr>
+          <w:t>Direct access control</w:t>
+        </w:r>
+        <w:r>
+          <w:rPr>
+            <w:rStyle w:val="Siuktni"/>
+            <w:noProof/>
+            <w:sz w:val="26"/>
+            <w:szCs w:val="26"/>
+          </w:rPr>
+          <w:t>)</w:t>
+        </w:r>
+        <w:r>
+          <w:rPr>
+            <w:rStyle w:val="Siuktni"/>
+            <w:noProof/>
+            <w:sz w:val="26"/>
+            <w:szCs w:val="26"/>
+            <w:lang w:val="vi-VN"/>
+          </w:rPr>
+          <w:t>:</w:t>
+        </w:r>
+        <w:r>
+          <w:rPr>
+            <w:noProof/>
+            <w:webHidden/>
+            <w:sz w:val="26"/>
+            <w:szCs w:val="26"/>
+          </w:rPr>
+          <w:tab/>
+        </w:r>
+        <w:r>
+          <w:rPr>
+            <w:noProof/>
+            <w:webHidden/>
+            <w:sz w:val="26"/>
+            <w:szCs w:val="26"/>
+          </w:rPr>
+          <w:fldChar w:fldCharType="begin"/>
+        </w:r>
+        <w:r>
+          <w:rPr>
+            <w:noProof/>
+            <w:webHidden/>
+            <w:sz w:val="26"/>
+            <w:szCs w:val="26"/>
+          </w:rPr>
+          <w:instrText xml:space="preserve"> PAGEREF _Toc107439149 \h </w:instrText>
+        </w:r>
+        <w:r>
+          <w:rPr>
+            <w:noProof/>
+            <w:webHidden/>
+            <w:sz w:val="26"/>
+            <w:szCs w:val="26"/>
+          </w:rPr>
+        </w:r>
+        <w:r>
+          <w:rPr>
+            <w:noProof/>
+            <w:webHidden/>
+            <w:sz w:val="26"/>
+            <w:szCs w:val="26"/>
+          </w:rPr>
+          <w:fldChar w:fldCharType="separate"/>
+        </w:r>
+        <w:r>
+          <w:rPr>
+            <w:noProof/>
+            <w:webHidden/>
+            <w:sz w:val="26"/>
+            <w:szCs w:val="26"/>
+          </w:rPr>
+          <w:t>14</w:t>
+        </w:r>
+        <w:r>
+          <w:rPr>
+            <w:noProof/>
+            <w:webHidden/>
+            <w:sz w:val="26"/>
+            <w:szCs w:val="26"/>
+          </w:rPr>
+          <w:fldChar w:fldCharType="end"/>
+        </w:r>
+      </w:hyperlink>
+    </w:p>
+    <w:p>
+      <w:pPr>
+        <w:pStyle w:val="Mucluc4"/>
+        <w:tabs>
+          <w:tab w:val="left" w:pos="1320"/>
+          <w:tab w:val="right" w:leader="dot" w:pos="9350"/>
+        </w:tabs>
+        <w:spacing w:line="360" w:lineRule="auto"/>
+        <w:rPr>
+          <w:noProof/>
+          <w:sz w:val="26"/>
+          <w:szCs w:val="26"/>
+        </w:rPr>
+      </w:pPr>
+      <w:hyperlink w:anchor="_Toc107439150" w:history="1">
+        <w:r>
+          <w:rPr>
+            <w:rStyle w:val="Siuktni"/>
+            <w:noProof/>
+            <w:sz w:val="26"/>
+            <w:szCs w:val="26"/>
+            <w:lang w:val="vi-VN"/>
+          </w:rPr>
+          <w:t>2.2</w:t>
+        </w:r>
+        <w:r>
+          <w:rPr>
+            <w:noProof/>
+            <w:sz w:val="26"/>
+            <w:szCs w:val="26"/>
+          </w:rPr>
+          <w:tab/>
+        </w:r>
+        <w:r>
+          <w:rPr>
+            <w:rStyle w:val="Siuktni"/>
+            <w:noProof/>
+            <w:sz w:val="26"/>
+            <w:szCs w:val="26"/>
+            <w:lang w:val="vi-VN"/>
+          </w:rPr>
+          <w:t>Chính sách RBAC</w:t>
+        </w:r>
+        <w:r>
+          <w:rPr>
+            <w:rStyle w:val="Siuktni"/>
+            <w:noProof/>
+            <w:sz w:val="26"/>
+            <w:szCs w:val="26"/>
+          </w:rPr>
+          <w:t>(</w:t>
+        </w:r>
+        <w:r>
+          <w:rPr>
+            <w:rStyle w:val="Siuktni"/>
+            <w:i/>
+            <w:iCs/>
+            <w:noProof/>
+            <w:sz w:val="26"/>
+            <w:szCs w:val="26"/>
+          </w:rPr>
+          <w:t>Role-based access control</w:t>
+        </w:r>
+        <w:r>
+          <w:rPr>
+            <w:rStyle w:val="Siuktni"/>
+            <w:i/>
+            <w:iCs/>
+            <w:noProof/>
+            <w:sz w:val="26"/>
+            <w:szCs w:val="26"/>
+            <w:lang w:val="vi-VN"/>
+          </w:rPr>
+          <w:t>):</w:t>
+        </w:r>
+        <w:r>
+          <w:rPr>
+            <w:noProof/>
+            <w:webHidden/>
+            <w:sz w:val="26"/>
+            <w:szCs w:val="26"/>
+          </w:rPr>
+          <w:tab/>
+        </w:r>
+        <w:r>
+          <w:rPr>
+            <w:noProof/>
+            <w:webHidden/>
+            <w:sz w:val="26"/>
+            <w:szCs w:val="26"/>
+          </w:rPr>
+          <w:fldChar w:fldCharType="begin"/>
+        </w:r>
+        <w:r>
+          <w:rPr>
+            <w:noProof/>
+            <w:webHidden/>
+            <w:sz w:val="26"/>
+            <w:szCs w:val="26"/>
+          </w:rPr>
+          <w:instrText xml:space="preserve"> PAGEREF _Toc107439150 \h </w:instrText>
+        </w:r>
+        <w:r>
+          <w:rPr>
+            <w:noProof/>
+            <w:webHidden/>
+            <w:sz w:val="26"/>
+            <w:szCs w:val="26"/>
+          </w:rPr>
+        </w:r>
+        <w:r>
+          <w:rPr>
+            <w:noProof/>
+            <w:webHidden/>
+            <w:sz w:val="26"/>
+            <w:szCs w:val="26"/>
+          </w:rPr>
+          <w:fldChar w:fldCharType="separate"/>
+        </w:r>
+        <w:r>
+          <w:rPr>
+            <w:noProof/>
+            <w:webHidden/>
+            <w:sz w:val="26"/>
+            <w:szCs w:val="26"/>
+          </w:rPr>
+          <w:t>14</w:t>
+        </w:r>
+        <w:r>
+          <w:rPr>
+            <w:noProof/>
+            <w:webHidden/>
+            <w:sz w:val="26"/>
+            <w:szCs w:val="26"/>
+          </w:rPr>
+          <w:fldChar w:fldCharType="end"/>
+        </w:r>
+      </w:hyperlink>
+    </w:p>
+    <w:p>
+      <w:pPr>
+        <w:pStyle w:val="Mucluc4"/>
+        <w:tabs>
+          <w:tab w:val="left" w:pos="1320"/>
+          <w:tab w:val="right" w:leader="dot" w:pos="9350"/>
+        </w:tabs>
+        <w:spacing w:line="360" w:lineRule="auto"/>
+        <w:rPr>
+          <w:noProof/>
+          <w:sz w:val="26"/>
+          <w:szCs w:val="26"/>
+        </w:rPr>
+      </w:pPr>
+      <w:hyperlink w:anchor="_Toc107439151" w:history="1">
+        <w:r>
+          <w:rPr>
+            <w:rStyle w:val="Siuktni"/>
+            <w:noProof/>
+            <w:sz w:val="26"/>
+            <w:szCs w:val="26"/>
+            <w:lang w:val="vi-VN"/>
+          </w:rPr>
+          <w:t>2.3</w:t>
+        </w:r>
+        <w:r>
+          <w:rPr>
+            <w:noProof/>
+            <w:sz w:val="26"/>
+            <w:szCs w:val="26"/>
+          </w:rPr>
+          <w:tab/>
+        </w:r>
+        <w:r>
+          <w:rPr>
+            <w:rStyle w:val="Siuktni"/>
+            <w:noProof/>
+            <w:sz w:val="26"/>
+            <w:szCs w:val="26"/>
+            <w:lang w:val="vi-VN"/>
+          </w:rPr>
+          <w:t>Chính sách VPD</w:t>
+        </w:r>
+        <w:r>
+          <w:rPr>
+            <w:rStyle w:val="Siuktni"/>
+            <w:noProof/>
+            <w:sz w:val="26"/>
+            <w:szCs w:val="26"/>
+          </w:rPr>
+          <w:t xml:space="preserve"> (</w:t>
+        </w:r>
+        <w:r>
+          <w:rPr>
+            <w:rStyle w:val="Siuktni"/>
+            <w:i/>
+            <w:iCs/>
+            <w:noProof/>
+            <w:sz w:val="26"/>
+            <w:szCs w:val="26"/>
+          </w:rPr>
+          <w:t>Virtual Private Database</w:t>
+        </w:r>
+        <w:r>
+          <w:rPr>
+            <w:rStyle w:val="Siuktni"/>
+            <w:noProof/>
+            <w:sz w:val="26"/>
+            <w:szCs w:val="26"/>
+            <w:lang w:val="vi-VN"/>
+          </w:rPr>
+          <w:t>):</w:t>
+        </w:r>
+        <w:r>
+          <w:rPr>
+            <w:noProof/>
+            <w:webHidden/>
+            <w:sz w:val="26"/>
+            <w:szCs w:val="26"/>
+          </w:rPr>
+          <w:tab/>
+        </w:r>
+        <w:r>
+          <w:rPr>
+            <w:noProof/>
+            <w:webHidden/>
+            <w:sz w:val="26"/>
+            <w:szCs w:val="26"/>
+          </w:rPr>
+          <w:fldChar w:fldCharType="begin"/>
+        </w:r>
+        <w:r>
+          <w:rPr>
+            <w:noProof/>
+            <w:webHidden/>
+            <w:sz w:val="26"/>
+            <w:szCs w:val="26"/>
+          </w:rPr>
+          <w:instrText xml:space="preserve"> PAGEREF _Toc107439151 \h </w:instrText>
+        </w:r>
+        <w:r>
+          <w:rPr>
+            <w:noProof/>
+            <w:webHidden/>
+            <w:sz w:val="26"/>
+            <w:szCs w:val="26"/>
+          </w:rPr>
+        </w:r>
+        <w:r>
+          <w:rPr>
+            <w:noProof/>
+            <w:webHidden/>
+            <w:sz w:val="26"/>
+            <w:szCs w:val="26"/>
+          </w:rPr>
+          <w:fldChar w:fldCharType="separate"/>
+        </w:r>
+        <w:r>
+          <w:rPr>
+            <w:noProof/>
+            <w:webHidden/>
+            <w:sz w:val="26"/>
+            <w:szCs w:val="26"/>
+          </w:rPr>
+          <w:t>15</w:t>
+        </w:r>
+        <w:r>
+          <w:rPr>
+            <w:noProof/>
+            <w:webHidden/>
+            <w:sz w:val="26"/>
+            <w:szCs w:val="26"/>
+          </w:rPr>
+          <w:fldChar w:fldCharType="end"/>
+        </w:r>
+      </w:hyperlink>
+    </w:p>
+    <w:p>
+      <w:pPr>
+        <w:pStyle w:val="Mucluc4"/>
+        <w:tabs>
+          <w:tab w:val="left" w:pos="1320"/>
+          <w:tab w:val="right" w:leader="dot" w:pos="9350"/>
+        </w:tabs>
+        <w:spacing w:line="360" w:lineRule="auto"/>
+        <w:rPr>
+          <w:noProof/>
+          <w:sz w:val="26"/>
+          <w:szCs w:val="26"/>
+        </w:rPr>
+      </w:pPr>
+      <w:hyperlink w:anchor="_Toc107439152" w:history="1">
+        <w:r>
+          <w:rPr>
+            <w:rStyle w:val="Siuktni"/>
+            <w:noProof/>
+            <w:sz w:val="26"/>
+            <w:szCs w:val="26"/>
+            <w:lang w:val="vi-VN"/>
+          </w:rPr>
+          <w:t>2.4</w:t>
+        </w:r>
+        <w:r>
+          <w:rPr>
+            <w:noProof/>
+            <w:sz w:val="26"/>
+            <w:szCs w:val="26"/>
+          </w:rPr>
+          <w:tab/>
+        </w:r>
+        <w:r>
+          <w:rPr>
+            <w:rStyle w:val="Siuktni"/>
+            <w:noProof/>
+            <w:sz w:val="26"/>
+            <w:szCs w:val="26"/>
+            <w:lang w:val="vi-VN"/>
+          </w:rPr>
+          <w:t>Chính sách OLS</w:t>
+        </w:r>
+        <w:r>
+          <w:rPr>
+            <w:rStyle w:val="Siuktni"/>
+            <w:noProof/>
+            <w:sz w:val="26"/>
+            <w:szCs w:val="26"/>
+          </w:rPr>
+          <w:t>(</w:t>
+        </w:r>
+        <w:r>
+          <w:rPr>
+            <w:rStyle w:val="Siuktni"/>
+            <w:i/>
+            <w:iCs/>
+            <w:noProof/>
+            <w:sz w:val="26"/>
+            <w:szCs w:val="26"/>
+          </w:rPr>
+          <w:t>Oracle label security</w:t>
+        </w:r>
+        <w:r>
+          <w:rPr>
+            <w:rStyle w:val="Siuktni"/>
+            <w:noProof/>
+            <w:sz w:val="26"/>
+            <w:szCs w:val="26"/>
+            <w:lang w:val="vi-VN"/>
+          </w:rPr>
+          <w:t>):</w:t>
+        </w:r>
+        <w:r>
+          <w:rPr>
+            <w:noProof/>
+            <w:webHidden/>
+            <w:sz w:val="26"/>
+            <w:szCs w:val="26"/>
+          </w:rPr>
+          <w:tab/>
+        </w:r>
+        <w:r>
+          <w:rPr>
+            <w:noProof/>
+            <w:webHidden/>
+            <w:sz w:val="26"/>
+            <w:szCs w:val="26"/>
+          </w:rPr>
+          <w:fldChar w:fldCharType="begin"/>
+        </w:r>
+        <w:r>
+          <w:rPr>
+            <w:noProof/>
+            <w:webHidden/>
+            <w:sz w:val="26"/>
+            <w:szCs w:val="26"/>
+          </w:rPr>
+          <w:instrText xml:space="preserve"> PAGEREF _Toc107439152 \h </w:instrText>
+        </w:r>
+        <w:r>
+          <w:rPr>
+            <w:noProof/>
+            <w:webHidden/>
+            <w:sz w:val="26"/>
+            <w:szCs w:val="26"/>
+          </w:rPr>
+        </w:r>
+        <w:r>
+          <w:rPr>
+            <w:noProof/>
+            <w:webHidden/>
+            <w:sz w:val="26"/>
+            <w:szCs w:val="26"/>
+          </w:rPr>
+          <w:fldChar w:fldCharType="separate"/>
+        </w:r>
+        <w:r>
+          <w:rPr>
+            <w:noProof/>
+            <w:webHidden/>
+            <w:sz w:val="26"/>
+            <w:szCs w:val="26"/>
+          </w:rPr>
+          <w:t>15</w:t>
+        </w:r>
+        <w:r>
+          <w:rPr>
+            <w:noProof/>
+            <w:webHidden/>
+            <w:sz w:val="26"/>
+            <w:szCs w:val="26"/>
+          </w:rPr>
+          <w:fldChar w:fldCharType="end"/>
+        </w:r>
+      </w:hyperlink>
+    </w:p>
+    <w:p>
+      <w:pPr>
+        <w:pStyle w:val="Mucluc4"/>
+        <w:tabs>
+          <w:tab w:val="left" w:pos="1320"/>
+          <w:tab w:val="right" w:leader="dot" w:pos="9350"/>
+        </w:tabs>
+        <w:spacing w:line="360" w:lineRule="auto"/>
+        <w:rPr>
+          <w:noProof/>
+          <w:sz w:val="26"/>
+          <w:szCs w:val="26"/>
+        </w:rPr>
+      </w:pPr>
+      <w:hyperlink w:anchor="_Toc107439153" w:history="1">
+        <w:r>
+          <w:rPr>
+            <w:rStyle w:val="Siuktni"/>
+            <w:noProof/>
+            <w:sz w:val="26"/>
+            <w:szCs w:val="26"/>
+          </w:rPr>
+          <w:t>2.5</w:t>
+        </w:r>
+        <w:r>
+          <w:rPr>
+            <w:noProof/>
+            <w:sz w:val="26"/>
+            <w:szCs w:val="26"/>
+          </w:rPr>
+          <w:tab/>
+        </w:r>
+        <w:r>
+          <w:rPr>
+            <w:rStyle w:val="Siuktni"/>
+            <w:noProof/>
+            <w:sz w:val="26"/>
+            <w:szCs w:val="26"/>
+            <w:lang w:val="vi-VN"/>
+          </w:rPr>
+          <w:t>Chính sách mã hóa (</w:t>
+        </w:r>
+        <w:r>
+          <w:rPr>
+            <w:rStyle w:val="Siuktni"/>
+            <w:noProof/>
+            <w:sz w:val="26"/>
+            <w:szCs w:val="26"/>
+          </w:rPr>
+          <w:t>Encrypt</w:t>
+        </w:r>
+        <w:r>
+          <w:rPr>
+            <w:rStyle w:val="Siuktni"/>
+            <w:noProof/>
+            <w:sz w:val="26"/>
+            <w:szCs w:val="26"/>
+            <w:lang w:val="vi-VN"/>
+          </w:rPr>
+          <w:t>)</w:t>
+        </w:r>
+        <w:r>
+          <w:rPr>
+            <w:noProof/>
+            <w:webHidden/>
+            <w:sz w:val="26"/>
+            <w:szCs w:val="26"/>
+          </w:rPr>
+          <w:tab/>
+        </w:r>
+        <w:r>
+          <w:rPr>
+            <w:noProof/>
+            <w:webHidden/>
+            <w:sz w:val="26"/>
+            <w:szCs w:val="26"/>
+          </w:rPr>
+          <w:fldChar w:fldCharType="begin"/>
+        </w:r>
+        <w:r>
+          <w:rPr>
+            <w:noProof/>
+            <w:webHidden/>
+            <w:sz w:val="26"/>
+            <w:szCs w:val="26"/>
+          </w:rPr>
+          <w:instrText xml:space="preserve"> PAGEREF _Toc107439153 \h </w:instrText>
+        </w:r>
+        <w:r>
+          <w:rPr>
+            <w:noProof/>
+            <w:webHidden/>
+            <w:sz w:val="26"/>
+            <w:szCs w:val="26"/>
+          </w:rPr>
+        </w:r>
+        <w:r>
+          <w:rPr>
+            <w:noProof/>
+            <w:webHidden/>
+            <w:sz w:val="26"/>
+            <w:szCs w:val="26"/>
+          </w:rPr>
+          <w:fldChar w:fldCharType="separate"/>
+        </w:r>
+        <w:r>
+          <w:rPr>
+            <w:noProof/>
+            <w:webHidden/>
+            <w:sz w:val="26"/>
+            <w:szCs w:val="26"/>
+          </w:rPr>
+          <w:t>17</w:t>
+        </w:r>
+        <w:r>
+          <w:rPr>
+            <w:noProof/>
+            <w:webHidden/>
+            <w:sz w:val="26"/>
+            <w:szCs w:val="26"/>
+          </w:rPr>
+          <w:fldChar w:fldCharType="end"/>
+        </w:r>
+      </w:hyperlink>
+    </w:p>
+    <w:p>
+      <w:pPr>
+        <w:pStyle w:val="Mucluc4"/>
+        <w:tabs>
+          <w:tab w:val="left" w:pos="1320"/>
+          <w:tab w:val="right" w:leader="dot" w:pos="9350"/>
+        </w:tabs>
+        <w:spacing w:line="360" w:lineRule="auto"/>
+        <w:rPr>
+          <w:noProof/>
+          <w:sz w:val="26"/>
+          <w:szCs w:val="26"/>
+        </w:rPr>
+      </w:pPr>
+      <w:hyperlink w:anchor="_Toc107439154" w:history="1">
+        <w:r>
+          <w:rPr>
+            <w:rStyle w:val="Siuktni"/>
+            <w:noProof/>
+            <w:sz w:val="26"/>
+            <w:szCs w:val="26"/>
+          </w:rPr>
+          <w:t>2.6</w:t>
+        </w:r>
+        <w:r>
+          <w:rPr>
+            <w:noProof/>
+            <w:sz w:val="26"/>
+            <w:szCs w:val="26"/>
+          </w:rPr>
+          <w:tab/>
+        </w:r>
+        <w:r>
+          <w:rPr>
+            <w:rStyle w:val="Siuktni"/>
+            <w:noProof/>
+            <w:sz w:val="26"/>
+            <w:szCs w:val="26"/>
+            <w:lang w:val="vi-VN"/>
+          </w:rPr>
+          <w:t>Chính sách Audit:</w:t>
+        </w:r>
+        <w:r>
+          <w:rPr>
+            <w:noProof/>
+            <w:webHidden/>
+            <w:sz w:val="26"/>
+            <w:szCs w:val="26"/>
+          </w:rPr>
+          <w:tab/>
+        </w:r>
+        <w:r>
+          <w:rPr>
+            <w:noProof/>
+            <w:webHidden/>
+            <w:sz w:val="26"/>
+            <w:szCs w:val="26"/>
+          </w:rPr>
+          <w:fldChar w:fldCharType="begin"/>
+        </w:r>
+        <w:r>
+          <w:rPr>
+            <w:noProof/>
+            <w:webHidden/>
+            <w:sz w:val="26"/>
+            <w:szCs w:val="26"/>
+          </w:rPr>
+          <w:instrText xml:space="preserve"> PAGEREF _Toc107439154 \h </w:instrText>
+        </w:r>
+        <w:r>
+          <w:rPr>
+            <w:noProof/>
+            <w:webHidden/>
+            <w:sz w:val="26"/>
+            <w:szCs w:val="26"/>
+          </w:rPr>
+        </w:r>
+        <w:r>
+          <w:rPr>
+            <w:noProof/>
+            <w:webHidden/>
+            <w:sz w:val="26"/>
+            <w:szCs w:val="26"/>
+          </w:rPr>
+          <w:fldChar w:fldCharType="separate"/>
+        </w:r>
+        <w:r>
+          <w:rPr>
+            <w:noProof/>
+            <w:webHidden/>
+            <w:sz w:val="26"/>
+            <w:szCs w:val="26"/>
+          </w:rPr>
+          <w:t>18</w:t>
+        </w:r>
+        <w:r>
+          <w:rPr>
+            <w:noProof/>
+            <w:webHidden/>
+            <w:sz w:val="26"/>
+            <w:szCs w:val="26"/>
+          </w:rPr>
+          <w:fldChar w:fldCharType="end"/>
+        </w:r>
+      </w:hyperlink>
+    </w:p>
+    <w:p>
+      <w:pPr>
+        <w:spacing w:line="360" w:lineRule="auto"/>
+        <w:rPr>
+          <w:b/>
+          <w:bCs/>
+          <w:sz w:val="26"/>
+          <w:szCs w:val="26"/>
+        </w:rPr>
+      </w:pPr>
+      <w:r>
+        <w:rPr>
+          <w:b/>
+          <w:bCs/>
+          <w:sz w:val="26"/>
+          <w:szCs w:val="26"/>
+        </w:rPr>
+        <w:fldChar w:fldCharType="end"/>
+      </w:r>
+    </w:p>
+    <w:p>
+      <w:pPr>
+        <w:spacing w:line="360" w:lineRule="auto"/>
+        <w:rPr>
+          <w:sz w:val="26"/>
+          <w:szCs w:val="26"/>
+        </w:rPr>
+      </w:pPr>
+    </w:p>
+    <w:p>
+      <w:pPr>
+        <w:spacing w:line="360" w:lineRule="auto"/>
+        <w:rPr>
+          <w:sz w:val="26"/>
+          <w:szCs w:val="26"/>
+        </w:rPr>
+      </w:pPr>
+    </w:p>
+    <w:p>
+      <w:pPr>
+        <w:spacing w:line="360" w:lineRule="auto"/>
+        <w:rPr>
+          <w:sz w:val="26"/>
+          <w:szCs w:val="26"/>
+        </w:rPr>
+      </w:pPr>
+    </w:p>
+    <w:p>
+      <w:pPr>
+        <w:spacing w:line="360" w:lineRule="auto"/>
+        <w:rPr>
+          <w:sz w:val="26"/>
+          <w:szCs w:val="26"/>
+        </w:rPr>
+      </w:pPr>
+    </w:p>
     <w:p>
       <w:pPr>
         <w:pStyle w:val="oancuaDanhsach"/>
@@ -4267,19 +5523,21 @@
           <w:b/>
           <w:bCs/>
           <w:color w:val="0070C0"/>
-          <w:sz w:val="30"/>
-          <w:szCs w:val="30"/>
-        </w:rPr>
-      </w:pPr>
-      <w:bookmarkStart w:id="0" w:name="_Toc101034693"/>
+          <w:sz w:val="26"/>
+          <w:szCs w:val="26"/>
+        </w:rPr>
+      </w:pPr>
+      <w:bookmarkStart w:id="0" w:name="_Toc107439075"/>
+      <w:bookmarkStart w:id="1" w:name="_Toc107439137"/>
       <w:r>
         <w:rPr>
           <w:b/>
           <w:bCs/>
           <w:color w:val="0070C0"/>
-          <w:sz w:val="30"/>
-          <w:szCs w:val="30"/>
-        </w:rPr>
+          <w:sz w:val="26"/>
+          <w:szCs w:val="26"/>
+        </w:rPr>
+        <w:lastRenderedPageBreak/>
         <w:t>MÔ</w:t>
       </w:r>
       <w:r>
@@ -4287,13 +5545,14 @@
           <w:b/>
           <w:bCs/>
           <w:color w:val="0070C0"/>
-          <w:sz w:val="30"/>
-          <w:szCs w:val="30"/>
+          <w:sz w:val="26"/>
+          <w:szCs w:val="26"/>
           <w:lang w:val="vi-VN"/>
         </w:rPr>
         <w:t xml:space="preserve"> TẢ ĐỒ ÁN</w:t>
       </w:r>
       <w:bookmarkEnd w:id="0"/>
+      <w:bookmarkEnd w:id="1"/>
     </w:p>
     <w:p>
       <w:pPr>
@@ -5424,20 +6683,20 @@
           <w:b/>
           <w:bCs/>
           <w:color w:val="0070C0"/>
-          <w:sz w:val="30"/>
-          <w:szCs w:val="30"/>
-        </w:rPr>
-      </w:pPr>
-      <w:bookmarkStart w:id="1" w:name="_Toc101034694"/>
+          <w:sz w:val="26"/>
+          <w:szCs w:val="26"/>
+        </w:rPr>
+      </w:pPr>
+      <w:bookmarkStart w:id="2" w:name="_Toc107439076"/>
+      <w:bookmarkStart w:id="3" w:name="_Toc107439138"/>
       <w:r>
         <w:rPr>
           <w:b/>
           <w:bCs/>
           <w:color w:val="0070C0"/>
-          <w:sz w:val="30"/>
-          <w:szCs w:val="30"/>
-        </w:rPr>
-        <w:lastRenderedPageBreak/>
+          <w:sz w:val="26"/>
+          <w:szCs w:val="26"/>
+        </w:rPr>
         <w:t>BÁO</w:t>
       </w:r>
       <w:r>
@@ -5445,13 +6704,14 @@
           <w:b/>
           <w:bCs/>
           <w:color w:val="0070C0"/>
-          <w:sz w:val="30"/>
-          <w:szCs w:val="30"/>
+          <w:sz w:val="26"/>
+          <w:szCs w:val="26"/>
           <w:lang w:val="vi-VN"/>
         </w:rPr>
         <w:t xml:space="preserve"> CÁO ĐỒ ÁN</w:t>
       </w:r>
-      <w:bookmarkEnd w:id="1"/>
+      <w:bookmarkEnd w:id="2"/>
+      <w:bookmarkEnd w:id="3"/>
     </w:p>
     <w:p>
       <w:pPr>
@@ -5465,7 +6725,8 @@
           <w:u w:val="single"/>
         </w:rPr>
       </w:pPr>
-      <w:bookmarkStart w:id="2" w:name="_Toc101034695"/>
+      <w:bookmarkStart w:id="4" w:name="_Toc107439077"/>
+      <w:bookmarkStart w:id="5" w:name="_Toc107439139"/>
       <w:r>
         <w:rPr>
           <w:rFonts w:ascii="Times New Roman" w:hAnsi="Times New Roman" w:cs="Times New Roman"/>
@@ -5519,7 +6780,8 @@
         </w:rPr>
         <w:t xml:space="preserve"> HỆ THỐNG DÀNH CHO NGƯỜI QUẢN TRỊ VIÊN:</w:t>
       </w:r>
-      <w:bookmarkEnd w:id="2"/>
+      <w:bookmarkEnd w:id="4"/>
+      <w:bookmarkEnd w:id="5"/>
     </w:p>
     <w:p>
       <w:pPr>
@@ -5536,7 +6798,8 @@
           <w:lang w:val="vi-VN"/>
         </w:rPr>
       </w:pPr>
-      <w:bookmarkStart w:id="3" w:name="_Toc101034696"/>
+      <w:bookmarkStart w:id="6" w:name="_Toc107439078"/>
+      <w:bookmarkStart w:id="7" w:name="_Toc107439140"/>
       <w:r>
         <w:rPr>
           <w:sz w:val="26"/>
@@ -5653,7 +6916,8 @@
         </w:rPr>
         <w:t xml:space="preserve"> trên CSDL</w:t>
       </w:r>
-      <w:bookmarkEnd w:id="3"/>
+      <w:bookmarkEnd w:id="6"/>
+      <w:bookmarkEnd w:id="7"/>
     </w:p>
     <w:p>
       <w:pPr>
@@ -5944,14 +7208,19 @@
       <w:pPr>
         <w:spacing w:line="360" w:lineRule="auto"/>
         <w:rPr>
+          <w:sz w:val="26"/>
+          <w:szCs w:val="26"/>
           <w:lang w:val="vi-VN"/>
         </w:rPr>
       </w:pPr>
       <w:r>
         <w:rPr>
           <w:noProof/>
-          <w:lang w:val="vi-VN"/>
-        </w:rPr>
+          <w:sz w:val="26"/>
+          <w:szCs w:val="26"/>
+          <w:lang w:val="vi-VN"/>
+        </w:rPr>
+        <w:lastRenderedPageBreak/>
         <w:drawing>
           <wp:inline distT="0" distB="0" distL="0" distR="0" wp14:anchorId="37C07D77" wp14:editId="58CF1D55">
             <wp:extent cx="5943600" cy="1345565"/>
@@ -6009,7 +7278,8 @@
           <w:lang w:val="vi-VN"/>
         </w:rPr>
       </w:pPr>
-      <w:bookmarkStart w:id="4" w:name="_Toc101034697"/>
+      <w:bookmarkStart w:id="8" w:name="_Toc107439079"/>
+      <w:bookmarkStart w:id="9" w:name="_Toc107439141"/>
       <w:r>
         <w:rPr>
           <w:sz w:val="26"/>
@@ -6063,7 +7333,8 @@
         </w:rPr>
         <w:t>tượng</w:t>
       </w:r>
-      <w:bookmarkEnd w:id="4"/>
+      <w:bookmarkEnd w:id="8"/>
+      <w:bookmarkEnd w:id="9"/>
       <w:proofErr w:type="spellEnd"/>
     </w:p>
     <w:p>
@@ -6091,7 +7362,8 @@
           <w:lang w:val="vi-VN"/>
         </w:rPr>
       </w:pPr>
-      <w:bookmarkStart w:id="5" w:name="_Toc101034698"/>
+      <w:bookmarkStart w:id="10" w:name="_Toc107439080"/>
+      <w:bookmarkStart w:id="11" w:name="_Toc107439142"/>
       <w:r>
         <w:rPr>
           <w:sz w:val="26"/>
@@ -6244,7 +7516,8 @@
         </w:rPr>
         <w:t>.</w:t>
       </w:r>
-      <w:bookmarkEnd w:id="5"/>
+      <w:bookmarkEnd w:id="10"/>
+      <w:bookmarkEnd w:id="11"/>
     </w:p>
     <w:p>
       <w:pPr>
@@ -6321,7 +7594,6 @@
           <w:szCs w:val="26"/>
           <w:lang w:val="vi-VN"/>
         </w:rPr>
-        <w:lastRenderedPageBreak/>
         <w:drawing>
           <wp:inline distT="0" distB="0" distL="0" distR="0" wp14:anchorId="1E4F44B8" wp14:editId="605C0B97">
             <wp:extent cx="5547360" cy="2168567"/>
@@ -6589,6 +7861,7 @@
           <w:szCs w:val="26"/>
           <w:lang w:val="vi-VN"/>
         </w:rPr>
+        <w:lastRenderedPageBreak/>
         <w:t>Lấy</w:t>
       </w:r>
       <w:proofErr w:type="spellEnd"/>
@@ -6739,7 +8012,8 @@
           <w:lang w:val="vi-VN"/>
         </w:rPr>
       </w:pPr>
-      <w:bookmarkStart w:id="6" w:name="_Toc101034699"/>
+      <w:bookmarkStart w:id="12" w:name="_Toc107439081"/>
+      <w:bookmarkStart w:id="13" w:name="_Toc107439143"/>
       <w:r>
         <w:rPr>
           <w:sz w:val="26"/>
@@ -6874,7 +8148,8 @@
         </w:rPr>
         <w:t>.</w:t>
       </w:r>
-      <w:bookmarkEnd w:id="6"/>
+      <w:bookmarkEnd w:id="12"/>
+      <w:bookmarkEnd w:id="13"/>
     </w:p>
     <w:p>
       <w:pPr>
@@ -6969,7 +8244,6 @@
           <w:szCs w:val="26"/>
           <w:lang w:val="vi-VN"/>
         </w:rPr>
-        <w:lastRenderedPageBreak/>
         <w:drawing>
           <wp:inline distT="0" distB="0" distL="0" distR="0" wp14:anchorId="55089277" wp14:editId="0DCF44BA">
             <wp:extent cx="5943600" cy="2567305"/>
@@ -7096,7 +8370,8 @@
           <w:lang w:val="vi-VN"/>
         </w:rPr>
       </w:pPr>
-      <w:bookmarkStart w:id="7" w:name="_Toc101034700"/>
+      <w:bookmarkStart w:id="14" w:name="_Toc107439082"/>
+      <w:bookmarkStart w:id="15" w:name="_Toc107439144"/>
       <w:r>
         <w:rPr>
           <w:sz w:val="26"/>
@@ -7159,7 +8434,8 @@
         </w:rPr>
         <w:t>:</w:t>
       </w:r>
-      <w:bookmarkEnd w:id="7"/>
+      <w:bookmarkEnd w:id="14"/>
+      <w:bookmarkEnd w:id="15"/>
       <w:r>
         <w:rPr>
           <w:sz w:val="26"/>
@@ -7177,7 +8453,6 @@
           <w:numId w:val="10"/>
         </w:numPr>
         <w:spacing w:line="360" w:lineRule="auto"/>
-        <w:outlineLvl w:val="2"/>
         <w:rPr>
           <w:sz w:val="26"/>
           <w:szCs w:val="26"/>
@@ -7231,6 +8506,7 @@
     </w:p>
     <w:p>
       <w:pPr>
+        <w:spacing w:line="360" w:lineRule="auto"/>
         <w:rPr>
           <w:sz w:val="26"/>
           <w:szCs w:val="26"/>
@@ -7244,6 +8520,7 @@
           <w:szCs w:val="26"/>
           <w:lang w:val="vi-VN"/>
         </w:rPr>
+        <w:lastRenderedPageBreak/>
         <w:drawing>
           <wp:inline distT="0" distB="0" distL="0" distR="0" wp14:anchorId="61E08BB8" wp14:editId="63705CED">
             <wp:extent cx="5512814" cy="3364230"/>
@@ -7310,7 +8587,6 @@
           <w:lang w:val="vi-VN"/>
         </w:rPr>
       </w:pPr>
-      <w:bookmarkStart w:id="8" w:name="_Toc101034701"/>
       <w:r>
         <w:rPr>
           <w:sz w:val="26"/>
@@ -7399,7 +8675,6 @@
         </w:rPr>
         <w:t>:</w:t>
       </w:r>
-      <w:bookmarkEnd w:id="8"/>
     </w:p>
     <w:p>
       <w:pPr>
@@ -7417,7 +8692,6 @@
           <w:szCs w:val="26"/>
           <w:lang w:val="vi-VN"/>
         </w:rPr>
-        <w:lastRenderedPageBreak/>
         <w:drawing>
           <wp:inline distT="0" distB="0" distL="0" distR="0" wp14:anchorId="09BBB8EA" wp14:editId="5CAE3DB7">
             <wp:extent cx="5381269" cy="3585210"/>
@@ -7484,7 +8758,6 @@
           <w:lang w:val="vi-VN"/>
         </w:rPr>
       </w:pPr>
-      <w:bookmarkStart w:id="9" w:name="_Toc101034702"/>
       <w:r>
         <w:rPr>
           <w:sz w:val="26"/>
@@ -7617,7 +8890,6 @@
         </w:rPr>
         <w:t>:</w:t>
       </w:r>
-      <w:bookmarkEnd w:id="9"/>
     </w:p>
     <w:p>
       <w:pPr>
@@ -7635,6 +8907,7 @@
           <w:szCs w:val="26"/>
           <w:lang w:val="vi-VN"/>
         </w:rPr>
+        <w:lastRenderedPageBreak/>
         <w:drawing>
           <wp:inline distT="0" distB="0" distL="0" distR="0" wp14:anchorId="0CF0076C" wp14:editId="2A48FF36">
             <wp:extent cx="5337810" cy="3702821"/>
@@ -7806,7 +9079,6 @@
           <w:szCs w:val="26"/>
           <w:lang w:val="vi-VN"/>
         </w:rPr>
-        <w:lastRenderedPageBreak/>
         <w:drawing>
           <wp:inline distT="0" distB="0" distL="0" distR="0" wp14:anchorId="10B89763" wp14:editId="005BDF3A">
             <wp:extent cx="5113020" cy="3523942"/>
@@ -7942,6 +9214,7 @@
           <w:szCs w:val="26"/>
           <w:lang w:val="vi-VN"/>
         </w:rPr>
+        <w:lastRenderedPageBreak/>
         <w:drawing>
           <wp:inline distT="0" distB="0" distL="0" distR="0" wp14:anchorId="62412584" wp14:editId="19CC6B52">
             <wp:extent cx="5212080" cy="3597783"/>
@@ -8014,7 +9287,6 @@
           <w:szCs w:val="26"/>
           <w:lang w:val="vi-VN"/>
         </w:rPr>
-        <w:lastRenderedPageBreak/>
         <w:t xml:space="preserve">Giao </w:t>
       </w:r>
       <w:proofErr w:type="spellStart"/>
@@ -8150,6 +9422,7 @@
           <w:szCs w:val="26"/>
           <w:lang w:val="vi-VN"/>
         </w:rPr>
+        <w:lastRenderedPageBreak/>
         <w:t xml:space="preserve">Giao </w:t>
       </w:r>
       <w:proofErr w:type="spellStart"/>
@@ -8442,7 +9715,6 @@
           <w:szCs w:val="26"/>
           <w:lang w:val="vi-VN"/>
         </w:rPr>
-        <w:lastRenderedPageBreak/>
         <w:drawing>
           <wp:inline distT="0" distB="0" distL="0" distR="0" wp14:anchorId="0854C6AE" wp14:editId="13FE9491">
             <wp:extent cx="5074920" cy="2267102"/>
@@ -8673,14 +9945,16 @@
           <w:lang w:val="vi-VN"/>
         </w:rPr>
       </w:pPr>
-      <w:bookmarkStart w:id="10" w:name="_Toc101034703"/>
-      <w:proofErr w:type="spellStart"/>
-      <w:r>
-        <w:rPr>
-          <w:sz w:val="26"/>
-          <w:szCs w:val="26"/>
-          <w:lang w:val="vi-VN"/>
-        </w:rPr>
+      <w:bookmarkStart w:id="16" w:name="_Toc107439083"/>
+      <w:bookmarkStart w:id="17" w:name="_Toc107439145"/>
+      <w:proofErr w:type="spellStart"/>
+      <w:r>
+        <w:rPr>
+          <w:sz w:val="26"/>
+          <w:szCs w:val="26"/>
+          <w:lang w:val="vi-VN"/>
+        </w:rPr>
+        <w:lastRenderedPageBreak/>
         <w:t>Video</w:t>
       </w:r>
       <w:proofErr w:type="spellEnd"/>
@@ -8710,7 +9984,8 @@
         </w:rPr>
         <w:t>:</w:t>
       </w:r>
-      <w:bookmarkEnd w:id="10"/>
+      <w:bookmarkEnd w:id="16"/>
+      <w:bookmarkEnd w:id="17"/>
       <w:r>
         <w:rPr>
           <w:sz w:val="26"/>
@@ -8756,6 +10031,8 @@
           <w:lang w:val="vi-VN"/>
         </w:rPr>
       </w:pPr>
+      <w:bookmarkStart w:id="18" w:name="_Toc107439084"/>
+      <w:bookmarkStart w:id="19" w:name="_Toc107439146"/>
       <w:r>
         <w:rPr>
           <w:rFonts w:ascii="Times New Roman" w:hAnsi="Times New Roman" w:cs="Times New Roman"/>
@@ -8767,6 +10044,8 @@
         </w:rPr>
         <w:t>PHÂN HỆ 2: HIỆN THỰC CÁC CHÍNH SÁCH BẢO MẬT</w:t>
       </w:r>
+      <w:bookmarkEnd w:id="18"/>
+      <w:bookmarkEnd w:id="19"/>
     </w:p>
     <w:p>
       <w:pPr>
@@ -8776,12 +10055,15 @@
           <w:numId w:val="11"/>
         </w:numPr>
         <w:spacing w:after="160" w:line="360" w:lineRule="auto"/>
-        <w:rPr>
-          <w:sz w:val="26"/>
-          <w:szCs w:val="26"/>
-          <w:lang w:val="vi-VN"/>
-        </w:rPr>
-      </w:pPr>
+        <w:outlineLvl w:val="2"/>
+        <w:rPr>
+          <w:sz w:val="26"/>
+          <w:szCs w:val="26"/>
+          <w:lang w:val="vi-VN"/>
+        </w:rPr>
+      </w:pPr>
+      <w:bookmarkStart w:id="20" w:name="_Toc107439085"/>
+      <w:bookmarkStart w:id="21" w:name="_Toc107439147"/>
       <w:proofErr w:type="spellStart"/>
       <w:r>
         <w:rPr>
@@ -8872,6 +10154,8 @@
         </w:rPr>
         <w:t>:</w:t>
       </w:r>
+      <w:bookmarkEnd w:id="20"/>
+      <w:bookmarkEnd w:id="21"/>
     </w:p>
     <w:p>
       <w:pPr>
@@ -8931,7 +10215,6 @@
           <w:szCs w:val="26"/>
           <w:lang w:val="vi-VN"/>
         </w:rPr>
-        <w:lastRenderedPageBreak/>
         <w:drawing>
           <wp:inline distT="0" distB="0" distL="0" distR="0" wp14:anchorId="3BB56B67" wp14:editId="39E633DF">
             <wp:extent cx="5458108" cy="5654040"/>
@@ -9055,6 +10338,7 @@
           <w:szCs w:val="26"/>
           <w:lang w:val="vi-VN"/>
         </w:rPr>
+        <w:lastRenderedPageBreak/>
         <w:t xml:space="preserve">CSYT: Lưu </w:t>
       </w:r>
       <w:proofErr w:type="spellStart"/>
@@ -9725,7 +11009,6 @@
                 <w:sz w:val="26"/>
                 <w:szCs w:val="26"/>
               </w:rPr>
-              <w:lastRenderedPageBreak/>
               <w:t>DC</w:t>
             </w:r>
             <w:r>
@@ -12157,6 +13440,7 @@
           <w:szCs w:val="26"/>
           <w:lang w:val="vi-VN"/>
         </w:rPr>
+        <w:lastRenderedPageBreak/>
         <w:t xml:space="preserve">BENHNHAN: </w:t>
       </w:r>
       <w:proofErr w:type="spellStart"/>
@@ -12739,7 +14023,6 @@
                 <w:szCs w:val="26"/>
                 <w:u w:val="single"/>
               </w:rPr>
-              <w:lastRenderedPageBreak/>
               <w:t>MACSYT</w:t>
             </w:r>
           </w:p>
@@ -14598,6 +15881,7 @@
                 <w:sz w:val="26"/>
                 <w:szCs w:val="26"/>
               </w:rPr>
+              <w:lastRenderedPageBreak/>
               <w:t>Tên</w:t>
             </w:r>
             <w:proofErr w:type="spellEnd"/>
@@ -15056,7 +16340,6 @@
                 <w:sz w:val="26"/>
                 <w:szCs w:val="26"/>
               </w:rPr>
-              <w:lastRenderedPageBreak/>
               <w:t>TENNV</w:t>
             </w:r>
           </w:p>
@@ -17111,6 +18394,7 @@
                 <w:szCs w:val="26"/>
                 <w:lang w:val="vi-VN"/>
               </w:rPr>
+              <w:lastRenderedPageBreak/>
               <w:t>định</w:t>
             </w:r>
             <w:proofErr w:type="spellEnd"/>
@@ -17145,6 +18429,7 @@
                 <w:sz w:val="26"/>
                 <w:szCs w:val="26"/>
               </w:rPr>
+              <w:lastRenderedPageBreak/>
               <w:t>Khóa</w:t>
             </w:r>
             <w:proofErr w:type="spellEnd"/>
@@ -17625,7 +18910,6 @@
                 <w:szCs w:val="26"/>
                 <w:lang w:val="vi-VN"/>
               </w:rPr>
-              <w:lastRenderedPageBreak/>
               <w:t>hiện</w:t>
             </w:r>
             <w:proofErr w:type="spellEnd"/>
@@ -17689,7 +18973,6 @@
                 <w:sz w:val="26"/>
                 <w:szCs w:val="26"/>
               </w:rPr>
-              <w:lastRenderedPageBreak/>
               <w:t>Khóa</w:t>
             </w:r>
             <w:proofErr w:type="spellEnd"/>
@@ -17905,12 +19188,15 @@
           <w:numId w:val="11"/>
         </w:numPr>
         <w:spacing w:line="360" w:lineRule="auto"/>
-        <w:rPr>
-          <w:sz w:val="26"/>
-          <w:szCs w:val="26"/>
-          <w:lang w:val="vi-VN"/>
-        </w:rPr>
-      </w:pPr>
+        <w:outlineLvl w:val="2"/>
+        <w:rPr>
+          <w:sz w:val="26"/>
+          <w:szCs w:val="26"/>
+          <w:lang w:val="vi-VN"/>
+        </w:rPr>
+      </w:pPr>
+      <w:bookmarkStart w:id="22" w:name="_Toc107439086"/>
+      <w:bookmarkStart w:id="23" w:name="_Toc107439148"/>
       <w:proofErr w:type="spellStart"/>
       <w:r>
         <w:rPr>
@@ -18001,6 +19287,8 @@
         </w:rPr>
         <w:t>:</w:t>
       </w:r>
+      <w:bookmarkEnd w:id="22"/>
+      <w:bookmarkEnd w:id="23"/>
     </w:p>
     <w:p>
       <w:pPr>
@@ -18010,20 +19298,22 @@
           <w:numId w:val="14"/>
         </w:numPr>
         <w:spacing w:line="360" w:lineRule="auto"/>
-        <w:rPr>
-          <w:sz w:val="26"/>
-          <w:szCs w:val="26"/>
-          <w:lang w:val="vi-VN"/>
-        </w:rPr>
-      </w:pPr>
-      <w:r>
-        <w:rPr>
-          <w:sz w:val="26"/>
-          <w:szCs w:val="26"/>
-          <w:lang w:val="vi-VN"/>
-        </w:rPr>
-        <w:t xml:space="preserve"> </w:t>
-      </w:r>
+        <w:outlineLvl w:val="3"/>
+        <w:rPr>
+          <w:sz w:val="26"/>
+          <w:szCs w:val="26"/>
+          <w:lang w:val="vi-VN"/>
+        </w:rPr>
+      </w:pPr>
+      <w:r>
+        <w:rPr>
+          <w:sz w:val="26"/>
+          <w:szCs w:val="26"/>
+          <w:lang w:val="vi-VN"/>
+        </w:rPr>
+        <w:t xml:space="preserve"> </w:t>
+      </w:r>
+      <w:bookmarkStart w:id="24" w:name="_Toc107439149"/>
       <w:proofErr w:type="spellStart"/>
       <w:r>
         <w:rPr>
@@ -18091,6 +19381,7 @@
         </w:rPr>
         <w:t>:</w:t>
       </w:r>
+      <w:bookmarkEnd w:id="24"/>
     </w:p>
     <w:p>
       <w:pPr>
@@ -18785,14 +20076,7 @@
           <w:sz w:val="26"/>
           <w:szCs w:val="26"/>
         </w:rPr>
-        <w:t xml:space="preserve"> </w:t>
-      </w:r>
-      <w:r>
-        <w:rPr>
-          <w:sz w:val="26"/>
-          <w:szCs w:val="26"/>
-        </w:rPr>
-        <w:t>Select</w:t>
+        <w:t xml:space="preserve"> Select</w:t>
       </w:r>
       <w:r>
         <w:rPr>
@@ -18825,14 +20109,7 @@
           <w:sz w:val="26"/>
           <w:szCs w:val="26"/>
         </w:rPr>
-        <w:t xml:space="preserve">, </w:t>
-      </w:r>
-      <w:r>
-        <w:rPr>
-          <w:sz w:val="26"/>
-          <w:szCs w:val="26"/>
-        </w:rPr>
-        <w:t>Insert</w:t>
+        <w:t>, Insert</w:t>
       </w:r>
       <w:r>
         <w:rPr>
@@ -18847,14 +20124,7 @@
           <w:sz w:val="26"/>
           <w:szCs w:val="26"/>
         </w:rPr>
-        <w:t xml:space="preserve">, </w:t>
-      </w:r>
-      <w:r>
-        <w:rPr>
-          <w:sz w:val="26"/>
-          <w:szCs w:val="26"/>
-        </w:rPr>
-        <w:t>Update</w:t>
+        <w:t>, Update</w:t>
       </w:r>
       <w:r>
         <w:rPr>
@@ -18887,14 +20157,7 @@
           <w:sz w:val="26"/>
           <w:szCs w:val="26"/>
         </w:rPr>
-        <w:t xml:space="preserve">, </w:t>
-      </w:r>
-      <w:r>
-        <w:rPr>
-          <w:sz w:val="26"/>
-          <w:szCs w:val="26"/>
-        </w:rPr>
-        <w:t>Delete</w:t>
+        <w:t>, Delete</w:t>
       </w:r>
       <w:r>
         <w:rPr>
@@ -18972,20 +20235,22 @@
           <w:numId w:val="14"/>
         </w:numPr>
         <w:spacing w:line="360" w:lineRule="auto"/>
-        <w:rPr>
-          <w:sz w:val="26"/>
-          <w:szCs w:val="26"/>
-          <w:lang w:val="vi-VN"/>
-        </w:rPr>
-      </w:pPr>
-      <w:r>
-        <w:rPr>
-          <w:sz w:val="26"/>
-          <w:szCs w:val="26"/>
-          <w:lang w:val="vi-VN"/>
-        </w:rPr>
-        <w:t xml:space="preserve"> </w:t>
-      </w:r>
+        <w:outlineLvl w:val="3"/>
+        <w:rPr>
+          <w:sz w:val="26"/>
+          <w:szCs w:val="26"/>
+          <w:lang w:val="vi-VN"/>
+        </w:rPr>
+      </w:pPr>
+      <w:r>
+        <w:rPr>
+          <w:sz w:val="26"/>
+          <w:szCs w:val="26"/>
+          <w:lang w:val="vi-VN"/>
+        </w:rPr>
+        <w:t xml:space="preserve"> </w:t>
+      </w:r>
+      <w:bookmarkStart w:id="25" w:name="_Toc107439150"/>
       <w:proofErr w:type="spellStart"/>
       <w:r>
         <w:rPr>
@@ -19057,6 +20322,7 @@
         </w:rPr>
         <w:t>):</w:t>
       </w:r>
+      <w:bookmarkEnd w:id="25"/>
     </w:p>
     <w:p>
       <w:pPr>
@@ -20528,6 +21794,7 @@
           <w:sz w:val="26"/>
           <w:szCs w:val="26"/>
         </w:rPr>
+        <w:lastRenderedPageBreak/>
         <w:t>RL</w:t>
       </w:r>
       <w:r>
@@ -20678,20 +21945,22 @@
           <w:numId w:val="14"/>
         </w:numPr>
         <w:spacing w:line="360" w:lineRule="auto"/>
-        <w:rPr>
-          <w:sz w:val="26"/>
-          <w:szCs w:val="26"/>
-          <w:lang w:val="vi-VN"/>
-        </w:rPr>
-      </w:pPr>
-      <w:r>
-        <w:rPr>
-          <w:sz w:val="26"/>
-          <w:szCs w:val="26"/>
-          <w:lang w:val="vi-VN"/>
-        </w:rPr>
-        <w:t xml:space="preserve"> </w:t>
-      </w:r>
+        <w:outlineLvl w:val="3"/>
+        <w:rPr>
+          <w:sz w:val="26"/>
+          <w:szCs w:val="26"/>
+          <w:lang w:val="vi-VN"/>
+        </w:rPr>
+      </w:pPr>
+      <w:r>
+        <w:rPr>
+          <w:sz w:val="26"/>
+          <w:szCs w:val="26"/>
+          <w:lang w:val="vi-VN"/>
+        </w:rPr>
+        <w:t xml:space="preserve"> </w:t>
+      </w:r>
+      <w:bookmarkStart w:id="26" w:name="_Toc107439151"/>
       <w:proofErr w:type="spellStart"/>
       <w:r>
         <w:rPr>
@@ -20731,18 +22000,10 @@
       <w:r>
         <w:rPr>
           <w:color w:val="000000"/>
-          <w:sz w:val="27"/>
-          <w:szCs w:val="27"/>
-        </w:rPr>
-        <w:t xml:space="preserve"> </w:t>
-      </w:r>
-      <w:r>
-        <w:rPr>
-          <w:color w:val="000000"/>
-          <w:sz w:val="26"/>
-          <w:szCs w:val="26"/>
-        </w:rPr>
-        <w:t>(</w:t>
+          <w:sz w:val="26"/>
+          <w:szCs w:val="26"/>
+        </w:rPr>
+        <w:t xml:space="preserve"> (</w:t>
       </w:r>
       <w:r>
         <w:rPr>
@@ -20773,6 +22034,7 @@
         </w:rPr>
         <w:t>):</w:t>
       </w:r>
+      <w:bookmarkEnd w:id="26"/>
     </w:p>
     <w:p>
       <w:pPr>
@@ -20797,7 +22059,6 @@
           <w:szCs w:val="26"/>
           <w:shd w:val="clear" w:color="auto" w:fill="FFFFFF"/>
         </w:rPr>
-        <w:lastRenderedPageBreak/>
         <w:t>Là</w:t>
       </w:r>
       <w:proofErr w:type="spellEnd"/>
@@ -25017,20 +26278,22 @@
           <w:numId w:val="14"/>
         </w:numPr>
         <w:spacing w:line="360" w:lineRule="auto"/>
-        <w:rPr>
-          <w:sz w:val="26"/>
-          <w:szCs w:val="26"/>
-          <w:lang w:val="vi-VN"/>
-        </w:rPr>
-      </w:pPr>
-      <w:r>
-        <w:rPr>
-          <w:sz w:val="26"/>
-          <w:szCs w:val="26"/>
-          <w:lang w:val="vi-VN"/>
-        </w:rPr>
-        <w:t xml:space="preserve"> </w:t>
-      </w:r>
+        <w:outlineLvl w:val="3"/>
+        <w:rPr>
+          <w:sz w:val="26"/>
+          <w:szCs w:val="26"/>
+          <w:lang w:val="vi-VN"/>
+        </w:rPr>
+      </w:pPr>
+      <w:r>
+        <w:rPr>
+          <w:sz w:val="26"/>
+          <w:szCs w:val="26"/>
+          <w:lang w:val="vi-VN"/>
+        </w:rPr>
+        <w:t xml:space="preserve"> </w:t>
+      </w:r>
+      <w:bookmarkStart w:id="27" w:name="_Toc107439152"/>
       <w:proofErr w:type="spellStart"/>
       <w:r>
         <w:rPr>
@@ -25103,6 +26366,7 @@
         </w:rPr>
         <w:t>:</w:t>
       </w:r>
+      <w:bookmarkEnd w:id="27"/>
     </w:p>
     <w:p>
       <w:pPr>
@@ -26079,7 +27343,16 @@
           <w:sz w:val="26"/>
           <w:szCs w:val="26"/>
         </w:rPr>
-        <w:t xml:space="preserve"> VPD </w:t>
+        <w:t xml:space="preserve"> </w:t>
+      </w:r>
+      <w:r>
+        <w:rPr>
+          <w:color w:val="000000"/>
+          <w:sz w:val="26"/>
+          <w:szCs w:val="26"/>
+        </w:rPr>
+        <w:lastRenderedPageBreak/>
+        <w:t xml:space="preserve">VPD </w:t>
       </w:r>
       <w:proofErr w:type="spellStart"/>
       <w:r>
@@ -26899,7 +28172,6 @@
           <w:sz w:val="26"/>
           <w:szCs w:val="26"/>
         </w:rPr>
-        <w:lastRenderedPageBreak/>
         <w:t>Các</w:t>
       </w:r>
       <w:proofErr w:type="spellEnd"/>
@@ -27440,9 +28712,9 @@
         <w:tblLook w:val="04A0" w:firstRow="1" w:lastRow="0" w:firstColumn="1" w:lastColumn="0" w:noHBand="0" w:noVBand="1"/>
       </w:tblPr>
       <w:tblGrid>
-        <w:gridCol w:w="1988"/>
-        <w:gridCol w:w="3871"/>
-        <w:gridCol w:w="2276"/>
+        <w:gridCol w:w="2045"/>
+        <w:gridCol w:w="3826"/>
+        <w:gridCol w:w="2264"/>
       </w:tblGrid>
       <w:tr>
         <w:trPr>
@@ -27469,13 +28741,16 @@
             <w:pPr>
               <w:pStyle w:val="ThngthngWeb"/>
               <w:spacing w:before="0" w:beforeAutospacing="0" w:after="0" w:afterAutospacing="0" w:line="360" w:lineRule="auto"/>
+              <w:rPr>
+                <w:sz w:val="26"/>
+                <w:szCs w:val="26"/>
+              </w:rPr>
             </w:pPr>
             <w:r>
               <w:rPr>
-                <w:rFonts w:ascii="Arial" w:hAnsi="Arial" w:cs="Arial"/>
                 <w:color w:val="000000"/>
-                <w:sz w:val="22"/>
-                <w:szCs w:val="22"/>
+                <w:sz w:val="26"/>
+                <w:szCs w:val="26"/>
               </w:rPr>
               <w:t>LEVEL_NUM</w:t>
             </w:r>
@@ -27502,13 +28777,16 @@
             <w:pPr>
               <w:pStyle w:val="ThngthngWeb"/>
               <w:spacing w:before="0" w:beforeAutospacing="0" w:after="0" w:afterAutospacing="0" w:line="360" w:lineRule="auto"/>
+              <w:rPr>
+                <w:sz w:val="26"/>
+                <w:szCs w:val="26"/>
+              </w:rPr>
             </w:pPr>
             <w:r>
               <w:rPr>
-                <w:rFonts w:ascii="Arial" w:hAnsi="Arial" w:cs="Arial"/>
                 <w:color w:val="000000"/>
-                <w:sz w:val="22"/>
-                <w:szCs w:val="22"/>
+                <w:sz w:val="26"/>
+                <w:szCs w:val="26"/>
               </w:rPr>
               <w:t>LONG_NAME</w:t>
             </w:r>
@@ -27535,13 +28813,16 @@
             <w:pPr>
               <w:pStyle w:val="ThngthngWeb"/>
               <w:spacing w:before="0" w:beforeAutospacing="0" w:after="0" w:afterAutospacing="0" w:line="360" w:lineRule="auto"/>
+              <w:rPr>
+                <w:sz w:val="26"/>
+                <w:szCs w:val="26"/>
+              </w:rPr>
             </w:pPr>
             <w:r>
               <w:rPr>
-                <w:rFonts w:ascii="Arial" w:hAnsi="Arial" w:cs="Arial"/>
                 <w:color w:val="000000"/>
-                <w:sz w:val="22"/>
-                <w:szCs w:val="22"/>
+                <w:sz w:val="26"/>
+                <w:szCs w:val="26"/>
               </w:rPr>
               <w:t>SHORT_NAME</w:t>
             </w:r>
@@ -27573,13 +28854,16 @@
             <w:pPr>
               <w:pStyle w:val="ThngthngWeb"/>
               <w:spacing w:before="0" w:beforeAutospacing="0" w:after="0" w:afterAutospacing="0" w:line="360" w:lineRule="auto"/>
+              <w:rPr>
+                <w:sz w:val="26"/>
+                <w:szCs w:val="26"/>
+              </w:rPr>
             </w:pPr>
             <w:r>
               <w:rPr>
-                <w:rFonts w:ascii="Arial" w:hAnsi="Arial" w:cs="Arial"/>
                 <w:color w:val="000000"/>
-                <w:sz w:val="22"/>
-                <w:szCs w:val="22"/>
+                <w:sz w:val="26"/>
+                <w:szCs w:val="26"/>
               </w:rPr>
               <w:t>9000</w:t>
             </w:r>
@@ -27606,13 +28890,16 @@
             <w:pPr>
               <w:pStyle w:val="ThngthngWeb"/>
               <w:spacing w:before="0" w:beforeAutospacing="0" w:after="0" w:afterAutospacing="0" w:line="360" w:lineRule="auto"/>
+              <w:rPr>
+                <w:sz w:val="26"/>
+                <w:szCs w:val="26"/>
+              </w:rPr>
             </w:pPr>
             <w:r>
               <w:rPr>
-                <w:rFonts w:ascii="Arial" w:hAnsi="Arial" w:cs="Arial"/>
                 <w:color w:val="000000"/>
-                <w:sz w:val="22"/>
-                <w:szCs w:val="22"/>
+                <w:sz w:val="26"/>
+                <w:szCs w:val="26"/>
               </w:rPr>
               <w:t>GIAM_DOC_CO_SO</w:t>
             </w:r>
@@ -27639,13 +28926,16 @@
             <w:pPr>
               <w:pStyle w:val="ThngthngWeb"/>
               <w:spacing w:before="0" w:beforeAutospacing="0" w:after="0" w:afterAutospacing="0" w:line="360" w:lineRule="auto"/>
+              <w:rPr>
+                <w:sz w:val="26"/>
+                <w:szCs w:val="26"/>
+              </w:rPr>
             </w:pPr>
             <w:r>
               <w:rPr>
-                <w:rFonts w:ascii="Arial" w:hAnsi="Arial" w:cs="Arial"/>
                 <w:color w:val="000000"/>
-                <w:sz w:val="22"/>
-                <w:szCs w:val="22"/>
+                <w:sz w:val="26"/>
+                <w:szCs w:val="26"/>
               </w:rPr>
               <w:t>GDCS</w:t>
             </w:r>
@@ -27677,13 +28967,16 @@
             <w:pPr>
               <w:pStyle w:val="ThngthngWeb"/>
               <w:spacing w:before="0" w:beforeAutospacing="0" w:after="0" w:afterAutospacing="0" w:line="360" w:lineRule="auto"/>
+              <w:rPr>
+                <w:sz w:val="26"/>
+                <w:szCs w:val="26"/>
+              </w:rPr>
             </w:pPr>
             <w:r>
               <w:rPr>
-                <w:rFonts w:ascii="Arial" w:hAnsi="Arial" w:cs="Arial"/>
                 <w:color w:val="000000"/>
-                <w:sz w:val="22"/>
-                <w:szCs w:val="22"/>
+                <w:sz w:val="26"/>
+                <w:szCs w:val="26"/>
               </w:rPr>
               <w:t>7000</w:t>
             </w:r>
@@ -27710,13 +29003,16 @@
             <w:pPr>
               <w:pStyle w:val="ThngthngWeb"/>
               <w:spacing w:before="0" w:beforeAutospacing="0" w:after="0" w:afterAutospacing="0" w:line="360" w:lineRule="auto"/>
+              <w:rPr>
+                <w:sz w:val="26"/>
+                <w:szCs w:val="26"/>
+              </w:rPr>
             </w:pPr>
             <w:r>
               <w:rPr>
-                <w:rFonts w:ascii="Arial" w:hAnsi="Arial" w:cs="Arial"/>
                 <w:color w:val="000000"/>
-                <w:sz w:val="22"/>
-                <w:szCs w:val="22"/>
+                <w:sz w:val="26"/>
+                <w:szCs w:val="26"/>
               </w:rPr>
               <w:t>GIAM_DOC_CO_SO_Y_TE</w:t>
             </w:r>
@@ -27743,13 +29039,16 @@
             <w:pPr>
               <w:pStyle w:val="ThngthngWeb"/>
               <w:spacing w:before="0" w:beforeAutospacing="0" w:after="0" w:afterAutospacing="0" w:line="360" w:lineRule="auto"/>
+              <w:rPr>
+                <w:sz w:val="26"/>
+                <w:szCs w:val="26"/>
+              </w:rPr>
             </w:pPr>
             <w:r>
               <w:rPr>
-                <w:rFonts w:ascii="Arial" w:hAnsi="Arial" w:cs="Arial"/>
                 <w:color w:val="000000"/>
-                <w:sz w:val="22"/>
-                <w:szCs w:val="22"/>
+                <w:sz w:val="26"/>
+                <w:szCs w:val="26"/>
               </w:rPr>
               <w:t>GDCSYT</w:t>
             </w:r>
@@ -27781,13 +29080,16 @@
             <w:pPr>
               <w:pStyle w:val="ThngthngWeb"/>
               <w:spacing w:before="0" w:beforeAutospacing="0" w:after="0" w:afterAutospacing="0" w:line="360" w:lineRule="auto"/>
+              <w:rPr>
+                <w:sz w:val="26"/>
+                <w:szCs w:val="26"/>
+              </w:rPr>
             </w:pPr>
             <w:r>
               <w:rPr>
-                <w:rFonts w:ascii="Arial" w:hAnsi="Arial" w:cs="Arial"/>
                 <w:color w:val="000000"/>
-                <w:sz w:val="22"/>
-                <w:szCs w:val="22"/>
+                <w:sz w:val="26"/>
+                <w:szCs w:val="26"/>
               </w:rPr>
               <w:t>5000</w:t>
             </w:r>
@@ -27814,13 +29116,16 @@
             <w:pPr>
               <w:pStyle w:val="ThngthngWeb"/>
               <w:spacing w:before="0" w:beforeAutospacing="0" w:after="0" w:afterAutospacing="0" w:line="360" w:lineRule="auto"/>
+              <w:rPr>
+                <w:sz w:val="26"/>
+                <w:szCs w:val="26"/>
+              </w:rPr>
             </w:pPr>
             <w:r>
               <w:rPr>
-                <w:rFonts w:ascii="Arial" w:hAnsi="Arial" w:cs="Arial"/>
                 <w:color w:val="000000"/>
-                <w:sz w:val="22"/>
-                <w:szCs w:val="22"/>
+                <w:sz w:val="26"/>
+                <w:szCs w:val="26"/>
               </w:rPr>
               <w:t>Y_BAC_SI</w:t>
             </w:r>
@@ -27847,13 +29152,16 @@
             <w:pPr>
               <w:pStyle w:val="ThngthngWeb"/>
               <w:spacing w:before="0" w:beforeAutospacing="0" w:after="0" w:afterAutospacing="0" w:line="360" w:lineRule="auto"/>
+              <w:rPr>
+                <w:sz w:val="26"/>
+                <w:szCs w:val="26"/>
+              </w:rPr>
             </w:pPr>
             <w:r>
               <w:rPr>
-                <w:rFonts w:ascii="Arial" w:hAnsi="Arial" w:cs="Arial"/>
                 <w:color w:val="000000"/>
-                <w:sz w:val="22"/>
-                <w:szCs w:val="22"/>
+                <w:sz w:val="26"/>
+                <w:szCs w:val="26"/>
               </w:rPr>
               <w:t>YBS</w:t>
             </w:r>
@@ -28146,9 +29454,9 @@
         <w:tblLook w:val="04A0" w:firstRow="1" w:lastRow="0" w:firstColumn="1" w:lastColumn="0" w:noHBand="0" w:noVBand="1"/>
       </w:tblPr>
       <w:tblGrid>
-        <w:gridCol w:w="1992"/>
-        <w:gridCol w:w="2280"/>
-        <w:gridCol w:w="3733"/>
+        <w:gridCol w:w="2030"/>
+        <w:gridCol w:w="2246"/>
+        <w:gridCol w:w="3729"/>
       </w:tblGrid>
       <w:tr>
         <w:trPr>
@@ -28174,13 +29482,16 @@
           <w:p>
             <w:pPr>
               <w:spacing w:line="360" w:lineRule="auto"/>
+              <w:rPr>
+                <w:sz w:val="26"/>
+                <w:szCs w:val="26"/>
+              </w:rPr>
             </w:pPr>
             <w:r>
               <w:rPr>
-                <w:rFonts w:ascii="Arial" w:hAnsi="Arial" w:cs="Arial"/>
                 <w:color w:val="000000"/>
-                <w:sz w:val="22"/>
-                <w:szCs w:val="22"/>
+                <w:sz w:val="26"/>
+                <w:szCs w:val="26"/>
               </w:rPr>
               <w:t>LEVEL_NUM</w:t>
             </w:r>
@@ -28206,13 +29517,16 @@
           <w:p>
             <w:pPr>
               <w:spacing w:line="360" w:lineRule="auto"/>
+              <w:rPr>
+                <w:sz w:val="26"/>
+                <w:szCs w:val="26"/>
+              </w:rPr>
             </w:pPr>
             <w:r>
               <w:rPr>
-                <w:rFonts w:ascii="Arial" w:hAnsi="Arial" w:cs="Arial"/>
                 <w:color w:val="000000"/>
-                <w:sz w:val="22"/>
-                <w:szCs w:val="22"/>
+                <w:sz w:val="26"/>
+                <w:szCs w:val="26"/>
               </w:rPr>
               <w:t>SHORT_NAME</w:t>
             </w:r>
@@ -28238,13 +29552,16 @@
           <w:p>
             <w:pPr>
               <w:spacing w:line="360" w:lineRule="auto"/>
+              <w:rPr>
+                <w:sz w:val="26"/>
+                <w:szCs w:val="26"/>
+              </w:rPr>
             </w:pPr>
             <w:r>
               <w:rPr>
-                <w:rFonts w:ascii="Arial" w:hAnsi="Arial" w:cs="Arial"/>
                 <w:color w:val="000000"/>
-                <w:sz w:val="22"/>
-                <w:szCs w:val="22"/>
+                <w:sz w:val="26"/>
+                <w:szCs w:val="26"/>
               </w:rPr>
               <w:t>LONG_NAME</w:t>
             </w:r>
@@ -28275,13 +29592,16 @@
           <w:p>
             <w:pPr>
               <w:spacing w:line="360" w:lineRule="auto"/>
+              <w:rPr>
+                <w:sz w:val="26"/>
+                <w:szCs w:val="26"/>
+              </w:rPr>
             </w:pPr>
             <w:r>
               <w:rPr>
-                <w:rFonts w:ascii="Arial" w:hAnsi="Arial" w:cs="Arial"/>
                 <w:color w:val="000000"/>
-                <w:sz w:val="22"/>
-                <w:szCs w:val="22"/>
+                <w:sz w:val="26"/>
+                <w:szCs w:val="26"/>
               </w:rPr>
               <w:t>200</w:t>
             </w:r>
@@ -28307,13 +29627,16 @@
           <w:p>
             <w:pPr>
               <w:spacing w:line="360" w:lineRule="auto"/>
+              <w:rPr>
+                <w:sz w:val="26"/>
+                <w:szCs w:val="26"/>
+              </w:rPr>
             </w:pPr>
             <w:r>
               <w:rPr>
-                <w:rFonts w:ascii="Arial" w:hAnsi="Arial" w:cs="Arial"/>
                 <w:color w:val="000000"/>
-                <w:sz w:val="22"/>
-                <w:szCs w:val="22"/>
+                <w:sz w:val="26"/>
+                <w:szCs w:val="26"/>
               </w:rPr>
               <w:t>DTCS</w:t>
             </w:r>
@@ -28339,13 +29662,16 @@
           <w:p>
             <w:pPr>
               <w:spacing w:line="360" w:lineRule="auto"/>
+              <w:rPr>
+                <w:sz w:val="26"/>
+                <w:szCs w:val="26"/>
+              </w:rPr>
             </w:pPr>
             <w:r>
               <w:rPr>
-                <w:rFonts w:ascii="Arial" w:hAnsi="Arial" w:cs="Arial"/>
                 <w:color w:val="000000"/>
-                <w:sz w:val="22"/>
-                <w:szCs w:val="22"/>
+                <w:sz w:val="26"/>
+                <w:szCs w:val="26"/>
               </w:rPr>
               <w:t>DIEU_TRI_CHUYEN_SAU</w:t>
             </w:r>
@@ -28376,8 +29702,16 @@
           <w:p>
             <w:pPr>
               <w:spacing w:line="360" w:lineRule="auto"/>
+              <w:rPr>
+                <w:sz w:val="26"/>
+                <w:szCs w:val="26"/>
+              </w:rPr>
             </w:pPr>
             <w:r>
+              <w:rPr>
+                <w:sz w:val="26"/>
+                <w:szCs w:val="26"/>
+              </w:rPr>
               <w:t>400</w:t>
             </w:r>
           </w:p>
@@ -28402,13 +29736,16 @@
           <w:p>
             <w:pPr>
               <w:spacing w:line="360" w:lineRule="auto"/>
+              <w:rPr>
+                <w:sz w:val="26"/>
+                <w:szCs w:val="26"/>
+              </w:rPr>
             </w:pPr>
             <w:r>
               <w:rPr>
-                <w:rFonts w:ascii="Arial" w:hAnsi="Arial" w:cs="Arial"/>
                 <w:color w:val="000000"/>
-                <w:sz w:val="22"/>
-                <w:szCs w:val="22"/>
+                <w:sz w:val="26"/>
+                <w:szCs w:val="26"/>
               </w:rPr>
               <w:t>DTNT</w:t>
             </w:r>
@@ -28434,13 +29771,16 @@
           <w:p>
             <w:pPr>
               <w:spacing w:line="360" w:lineRule="auto"/>
+              <w:rPr>
+                <w:sz w:val="26"/>
+                <w:szCs w:val="26"/>
+              </w:rPr>
             </w:pPr>
             <w:r>
               <w:rPr>
-                <w:rFonts w:ascii="Arial" w:hAnsi="Arial" w:cs="Arial"/>
                 <w:color w:val="000000"/>
-                <w:sz w:val="22"/>
-                <w:szCs w:val="22"/>
+                <w:sz w:val="26"/>
+                <w:szCs w:val="26"/>
               </w:rPr>
               <w:t>DIEU_TRI_NOI_TRU</w:t>
             </w:r>
@@ -28471,8 +29811,16 @@
           <w:p>
             <w:pPr>
               <w:spacing w:line="360" w:lineRule="auto"/>
+              <w:rPr>
+                <w:sz w:val="26"/>
+                <w:szCs w:val="26"/>
+              </w:rPr>
             </w:pPr>
             <w:r>
+              <w:rPr>
+                <w:sz w:val="26"/>
+                <w:szCs w:val="26"/>
+              </w:rPr>
               <w:t>800</w:t>
             </w:r>
           </w:p>
@@ -28497,13 +29845,16 @@
           <w:p>
             <w:pPr>
               <w:spacing w:line="360" w:lineRule="auto"/>
+              <w:rPr>
+                <w:sz w:val="26"/>
+                <w:szCs w:val="26"/>
+              </w:rPr>
             </w:pPr>
             <w:r>
               <w:rPr>
-                <w:rFonts w:ascii="Arial" w:hAnsi="Arial" w:cs="Arial"/>
                 <w:color w:val="000000"/>
-                <w:sz w:val="22"/>
-                <w:szCs w:val="22"/>
+                <w:sz w:val="26"/>
+                <w:szCs w:val="26"/>
               </w:rPr>
               <w:t>DTNGT</w:t>
             </w:r>
@@ -28529,13 +29880,16 @@
           <w:p>
             <w:pPr>
               <w:spacing w:line="360" w:lineRule="auto"/>
+              <w:rPr>
+                <w:sz w:val="26"/>
+                <w:szCs w:val="26"/>
+              </w:rPr>
             </w:pPr>
             <w:r>
               <w:rPr>
-                <w:rFonts w:ascii="Arial" w:hAnsi="Arial" w:cs="Arial"/>
                 <w:color w:val="000000"/>
-                <w:sz w:val="22"/>
-                <w:szCs w:val="22"/>
+                <w:sz w:val="26"/>
+                <w:szCs w:val="26"/>
               </w:rPr>
               <w:t>DIEU_TRI_NGOAI_TRU</w:t>
             </w:r>
@@ -28737,8 +30091,8 @@
       </w:tblPr>
       <w:tblGrid>
         <w:gridCol w:w="1897"/>
-        <w:gridCol w:w="2389"/>
-        <w:gridCol w:w="2980"/>
+        <w:gridCol w:w="2360"/>
+        <w:gridCol w:w="3009"/>
       </w:tblGrid>
       <w:tr>
         <w:trPr>
@@ -28765,14 +30119,18 @@
             <w:pPr>
               <w:pStyle w:val="ThngthngWeb"/>
               <w:spacing w:before="0" w:beforeAutospacing="0" w:after="0" w:afterAutospacing="0" w:line="360" w:lineRule="auto"/>
+              <w:rPr>
+                <w:sz w:val="26"/>
+                <w:szCs w:val="26"/>
+              </w:rPr>
             </w:pPr>
             <w:r>
               <w:rPr>
-                <w:rFonts w:ascii="Arial" w:hAnsi="Arial" w:cs="Arial"/>
                 <w:color w:val="000000"/>
-                <w:sz w:val="22"/>
-                <w:szCs w:val="22"/>
-              </w:rPr>
+                <w:sz w:val="26"/>
+                <w:szCs w:val="26"/>
+              </w:rPr>
+              <w:lastRenderedPageBreak/>
               <w:t>LEVEL_NUM</w:t>
             </w:r>
           </w:p>
@@ -28798,13 +30156,16 @@
             <w:pPr>
               <w:pStyle w:val="ThngthngWeb"/>
               <w:spacing w:before="0" w:beforeAutospacing="0" w:after="0" w:afterAutospacing="0" w:line="360" w:lineRule="auto"/>
+              <w:rPr>
+                <w:sz w:val="26"/>
+                <w:szCs w:val="26"/>
+              </w:rPr>
             </w:pPr>
             <w:r>
               <w:rPr>
-                <w:rFonts w:ascii="Arial" w:hAnsi="Arial" w:cs="Arial"/>
                 <w:color w:val="000000"/>
-                <w:sz w:val="22"/>
-                <w:szCs w:val="22"/>
+                <w:sz w:val="26"/>
+                <w:szCs w:val="26"/>
               </w:rPr>
               <w:t>SHORT_NAME</w:t>
             </w:r>
@@ -28831,13 +30192,16 @@
             <w:pPr>
               <w:pStyle w:val="ThngthngWeb"/>
               <w:spacing w:before="0" w:beforeAutospacing="0" w:after="0" w:afterAutospacing="0" w:line="360" w:lineRule="auto"/>
+              <w:rPr>
+                <w:sz w:val="26"/>
+                <w:szCs w:val="26"/>
+              </w:rPr>
             </w:pPr>
             <w:r>
               <w:rPr>
-                <w:rFonts w:ascii="Arial" w:hAnsi="Arial" w:cs="Arial"/>
                 <w:color w:val="000000"/>
-                <w:sz w:val="22"/>
-                <w:szCs w:val="22"/>
+                <w:sz w:val="26"/>
+                <w:szCs w:val="26"/>
               </w:rPr>
               <w:t>LONG_NAME</w:t>
             </w:r>
@@ -28869,8 +30233,16 @@
             <w:pPr>
               <w:pStyle w:val="ThngthngWeb"/>
               <w:spacing w:before="0" w:beforeAutospacing="0" w:after="0" w:afterAutospacing="0" w:line="360" w:lineRule="auto"/>
+              <w:rPr>
+                <w:sz w:val="26"/>
+                <w:szCs w:val="26"/>
+              </w:rPr>
             </w:pPr>
             <w:r>
+              <w:rPr>
+                <w:sz w:val="26"/>
+                <w:szCs w:val="26"/>
+              </w:rPr>
               <w:t>10</w:t>
             </w:r>
           </w:p>
@@ -28896,13 +30268,16 @@
             <w:pPr>
               <w:pStyle w:val="ThngthngWeb"/>
               <w:spacing w:before="0" w:beforeAutospacing="0" w:after="0" w:afterAutospacing="0" w:line="360" w:lineRule="auto"/>
+              <w:rPr>
+                <w:sz w:val="26"/>
+                <w:szCs w:val="26"/>
+              </w:rPr>
             </w:pPr>
             <w:r>
               <w:rPr>
-                <w:rFonts w:ascii="Arial" w:hAnsi="Arial" w:cs="Arial"/>
                 <w:color w:val="000000"/>
-                <w:sz w:val="22"/>
-                <w:szCs w:val="22"/>
+                <w:sz w:val="26"/>
+                <w:szCs w:val="26"/>
               </w:rPr>
               <w:t>TT</w:t>
             </w:r>
@@ -28929,13 +30304,16 @@
             <w:pPr>
               <w:pStyle w:val="ThngthngWeb"/>
               <w:spacing w:before="0" w:beforeAutospacing="0" w:after="0" w:afterAutospacing="0" w:line="360" w:lineRule="auto"/>
+              <w:rPr>
+                <w:sz w:val="26"/>
+                <w:szCs w:val="26"/>
+              </w:rPr>
             </w:pPr>
             <w:r>
               <w:rPr>
-                <w:rFonts w:ascii="Arial" w:hAnsi="Arial" w:cs="Arial"/>
                 <w:color w:val="000000"/>
-                <w:sz w:val="22"/>
-                <w:szCs w:val="22"/>
+                <w:sz w:val="26"/>
+                <w:szCs w:val="26"/>
               </w:rPr>
               <w:t>TRUNG_TAM</w:t>
             </w:r>
@@ -28967,8 +30345,16 @@
             <w:pPr>
               <w:pStyle w:val="ThngthngWeb"/>
               <w:spacing w:before="0" w:beforeAutospacing="0" w:after="0" w:afterAutospacing="0" w:line="360" w:lineRule="auto"/>
+              <w:rPr>
+                <w:sz w:val="26"/>
+                <w:szCs w:val="26"/>
+              </w:rPr>
             </w:pPr>
             <w:r>
+              <w:rPr>
+                <w:sz w:val="26"/>
+                <w:szCs w:val="26"/>
+              </w:rPr>
               <w:t>20</w:t>
             </w:r>
           </w:p>
@@ -28994,13 +30380,16 @@
             <w:pPr>
               <w:pStyle w:val="ThngthngWeb"/>
               <w:spacing w:before="0" w:beforeAutospacing="0" w:after="0" w:afterAutospacing="0" w:line="360" w:lineRule="auto"/>
+              <w:rPr>
+                <w:sz w:val="26"/>
+                <w:szCs w:val="26"/>
+              </w:rPr>
             </w:pPr>
             <w:r>
               <w:rPr>
-                <w:rFonts w:ascii="Arial" w:hAnsi="Arial" w:cs="Arial"/>
                 <w:color w:val="000000"/>
-                <w:sz w:val="22"/>
-                <w:szCs w:val="22"/>
+                <w:sz w:val="26"/>
+                <w:szCs w:val="26"/>
               </w:rPr>
               <w:t>CTT</w:t>
             </w:r>
@@ -29027,13 +30416,16 @@
             <w:pPr>
               <w:pStyle w:val="ThngthngWeb"/>
               <w:spacing w:before="0" w:beforeAutospacing="0" w:after="0" w:afterAutospacing="0" w:line="360" w:lineRule="auto"/>
+              <w:rPr>
+                <w:sz w:val="26"/>
+                <w:szCs w:val="26"/>
+              </w:rPr>
             </w:pPr>
             <w:r>
               <w:rPr>
-                <w:rFonts w:ascii="Arial" w:hAnsi="Arial" w:cs="Arial"/>
                 <w:color w:val="000000"/>
-                <w:sz w:val="22"/>
-                <w:szCs w:val="22"/>
+                <w:sz w:val="26"/>
+                <w:szCs w:val="26"/>
               </w:rPr>
               <w:t>CAN_TRUNG_TAM</w:t>
             </w:r>
@@ -29065,9 +30457,16 @@
             <w:pPr>
               <w:pStyle w:val="ThngthngWeb"/>
               <w:spacing w:before="0" w:beforeAutospacing="0" w:after="0" w:afterAutospacing="0" w:line="360" w:lineRule="auto"/>
+              <w:rPr>
+                <w:sz w:val="26"/>
+                <w:szCs w:val="26"/>
+              </w:rPr>
             </w:pPr>
             <w:r>
-              <w:lastRenderedPageBreak/>
+              <w:rPr>
+                <w:sz w:val="26"/>
+                <w:szCs w:val="26"/>
+              </w:rPr>
               <w:t>30</w:t>
             </w:r>
           </w:p>
@@ -29093,13 +30492,16 @@
             <w:pPr>
               <w:pStyle w:val="ThngthngWeb"/>
               <w:spacing w:before="0" w:beforeAutospacing="0" w:after="0" w:afterAutospacing="0" w:line="360" w:lineRule="auto"/>
+              <w:rPr>
+                <w:sz w:val="26"/>
+                <w:szCs w:val="26"/>
+              </w:rPr>
             </w:pPr>
             <w:r>
               <w:rPr>
-                <w:rFonts w:ascii="Arial" w:hAnsi="Arial" w:cs="Arial"/>
                 <w:color w:val="000000"/>
-                <w:sz w:val="22"/>
-                <w:szCs w:val="22"/>
+                <w:sz w:val="26"/>
+                <w:szCs w:val="26"/>
               </w:rPr>
               <w:t>NT</w:t>
             </w:r>
@@ -29126,13 +30528,16 @@
             <w:pPr>
               <w:pStyle w:val="ThngthngWeb"/>
               <w:spacing w:before="0" w:beforeAutospacing="0" w:after="0" w:afterAutospacing="0" w:line="360" w:lineRule="auto"/>
+              <w:rPr>
+                <w:sz w:val="26"/>
+                <w:szCs w:val="26"/>
+              </w:rPr>
             </w:pPr>
             <w:r>
               <w:rPr>
-                <w:rFonts w:ascii="Arial" w:hAnsi="Arial" w:cs="Arial"/>
                 <w:color w:val="000000"/>
-                <w:sz w:val="22"/>
-                <w:szCs w:val="22"/>
+                <w:sz w:val="26"/>
+                <w:szCs w:val="26"/>
               </w:rPr>
               <w:t>NGOAI_THANH</w:t>
             </w:r>
@@ -30499,19 +31904,21 @@
           <w:numId w:val="14"/>
         </w:numPr>
         <w:spacing w:line="360" w:lineRule="auto"/>
-        <w:rPr>
-          <w:sz w:val="26"/>
-          <w:szCs w:val="26"/>
-        </w:rPr>
-      </w:pPr>
-      <w:r>
-        <w:rPr>
-          <w:sz w:val="26"/>
-          <w:szCs w:val="26"/>
-          <w:lang w:val="vi-VN"/>
-        </w:rPr>
-        <w:t xml:space="preserve"> </w:t>
-      </w:r>
+        <w:outlineLvl w:val="3"/>
+        <w:rPr>
+          <w:sz w:val="26"/>
+          <w:szCs w:val="26"/>
+        </w:rPr>
+      </w:pPr>
+      <w:r>
+        <w:rPr>
+          <w:sz w:val="26"/>
+          <w:szCs w:val="26"/>
+          <w:lang w:val="vi-VN"/>
+        </w:rPr>
+        <w:t xml:space="preserve"> </w:t>
+      </w:r>
+      <w:bookmarkStart w:id="28" w:name="_Toc107439153"/>
       <w:proofErr w:type="spellStart"/>
       <w:r>
         <w:rPr>
@@ -30601,6 +32008,7 @@
         </w:rPr>
         <w:t>)</w:t>
       </w:r>
+      <w:bookmarkEnd w:id="28"/>
     </w:p>
     <w:p>
       <w:pPr>
@@ -31739,20 +33147,18 @@
       <w:proofErr w:type="gramStart"/>
       <w:r>
         <w:rPr>
-          <w:rFonts w:ascii="Arial" w:hAnsi="Arial" w:cs="Arial"/>
-          <w:color w:val="000000"/>
-          <w:sz w:val="22"/>
-          <w:szCs w:val="22"/>
+          <w:color w:val="000000"/>
+          <w:sz w:val="26"/>
+          <w:szCs w:val="26"/>
         </w:rPr>
         <w:t>BENHNHAN(</w:t>
       </w:r>
       <w:proofErr w:type="gramEnd"/>
       <w:r>
         <w:rPr>
-          <w:rFonts w:ascii="Arial" w:hAnsi="Arial" w:cs="Arial"/>
-          <w:color w:val="000000"/>
-          <w:sz w:val="22"/>
-          <w:szCs w:val="22"/>
+          <w:color w:val="000000"/>
+          <w:sz w:val="26"/>
+          <w:szCs w:val="26"/>
         </w:rPr>
         <w:t>CMND, NGAYSINH, SONHA, TENDUONG, TIENSUBENH, TIENSUBENHGD, DIUNGTHUOC)</w:t>
       </w:r>
@@ -31774,20 +33180,18 @@
       <w:proofErr w:type="gramStart"/>
       <w:r>
         <w:rPr>
-          <w:rFonts w:ascii="Arial" w:hAnsi="Arial" w:cs="Arial"/>
-          <w:color w:val="000000"/>
-          <w:sz w:val="22"/>
-          <w:szCs w:val="22"/>
+          <w:color w:val="000000"/>
+          <w:sz w:val="26"/>
+          <w:szCs w:val="26"/>
         </w:rPr>
         <w:t>HSBA(</w:t>
       </w:r>
       <w:proofErr w:type="gramEnd"/>
       <w:r>
         <w:rPr>
-          <w:rFonts w:ascii="Arial" w:hAnsi="Arial" w:cs="Arial"/>
-          <w:color w:val="000000"/>
-          <w:sz w:val="22"/>
-          <w:szCs w:val="22"/>
+          <w:color w:val="000000"/>
+          <w:sz w:val="26"/>
+          <w:szCs w:val="26"/>
         </w:rPr>
         <w:t>CHANDOAN, KETLUAN)</w:t>
       </w:r>
@@ -31808,10 +33212,9 @@
       </w:pPr>
       <w:r>
         <w:rPr>
-          <w:rFonts w:ascii="Arial" w:hAnsi="Arial" w:cs="Arial"/>
-          <w:color w:val="000000"/>
-          <w:sz w:val="22"/>
-          <w:szCs w:val="22"/>
+          <w:color w:val="000000"/>
+          <w:sz w:val="26"/>
+          <w:szCs w:val="26"/>
         </w:rPr>
         <w:t>HSBA_DV(KETQUA)</w:t>
       </w:r>
@@ -31837,6 +33240,7 @@
           <w:sz w:val="26"/>
           <w:szCs w:val="26"/>
         </w:rPr>
+        <w:lastRenderedPageBreak/>
         <w:t>Mã</w:t>
       </w:r>
       <w:proofErr w:type="spellEnd"/>
@@ -32876,7 +34280,6 @@
           <w:sz w:val="26"/>
           <w:szCs w:val="26"/>
         </w:rPr>
-        <w:lastRenderedPageBreak/>
         <w:t>Những</w:t>
       </w:r>
       <w:proofErr w:type="spellEnd"/>
@@ -33238,20 +34641,23 @@
           <w:ilvl w:val="0"/>
           <w:numId w:val="14"/>
         </w:numPr>
-        <w:rPr>
-          <w:sz w:val="26"/>
-          <w:szCs w:val="26"/>
-        </w:rPr>
-      </w:pPr>
-      <w:r>
-        <w:rPr>
-          <w:color w:val="000000"/>
-          <w:sz w:val="26"/>
-          <w:szCs w:val="26"/>
-          <w:lang w:val="vi-VN"/>
-        </w:rPr>
-        <w:t xml:space="preserve"> </w:t>
-      </w:r>
+        <w:spacing w:line="360" w:lineRule="auto"/>
+        <w:outlineLvl w:val="3"/>
+        <w:rPr>
+          <w:sz w:val="26"/>
+          <w:szCs w:val="26"/>
+        </w:rPr>
+      </w:pPr>
+      <w:r>
+        <w:rPr>
+          <w:color w:val="000000"/>
+          <w:sz w:val="26"/>
+          <w:szCs w:val="26"/>
+          <w:lang w:val="vi-VN"/>
+        </w:rPr>
+        <w:t xml:space="preserve"> </w:t>
+      </w:r>
+      <w:bookmarkStart w:id="29" w:name="_Toc107439154"/>
       <w:proofErr w:type="spellStart"/>
       <w:r>
         <w:rPr>
@@ -33312,6 +34718,7 @@
         </w:rPr>
         <w:t>:</w:t>
       </w:r>
+      <w:bookmarkEnd w:id="29"/>
     </w:p>
     <w:p>
       <w:pPr>
@@ -33320,6 +34727,7 @@
           <w:ilvl w:val="0"/>
           <w:numId w:val="26"/>
         </w:numPr>
+        <w:spacing w:line="360" w:lineRule="auto"/>
         <w:rPr>
           <w:sz w:val="26"/>
           <w:szCs w:val="26"/>
@@ -34628,6 +36036,7 @@
           <w:ilvl w:val="0"/>
           <w:numId w:val="26"/>
         </w:numPr>
+        <w:spacing w:line="360" w:lineRule="auto"/>
         <w:rPr>
           <w:sz w:val="26"/>
           <w:szCs w:val="26"/>
@@ -34749,6 +36158,7 @@
           <w:ilvl w:val="0"/>
           <w:numId w:val="26"/>
         </w:numPr>
+        <w:spacing w:line="360" w:lineRule="auto"/>
         <w:rPr>
           <w:sz w:val="26"/>
           <w:szCs w:val="26"/>
@@ -34851,6 +36261,7 @@
           <w:ilvl w:val="0"/>
           <w:numId w:val="28"/>
         </w:numPr>
+        <w:spacing w:line="360" w:lineRule="auto"/>
         <w:ind w:left="1620"/>
         <w:rPr>
           <w:sz w:val="26"/>
@@ -34898,6 +36309,7 @@
           <w:ilvl w:val="0"/>
           <w:numId w:val="29"/>
         </w:numPr>
+        <w:spacing w:line="360" w:lineRule="auto"/>
         <w:ind w:left="1890"/>
         <w:rPr>
           <w:sz w:val="26"/>
@@ -35014,6 +36426,7 @@
           <w:ilvl w:val="0"/>
           <w:numId w:val="29"/>
         </w:numPr>
+        <w:spacing w:line="360" w:lineRule="auto"/>
         <w:ind w:left="1890"/>
         <w:rPr>
           <w:sz w:val="26"/>
@@ -35130,6 +36543,7 @@
           <w:ilvl w:val="0"/>
           <w:numId w:val="28"/>
         </w:numPr>
+        <w:spacing w:line="360" w:lineRule="auto"/>
         <w:ind w:left="1620"/>
         <w:rPr>
           <w:sz w:val="26"/>
@@ -35169,6 +36583,7 @@
           <w:ilvl w:val="0"/>
           <w:numId w:val="30"/>
         </w:numPr>
+        <w:spacing w:line="360" w:lineRule="auto"/>
         <w:ind w:left="1890"/>
         <w:rPr>
           <w:sz w:val="26"/>
@@ -35358,6 +36773,7 @@
           <w:ilvl w:val="0"/>
           <w:numId w:val="30"/>
         </w:numPr>
+        <w:spacing w:line="360" w:lineRule="auto"/>
         <w:ind w:left="1890"/>
         <w:rPr>
           <w:sz w:val="26"/>
@@ -35581,6 +36997,7 @@
     </w:p>
     <w:p>
       <w:pPr>
+        <w:spacing w:line="360" w:lineRule="auto"/>
         <w:rPr>
           <w:sz w:val="26"/>
           <w:szCs w:val="26"/>
@@ -40259,6 +41676,19 @@
       <w:u w:val="single"/>
     </w:rPr>
   </w:style>
+  <w:style w:type="paragraph" w:styleId="Mucluc4">
+    <w:name w:val="toc 4"/>
+    <w:basedOn w:val="Binhthng"/>
+    <w:next w:val="Binhthng"/>
+    <w:autoRedefine/>
+    <w:uiPriority w:val="39"/>
+    <w:unhideWhenUsed/>
+    <w:rsid w:val="000E0597"/>
+    <w:pPr>
+      <w:spacing w:after="100"/>
+      <w:ind w:left="720"/>
+    </w:pPr>
+  </w:style>
 </w:styles>
 </file>
 
@@ -40418,9 +41848,9 @@
     <w:rsid w:val="00233143"/>
     <w:rsid w:val="00462261"/>
     <w:rsid w:val="00601856"/>
-    <w:rsid w:val="0062432E"/>
     <w:rsid w:val="006356AD"/>
     <w:rsid w:val="006B7CA5"/>
+    <w:rsid w:val="00953A36"/>
     <w:rsid w:val="00AD7B5B"/>
     <w:rsid w:val="00CD6B9D"/>
     <w:rsid w:val="00D72265"/>

--- a/BaoCaoATBM.docx
+++ b/BaoCaoATBM.docx
@@ -3171,13 +3171,12 @@
     </w:p>
     <w:p>
       <w:pPr>
-        <w:spacing w:line="360" w:lineRule="auto"/>
         <w:jc w:val="center"/>
         <w:rPr>
           <w:b/>
           <w:bCs/>
-          <w:sz w:val="26"/>
-          <w:szCs w:val="26"/>
+          <w:sz w:val="32"/>
+          <w:szCs w:val="32"/>
           <w:lang w:val="vi-VN"/>
         </w:rPr>
       </w:pPr>
@@ -3185,8 +3184,8 @@
         <w:rPr>
           <w:b/>
           <w:bCs/>
-          <w:sz w:val="26"/>
-          <w:szCs w:val="26"/>
+          <w:sz w:val="32"/>
+          <w:szCs w:val="32"/>
         </w:rPr>
         <w:lastRenderedPageBreak/>
         <w:t>MỤC</w:t>
@@ -3195,8 +3194,8 @@
         <w:rPr>
           <w:b/>
           <w:bCs/>
-          <w:sz w:val="26"/>
-          <w:szCs w:val="26"/>
+          <w:sz w:val="32"/>
+          <w:szCs w:val="32"/>
           <w:lang w:val="vi-VN"/>
         </w:rPr>
         <w:t xml:space="preserve"> LỤC</w:t>
@@ -3219,7 +3218,6 @@
       </w:pPr>
       <w:r>
         <w:rPr>
-          <w:rFonts w:ascii="Times New Roman" w:hAnsi="Times New Roman"/>
           <w:b/>
           <w:bCs/>
           <w:sz w:val="26"/>
@@ -3229,7 +3227,6 @@
       </w:r>
       <w:r>
         <w:rPr>
-          <w:rFonts w:ascii="Times New Roman" w:hAnsi="Times New Roman"/>
           <w:b/>
           <w:bCs/>
           <w:sz w:val="26"/>
@@ -3239,7 +3236,6 @@
       </w:r>
       <w:r>
         <w:rPr>
-          <w:rFonts w:ascii="Times New Roman" w:hAnsi="Times New Roman"/>
           <w:b/>
           <w:bCs/>
           <w:sz w:val="26"/>
@@ -3247,7 +3243,7 @@
         </w:rPr>
         <w:fldChar w:fldCharType="separate"/>
       </w:r>
-      <w:hyperlink w:anchor="_Toc107439137" w:history="1">
+      <w:hyperlink w:anchor="_Toc107442471" w:history="1">
         <w:r>
           <w:rPr>
             <w:rStyle w:val="Siuktni"/>
@@ -3322,7 +3318,7 @@
             <w:sz w:val="26"/>
             <w:szCs w:val="26"/>
           </w:rPr>
-          <w:instrText xml:space="preserve"> PAGEREF _Toc107439137 \h </w:instrText>
+          <w:instrText xml:space="preserve"> PAGEREF _Toc107442471 \h </w:instrText>
         </w:r>
         <w:r>
           <w:rPr>
@@ -3351,7 +3347,7 @@
             <w:sz w:val="26"/>
             <w:szCs w:val="26"/>
           </w:rPr>
-          <w:t>3</w:t>
+          <w:t>2</w:t>
         </w:r>
         <w:r>
           <w:rPr>
@@ -3380,7 +3376,7 @@
           <w:szCs w:val="26"/>
         </w:rPr>
       </w:pPr>
-      <w:hyperlink w:anchor="_Toc107439138" w:history="1">
+      <w:hyperlink w:anchor="_Toc107442472" w:history="1">
         <w:r>
           <w:rPr>
             <w:rStyle w:val="Siuktni"/>
@@ -3455,7 +3451,7 @@
             <w:sz w:val="26"/>
             <w:szCs w:val="26"/>
           </w:rPr>
-          <w:instrText xml:space="preserve"> PAGEREF _Toc107439138 \h </w:instrText>
+          <w:instrText xml:space="preserve"> PAGEREF _Toc107442472 \h </w:instrText>
         </w:r>
         <w:r>
           <w:rPr>
@@ -3512,7 +3508,7 @@
           <w:szCs w:val="26"/>
         </w:rPr>
       </w:pPr>
-      <w:hyperlink w:anchor="_Toc107439139" w:history="1">
+      <w:hyperlink w:anchor="_Toc107442473" w:history="1">
         <w:r>
           <w:rPr>
             <w:rStyle w:val="Siuktni"/>
@@ -3578,7 +3574,7 @@
             <w:sz w:val="26"/>
             <w:szCs w:val="26"/>
           </w:rPr>
-          <w:instrText xml:space="preserve"> PAGEREF _Toc107439139 \h </w:instrText>
+          <w:instrText xml:space="preserve"> PAGEREF _Toc107442473 \h </w:instrText>
         </w:r>
         <w:r>
           <w:rPr>
@@ -3636,7 +3632,7 @@
           <w:szCs w:val="26"/>
         </w:rPr>
       </w:pPr>
-      <w:hyperlink w:anchor="_Toc107439140" w:history="1">
+      <w:hyperlink w:anchor="_Toc107442474" w:history="1">
         <w:r>
           <w:rPr>
             <w:rStyle w:val="Siuktni"/>
@@ -3696,7 +3692,7 @@
             <w:sz w:val="26"/>
             <w:szCs w:val="26"/>
           </w:rPr>
-          <w:instrText xml:space="preserve"> PAGEREF _Toc107439140 \h </w:instrText>
+          <w:instrText xml:space="preserve"> PAGEREF _Toc107442474 \h </w:instrText>
         </w:r>
         <w:r>
           <w:rPr>
@@ -3754,7 +3750,7 @@
           <w:szCs w:val="26"/>
         </w:rPr>
       </w:pPr>
-      <w:hyperlink w:anchor="_Toc107439141" w:history="1">
+      <w:hyperlink w:anchor="_Toc107442475" w:history="1">
         <w:r>
           <w:rPr>
             <w:rStyle w:val="Siuktni"/>
@@ -3814,7 +3810,7 @@
             <w:sz w:val="26"/>
             <w:szCs w:val="26"/>
           </w:rPr>
-          <w:instrText xml:space="preserve"> PAGEREF _Toc107439141 \h </w:instrText>
+          <w:instrText xml:space="preserve"> PAGEREF _Toc107442475 \h </w:instrText>
         </w:r>
         <w:r>
           <w:rPr>
@@ -3843,7 +3839,7 @@
             <w:sz w:val="26"/>
             <w:szCs w:val="26"/>
           </w:rPr>
-          <w:t>4</w:t>
+          <w:t>3</w:t>
         </w:r>
         <w:r>
           <w:rPr>
@@ -3872,7 +3868,7 @@
           <w:szCs w:val="26"/>
         </w:rPr>
       </w:pPr>
-      <w:hyperlink w:anchor="_Toc107439142" w:history="1">
+      <w:hyperlink w:anchor="_Toc107442476" w:history="1">
         <w:r>
           <w:rPr>
             <w:rStyle w:val="Siuktni"/>
@@ -3932,7 +3928,7 @@
             <w:sz w:val="26"/>
             <w:szCs w:val="26"/>
           </w:rPr>
-          <w:instrText xml:space="preserve"> PAGEREF _Toc107439142 \h </w:instrText>
+          <w:instrText xml:space="preserve"> PAGEREF _Toc107442476 \h </w:instrText>
         </w:r>
         <w:r>
           <w:rPr>
@@ -3961,7 +3957,7 @@
             <w:sz w:val="26"/>
             <w:szCs w:val="26"/>
           </w:rPr>
-          <w:t>4</w:t>
+          <w:t>5</w:t>
         </w:r>
         <w:r>
           <w:rPr>
@@ -3990,7 +3986,7 @@
           <w:szCs w:val="26"/>
         </w:rPr>
       </w:pPr>
-      <w:hyperlink w:anchor="_Toc107439143" w:history="1">
+      <w:hyperlink w:anchor="_Toc107442477" w:history="1">
         <w:r>
           <w:rPr>
             <w:rStyle w:val="Siuktni"/>
@@ -4050,7 +4046,7 @@
             <w:sz w:val="26"/>
             <w:szCs w:val="26"/>
           </w:rPr>
-          <w:instrText xml:space="preserve"> PAGEREF _Toc107439143 \h </w:instrText>
+          <w:instrText xml:space="preserve"> PAGEREF _Toc107442477 \h </w:instrText>
         </w:r>
         <w:r>
           <w:rPr>
@@ -4079,7 +4075,7 @@
             <w:sz w:val="26"/>
             <w:szCs w:val="26"/>
           </w:rPr>
-          <w:t>5</w:t>
+          <w:t>6</w:t>
         </w:r>
         <w:r>
           <w:rPr>
@@ -4108,7 +4104,7 @@
           <w:szCs w:val="26"/>
         </w:rPr>
       </w:pPr>
-      <w:hyperlink w:anchor="_Toc107439144" w:history="1">
+      <w:hyperlink w:anchor="_Toc107442478" w:history="1">
         <w:r>
           <w:rPr>
             <w:rStyle w:val="Siuktni"/>
@@ -4168,7 +4164,7 @@
             <w:sz w:val="26"/>
             <w:szCs w:val="26"/>
           </w:rPr>
-          <w:instrText xml:space="preserve"> PAGEREF _Toc107439144 \h </w:instrText>
+          <w:instrText xml:space="preserve"> PAGEREF _Toc107442478 \h </w:instrText>
         </w:r>
         <w:r>
           <w:rPr>
@@ -4197,7 +4193,7 @@
             <w:sz w:val="26"/>
             <w:szCs w:val="26"/>
           </w:rPr>
-          <w:t>5</w:t>
+          <w:t>8</w:t>
         </w:r>
         <w:r>
           <w:rPr>
@@ -4226,7 +4222,7 @@
           <w:szCs w:val="26"/>
         </w:rPr>
       </w:pPr>
-      <w:hyperlink w:anchor="_Toc107439145" w:history="1">
+      <w:hyperlink w:anchor="_Toc107442479" w:history="1">
         <w:r>
           <w:rPr>
             <w:rStyle w:val="Siuktni"/>
@@ -4286,7 +4282,7 @@
             <w:sz w:val="26"/>
             <w:szCs w:val="26"/>
           </w:rPr>
-          <w:instrText xml:space="preserve"> PAGEREF _Toc107439145 \h </w:instrText>
+          <w:instrText xml:space="preserve"> PAGEREF _Toc107442479 \h </w:instrText>
         </w:r>
         <w:r>
           <w:rPr>
@@ -4315,7 +4311,7 @@
             <w:sz w:val="26"/>
             <w:szCs w:val="26"/>
           </w:rPr>
-          <w:t>10</w:t>
+          <w:t>12</w:t>
         </w:r>
         <w:r>
           <w:rPr>
@@ -4343,7 +4339,7 @@
           <w:szCs w:val="26"/>
         </w:rPr>
       </w:pPr>
-      <w:hyperlink w:anchor="_Toc107439146" w:history="1">
+      <w:hyperlink w:anchor="_Toc107442480" w:history="1">
         <w:r>
           <w:rPr>
             <w:rStyle w:val="Siuktni"/>
@@ -4385,7 +4381,7 @@
             <w:sz w:val="26"/>
             <w:szCs w:val="26"/>
           </w:rPr>
-          <w:instrText xml:space="preserve"> PAGEREF _Toc107439146 \h </w:instrText>
+          <w:instrText xml:space="preserve"> PAGEREF _Toc107442480 \h </w:instrText>
         </w:r>
         <w:r>
           <w:rPr>
@@ -4414,7 +4410,7 @@
             <w:sz w:val="26"/>
             <w:szCs w:val="26"/>
           </w:rPr>
-          <w:t>10</w:t>
+          <w:t>12</w:t>
         </w:r>
         <w:r>
           <w:rPr>
@@ -4443,7 +4439,7 @@
           <w:szCs w:val="26"/>
         </w:rPr>
       </w:pPr>
-      <w:hyperlink w:anchor="_Toc107439147" w:history="1">
+      <w:hyperlink w:anchor="_Toc107442481" w:history="1">
         <w:r>
           <w:rPr>
             <w:rStyle w:val="Siuktni"/>
@@ -4503,7 +4499,7 @@
             <w:sz w:val="26"/>
             <w:szCs w:val="26"/>
           </w:rPr>
-          <w:instrText xml:space="preserve"> PAGEREF _Toc107439147 \h </w:instrText>
+          <w:instrText xml:space="preserve"> PAGEREF _Toc107442481 \h </w:instrText>
         </w:r>
         <w:r>
           <w:rPr>
@@ -4532,7 +4528,7 @@
             <w:sz w:val="26"/>
             <w:szCs w:val="26"/>
           </w:rPr>
-          <w:t>10</w:t>
+          <w:t>12</w:t>
         </w:r>
         <w:r>
           <w:rPr>
@@ -4561,7 +4557,7 @@
           <w:szCs w:val="26"/>
         </w:rPr>
       </w:pPr>
-      <w:hyperlink w:anchor="_Toc107439148" w:history="1">
+      <w:hyperlink w:anchor="_Toc107442482" w:history="1">
         <w:r>
           <w:rPr>
             <w:rStyle w:val="Siuktni"/>
@@ -4621,7 +4617,7 @@
             <w:sz w:val="26"/>
             <w:szCs w:val="26"/>
           </w:rPr>
-          <w:instrText xml:space="preserve"> PAGEREF _Toc107439148 \h </w:instrText>
+          <w:instrText xml:space="preserve"> PAGEREF _Toc107442482 \h </w:instrText>
         </w:r>
         <w:r>
           <w:rPr>
@@ -4650,7 +4646,7 @@
             <w:sz w:val="26"/>
             <w:szCs w:val="26"/>
           </w:rPr>
-          <w:t>14</w:t>
+          <w:t>17</w:t>
         </w:r>
         <w:r>
           <w:rPr>
@@ -4673,12 +4669,13 @@
         </w:tabs>
         <w:spacing w:line="360" w:lineRule="auto"/>
         <w:rPr>
+          <w:rFonts w:eastAsiaTheme="minorEastAsia"/>
           <w:noProof/>
           <w:sz w:val="26"/>
           <w:szCs w:val="26"/>
         </w:rPr>
       </w:pPr>
-      <w:hyperlink w:anchor="_Toc107439149" w:history="1">
+      <w:hyperlink w:anchor="_Toc107442483" w:history="1">
         <w:r>
           <w:rPr>
             <w:rStyle w:val="Siuktni"/>
@@ -4691,6 +4688,7 @@
         </w:r>
         <w:r>
           <w:rPr>
+            <w:rFonts w:eastAsiaTheme="minorEastAsia"/>
             <w:noProof/>
             <w:sz w:val="26"/>
             <w:szCs w:val="26"/>
@@ -4771,7 +4769,7 @@
             <w:sz w:val="26"/>
             <w:szCs w:val="26"/>
           </w:rPr>
-          <w:instrText xml:space="preserve"> PAGEREF _Toc107439149 \h </w:instrText>
+          <w:instrText xml:space="preserve"> PAGEREF _Toc107442483 \h </w:instrText>
         </w:r>
         <w:r>
           <w:rPr>
@@ -4797,7 +4795,7 @@
             <w:sz w:val="26"/>
             <w:szCs w:val="26"/>
           </w:rPr>
-          <w:t>14</w:t>
+          <w:t>17</w:t>
         </w:r>
         <w:r>
           <w:rPr>
@@ -4819,12 +4817,13 @@
         </w:tabs>
         <w:spacing w:line="360" w:lineRule="auto"/>
         <w:rPr>
+          <w:rFonts w:eastAsiaTheme="minorEastAsia"/>
           <w:noProof/>
           <w:sz w:val="26"/>
           <w:szCs w:val="26"/>
         </w:rPr>
       </w:pPr>
-      <w:hyperlink w:anchor="_Toc107439150" w:history="1">
+      <w:hyperlink w:anchor="_Toc107442484" w:history="1">
         <w:r>
           <w:rPr>
             <w:rStyle w:val="Siuktni"/>
@@ -4837,6 +4836,7 @@
         </w:r>
         <w:r>
           <w:rPr>
+            <w:rFonts w:eastAsiaTheme="minorEastAsia"/>
             <w:noProof/>
             <w:sz w:val="26"/>
             <w:szCs w:val="26"/>
@@ -4910,7 +4910,7 @@
             <w:sz w:val="26"/>
             <w:szCs w:val="26"/>
           </w:rPr>
-          <w:instrText xml:space="preserve"> PAGEREF _Toc107439150 \h </w:instrText>
+          <w:instrText xml:space="preserve"> PAGEREF _Toc107442484 \h </w:instrText>
         </w:r>
         <w:r>
           <w:rPr>
@@ -4936,7 +4936,7 @@
             <w:sz w:val="26"/>
             <w:szCs w:val="26"/>
           </w:rPr>
-          <w:t>14</w:t>
+          <w:t>17</w:t>
         </w:r>
         <w:r>
           <w:rPr>
@@ -4958,12 +4958,13 @@
         </w:tabs>
         <w:spacing w:line="360" w:lineRule="auto"/>
         <w:rPr>
+          <w:rFonts w:eastAsiaTheme="minorEastAsia"/>
           <w:noProof/>
           <w:sz w:val="26"/>
           <w:szCs w:val="26"/>
         </w:rPr>
       </w:pPr>
-      <w:hyperlink w:anchor="_Toc107439151" w:history="1">
+      <w:hyperlink w:anchor="_Toc107442485" w:history="1">
         <w:r>
           <w:rPr>
             <w:rStyle w:val="Siuktni"/>
@@ -4976,6 +4977,7 @@
         </w:r>
         <w:r>
           <w:rPr>
+            <w:rFonts w:eastAsiaTheme="minorEastAsia"/>
             <w:noProof/>
             <w:sz w:val="26"/>
             <w:szCs w:val="26"/>
@@ -5047,7 +5049,7 @@
             <w:sz w:val="26"/>
             <w:szCs w:val="26"/>
           </w:rPr>
-          <w:instrText xml:space="preserve"> PAGEREF _Toc107439151 \h </w:instrText>
+          <w:instrText xml:space="preserve"> PAGEREF _Toc107442485 \h </w:instrText>
         </w:r>
         <w:r>
           <w:rPr>
@@ -5073,7 +5075,7 @@
             <w:sz w:val="26"/>
             <w:szCs w:val="26"/>
           </w:rPr>
-          <w:t>15</w:t>
+          <w:t>17</w:t>
         </w:r>
         <w:r>
           <w:rPr>
@@ -5095,12 +5097,13 @@
         </w:tabs>
         <w:spacing w:line="360" w:lineRule="auto"/>
         <w:rPr>
+          <w:rFonts w:eastAsiaTheme="minorEastAsia"/>
           <w:noProof/>
           <w:sz w:val="26"/>
           <w:szCs w:val="26"/>
         </w:rPr>
       </w:pPr>
-      <w:hyperlink w:anchor="_Toc107439152" w:history="1">
+      <w:hyperlink w:anchor="_Toc107442486" w:history="1">
         <w:r>
           <w:rPr>
             <w:rStyle w:val="Siuktni"/>
@@ -5113,6 +5116,7 @@
         </w:r>
         <w:r>
           <w:rPr>
+            <w:rFonts w:eastAsiaTheme="minorEastAsia"/>
             <w:noProof/>
             <w:sz w:val="26"/>
             <w:szCs w:val="26"/>
@@ -5184,7 +5188,7 @@
             <w:sz w:val="26"/>
             <w:szCs w:val="26"/>
           </w:rPr>
-          <w:instrText xml:space="preserve"> PAGEREF _Toc107439152 \h </w:instrText>
+          <w:instrText xml:space="preserve"> PAGEREF _Toc107442486 \h </w:instrText>
         </w:r>
         <w:r>
           <w:rPr>
@@ -5210,7 +5214,7 @@
             <w:sz w:val="26"/>
             <w:szCs w:val="26"/>
           </w:rPr>
-          <w:t>15</w:t>
+          <w:t>18</w:t>
         </w:r>
         <w:r>
           <w:rPr>
@@ -5232,12 +5236,13 @@
         </w:tabs>
         <w:spacing w:line="360" w:lineRule="auto"/>
         <w:rPr>
+          <w:rFonts w:eastAsiaTheme="minorEastAsia"/>
           <w:noProof/>
           <w:sz w:val="26"/>
           <w:szCs w:val="26"/>
         </w:rPr>
       </w:pPr>
-      <w:hyperlink w:anchor="_Toc107439153" w:history="1">
+      <w:hyperlink w:anchor="_Toc107442487" w:history="1">
         <w:r>
           <w:rPr>
             <w:rStyle w:val="Siuktni"/>
@@ -5249,6 +5254,7 @@
         </w:r>
         <w:r>
           <w:rPr>
+            <w:rFonts w:eastAsiaTheme="minorEastAsia"/>
             <w:noProof/>
             <w:sz w:val="26"/>
             <w:szCs w:val="26"/>
@@ -5309,7 +5315,7 @@
             <w:sz w:val="26"/>
             <w:szCs w:val="26"/>
           </w:rPr>
-          <w:instrText xml:space="preserve"> PAGEREF _Toc107439153 \h </w:instrText>
+          <w:instrText xml:space="preserve"> PAGEREF _Toc107442487 \h </w:instrText>
         </w:r>
         <w:r>
           <w:rPr>
@@ -5335,7 +5341,7 @@
             <w:sz w:val="26"/>
             <w:szCs w:val="26"/>
           </w:rPr>
-          <w:t>17</w:t>
+          <w:t>20</w:t>
         </w:r>
         <w:r>
           <w:rPr>
@@ -5357,12 +5363,13 @@
         </w:tabs>
         <w:spacing w:line="360" w:lineRule="auto"/>
         <w:rPr>
+          <w:rFonts w:eastAsiaTheme="minorEastAsia"/>
           <w:noProof/>
           <w:sz w:val="26"/>
           <w:szCs w:val="26"/>
         </w:rPr>
       </w:pPr>
-      <w:hyperlink w:anchor="_Toc107439154" w:history="1">
+      <w:hyperlink w:anchor="_Toc107442488" w:history="1">
         <w:r>
           <w:rPr>
             <w:rStyle w:val="Siuktni"/>
@@ -5374,6 +5381,7 @@
         </w:r>
         <w:r>
           <w:rPr>
+            <w:rFonts w:eastAsiaTheme="minorEastAsia"/>
             <w:noProof/>
             <w:sz w:val="26"/>
             <w:szCs w:val="26"/>
@@ -5415,7 +5423,7 @@
             <w:sz w:val="26"/>
             <w:szCs w:val="26"/>
           </w:rPr>
-          <w:instrText xml:space="preserve"> PAGEREF _Toc107439154 \h </w:instrText>
+          <w:instrText xml:space="preserve"> PAGEREF _Toc107442488 \h </w:instrText>
         </w:r>
         <w:r>
           <w:rPr>
@@ -5441,7 +5449,7 @@
             <w:sz w:val="26"/>
             <w:szCs w:val="26"/>
           </w:rPr>
-          <w:t>18</w:t>
+          <w:t>21</w:t>
         </w:r>
         <w:r>
           <w:rPr>
@@ -5466,6 +5474,7 @@
       </w:pPr>
       <w:r>
         <w:rPr>
+          <w:rFonts w:asciiTheme="minorHAnsi" w:eastAsiaTheme="minorEastAsia" w:hAnsiTheme="minorHAnsi"/>
           <w:b/>
           <w:bCs/>
           <w:sz w:val="26"/>
@@ -5473,6 +5482,15 @@
         </w:rPr>
         <w:fldChar w:fldCharType="end"/>
       </w:r>
+    </w:p>
+    <w:p>
+      <w:pPr>
+        <w:spacing w:line="360" w:lineRule="auto"/>
+        <w:rPr>
+          <w:sz w:val="26"/>
+          <w:szCs w:val="26"/>
+        </w:rPr>
+      </w:pPr>
     </w:p>
     <w:p>
       <w:pPr>
@@ -5529,6 +5547,8 @@
       </w:pPr>
       <w:bookmarkStart w:id="0" w:name="_Toc107439075"/>
       <w:bookmarkStart w:id="1" w:name="_Toc107439137"/>
+      <w:bookmarkStart w:id="2" w:name="_Toc107442431"/>
+      <w:bookmarkStart w:id="3" w:name="_Toc107442471"/>
       <w:r>
         <w:rPr>
           <w:b/>
@@ -5553,6 +5573,8 @@
       </w:r>
       <w:bookmarkEnd w:id="0"/>
       <w:bookmarkEnd w:id="1"/>
+      <w:bookmarkEnd w:id="2"/>
+      <w:bookmarkEnd w:id="3"/>
     </w:p>
     <w:p>
       <w:pPr>
@@ -6687,8 +6709,10 @@
           <w:szCs w:val="26"/>
         </w:rPr>
       </w:pPr>
-      <w:bookmarkStart w:id="2" w:name="_Toc107439076"/>
-      <w:bookmarkStart w:id="3" w:name="_Toc107439138"/>
+      <w:bookmarkStart w:id="4" w:name="_Toc107439076"/>
+      <w:bookmarkStart w:id="5" w:name="_Toc107439138"/>
+      <w:bookmarkStart w:id="6" w:name="_Toc107442432"/>
+      <w:bookmarkStart w:id="7" w:name="_Toc107442472"/>
       <w:r>
         <w:rPr>
           <w:b/>
@@ -6710,8 +6734,10 @@
         </w:rPr>
         <w:t xml:space="preserve"> CÁO ĐỒ ÁN</w:t>
       </w:r>
-      <w:bookmarkEnd w:id="2"/>
-      <w:bookmarkEnd w:id="3"/>
+      <w:bookmarkEnd w:id="4"/>
+      <w:bookmarkEnd w:id="5"/>
+      <w:bookmarkEnd w:id="6"/>
+      <w:bookmarkEnd w:id="7"/>
     </w:p>
     <w:p>
       <w:pPr>
@@ -6725,8 +6751,10 @@
           <w:u w:val="single"/>
         </w:rPr>
       </w:pPr>
-      <w:bookmarkStart w:id="4" w:name="_Toc107439077"/>
-      <w:bookmarkStart w:id="5" w:name="_Toc107439139"/>
+      <w:bookmarkStart w:id="8" w:name="_Toc107439077"/>
+      <w:bookmarkStart w:id="9" w:name="_Toc107439139"/>
+      <w:bookmarkStart w:id="10" w:name="_Toc107442433"/>
+      <w:bookmarkStart w:id="11" w:name="_Toc107442473"/>
       <w:r>
         <w:rPr>
           <w:rFonts w:ascii="Times New Roman" w:hAnsi="Times New Roman" w:cs="Times New Roman"/>
@@ -6780,8 +6808,10 @@
         </w:rPr>
         <w:t xml:space="preserve"> HỆ THỐNG DÀNH CHO NGƯỜI QUẢN TRỊ VIÊN:</w:t>
       </w:r>
-      <w:bookmarkEnd w:id="4"/>
-      <w:bookmarkEnd w:id="5"/>
+      <w:bookmarkEnd w:id="8"/>
+      <w:bookmarkEnd w:id="9"/>
+      <w:bookmarkEnd w:id="10"/>
+      <w:bookmarkEnd w:id="11"/>
     </w:p>
     <w:p>
       <w:pPr>
@@ -6798,8 +6828,10 @@
           <w:lang w:val="vi-VN"/>
         </w:rPr>
       </w:pPr>
-      <w:bookmarkStart w:id="6" w:name="_Toc107439078"/>
-      <w:bookmarkStart w:id="7" w:name="_Toc107439140"/>
+      <w:bookmarkStart w:id="12" w:name="_Toc107439078"/>
+      <w:bookmarkStart w:id="13" w:name="_Toc107439140"/>
+      <w:bookmarkStart w:id="14" w:name="_Toc107442434"/>
+      <w:bookmarkStart w:id="15" w:name="_Toc107442474"/>
       <w:r>
         <w:rPr>
           <w:sz w:val="26"/>
@@ -6916,8 +6948,10 @@
         </w:rPr>
         <w:t xml:space="preserve"> trên CSDL</w:t>
       </w:r>
-      <w:bookmarkEnd w:id="6"/>
-      <w:bookmarkEnd w:id="7"/>
+      <w:bookmarkEnd w:id="12"/>
+      <w:bookmarkEnd w:id="13"/>
+      <w:bookmarkEnd w:id="14"/>
+      <w:bookmarkEnd w:id="15"/>
     </w:p>
     <w:p>
       <w:pPr>
@@ -7278,8 +7312,10 @@
           <w:lang w:val="vi-VN"/>
         </w:rPr>
       </w:pPr>
-      <w:bookmarkStart w:id="8" w:name="_Toc107439079"/>
-      <w:bookmarkStart w:id="9" w:name="_Toc107439141"/>
+      <w:bookmarkStart w:id="16" w:name="_Toc107439079"/>
+      <w:bookmarkStart w:id="17" w:name="_Toc107439141"/>
+      <w:bookmarkStart w:id="18" w:name="_Toc107442435"/>
+      <w:bookmarkStart w:id="19" w:name="_Toc107442475"/>
       <w:r>
         <w:rPr>
           <w:sz w:val="26"/>
@@ -7333,191 +7369,11 @@
         </w:rPr>
         <w:t>tượng</w:t>
       </w:r>
-      <w:bookmarkEnd w:id="8"/>
-      <w:bookmarkEnd w:id="9"/>
-      <w:proofErr w:type="spellEnd"/>
-    </w:p>
-    <w:p>
-      <w:pPr>
-        <w:spacing w:line="360" w:lineRule="auto"/>
-        <w:rPr>
-          <w:sz w:val="26"/>
-          <w:szCs w:val="26"/>
-          <w:lang w:val="vi-VN"/>
-        </w:rPr>
-      </w:pPr>
-    </w:p>
-    <w:p>
-      <w:pPr>
-        <w:pStyle w:val="oancuaDanhsach"/>
-        <w:numPr>
-          <w:ilvl w:val="0"/>
-          <w:numId w:val="6"/>
-        </w:numPr>
-        <w:spacing w:line="360" w:lineRule="auto"/>
-        <w:outlineLvl w:val="2"/>
-        <w:rPr>
-          <w:sz w:val="26"/>
-          <w:szCs w:val="26"/>
-          <w:lang w:val="vi-VN"/>
-        </w:rPr>
-      </w:pPr>
-      <w:bookmarkStart w:id="10" w:name="_Toc107439080"/>
-      <w:bookmarkStart w:id="11" w:name="_Toc107439142"/>
-      <w:r>
-        <w:rPr>
-          <w:sz w:val="26"/>
-          <w:szCs w:val="26"/>
-          <w:lang w:val="vi-VN"/>
-        </w:rPr>
-        <w:t xml:space="preserve">Phân </w:t>
-      </w:r>
-      <w:proofErr w:type="spellStart"/>
-      <w:r>
-        <w:rPr>
-          <w:sz w:val="26"/>
-          <w:szCs w:val="26"/>
-          <w:lang w:val="vi-VN"/>
-        </w:rPr>
-        <w:t>quyền</w:t>
-      </w:r>
-      <w:proofErr w:type="spellEnd"/>
-      <w:r>
-        <w:rPr>
-          <w:sz w:val="26"/>
-          <w:szCs w:val="26"/>
-          <w:lang w:val="vi-VN"/>
-        </w:rPr>
-        <w:t xml:space="preserve">/ </w:t>
-      </w:r>
-      <w:proofErr w:type="spellStart"/>
-      <w:r>
-        <w:rPr>
-          <w:sz w:val="26"/>
-          <w:szCs w:val="26"/>
-          <w:lang w:val="vi-VN"/>
-        </w:rPr>
-        <w:t>lấy</w:t>
-      </w:r>
-      <w:proofErr w:type="spellEnd"/>
-      <w:r>
-        <w:rPr>
-          <w:sz w:val="26"/>
-          <w:szCs w:val="26"/>
-          <w:lang w:val="vi-VN"/>
-        </w:rPr>
-        <w:t xml:space="preserve"> </w:t>
-      </w:r>
-      <w:proofErr w:type="spellStart"/>
-      <w:r>
-        <w:rPr>
-          <w:sz w:val="26"/>
-          <w:szCs w:val="26"/>
-          <w:lang w:val="vi-VN"/>
-        </w:rPr>
-        <w:t>lại</w:t>
-      </w:r>
-      <w:proofErr w:type="spellEnd"/>
-      <w:r>
-        <w:rPr>
-          <w:sz w:val="26"/>
-          <w:szCs w:val="26"/>
-          <w:lang w:val="vi-VN"/>
-        </w:rPr>
-        <w:t xml:space="preserve"> </w:t>
-      </w:r>
-      <w:proofErr w:type="spellStart"/>
-      <w:r>
-        <w:rPr>
-          <w:sz w:val="26"/>
-          <w:szCs w:val="26"/>
-          <w:lang w:val="vi-VN"/>
-        </w:rPr>
-        <w:t>quyền</w:t>
-      </w:r>
-      <w:proofErr w:type="spellEnd"/>
-      <w:r>
-        <w:rPr>
-          <w:sz w:val="26"/>
-          <w:szCs w:val="26"/>
-          <w:lang w:val="vi-VN"/>
-        </w:rPr>
-        <w:t xml:space="preserve"> </w:t>
-      </w:r>
-      <w:proofErr w:type="spellStart"/>
-      <w:r>
-        <w:rPr>
-          <w:sz w:val="26"/>
-          <w:szCs w:val="26"/>
-          <w:lang w:val="vi-VN"/>
-        </w:rPr>
-        <w:t>của</w:t>
-      </w:r>
-      <w:proofErr w:type="spellEnd"/>
-      <w:r>
-        <w:rPr>
-          <w:sz w:val="26"/>
-          <w:szCs w:val="26"/>
-          <w:lang w:val="vi-VN"/>
-        </w:rPr>
-        <w:t xml:space="preserve"> </w:t>
-      </w:r>
-      <w:proofErr w:type="spellStart"/>
-      <w:r>
-        <w:rPr>
-          <w:sz w:val="26"/>
-          <w:szCs w:val="26"/>
-          <w:lang w:val="vi-VN"/>
-        </w:rPr>
-        <w:t>một</w:t>
-      </w:r>
-      <w:proofErr w:type="spellEnd"/>
-      <w:r>
-        <w:rPr>
-          <w:sz w:val="26"/>
-          <w:szCs w:val="26"/>
-          <w:lang w:val="vi-VN"/>
-        </w:rPr>
-        <w:t xml:space="preserve"> </w:t>
-      </w:r>
-      <w:proofErr w:type="spellStart"/>
-      <w:r>
-        <w:rPr>
-          <w:sz w:val="26"/>
-          <w:szCs w:val="26"/>
-          <w:lang w:val="vi-VN"/>
-        </w:rPr>
-        <w:t>user</w:t>
-      </w:r>
-      <w:proofErr w:type="spellEnd"/>
-      <w:r>
-        <w:rPr>
-          <w:sz w:val="26"/>
-          <w:szCs w:val="26"/>
-          <w:lang w:val="vi-VN"/>
-        </w:rPr>
-        <w:t xml:space="preserve">/ </w:t>
-      </w:r>
-      <w:proofErr w:type="spellStart"/>
-      <w:r>
-        <w:rPr>
-          <w:sz w:val="26"/>
-          <w:szCs w:val="26"/>
-          <w:lang w:val="vi-VN"/>
-        </w:rPr>
-        <w:t>role</w:t>
-      </w:r>
-      <w:proofErr w:type="spellEnd"/>
-      <w:r>
-        <w:rPr>
-          <w:sz w:val="26"/>
-          <w:szCs w:val="26"/>
-          <w:lang w:val="vi-VN"/>
-        </w:rPr>
-        <w:t>.</w:t>
-      </w:r>
-      <w:bookmarkEnd w:id="10"/>
-      <w:bookmarkEnd w:id="11"/>
+      <w:bookmarkEnd w:id="16"/>
+      <w:bookmarkEnd w:id="17"/>
+      <w:bookmarkEnd w:id="18"/>
+      <w:bookmarkEnd w:id="19"/>
+      <w:proofErr w:type="spellEnd"/>
     </w:p>
     <w:p>
       <w:pPr>
@@ -7533,31 +7389,42 @@
           <w:lang w:val="vi-VN"/>
         </w:rPr>
       </w:pPr>
-      <w:r>
-        <w:rPr>
-          <w:sz w:val="26"/>
-          <w:szCs w:val="26"/>
-          <w:lang w:val="vi-VN"/>
-        </w:rPr>
-        <w:t xml:space="preserve">Phân </w:t>
-      </w:r>
-      <w:proofErr w:type="spellStart"/>
-      <w:r>
-        <w:rPr>
-          <w:sz w:val="26"/>
-          <w:szCs w:val="26"/>
-          <w:lang w:val="vi-VN"/>
-        </w:rPr>
-        <w:t>quyền</w:t>
-      </w:r>
-      <w:proofErr w:type="spellEnd"/>
-      <w:r>
-        <w:rPr>
-          <w:sz w:val="26"/>
-          <w:szCs w:val="26"/>
-          <w:lang w:val="vi-VN"/>
-        </w:rPr>
-        <w:t xml:space="preserve"> cho </w:t>
+      <w:bookmarkStart w:id="20" w:name="_Toc107442436"/>
+      <w:proofErr w:type="spellStart"/>
+      <w:r>
+        <w:rPr>
+          <w:sz w:val="26"/>
+          <w:szCs w:val="26"/>
+          <w:lang w:val="vi-VN"/>
+        </w:rPr>
+        <w:t>Tạo</w:t>
+      </w:r>
+      <w:proofErr w:type="spellEnd"/>
+      <w:r>
+        <w:rPr>
+          <w:sz w:val="26"/>
+          <w:szCs w:val="26"/>
+          <w:lang w:val="vi-VN"/>
+        </w:rPr>
+        <w:t xml:space="preserve"> </w:t>
+      </w:r>
+      <w:proofErr w:type="spellStart"/>
+      <w:r>
+        <w:rPr>
+          <w:sz w:val="26"/>
+          <w:szCs w:val="26"/>
+          <w:lang w:val="vi-VN"/>
+        </w:rPr>
+        <w:t>mới</w:t>
+      </w:r>
+      <w:proofErr w:type="spellEnd"/>
+      <w:r>
+        <w:rPr>
+          <w:sz w:val="26"/>
+          <w:szCs w:val="26"/>
+          <w:lang w:val="vi-VN"/>
+        </w:rPr>
+        <w:t xml:space="preserve"> </w:t>
       </w:r>
       <w:proofErr w:type="spellStart"/>
       <w:r>
@@ -7568,15 +7435,8 @@
         </w:rPr>
         <w:t>user</w:t>
       </w:r>
-      <w:proofErr w:type="spellEnd"/>
-      <w:r>
-        <w:rPr>
-          <w:sz w:val="26"/>
-          <w:szCs w:val="26"/>
-          <w:lang w:val="vi-VN"/>
-        </w:rPr>
-        <w:t xml:space="preserve"> :</w:t>
-      </w:r>
+      <w:bookmarkEnd w:id="20"/>
+      <w:proofErr w:type="spellEnd"/>
     </w:p>
     <w:p>
       <w:pPr>
@@ -7595,10 +7455,10 @@
           <w:lang w:val="vi-VN"/>
         </w:rPr>
         <w:drawing>
-          <wp:inline distT="0" distB="0" distL="0" distR="0" wp14:anchorId="1E4F44B8" wp14:editId="605C0B97">
-            <wp:extent cx="5547360" cy="2168567"/>
-            <wp:effectExtent l="19050" t="19050" r="0" b="3175"/>
-            <wp:docPr id="19" name="Hình ảnh 19"/>
+          <wp:inline distT="0" distB="0" distL="0" distR="0" wp14:anchorId="14C6D748" wp14:editId="2D869E5C">
+            <wp:extent cx="5943600" cy="1493520"/>
+            <wp:effectExtent l="19050" t="19050" r="0" b="0"/>
+            <wp:docPr id="25" name="Hình ảnh 25"/>
             <wp:cNvGraphicFramePr>
               <a:graphicFrameLocks xmlns:a="http://schemas.openxmlformats.org/drawingml/2006/main" noChangeAspect="1"/>
             </wp:cNvGraphicFramePr>
@@ -7606,23 +7466,33 @@
               <a:graphicData uri="http://schemas.openxmlformats.org/drawingml/2006/picture">
                 <pic:pic xmlns:pic="http://schemas.openxmlformats.org/drawingml/2006/picture">
                   <pic:nvPicPr>
-                    <pic:cNvPr id="1" name=""/>
-                    <pic:cNvPicPr/>
+                    <pic:cNvPr id="0" name="Picture 7"/>
+                    <pic:cNvPicPr>
+                      <a:picLocks noChangeAspect="1" noChangeArrowheads="1"/>
+                    </pic:cNvPicPr>
                   </pic:nvPicPr>
                   <pic:blipFill>
-                    <a:blip r:embed="rId14"/>
+                    <a:blip r:embed="rId14">
+                      <a:extLst>
+                        <a:ext uri="{28A0092B-C50C-407E-A947-70E740481C1C}">
+                          <a14:useLocalDpi xmlns:a14="http://schemas.microsoft.com/office/drawing/2010/main" val="0"/>
+                        </a:ext>
+                      </a:extLst>
+                    </a:blip>
+                    <a:srcRect/>
                     <a:stretch>
                       <a:fillRect/>
                     </a:stretch>
                   </pic:blipFill>
-                  <pic:spPr>
+                  <pic:spPr bwMode="auto">
                     <a:xfrm>
                       <a:off x="0" y="0"/>
-                      <a:ext cx="5559263" cy="2173220"/>
+                      <a:ext cx="5943600" cy="1493520"/>
                     </a:xfrm>
                     <a:prstGeom prst="rect">
                       <a:avLst/>
                     </a:prstGeom>
+                    <a:noFill/>
                     <a:ln>
                       <a:solidFill>
                         <a:schemeClr val="tx1"/>
@@ -7657,71 +7527,45 @@
           <w:szCs w:val="26"/>
           <w:lang w:val="vi-VN"/>
         </w:rPr>
-        <w:t>Lấy</w:t>
-      </w:r>
-      <w:proofErr w:type="spellEnd"/>
-      <w:r>
-        <w:rPr>
-          <w:sz w:val="26"/>
-          <w:szCs w:val="26"/>
-          <w:lang w:val="vi-VN"/>
-        </w:rPr>
-        <w:t xml:space="preserve"> </w:t>
-      </w:r>
-      <w:proofErr w:type="spellStart"/>
-      <w:r>
-        <w:rPr>
-          <w:sz w:val="26"/>
-          <w:szCs w:val="26"/>
-          <w:lang w:val="vi-VN"/>
-        </w:rPr>
-        <w:t>lại</w:t>
-      </w:r>
-      <w:proofErr w:type="spellEnd"/>
-      <w:r>
-        <w:rPr>
-          <w:sz w:val="26"/>
-          <w:szCs w:val="26"/>
-          <w:lang w:val="vi-VN"/>
-        </w:rPr>
-        <w:t xml:space="preserve"> </w:t>
-      </w:r>
-      <w:proofErr w:type="spellStart"/>
-      <w:r>
-        <w:rPr>
-          <w:sz w:val="26"/>
-          <w:szCs w:val="26"/>
-          <w:lang w:val="vi-VN"/>
-        </w:rPr>
-        <w:t>quyền</w:t>
-      </w:r>
-      <w:proofErr w:type="spellEnd"/>
-      <w:r>
-        <w:rPr>
-          <w:sz w:val="26"/>
-          <w:szCs w:val="26"/>
-          <w:lang w:val="vi-VN"/>
-        </w:rPr>
-        <w:t xml:space="preserve"> </w:t>
-      </w:r>
-      <w:proofErr w:type="spellStart"/>
-      <w:r>
-        <w:rPr>
-          <w:sz w:val="26"/>
-          <w:szCs w:val="26"/>
-          <w:lang w:val="vi-VN"/>
-        </w:rPr>
-        <w:t>user</w:t>
-      </w:r>
-      <w:proofErr w:type="spellEnd"/>
-      <w:r>
-        <w:rPr>
-          <w:sz w:val="26"/>
-          <w:szCs w:val="26"/>
-          <w:lang w:val="vi-VN"/>
-        </w:rPr>
-        <w:t>:</w:t>
-      </w:r>
+        <w:t>Tạo</w:t>
+      </w:r>
+      <w:proofErr w:type="spellEnd"/>
+      <w:r>
+        <w:rPr>
+          <w:sz w:val="26"/>
+          <w:szCs w:val="26"/>
+          <w:lang w:val="vi-VN"/>
+        </w:rPr>
+        <w:t xml:space="preserve"> </w:t>
+      </w:r>
+      <w:proofErr w:type="spellStart"/>
+      <w:r>
+        <w:rPr>
+          <w:sz w:val="26"/>
+          <w:szCs w:val="26"/>
+          <w:lang w:val="vi-VN"/>
+        </w:rPr>
+        <w:t>mới</w:t>
+      </w:r>
+      <w:proofErr w:type="spellEnd"/>
+      <w:r>
+        <w:rPr>
+          <w:sz w:val="26"/>
+          <w:szCs w:val="26"/>
+          <w:lang w:val="vi-VN"/>
+        </w:rPr>
+        <w:t xml:space="preserve"> </w:t>
+      </w:r>
+      <w:proofErr w:type="spellStart"/>
+      <w:r>
+        <w:rPr>
+          <w:sz w:val="26"/>
+          <w:szCs w:val="26"/>
+          <w:lang w:val="vi-VN"/>
+        </w:rPr>
+        <w:t>role</w:t>
+      </w:r>
+      <w:proofErr w:type="spellEnd"/>
     </w:p>
     <w:p>
       <w:pPr>
@@ -7740,10 +7584,10 @@
           <w:lang w:val="vi-VN"/>
         </w:rPr>
         <w:drawing>
-          <wp:inline distT="0" distB="0" distL="0" distR="0" wp14:anchorId="4D0E51DB" wp14:editId="692A1CB8">
-            <wp:extent cx="5547360" cy="2543133"/>
+          <wp:inline distT="0" distB="0" distL="0" distR="0" wp14:anchorId="4AA8CD1F" wp14:editId="0876163C">
+            <wp:extent cx="5943600" cy="1722120"/>
             <wp:effectExtent l="19050" t="19050" r="0" b="0"/>
-            <wp:docPr id="20" name="Hình ảnh 20" descr="Ảnh có chứa văn bản&#10;&#10;Mô tả được tạo tự động"/>
+            <wp:docPr id="27" name="Hình ảnh 27"/>
             <wp:cNvGraphicFramePr>
               <a:graphicFrameLocks xmlns:a="http://schemas.openxmlformats.org/drawingml/2006/main" noChangeAspect="1"/>
             </wp:cNvGraphicFramePr>
@@ -7751,23 +7595,33 @@
               <a:graphicData uri="http://schemas.openxmlformats.org/drawingml/2006/picture">
                 <pic:pic xmlns:pic="http://schemas.openxmlformats.org/drawingml/2006/picture">
                   <pic:nvPicPr>
-                    <pic:cNvPr id="20" name="Hình ảnh 20" descr="Ảnh có chứa văn bản&#10;&#10;Mô tả được tạo tự động"/>
-                    <pic:cNvPicPr/>
+                    <pic:cNvPr id="0" name="Picture 9"/>
+                    <pic:cNvPicPr>
+                      <a:picLocks noChangeAspect="1" noChangeArrowheads="1"/>
+                    </pic:cNvPicPr>
                   </pic:nvPicPr>
                   <pic:blipFill>
-                    <a:blip r:embed="rId15"/>
+                    <a:blip r:embed="rId15">
+                      <a:extLst>
+                        <a:ext uri="{28A0092B-C50C-407E-A947-70E740481C1C}">
+                          <a14:useLocalDpi xmlns:a14="http://schemas.microsoft.com/office/drawing/2010/main" val="0"/>
+                        </a:ext>
+                      </a:extLst>
+                    </a:blip>
+                    <a:srcRect/>
                     <a:stretch>
                       <a:fillRect/>
                     </a:stretch>
                   </pic:blipFill>
-                  <pic:spPr>
+                  <pic:spPr bwMode="auto">
                     <a:xfrm>
                       <a:off x="0" y="0"/>
-                      <a:ext cx="5556888" cy="2547501"/>
+                      <a:ext cx="5943600" cy="1722120"/>
                     </a:xfrm>
                     <a:prstGeom prst="rect">
                       <a:avLst/>
                     </a:prstGeom>
+                    <a:noFill/>
                     <a:ln>
                       <a:solidFill>
                         <a:schemeClr val="tx1"/>
@@ -7795,58 +7649,55 @@
           <w:lang w:val="vi-VN"/>
         </w:rPr>
       </w:pPr>
-      <w:r>
-        <w:rPr>
-          <w:sz w:val="26"/>
-          <w:szCs w:val="26"/>
-          <w:lang w:val="vi-VN"/>
-        </w:rPr>
-        <w:t xml:space="preserve">Phân </w:t>
-      </w:r>
-      <w:proofErr w:type="spellStart"/>
-      <w:r>
-        <w:rPr>
-          <w:sz w:val="26"/>
-          <w:szCs w:val="26"/>
-          <w:lang w:val="vi-VN"/>
-        </w:rPr>
-        <w:t>quyền</w:t>
-      </w:r>
-      <w:proofErr w:type="spellEnd"/>
-      <w:r>
-        <w:rPr>
-          <w:sz w:val="26"/>
-          <w:szCs w:val="26"/>
-          <w:lang w:val="vi-VN"/>
-        </w:rPr>
-        <w:t xml:space="preserve"> cho </w:t>
-      </w:r>
-      <w:proofErr w:type="spellStart"/>
-      <w:r>
-        <w:rPr>
-          <w:sz w:val="26"/>
-          <w:szCs w:val="26"/>
-          <w:lang w:val="vi-VN"/>
-        </w:rPr>
-        <w:t>role</w:t>
-      </w:r>
-      <w:proofErr w:type="spellEnd"/>
-      <w:r>
-        <w:rPr>
-          <w:sz w:val="26"/>
-          <w:szCs w:val="26"/>
-          <w:lang w:val="vi-VN"/>
-        </w:rPr>
-        <w:t>:</w:t>
-      </w:r>
+      <w:proofErr w:type="spellStart"/>
+      <w:r>
+        <w:rPr>
+          <w:sz w:val="26"/>
+          <w:szCs w:val="26"/>
+          <w:lang w:val="vi-VN"/>
+        </w:rPr>
+        <w:t>Chỉnh</w:t>
+      </w:r>
+      <w:proofErr w:type="spellEnd"/>
+      <w:r>
+        <w:rPr>
+          <w:sz w:val="26"/>
+          <w:szCs w:val="26"/>
+          <w:lang w:val="vi-VN"/>
+        </w:rPr>
+        <w:t xml:space="preserve"> </w:t>
+      </w:r>
+      <w:proofErr w:type="spellStart"/>
+      <w:r>
+        <w:rPr>
+          <w:sz w:val="26"/>
+          <w:szCs w:val="26"/>
+          <w:lang w:val="vi-VN"/>
+        </w:rPr>
+        <w:t>sửa</w:t>
+      </w:r>
+      <w:proofErr w:type="spellEnd"/>
+      <w:r>
+        <w:rPr>
+          <w:sz w:val="26"/>
+          <w:szCs w:val="26"/>
+          <w:lang w:val="vi-VN"/>
+        </w:rPr>
+        <w:t xml:space="preserve"> </w:t>
+      </w:r>
+      <w:proofErr w:type="spellStart"/>
+      <w:r>
+        <w:rPr>
+          <w:sz w:val="26"/>
+          <w:szCs w:val="26"/>
+          <w:lang w:val="vi-VN"/>
+        </w:rPr>
+        <w:t>Role</w:t>
+      </w:r>
+      <w:proofErr w:type="spellEnd"/>
     </w:p>
     <w:p>
       <w:pPr>
-        <w:pStyle w:val="oancuaDanhsach"/>
-        <w:numPr>
-          <w:ilvl w:val="0"/>
-          <w:numId w:val="8"/>
-        </w:numPr>
         <w:spacing w:line="360" w:lineRule="auto"/>
         <w:rPr>
           <w:sz w:val="26"/>
@@ -7854,389 +7705,6 @@
           <w:lang w:val="vi-VN"/>
         </w:rPr>
       </w:pPr>
-      <w:proofErr w:type="spellStart"/>
-      <w:r>
-        <w:rPr>
-          <w:sz w:val="26"/>
-          <w:szCs w:val="26"/>
-          <w:lang w:val="vi-VN"/>
-        </w:rPr>
-        <w:lastRenderedPageBreak/>
-        <w:t>Lấy</w:t>
-      </w:r>
-      <w:proofErr w:type="spellEnd"/>
-      <w:r>
-        <w:rPr>
-          <w:sz w:val="26"/>
-          <w:szCs w:val="26"/>
-          <w:lang w:val="vi-VN"/>
-        </w:rPr>
-        <w:t xml:space="preserve"> </w:t>
-      </w:r>
-      <w:proofErr w:type="spellStart"/>
-      <w:r>
-        <w:rPr>
-          <w:sz w:val="26"/>
-          <w:szCs w:val="26"/>
-          <w:lang w:val="vi-VN"/>
-        </w:rPr>
-        <w:t>quyền</w:t>
-      </w:r>
-      <w:proofErr w:type="spellEnd"/>
-      <w:r>
-        <w:rPr>
-          <w:sz w:val="26"/>
-          <w:szCs w:val="26"/>
-          <w:lang w:val="vi-VN"/>
-        </w:rPr>
-        <w:t xml:space="preserve"> </w:t>
-      </w:r>
-      <w:proofErr w:type="spellStart"/>
-      <w:r>
-        <w:rPr>
-          <w:sz w:val="26"/>
-          <w:szCs w:val="26"/>
-          <w:lang w:val="vi-VN"/>
-        </w:rPr>
-        <w:t>của</w:t>
-      </w:r>
-      <w:proofErr w:type="spellEnd"/>
-      <w:r>
-        <w:rPr>
-          <w:sz w:val="26"/>
-          <w:szCs w:val="26"/>
-          <w:lang w:val="vi-VN"/>
-        </w:rPr>
-        <w:t xml:space="preserve"> </w:t>
-      </w:r>
-      <w:proofErr w:type="spellStart"/>
-      <w:r>
-        <w:rPr>
-          <w:sz w:val="26"/>
-          <w:szCs w:val="26"/>
-          <w:lang w:val="vi-VN"/>
-        </w:rPr>
-        <w:t>role</w:t>
-      </w:r>
-      <w:proofErr w:type="spellEnd"/>
-      <w:r>
-        <w:rPr>
-          <w:sz w:val="26"/>
-          <w:szCs w:val="26"/>
-          <w:lang w:val="vi-VN"/>
-        </w:rPr>
-        <w:t>:</w:t>
-      </w:r>
-    </w:p>
-    <w:p>
-      <w:pPr>
-        <w:pStyle w:val="oancuaDanhsach"/>
-        <w:numPr>
-          <w:ilvl w:val="0"/>
-          <w:numId w:val="8"/>
-        </w:numPr>
-        <w:spacing w:line="360" w:lineRule="auto"/>
-        <w:rPr>
-          <w:sz w:val="26"/>
-          <w:szCs w:val="26"/>
-          <w:lang w:val="vi-VN"/>
-        </w:rPr>
-      </w:pPr>
-      <w:proofErr w:type="spellStart"/>
-      <w:r>
-        <w:rPr>
-          <w:sz w:val="26"/>
-          <w:szCs w:val="26"/>
-          <w:lang w:val="vi-VN"/>
-        </w:rPr>
-        <w:t>Cấp</w:t>
-      </w:r>
-      <w:proofErr w:type="spellEnd"/>
-      <w:r>
-        <w:rPr>
-          <w:sz w:val="26"/>
-          <w:szCs w:val="26"/>
-          <w:lang w:val="vi-VN"/>
-        </w:rPr>
-        <w:t xml:space="preserve"> </w:t>
-      </w:r>
-      <w:proofErr w:type="spellStart"/>
-      <w:r>
-        <w:rPr>
-          <w:sz w:val="26"/>
-          <w:szCs w:val="26"/>
-          <w:lang w:val="vi-VN"/>
-        </w:rPr>
-        <w:t>role</w:t>
-      </w:r>
-      <w:proofErr w:type="spellEnd"/>
-      <w:r>
-        <w:rPr>
-          <w:sz w:val="26"/>
-          <w:szCs w:val="26"/>
-          <w:lang w:val="vi-VN"/>
-        </w:rPr>
-        <w:t xml:space="preserve"> cho </w:t>
-      </w:r>
-      <w:proofErr w:type="spellStart"/>
-      <w:r>
-        <w:rPr>
-          <w:sz w:val="26"/>
-          <w:szCs w:val="26"/>
-          <w:lang w:val="vi-VN"/>
-        </w:rPr>
-        <w:t>user</w:t>
-      </w:r>
-      <w:proofErr w:type="spellEnd"/>
-      <w:r>
-        <w:rPr>
-          <w:sz w:val="26"/>
-          <w:szCs w:val="26"/>
-          <w:lang w:val="vi-VN"/>
-        </w:rPr>
-        <w:t>:</w:t>
-      </w:r>
-    </w:p>
-    <w:p>
-      <w:pPr>
-        <w:pStyle w:val="oancuaDanhsach"/>
-        <w:numPr>
-          <w:ilvl w:val="0"/>
-          <w:numId w:val="6"/>
-        </w:numPr>
-        <w:spacing w:line="360" w:lineRule="auto"/>
-        <w:outlineLvl w:val="2"/>
-        <w:rPr>
-          <w:sz w:val="26"/>
-          <w:szCs w:val="26"/>
-          <w:lang w:val="vi-VN"/>
-        </w:rPr>
-      </w:pPr>
-      <w:bookmarkStart w:id="12" w:name="_Toc107439081"/>
-      <w:bookmarkStart w:id="13" w:name="_Toc107439143"/>
-      <w:r>
-        <w:rPr>
-          <w:sz w:val="26"/>
-          <w:szCs w:val="26"/>
-          <w:lang w:val="vi-VN"/>
-        </w:rPr>
-        <w:t xml:space="preserve">Xem </w:t>
-      </w:r>
-      <w:proofErr w:type="spellStart"/>
-      <w:r>
-        <w:rPr>
-          <w:sz w:val="26"/>
-          <w:szCs w:val="26"/>
-          <w:lang w:val="vi-VN"/>
-        </w:rPr>
-        <w:t>quyền</w:t>
-      </w:r>
-      <w:proofErr w:type="spellEnd"/>
-      <w:r>
-        <w:rPr>
-          <w:sz w:val="26"/>
-          <w:szCs w:val="26"/>
-          <w:lang w:val="vi-VN"/>
-        </w:rPr>
-        <w:t xml:space="preserve"> </w:t>
-      </w:r>
-      <w:proofErr w:type="spellStart"/>
-      <w:r>
-        <w:rPr>
-          <w:sz w:val="26"/>
-          <w:szCs w:val="26"/>
-          <w:lang w:val="vi-VN"/>
-        </w:rPr>
-        <w:t>của</w:t>
-      </w:r>
-      <w:proofErr w:type="spellEnd"/>
-      <w:r>
-        <w:rPr>
-          <w:sz w:val="26"/>
-          <w:szCs w:val="26"/>
-          <w:lang w:val="vi-VN"/>
-        </w:rPr>
-        <w:t xml:space="preserve"> </w:t>
-      </w:r>
-      <w:proofErr w:type="spellStart"/>
-      <w:r>
-        <w:rPr>
-          <w:sz w:val="26"/>
-          <w:szCs w:val="26"/>
-          <w:lang w:val="vi-VN"/>
-        </w:rPr>
-        <w:t>một</w:t>
-      </w:r>
-      <w:proofErr w:type="spellEnd"/>
-      <w:r>
-        <w:rPr>
-          <w:sz w:val="26"/>
-          <w:szCs w:val="26"/>
-          <w:lang w:val="vi-VN"/>
-        </w:rPr>
-        <w:t xml:space="preserve"> </w:t>
-      </w:r>
-      <w:proofErr w:type="spellStart"/>
-      <w:r>
-        <w:rPr>
-          <w:sz w:val="26"/>
-          <w:szCs w:val="26"/>
-          <w:lang w:val="vi-VN"/>
-        </w:rPr>
-        <w:t>chủ</w:t>
-      </w:r>
-      <w:proofErr w:type="spellEnd"/>
-      <w:r>
-        <w:rPr>
-          <w:sz w:val="26"/>
-          <w:szCs w:val="26"/>
-          <w:lang w:val="vi-VN"/>
-        </w:rPr>
-        <w:t xml:space="preserve"> </w:t>
-      </w:r>
-      <w:proofErr w:type="spellStart"/>
-      <w:r>
-        <w:rPr>
-          <w:sz w:val="26"/>
-          <w:szCs w:val="26"/>
-          <w:lang w:val="vi-VN"/>
-        </w:rPr>
-        <w:t>thể</w:t>
-      </w:r>
-      <w:proofErr w:type="spellEnd"/>
-      <w:r>
-        <w:rPr>
-          <w:sz w:val="26"/>
-          <w:szCs w:val="26"/>
-          <w:lang w:val="vi-VN"/>
-        </w:rPr>
-        <w:t xml:space="preserve"> </w:t>
-      </w:r>
-      <w:proofErr w:type="spellStart"/>
-      <w:r>
-        <w:rPr>
-          <w:sz w:val="26"/>
-          <w:szCs w:val="26"/>
-          <w:lang w:val="vi-VN"/>
-        </w:rPr>
-        <w:t>cụ</w:t>
-      </w:r>
-      <w:proofErr w:type="spellEnd"/>
-      <w:r>
-        <w:rPr>
-          <w:sz w:val="26"/>
-          <w:szCs w:val="26"/>
-          <w:lang w:val="vi-VN"/>
-        </w:rPr>
-        <w:t xml:space="preserve"> </w:t>
-      </w:r>
-      <w:proofErr w:type="spellStart"/>
-      <w:r>
-        <w:rPr>
-          <w:sz w:val="26"/>
-          <w:szCs w:val="26"/>
-          <w:lang w:val="vi-VN"/>
-        </w:rPr>
-        <w:t>thể</w:t>
-      </w:r>
-      <w:proofErr w:type="spellEnd"/>
-      <w:r>
-        <w:rPr>
-          <w:sz w:val="26"/>
-          <w:szCs w:val="26"/>
-          <w:lang w:val="vi-VN"/>
-        </w:rPr>
-        <w:t>.</w:t>
-      </w:r>
-      <w:bookmarkEnd w:id="12"/>
-      <w:bookmarkEnd w:id="13"/>
-    </w:p>
-    <w:p>
-      <w:pPr>
-        <w:pStyle w:val="oancuaDanhsach"/>
-        <w:numPr>
-          <w:ilvl w:val="0"/>
-          <w:numId w:val="10"/>
-        </w:numPr>
-        <w:spacing w:line="360" w:lineRule="auto"/>
-        <w:rPr>
-          <w:sz w:val="26"/>
-          <w:szCs w:val="26"/>
-          <w:lang w:val="vi-VN"/>
-        </w:rPr>
-      </w:pPr>
-      <w:r>
-        <w:rPr>
-          <w:sz w:val="26"/>
-          <w:szCs w:val="26"/>
-          <w:lang w:val="vi-VN"/>
-        </w:rPr>
-        <w:t xml:space="preserve">Xem </w:t>
-      </w:r>
-      <w:proofErr w:type="spellStart"/>
-      <w:r>
-        <w:rPr>
-          <w:sz w:val="26"/>
-          <w:szCs w:val="26"/>
-          <w:lang w:val="vi-VN"/>
-        </w:rPr>
-        <w:t>quyền</w:t>
-      </w:r>
-      <w:proofErr w:type="spellEnd"/>
-      <w:r>
-        <w:rPr>
-          <w:sz w:val="26"/>
-          <w:szCs w:val="26"/>
-          <w:lang w:val="vi-VN"/>
-        </w:rPr>
-        <w:t xml:space="preserve"> </w:t>
-      </w:r>
-      <w:proofErr w:type="spellStart"/>
-      <w:r>
-        <w:rPr>
-          <w:sz w:val="26"/>
-          <w:szCs w:val="26"/>
-          <w:lang w:val="vi-VN"/>
-        </w:rPr>
-        <w:t>của</w:t>
-      </w:r>
-      <w:proofErr w:type="spellEnd"/>
-      <w:r>
-        <w:rPr>
-          <w:sz w:val="26"/>
-          <w:szCs w:val="26"/>
-          <w:lang w:val="vi-VN"/>
-        </w:rPr>
-        <w:t xml:space="preserve"> </w:t>
-      </w:r>
-      <w:proofErr w:type="spellStart"/>
-      <w:r>
-        <w:rPr>
-          <w:sz w:val="26"/>
-          <w:szCs w:val="26"/>
-          <w:lang w:val="vi-VN"/>
-        </w:rPr>
-        <w:t>user</w:t>
-      </w:r>
-      <w:proofErr w:type="spellEnd"/>
-      <w:r>
-        <w:rPr>
-          <w:sz w:val="26"/>
-          <w:szCs w:val="26"/>
-          <w:lang w:val="vi-VN"/>
-        </w:rPr>
-        <w:t>:</w:t>
-      </w:r>
-    </w:p>
-    <w:p>
-      <w:pPr>
-        <w:spacing w:line="360" w:lineRule="auto"/>
-        <w:rPr>
-          <w:sz w:val="26"/>
-          <w:szCs w:val="26"/>
-          <w:lang w:val="vi-VN"/>
-        </w:rPr>
-      </w:pPr>
       <w:r>
         <w:rPr>
           <w:noProof/>
@@ -8245,10 +7713,10 @@
           <w:lang w:val="vi-VN"/>
         </w:rPr>
         <w:drawing>
-          <wp:inline distT="0" distB="0" distL="0" distR="0" wp14:anchorId="55089277" wp14:editId="0DCF44BA">
-            <wp:extent cx="5943600" cy="2567305"/>
-            <wp:effectExtent l="19050" t="19050" r="0" b="4445"/>
-            <wp:docPr id="21" name="Hình ảnh 21"/>
+          <wp:inline distT="0" distB="0" distL="0" distR="0" wp14:anchorId="23803389" wp14:editId="78F07255">
+            <wp:extent cx="5935980" cy="1447800"/>
+            <wp:effectExtent l="19050" t="19050" r="7620" b="0"/>
+            <wp:docPr id="33" name="Hình ảnh 33"/>
             <wp:cNvGraphicFramePr>
               <a:graphicFrameLocks xmlns:a="http://schemas.openxmlformats.org/drawingml/2006/main" noChangeAspect="1"/>
             </wp:cNvGraphicFramePr>
@@ -8256,23 +7724,33 @@
               <a:graphicData uri="http://schemas.openxmlformats.org/drawingml/2006/picture">
                 <pic:pic xmlns:pic="http://schemas.openxmlformats.org/drawingml/2006/picture">
                   <pic:nvPicPr>
-                    <pic:cNvPr id="1" name=""/>
-                    <pic:cNvPicPr/>
+                    <pic:cNvPr id="0" name="Picture 15"/>
+                    <pic:cNvPicPr>
+                      <a:picLocks noChangeAspect="1" noChangeArrowheads="1"/>
+                    </pic:cNvPicPr>
                   </pic:nvPicPr>
                   <pic:blipFill>
-                    <a:blip r:embed="rId16"/>
+                    <a:blip r:embed="rId16">
+                      <a:extLst>
+                        <a:ext uri="{28A0092B-C50C-407E-A947-70E740481C1C}">
+                          <a14:useLocalDpi xmlns:a14="http://schemas.microsoft.com/office/drawing/2010/main" val="0"/>
+                        </a:ext>
+                      </a:extLst>
+                    </a:blip>
+                    <a:srcRect/>
                     <a:stretch>
                       <a:fillRect/>
                     </a:stretch>
                   </pic:blipFill>
-                  <pic:spPr>
+                  <pic:spPr bwMode="auto">
                     <a:xfrm>
                       <a:off x="0" y="0"/>
-                      <a:ext cx="5943600" cy="2567305"/>
+                      <a:ext cx="5935980" cy="1447800"/>
                     </a:xfrm>
                     <a:prstGeom prst="rect">
                       <a:avLst/>
                     </a:prstGeom>
+                    <a:noFill/>
                     <a:ln>
                       <a:solidFill>
                         <a:schemeClr val="tx1"/>
@@ -8291,7 +7769,7 @@
         <w:pStyle w:val="oancuaDanhsach"/>
         <w:numPr>
           <w:ilvl w:val="0"/>
-          <w:numId w:val="10"/>
+          <w:numId w:val="8"/>
         </w:numPr>
         <w:spacing w:line="360" w:lineRule="auto"/>
         <w:rPr>
@@ -8300,40 +7778,162 @@
           <w:lang w:val="vi-VN"/>
         </w:rPr>
       </w:pPr>
-      <w:r>
-        <w:rPr>
-          <w:sz w:val="26"/>
-          <w:szCs w:val="26"/>
-          <w:lang w:val="vi-VN"/>
-        </w:rPr>
-        <w:t xml:space="preserve">Xem </w:t>
-      </w:r>
-      <w:proofErr w:type="spellStart"/>
-      <w:r>
-        <w:rPr>
-          <w:sz w:val="26"/>
-          <w:szCs w:val="26"/>
-          <w:lang w:val="vi-VN"/>
-        </w:rPr>
-        <w:t>quyền</w:t>
-      </w:r>
-      <w:proofErr w:type="spellEnd"/>
-      <w:r>
-        <w:rPr>
-          <w:sz w:val="26"/>
-          <w:szCs w:val="26"/>
-          <w:lang w:val="vi-VN"/>
-        </w:rPr>
-        <w:t xml:space="preserve"> </w:t>
-      </w:r>
-      <w:proofErr w:type="spellStart"/>
-      <w:r>
-        <w:rPr>
-          <w:sz w:val="26"/>
-          <w:szCs w:val="26"/>
-          <w:lang w:val="vi-VN"/>
-        </w:rPr>
-        <w:t>của</w:t>
+      <w:proofErr w:type="spellStart"/>
+      <w:r>
+        <w:rPr>
+          <w:sz w:val="26"/>
+          <w:szCs w:val="26"/>
+          <w:lang w:val="vi-VN"/>
+        </w:rPr>
+        <w:t>Chỉnh</w:t>
+      </w:r>
+      <w:proofErr w:type="spellEnd"/>
+      <w:r>
+        <w:rPr>
+          <w:sz w:val="26"/>
+          <w:szCs w:val="26"/>
+          <w:lang w:val="vi-VN"/>
+        </w:rPr>
+        <w:t xml:space="preserve"> </w:t>
+      </w:r>
+      <w:proofErr w:type="spellStart"/>
+      <w:r>
+        <w:rPr>
+          <w:sz w:val="26"/>
+          <w:szCs w:val="26"/>
+          <w:lang w:val="vi-VN"/>
+        </w:rPr>
+        <w:t>sửa</w:t>
+      </w:r>
+      <w:proofErr w:type="spellEnd"/>
+      <w:r>
+        <w:rPr>
+          <w:sz w:val="26"/>
+          <w:szCs w:val="26"/>
+          <w:lang w:val="vi-VN"/>
+        </w:rPr>
+        <w:t xml:space="preserve"> </w:t>
+      </w:r>
+      <w:proofErr w:type="spellStart"/>
+      <w:r>
+        <w:rPr>
+          <w:sz w:val="26"/>
+          <w:szCs w:val="26"/>
+          <w:lang w:val="vi-VN"/>
+        </w:rPr>
+        <w:t>password</w:t>
+      </w:r>
+      <w:proofErr w:type="spellEnd"/>
+      <w:r>
+        <w:rPr>
+          <w:sz w:val="26"/>
+          <w:szCs w:val="26"/>
+          <w:lang w:val="vi-VN"/>
+        </w:rPr>
+        <w:t xml:space="preserve"> </w:t>
+      </w:r>
+      <w:proofErr w:type="spellStart"/>
+      <w:r>
+        <w:rPr>
+          <w:sz w:val="26"/>
+          <w:szCs w:val="26"/>
+          <w:lang w:val="vi-VN"/>
+        </w:rPr>
+        <w:t>user</w:t>
+      </w:r>
+      <w:proofErr w:type="spellEnd"/>
+    </w:p>
+    <w:p>
+      <w:pPr>
+        <w:spacing w:line="360" w:lineRule="auto"/>
+        <w:rPr>
+          <w:sz w:val="26"/>
+          <w:szCs w:val="26"/>
+          <w:lang w:val="vi-VN"/>
+        </w:rPr>
+      </w:pPr>
+      <w:r>
+        <w:rPr>
+          <w:noProof/>
+          <w:sz w:val="26"/>
+          <w:szCs w:val="26"/>
+          <w:lang w:val="vi-VN"/>
+        </w:rPr>
+        <w:lastRenderedPageBreak/>
+        <w:drawing>
+          <wp:inline distT="0" distB="0" distL="0" distR="0" wp14:anchorId="7DFF3978" wp14:editId="7D9B3731">
+            <wp:extent cx="5951220" cy="1348740"/>
+            <wp:effectExtent l="19050" t="19050" r="0" b="3810"/>
+            <wp:docPr id="34" name="Hình ảnh 34"/>
+            <wp:cNvGraphicFramePr>
+              <a:graphicFrameLocks xmlns:a="http://schemas.openxmlformats.org/drawingml/2006/main" noChangeAspect="1"/>
+            </wp:cNvGraphicFramePr>
+            <a:graphic xmlns:a="http://schemas.openxmlformats.org/drawingml/2006/main">
+              <a:graphicData uri="http://schemas.openxmlformats.org/drawingml/2006/picture">
+                <pic:pic xmlns:pic="http://schemas.openxmlformats.org/drawingml/2006/picture">
+                  <pic:nvPicPr>
+                    <pic:cNvPr id="0" name="Picture 16"/>
+                    <pic:cNvPicPr>
+                      <a:picLocks noChangeAspect="1" noChangeArrowheads="1"/>
+                    </pic:cNvPicPr>
+                  </pic:nvPicPr>
+                  <pic:blipFill>
+                    <a:blip r:embed="rId17">
+                      <a:extLst>
+                        <a:ext uri="{28A0092B-C50C-407E-A947-70E740481C1C}">
+                          <a14:useLocalDpi xmlns:a14="http://schemas.microsoft.com/office/drawing/2010/main" val="0"/>
+                        </a:ext>
+                      </a:extLst>
+                    </a:blip>
+                    <a:srcRect/>
+                    <a:stretch>
+                      <a:fillRect/>
+                    </a:stretch>
+                  </pic:blipFill>
+                  <pic:spPr bwMode="auto">
+                    <a:xfrm>
+                      <a:off x="0" y="0"/>
+                      <a:ext cx="5951220" cy="1348740"/>
+                    </a:xfrm>
+                    <a:prstGeom prst="rect">
+                      <a:avLst/>
+                    </a:prstGeom>
+                    <a:noFill/>
+                    <a:ln>
+                      <a:solidFill>
+                        <a:schemeClr val="tx1"/>
+                      </a:solidFill>
+                    </a:ln>
+                  </pic:spPr>
+                </pic:pic>
+              </a:graphicData>
+            </a:graphic>
+          </wp:inline>
+        </w:drawing>
+      </w:r>
+    </w:p>
+    <w:p>
+      <w:pPr>
+        <w:pStyle w:val="oancuaDanhsach"/>
+        <w:numPr>
+          <w:ilvl w:val="0"/>
+          <w:numId w:val="8"/>
+        </w:numPr>
+        <w:spacing w:line="360" w:lineRule="auto"/>
+        <w:rPr>
+          <w:sz w:val="26"/>
+          <w:szCs w:val="26"/>
+          <w:lang w:val="vi-VN"/>
+        </w:rPr>
+      </w:pPr>
+      <w:proofErr w:type="spellStart"/>
+      <w:r>
+        <w:rPr>
+          <w:sz w:val="26"/>
+          <w:szCs w:val="26"/>
+          <w:lang w:val="vi-VN"/>
+        </w:rPr>
+        <w:t>Xóa</w:t>
       </w:r>
       <w:proofErr w:type="spellEnd"/>
       <w:r>
@@ -8354,6 +7954,82 @@
         <w:t>role</w:t>
       </w:r>
       <w:proofErr w:type="spellEnd"/>
+      <w:r>
+        <w:rPr>
+          <w:sz w:val="26"/>
+          <w:szCs w:val="26"/>
+          <w:lang w:val="vi-VN"/>
+        </w:rPr>
+        <w:t>:</w:t>
+      </w:r>
+    </w:p>
+    <w:p>
+      <w:pPr>
+        <w:spacing w:line="360" w:lineRule="auto"/>
+        <w:rPr>
+          <w:sz w:val="26"/>
+          <w:szCs w:val="26"/>
+          <w:lang w:val="vi-VN"/>
+        </w:rPr>
+      </w:pPr>
+      <w:r>
+        <w:rPr>
+          <w:noProof/>
+          <w:sz w:val="26"/>
+          <w:szCs w:val="26"/>
+          <w:lang w:val="vi-VN"/>
+        </w:rPr>
+        <w:drawing>
+          <wp:inline distT="0" distB="0" distL="0" distR="0" wp14:anchorId="1B660F64" wp14:editId="228CFEE6">
+            <wp:extent cx="5935980" cy="1371600"/>
+            <wp:effectExtent l="19050" t="19050" r="7620" b="0"/>
+            <wp:docPr id="36" name="Hình ảnh 36"/>
+            <wp:cNvGraphicFramePr>
+              <a:graphicFrameLocks xmlns:a="http://schemas.openxmlformats.org/drawingml/2006/main" noChangeAspect="1"/>
+            </wp:cNvGraphicFramePr>
+            <a:graphic xmlns:a="http://schemas.openxmlformats.org/drawingml/2006/main">
+              <a:graphicData uri="http://schemas.openxmlformats.org/drawingml/2006/picture">
+                <pic:pic xmlns:pic="http://schemas.openxmlformats.org/drawingml/2006/picture">
+                  <pic:nvPicPr>
+                    <pic:cNvPr id="0" name="Picture 18"/>
+                    <pic:cNvPicPr>
+                      <a:picLocks noChangeAspect="1" noChangeArrowheads="1"/>
+                    </pic:cNvPicPr>
+                  </pic:nvPicPr>
+                  <pic:blipFill>
+                    <a:blip r:embed="rId18">
+                      <a:extLst>
+                        <a:ext uri="{28A0092B-C50C-407E-A947-70E740481C1C}">
+                          <a14:useLocalDpi xmlns:a14="http://schemas.microsoft.com/office/drawing/2010/main" val="0"/>
+                        </a:ext>
+                      </a:extLst>
+                    </a:blip>
+                    <a:srcRect/>
+                    <a:stretch>
+                      <a:fillRect/>
+                    </a:stretch>
+                  </pic:blipFill>
+                  <pic:spPr bwMode="auto">
+                    <a:xfrm>
+                      <a:off x="0" y="0"/>
+                      <a:ext cx="5935980" cy="1371600"/>
+                    </a:xfrm>
+                    <a:prstGeom prst="rect">
+                      <a:avLst/>
+                    </a:prstGeom>
+                    <a:noFill/>
+                    <a:ln>
+                      <a:solidFill>
+                        <a:schemeClr val="tx1"/>
+                      </a:solidFill>
+                    </a:ln>
+                  </pic:spPr>
+                </pic:pic>
+              </a:graphicData>
+            </a:graphic>
+          </wp:inline>
+        </w:drawing>
+      </w:r>
     </w:p>
     <w:p>
       <w:pPr>
@@ -8370,8 +8046,1319 @@
           <w:lang w:val="vi-VN"/>
         </w:rPr>
       </w:pPr>
-      <w:bookmarkStart w:id="14" w:name="_Toc107439082"/>
-      <w:bookmarkStart w:id="15" w:name="_Toc107439144"/>
+      <w:bookmarkStart w:id="21" w:name="_Toc107439080"/>
+      <w:bookmarkStart w:id="22" w:name="_Toc107439142"/>
+      <w:bookmarkStart w:id="23" w:name="_Toc107442437"/>
+      <w:bookmarkStart w:id="24" w:name="_Toc107442476"/>
+      <w:r>
+        <w:rPr>
+          <w:sz w:val="26"/>
+          <w:szCs w:val="26"/>
+          <w:lang w:val="vi-VN"/>
+        </w:rPr>
+        <w:t xml:space="preserve">Phân </w:t>
+      </w:r>
+      <w:proofErr w:type="spellStart"/>
+      <w:r>
+        <w:rPr>
+          <w:sz w:val="26"/>
+          <w:szCs w:val="26"/>
+          <w:lang w:val="vi-VN"/>
+        </w:rPr>
+        <w:t>quyền</w:t>
+      </w:r>
+      <w:proofErr w:type="spellEnd"/>
+      <w:r>
+        <w:rPr>
+          <w:sz w:val="26"/>
+          <w:szCs w:val="26"/>
+          <w:lang w:val="vi-VN"/>
+        </w:rPr>
+        <w:t xml:space="preserve">/ </w:t>
+      </w:r>
+      <w:proofErr w:type="spellStart"/>
+      <w:r>
+        <w:rPr>
+          <w:sz w:val="26"/>
+          <w:szCs w:val="26"/>
+          <w:lang w:val="vi-VN"/>
+        </w:rPr>
+        <w:t>lấy</w:t>
+      </w:r>
+      <w:proofErr w:type="spellEnd"/>
+      <w:r>
+        <w:rPr>
+          <w:sz w:val="26"/>
+          <w:szCs w:val="26"/>
+          <w:lang w:val="vi-VN"/>
+        </w:rPr>
+        <w:t xml:space="preserve"> </w:t>
+      </w:r>
+      <w:proofErr w:type="spellStart"/>
+      <w:r>
+        <w:rPr>
+          <w:sz w:val="26"/>
+          <w:szCs w:val="26"/>
+          <w:lang w:val="vi-VN"/>
+        </w:rPr>
+        <w:t>lại</w:t>
+      </w:r>
+      <w:proofErr w:type="spellEnd"/>
+      <w:r>
+        <w:rPr>
+          <w:sz w:val="26"/>
+          <w:szCs w:val="26"/>
+          <w:lang w:val="vi-VN"/>
+        </w:rPr>
+        <w:t xml:space="preserve"> </w:t>
+      </w:r>
+      <w:proofErr w:type="spellStart"/>
+      <w:r>
+        <w:rPr>
+          <w:sz w:val="26"/>
+          <w:szCs w:val="26"/>
+          <w:lang w:val="vi-VN"/>
+        </w:rPr>
+        <w:t>quyền</w:t>
+      </w:r>
+      <w:proofErr w:type="spellEnd"/>
+      <w:r>
+        <w:rPr>
+          <w:sz w:val="26"/>
+          <w:szCs w:val="26"/>
+          <w:lang w:val="vi-VN"/>
+        </w:rPr>
+        <w:t xml:space="preserve"> </w:t>
+      </w:r>
+      <w:proofErr w:type="spellStart"/>
+      <w:r>
+        <w:rPr>
+          <w:sz w:val="26"/>
+          <w:szCs w:val="26"/>
+          <w:lang w:val="vi-VN"/>
+        </w:rPr>
+        <w:t>của</w:t>
+      </w:r>
+      <w:proofErr w:type="spellEnd"/>
+      <w:r>
+        <w:rPr>
+          <w:sz w:val="26"/>
+          <w:szCs w:val="26"/>
+          <w:lang w:val="vi-VN"/>
+        </w:rPr>
+        <w:t xml:space="preserve"> </w:t>
+      </w:r>
+      <w:proofErr w:type="spellStart"/>
+      <w:r>
+        <w:rPr>
+          <w:sz w:val="26"/>
+          <w:szCs w:val="26"/>
+          <w:lang w:val="vi-VN"/>
+        </w:rPr>
+        <w:t>một</w:t>
+      </w:r>
+      <w:proofErr w:type="spellEnd"/>
+      <w:r>
+        <w:rPr>
+          <w:sz w:val="26"/>
+          <w:szCs w:val="26"/>
+          <w:lang w:val="vi-VN"/>
+        </w:rPr>
+        <w:t xml:space="preserve"> </w:t>
+      </w:r>
+      <w:proofErr w:type="spellStart"/>
+      <w:r>
+        <w:rPr>
+          <w:sz w:val="26"/>
+          <w:szCs w:val="26"/>
+          <w:lang w:val="vi-VN"/>
+        </w:rPr>
+        <w:t>user</w:t>
+      </w:r>
+      <w:proofErr w:type="spellEnd"/>
+      <w:r>
+        <w:rPr>
+          <w:sz w:val="26"/>
+          <w:szCs w:val="26"/>
+          <w:lang w:val="vi-VN"/>
+        </w:rPr>
+        <w:t xml:space="preserve">/ </w:t>
+      </w:r>
+      <w:proofErr w:type="spellStart"/>
+      <w:r>
+        <w:rPr>
+          <w:sz w:val="26"/>
+          <w:szCs w:val="26"/>
+          <w:lang w:val="vi-VN"/>
+        </w:rPr>
+        <w:t>role</w:t>
+      </w:r>
+      <w:proofErr w:type="spellEnd"/>
+      <w:r>
+        <w:rPr>
+          <w:sz w:val="26"/>
+          <w:szCs w:val="26"/>
+          <w:lang w:val="vi-VN"/>
+        </w:rPr>
+        <w:t>.</w:t>
+      </w:r>
+      <w:bookmarkEnd w:id="21"/>
+      <w:bookmarkEnd w:id="22"/>
+      <w:bookmarkEnd w:id="23"/>
+      <w:bookmarkEnd w:id="24"/>
+    </w:p>
+    <w:p>
+      <w:pPr>
+        <w:pStyle w:val="oancuaDanhsach"/>
+        <w:numPr>
+          <w:ilvl w:val="0"/>
+          <w:numId w:val="8"/>
+        </w:numPr>
+        <w:spacing w:line="360" w:lineRule="auto"/>
+        <w:rPr>
+          <w:sz w:val="26"/>
+          <w:szCs w:val="26"/>
+          <w:lang w:val="vi-VN"/>
+        </w:rPr>
+      </w:pPr>
+      <w:r>
+        <w:rPr>
+          <w:sz w:val="26"/>
+          <w:szCs w:val="26"/>
+          <w:lang w:val="vi-VN"/>
+        </w:rPr>
+        <w:t xml:space="preserve">Phân </w:t>
+      </w:r>
+      <w:proofErr w:type="spellStart"/>
+      <w:r>
+        <w:rPr>
+          <w:sz w:val="26"/>
+          <w:szCs w:val="26"/>
+          <w:lang w:val="vi-VN"/>
+        </w:rPr>
+        <w:t>quyền</w:t>
+      </w:r>
+      <w:proofErr w:type="spellEnd"/>
+      <w:r>
+        <w:rPr>
+          <w:sz w:val="26"/>
+          <w:szCs w:val="26"/>
+          <w:lang w:val="vi-VN"/>
+        </w:rPr>
+        <w:t xml:space="preserve"> cho </w:t>
+      </w:r>
+      <w:proofErr w:type="spellStart"/>
+      <w:r>
+        <w:rPr>
+          <w:sz w:val="26"/>
+          <w:szCs w:val="26"/>
+          <w:lang w:val="vi-VN"/>
+        </w:rPr>
+        <w:t>user</w:t>
+      </w:r>
+      <w:proofErr w:type="spellEnd"/>
+      <w:r>
+        <w:rPr>
+          <w:sz w:val="26"/>
+          <w:szCs w:val="26"/>
+          <w:lang w:val="vi-VN"/>
+        </w:rPr>
+        <w:t xml:space="preserve"> :</w:t>
+      </w:r>
+    </w:p>
+    <w:p>
+      <w:pPr>
+        <w:spacing w:line="360" w:lineRule="auto"/>
+        <w:rPr>
+          <w:sz w:val="26"/>
+          <w:szCs w:val="26"/>
+          <w:lang w:val="vi-VN"/>
+        </w:rPr>
+      </w:pPr>
+      <w:r>
+        <w:rPr>
+          <w:noProof/>
+          <w:sz w:val="26"/>
+          <w:szCs w:val="26"/>
+          <w:lang w:val="vi-VN"/>
+        </w:rPr>
+        <w:drawing>
+          <wp:inline distT="0" distB="0" distL="0" distR="0" wp14:anchorId="36B921B2" wp14:editId="48B89108">
+            <wp:extent cx="5935980" cy="1950720"/>
+            <wp:effectExtent l="19050" t="19050" r="7620" b="0"/>
+            <wp:docPr id="29" name="Hình ảnh 29"/>
+            <wp:cNvGraphicFramePr>
+              <a:graphicFrameLocks xmlns:a="http://schemas.openxmlformats.org/drawingml/2006/main" noChangeAspect="1"/>
+            </wp:cNvGraphicFramePr>
+            <a:graphic xmlns:a="http://schemas.openxmlformats.org/drawingml/2006/main">
+              <a:graphicData uri="http://schemas.openxmlformats.org/drawingml/2006/picture">
+                <pic:pic xmlns:pic="http://schemas.openxmlformats.org/drawingml/2006/picture">
+                  <pic:nvPicPr>
+                    <pic:cNvPr id="0" name="Picture 11"/>
+                    <pic:cNvPicPr>
+                      <a:picLocks noChangeAspect="1" noChangeArrowheads="1"/>
+                    </pic:cNvPicPr>
+                  </pic:nvPicPr>
+                  <pic:blipFill>
+                    <a:blip r:embed="rId19" cstate="print">
+                      <a:extLst>
+                        <a:ext uri="{28A0092B-C50C-407E-A947-70E740481C1C}">
+                          <a14:useLocalDpi xmlns:a14="http://schemas.microsoft.com/office/drawing/2010/main" val="0"/>
+                        </a:ext>
+                      </a:extLst>
+                    </a:blip>
+                    <a:srcRect/>
+                    <a:stretch>
+                      <a:fillRect/>
+                    </a:stretch>
+                  </pic:blipFill>
+                  <pic:spPr bwMode="auto">
+                    <a:xfrm>
+                      <a:off x="0" y="0"/>
+                      <a:ext cx="5935980" cy="1950720"/>
+                    </a:xfrm>
+                    <a:prstGeom prst="rect">
+                      <a:avLst/>
+                    </a:prstGeom>
+                    <a:noFill/>
+                    <a:ln>
+                      <a:solidFill>
+                        <a:schemeClr val="tx1"/>
+                      </a:solidFill>
+                    </a:ln>
+                  </pic:spPr>
+                </pic:pic>
+              </a:graphicData>
+            </a:graphic>
+          </wp:inline>
+        </w:drawing>
+      </w:r>
+    </w:p>
+    <w:p>
+      <w:pPr>
+        <w:pStyle w:val="oancuaDanhsach"/>
+        <w:numPr>
+          <w:ilvl w:val="0"/>
+          <w:numId w:val="8"/>
+        </w:numPr>
+        <w:spacing w:line="360" w:lineRule="auto"/>
+        <w:rPr>
+          <w:sz w:val="26"/>
+          <w:szCs w:val="26"/>
+          <w:lang w:val="vi-VN"/>
+        </w:rPr>
+      </w:pPr>
+      <w:r>
+        <w:rPr>
+          <w:sz w:val="26"/>
+          <w:szCs w:val="26"/>
+          <w:lang w:val="vi-VN"/>
+        </w:rPr>
+        <w:t xml:space="preserve">Thu </w:t>
+      </w:r>
+      <w:proofErr w:type="spellStart"/>
+      <w:r>
+        <w:rPr>
+          <w:sz w:val="26"/>
+          <w:szCs w:val="26"/>
+          <w:lang w:val="vi-VN"/>
+        </w:rPr>
+        <w:t>hồi</w:t>
+      </w:r>
+      <w:proofErr w:type="spellEnd"/>
+      <w:r>
+        <w:rPr>
+          <w:sz w:val="26"/>
+          <w:szCs w:val="26"/>
+          <w:lang w:val="vi-VN"/>
+        </w:rPr>
+        <w:t xml:space="preserve"> </w:t>
+      </w:r>
+      <w:proofErr w:type="spellStart"/>
+      <w:r>
+        <w:rPr>
+          <w:sz w:val="26"/>
+          <w:szCs w:val="26"/>
+          <w:lang w:val="vi-VN"/>
+        </w:rPr>
+        <w:t>quyền</w:t>
+      </w:r>
+      <w:proofErr w:type="spellEnd"/>
+      <w:r>
+        <w:rPr>
+          <w:sz w:val="26"/>
+          <w:szCs w:val="26"/>
+          <w:lang w:val="vi-VN"/>
+        </w:rPr>
+        <w:t xml:space="preserve"> </w:t>
+      </w:r>
+      <w:proofErr w:type="spellStart"/>
+      <w:r>
+        <w:rPr>
+          <w:sz w:val="26"/>
+          <w:szCs w:val="26"/>
+          <w:lang w:val="vi-VN"/>
+        </w:rPr>
+        <w:t>user</w:t>
+      </w:r>
+      <w:proofErr w:type="spellEnd"/>
+      <w:r>
+        <w:rPr>
+          <w:sz w:val="26"/>
+          <w:szCs w:val="26"/>
+          <w:lang w:val="vi-VN"/>
+        </w:rPr>
+        <w:t>:</w:t>
+      </w:r>
+    </w:p>
+    <w:p>
+      <w:pPr>
+        <w:spacing w:line="360" w:lineRule="auto"/>
+        <w:rPr>
+          <w:sz w:val="26"/>
+          <w:szCs w:val="26"/>
+          <w:lang w:val="vi-VN"/>
+        </w:rPr>
+      </w:pPr>
+      <w:r>
+        <w:rPr>
+          <w:noProof/>
+          <w:sz w:val="26"/>
+          <w:szCs w:val="26"/>
+          <w:lang w:val="vi-VN"/>
+        </w:rPr>
+        <w:lastRenderedPageBreak/>
+        <w:drawing>
+          <wp:inline distT="0" distB="0" distL="0" distR="0" wp14:anchorId="4BCA2B3F" wp14:editId="00968D59">
+            <wp:extent cx="5951220" cy="2537460"/>
+            <wp:effectExtent l="19050" t="19050" r="0" b="0"/>
+            <wp:docPr id="32" name="Hình ảnh 32"/>
+            <wp:cNvGraphicFramePr>
+              <a:graphicFrameLocks xmlns:a="http://schemas.openxmlformats.org/drawingml/2006/main" noChangeAspect="1"/>
+            </wp:cNvGraphicFramePr>
+            <a:graphic xmlns:a="http://schemas.openxmlformats.org/drawingml/2006/main">
+              <a:graphicData uri="http://schemas.openxmlformats.org/drawingml/2006/picture">
+                <pic:pic xmlns:pic="http://schemas.openxmlformats.org/drawingml/2006/picture">
+                  <pic:nvPicPr>
+                    <pic:cNvPr id="0" name="Picture 14"/>
+                    <pic:cNvPicPr>
+                      <a:picLocks noChangeAspect="1" noChangeArrowheads="1"/>
+                    </pic:cNvPicPr>
+                  </pic:nvPicPr>
+                  <pic:blipFill>
+                    <a:blip r:embed="rId20">
+                      <a:extLst>
+                        <a:ext uri="{28A0092B-C50C-407E-A947-70E740481C1C}">
+                          <a14:useLocalDpi xmlns:a14="http://schemas.microsoft.com/office/drawing/2010/main" val="0"/>
+                        </a:ext>
+                      </a:extLst>
+                    </a:blip>
+                    <a:srcRect/>
+                    <a:stretch>
+                      <a:fillRect/>
+                    </a:stretch>
+                  </pic:blipFill>
+                  <pic:spPr bwMode="auto">
+                    <a:xfrm>
+                      <a:off x="0" y="0"/>
+                      <a:ext cx="5951220" cy="2537460"/>
+                    </a:xfrm>
+                    <a:prstGeom prst="rect">
+                      <a:avLst/>
+                    </a:prstGeom>
+                    <a:noFill/>
+                    <a:ln>
+                      <a:solidFill>
+                        <a:schemeClr val="tx1"/>
+                      </a:solidFill>
+                    </a:ln>
+                  </pic:spPr>
+                </pic:pic>
+              </a:graphicData>
+            </a:graphic>
+          </wp:inline>
+        </w:drawing>
+      </w:r>
+    </w:p>
+    <w:p>
+      <w:pPr>
+        <w:pStyle w:val="oancuaDanhsach"/>
+        <w:numPr>
+          <w:ilvl w:val="0"/>
+          <w:numId w:val="8"/>
+        </w:numPr>
+        <w:spacing w:line="360" w:lineRule="auto"/>
+        <w:rPr>
+          <w:sz w:val="26"/>
+          <w:szCs w:val="26"/>
+          <w:lang w:val="vi-VN"/>
+        </w:rPr>
+      </w:pPr>
+      <w:r>
+        <w:rPr>
+          <w:sz w:val="26"/>
+          <w:szCs w:val="26"/>
+          <w:lang w:val="vi-VN"/>
+        </w:rPr>
+        <w:t xml:space="preserve">Phân </w:t>
+      </w:r>
+      <w:proofErr w:type="spellStart"/>
+      <w:r>
+        <w:rPr>
+          <w:sz w:val="26"/>
+          <w:szCs w:val="26"/>
+          <w:lang w:val="vi-VN"/>
+        </w:rPr>
+        <w:t>quyền</w:t>
+      </w:r>
+      <w:proofErr w:type="spellEnd"/>
+      <w:r>
+        <w:rPr>
+          <w:sz w:val="26"/>
+          <w:szCs w:val="26"/>
+          <w:lang w:val="vi-VN"/>
+        </w:rPr>
+        <w:t xml:space="preserve"> cho </w:t>
+      </w:r>
+      <w:proofErr w:type="spellStart"/>
+      <w:r>
+        <w:rPr>
+          <w:sz w:val="26"/>
+          <w:szCs w:val="26"/>
+          <w:lang w:val="vi-VN"/>
+        </w:rPr>
+        <w:t>role</w:t>
+      </w:r>
+      <w:proofErr w:type="spellEnd"/>
+      <w:r>
+        <w:rPr>
+          <w:sz w:val="26"/>
+          <w:szCs w:val="26"/>
+          <w:lang w:val="vi-VN"/>
+        </w:rPr>
+        <w:t>:</w:t>
+      </w:r>
+    </w:p>
+    <w:p>
+      <w:pPr>
+        <w:spacing w:line="360" w:lineRule="auto"/>
+        <w:rPr>
+          <w:sz w:val="26"/>
+          <w:szCs w:val="26"/>
+          <w:lang w:val="vi-VN"/>
+        </w:rPr>
+      </w:pPr>
+      <w:r>
+        <w:rPr>
+          <w:noProof/>
+          <w:sz w:val="26"/>
+          <w:szCs w:val="26"/>
+          <w:lang w:val="vi-VN"/>
+        </w:rPr>
+        <w:drawing>
+          <wp:inline distT="0" distB="0" distL="0" distR="0" wp14:anchorId="0E7A0CF6" wp14:editId="4E48CC97">
+            <wp:extent cx="5832709" cy="1002030"/>
+            <wp:effectExtent l="19050" t="19050" r="0" b="7620"/>
+            <wp:docPr id="28" name="Hình ảnh 28"/>
+            <wp:cNvGraphicFramePr>
+              <a:graphicFrameLocks xmlns:a="http://schemas.openxmlformats.org/drawingml/2006/main" noChangeAspect="1"/>
+            </wp:cNvGraphicFramePr>
+            <a:graphic xmlns:a="http://schemas.openxmlformats.org/drawingml/2006/main">
+              <a:graphicData uri="http://schemas.openxmlformats.org/drawingml/2006/picture">
+                <pic:pic xmlns:pic="http://schemas.openxmlformats.org/drawingml/2006/picture">
+                  <pic:nvPicPr>
+                    <pic:cNvPr id="0" name="Picture 10"/>
+                    <pic:cNvPicPr>
+                      <a:picLocks noChangeAspect="1" noChangeArrowheads="1"/>
+                    </pic:cNvPicPr>
+                  </pic:nvPicPr>
+                  <pic:blipFill>
+                    <a:blip r:embed="rId21">
+                      <a:extLst>
+                        <a:ext uri="{28A0092B-C50C-407E-A947-70E740481C1C}">
+                          <a14:useLocalDpi xmlns:a14="http://schemas.microsoft.com/office/drawing/2010/main" val="0"/>
+                        </a:ext>
+                      </a:extLst>
+                    </a:blip>
+                    <a:srcRect/>
+                    <a:stretch>
+                      <a:fillRect/>
+                    </a:stretch>
+                  </pic:blipFill>
+                  <pic:spPr bwMode="auto">
+                    <a:xfrm>
+                      <a:off x="0" y="0"/>
+                      <a:ext cx="5879436" cy="1010057"/>
+                    </a:xfrm>
+                    <a:prstGeom prst="rect">
+                      <a:avLst/>
+                    </a:prstGeom>
+                    <a:noFill/>
+                    <a:ln>
+                      <a:solidFill>
+                        <a:schemeClr val="tx1"/>
+                      </a:solidFill>
+                    </a:ln>
+                  </pic:spPr>
+                </pic:pic>
+              </a:graphicData>
+            </a:graphic>
+          </wp:inline>
+        </w:drawing>
+      </w:r>
+    </w:p>
+    <w:p>
+      <w:pPr>
+        <w:pStyle w:val="oancuaDanhsach"/>
+        <w:numPr>
+          <w:ilvl w:val="0"/>
+          <w:numId w:val="8"/>
+        </w:numPr>
+        <w:spacing w:line="360" w:lineRule="auto"/>
+        <w:rPr>
+          <w:sz w:val="26"/>
+          <w:szCs w:val="26"/>
+          <w:lang w:val="vi-VN"/>
+        </w:rPr>
+      </w:pPr>
+      <w:r>
+        <w:rPr>
+          <w:sz w:val="26"/>
+          <w:szCs w:val="26"/>
+          <w:lang w:val="vi-VN"/>
+        </w:rPr>
+        <w:t xml:space="preserve">Thu </w:t>
+      </w:r>
+      <w:proofErr w:type="spellStart"/>
+      <w:r>
+        <w:rPr>
+          <w:sz w:val="26"/>
+          <w:szCs w:val="26"/>
+          <w:lang w:val="vi-VN"/>
+        </w:rPr>
+        <w:t>hồi</w:t>
+      </w:r>
+      <w:proofErr w:type="spellEnd"/>
+      <w:r>
+        <w:rPr>
+          <w:sz w:val="26"/>
+          <w:szCs w:val="26"/>
+          <w:lang w:val="vi-VN"/>
+        </w:rPr>
+        <w:t xml:space="preserve"> </w:t>
+      </w:r>
+      <w:proofErr w:type="spellStart"/>
+      <w:r>
+        <w:rPr>
+          <w:sz w:val="26"/>
+          <w:szCs w:val="26"/>
+          <w:lang w:val="vi-VN"/>
+        </w:rPr>
+        <w:t>quyền</w:t>
+      </w:r>
+      <w:proofErr w:type="spellEnd"/>
+      <w:r>
+        <w:rPr>
+          <w:sz w:val="26"/>
+          <w:szCs w:val="26"/>
+          <w:lang w:val="vi-VN"/>
+        </w:rPr>
+        <w:t xml:space="preserve"> </w:t>
+      </w:r>
+      <w:proofErr w:type="spellStart"/>
+      <w:r>
+        <w:rPr>
+          <w:sz w:val="26"/>
+          <w:szCs w:val="26"/>
+          <w:lang w:val="vi-VN"/>
+        </w:rPr>
+        <w:t>role</w:t>
+      </w:r>
+      <w:proofErr w:type="spellEnd"/>
+      <w:r>
+        <w:rPr>
+          <w:sz w:val="26"/>
+          <w:szCs w:val="26"/>
+          <w:lang w:val="vi-VN"/>
+        </w:rPr>
+        <w:t>:</w:t>
+      </w:r>
+    </w:p>
+    <w:p>
+      <w:pPr>
+        <w:spacing w:line="360" w:lineRule="auto"/>
+        <w:rPr>
+          <w:sz w:val="26"/>
+          <w:szCs w:val="26"/>
+          <w:lang w:val="vi-VN"/>
+        </w:rPr>
+      </w:pPr>
+      <w:r>
+        <w:rPr>
+          <w:noProof/>
+          <w:sz w:val="26"/>
+          <w:szCs w:val="26"/>
+          <w:lang w:val="vi-VN"/>
+        </w:rPr>
+        <w:drawing>
+          <wp:inline distT="0" distB="0" distL="0" distR="0" wp14:anchorId="60ADE059" wp14:editId="123D7E09">
+            <wp:extent cx="5920740" cy="998220"/>
+            <wp:effectExtent l="19050" t="19050" r="3810" b="0"/>
+            <wp:docPr id="31" name="Hình ảnh 31"/>
+            <wp:cNvGraphicFramePr>
+              <a:graphicFrameLocks xmlns:a="http://schemas.openxmlformats.org/drawingml/2006/main" noChangeAspect="1"/>
+            </wp:cNvGraphicFramePr>
+            <a:graphic xmlns:a="http://schemas.openxmlformats.org/drawingml/2006/main">
+              <a:graphicData uri="http://schemas.openxmlformats.org/drawingml/2006/picture">
+                <pic:pic xmlns:pic="http://schemas.openxmlformats.org/drawingml/2006/picture">
+                  <pic:nvPicPr>
+                    <pic:cNvPr id="0" name="Picture 13"/>
+                    <pic:cNvPicPr>
+                      <a:picLocks noChangeAspect="1" noChangeArrowheads="1"/>
+                    </pic:cNvPicPr>
+                  </pic:nvPicPr>
+                  <pic:blipFill>
+                    <a:blip r:embed="rId22">
+                      <a:extLst>
+                        <a:ext uri="{28A0092B-C50C-407E-A947-70E740481C1C}">
+                          <a14:useLocalDpi xmlns:a14="http://schemas.microsoft.com/office/drawing/2010/main" val="0"/>
+                        </a:ext>
+                      </a:extLst>
+                    </a:blip>
+                    <a:srcRect/>
+                    <a:stretch>
+                      <a:fillRect/>
+                    </a:stretch>
+                  </pic:blipFill>
+                  <pic:spPr bwMode="auto">
+                    <a:xfrm>
+                      <a:off x="0" y="0"/>
+                      <a:ext cx="5920740" cy="998220"/>
+                    </a:xfrm>
+                    <a:prstGeom prst="rect">
+                      <a:avLst/>
+                    </a:prstGeom>
+                    <a:noFill/>
+                    <a:ln>
+                      <a:solidFill>
+                        <a:schemeClr val="tx1"/>
+                      </a:solidFill>
+                    </a:ln>
+                  </pic:spPr>
+                </pic:pic>
+              </a:graphicData>
+            </a:graphic>
+          </wp:inline>
+        </w:drawing>
+      </w:r>
+    </w:p>
+    <w:p>
+      <w:pPr>
+        <w:pStyle w:val="oancuaDanhsach"/>
+        <w:numPr>
+          <w:ilvl w:val="0"/>
+          <w:numId w:val="6"/>
+        </w:numPr>
+        <w:spacing w:line="360" w:lineRule="auto"/>
+        <w:outlineLvl w:val="2"/>
+        <w:rPr>
+          <w:sz w:val="26"/>
+          <w:szCs w:val="26"/>
+          <w:lang w:val="vi-VN"/>
+        </w:rPr>
+      </w:pPr>
+      <w:bookmarkStart w:id="25" w:name="_Toc107439081"/>
+      <w:bookmarkStart w:id="26" w:name="_Toc107439143"/>
+      <w:bookmarkStart w:id="27" w:name="_Toc107442438"/>
+      <w:bookmarkStart w:id="28" w:name="_Toc107442477"/>
+      <w:r>
+        <w:rPr>
+          <w:sz w:val="26"/>
+          <w:szCs w:val="26"/>
+          <w:lang w:val="vi-VN"/>
+        </w:rPr>
+        <w:t xml:space="preserve">Xem </w:t>
+      </w:r>
+      <w:proofErr w:type="spellStart"/>
+      <w:r>
+        <w:rPr>
+          <w:sz w:val="26"/>
+          <w:szCs w:val="26"/>
+          <w:lang w:val="vi-VN"/>
+        </w:rPr>
+        <w:t>quyền</w:t>
+      </w:r>
+      <w:proofErr w:type="spellEnd"/>
+      <w:r>
+        <w:rPr>
+          <w:sz w:val="26"/>
+          <w:szCs w:val="26"/>
+          <w:lang w:val="vi-VN"/>
+        </w:rPr>
+        <w:t xml:space="preserve"> </w:t>
+      </w:r>
+      <w:proofErr w:type="spellStart"/>
+      <w:r>
+        <w:rPr>
+          <w:sz w:val="26"/>
+          <w:szCs w:val="26"/>
+          <w:lang w:val="vi-VN"/>
+        </w:rPr>
+        <w:t>của</w:t>
+      </w:r>
+      <w:proofErr w:type="spellEnd"/>
+      <w:r>
+        <w:rPr>
+          <w:sz w:val="26"/>
+          <w:szCs w:val="26"/>
+          <w:lang w:val="vi-VN"/>
+        </w:rPr>
+        <w:t xml:space="preserve"> </w:t>
+      </w:r>
+      <w:proofErr w:type="spellStart"/>
+      <w:r>
+        <w:rPr>
+          <w:sz w:val="26"/>
+          <w:szCs w:val="26"/>
+          <w:lang w:val="vi-VN"/>
+        </w:rPr>
+        <w:t>một</w:t>
+      </w:r>
+      <w:proofErr w:type="spellEnd"/>
+      <w:r>
+        <w:rPr>
+          <w:sz w:val="26"/>
+          <w:szCs w:val="26"/>
+          <w:lang w:val="vi-VN"/>
+        </w:rPr>
+        <w:t xml:space="preserve"> </w:t>
+      </w:r>
+      <w:proofErr w:type="spellStart"/>
+      <w:r>
+        <w:rPr>
+          <w:sz w:val="26"/>
+          <w:szCs w:val="26"/>
+          <w:lang w:val="vi-VN"/>
+        </w:rPr>
+        <w:t>chủ</w:t>
+      </w:r>
+      <w:proofErr w:type="spellEnd"/>
+      <w:r>
+        <w:rPr>
+          <w:sz w:val="26"/>
+          <w:szCs w:val="26"/>
+          <w:lang w:val="vi-VN"/>
+        </w:rPr>
+        <w:t xml:space="preserve"> </w:t>
+      </w:r>
+      <w:proofErr w:type="spellStart"/>
+      <w:r>
+        <w:rPr>
+          <w:sz w:val="26"/>
+          <w:szCs w:val="26"/>
+          <w:lang w:val="vi-VN"/>
+        </w:rPr>
+        <w:t>thể</w:t>
+      </w:r>
+      <w:proofErr w:type="spellEnd"/>
+      <w:r>
+        <w:rPr>
+          <w:sz w:val="26"/>
+          <w:szCs w:val="26"/>
+          <w:lang w:val="vi-VN"/>
+        </w:rPr>
+        <w:t xml:space="preserve"> </w:t>
+      </w:r>
+      <w:proofErr w:type="spellStart"/>
+      <w:r>
+        <w:rPr>
+          <w:sz w:val="26"/>
+          <w:szCs w:val="26"/>
+          <w:lang w:val="vi-VN"/>
+        </w:rPr>
+        <w:t>cụ</w:t>
+      </w:r>
+      <w:proofErr w:type="spellEnd"/>
+      <w:r>
+        <w:rPr>
+          <w:sz w:val="26"/>
+          <w:szCs w:val="26"/>
+          <w:lang w:val="vi-VN"/>
+        </w:rPr>
+        <w:t xml:space="preserve"> </w:t>
+      </w:r>
+      <w:proofErr w:type="spellStart"/>
+      <w:r>
+        <w:rPr>
+          <w:sz w:val="26"/>
+          <w:szCs w:val="26"/>
+          <w:lang w:val="vi-VN"/>
+        </w:rPr>
+        <w:t>thể</w:t>
+      </w:r>
+      <w:proofErr w:type="spellEnd"/>
+      <w:r>
+        <w:rPr>
+          <w:sz w:val="26"/>
+          <w:szCs w:val="26"/>
+          <w:lang w:val="vi-VN"/>
+        </w:rPr>
+        <w:t>.</w:t>
+      </w:r>
+      <w:bookmarkEnd w:id="25"/>
+      <w:bookmarkEnd w:id="26"/>
+      <w:bookmarkEnd w:id="27"/>
+      <w:bookmarkEnd w:id="28"/>
+    </w:p>
+    <w:p>
+      <w:pPr>
+        <w:pStyle w:val="oancuaDanhsach"/>
+        <w:numPr>
+          <w:ilvl w:val="0"/>
+          <w:numId w:val="10"/>
+        </w:numPr>
+        <w:spacing w:line="360" w:lineRule="auto"/>
+        <w:rPr>
+          <w:sz w:val="26"/>
+          <w:szCs w:val="26"/>
+          <w:lang w:val="vi-VN"/>
+        </w:rPr>
+      </w:pPr>
+      <w:r>
+        <w:rPr>
+          <w:sz w:val="26"/>
+          <w:szCs w:val="26"/>
+          <w:lang w:val="vi-VN"/>
+        </w:rPr>
+        <w:t xml:space="preserve">Xem </w:t>
+      </w:r>
+      <w:proofErr w:type="spellStart"/>
+      <w:r>
+        <w:rPr>
+          <w:sz w:val="26"/>
+          <w:szCs w:val="26"/>
+          <w:lang w:val="vi-VN"/>
+        </w:rPr>
+        <w:t>quyền</w:t>
+      </w:r>
+      <w:proofErr w:type="spellEnd"/>
+      <w:r>
+        <w:rPr>
+          <w:sz w:val="26"/>
+          <w:szCs w:val="26"/>
+          <w:lang w:val="vi-VN"/>
+        </w:rPr>
+        <w:t xml:space="preserve"> </w:t>
+      </w:r>
+      <w:proofErr w:type="spellStart"/>
+      <w:r>
+        <w:rPr>
+          <w:sz w:val="26"/>
+          <w:szCs w:val="26"/>
+          <w:lang w:val="vi-VN"/>
+        </w:rPr>
+        <w:t>của</w:t>
+      </w:r>
+      <w:proofErr w:type="spellEnd"/>
+      <w:r>
+        <w:rPr>
+          <w:sz w:val="26"/>
+          <w:szCs w:val="26"/>
+          <w:lang w:val="vi-VN"/>
+        </w:rPr>
+        <w:t xml:space="preserve"> </w:t>
+      </w:r>
+      <w:proofErr w:type="spellStart"/>
+      <w:r>
+        <w:rPr>
+          <w:sz w:val="26"/>
+          <w:szCs w:val="26"/>
+          <w:lang w:val="vi-VN"/>
+        </w:rPr>
+        <w:t>user</w:t>
+      </w:r>
+      <w:proofErr w:type="spellEnd"/>
+      <w:r>
+        <w:rPr>
+          <w:sz w:val="26"/>
+          <w:szCs w:val="26"/>
+          <w:lang w:val="vi-VN"/>
+        </w:rPr>
+        <w:t>:</w:t>
+      </w:r>
+    </w:p>
+    <w:p>
+      <w:pPr>
+        <w:spacing w:line="360" w:lineRule="auto"/>
+        <w:rPr>
+          <w:sz w:val="26"/>
+          <w:szCs w:val="26"/>
+          <w:lang w:val="vi-VN"/>
+        </w:rPr>
+      </w:pPr>
+      <w:r>
+        <w:rPr>
+          <w:noProof/>
+          <w:sz w:val="26"/>
+          <w:szCs w:val="26"/>
+          <w:lang w:val="vi-VN"/>
+        </w:rPr>
+        <w:lastRenderedPageBreak/>
+        <w:drawing>
+          <wp:inline distT="0" distB="0" distL="0" distR="0" wp14:anchorId="4F3202D9" wp14:editId="43E8E806">
+            <wp:extent cx="5935980" cy="3543300"/>
+            <wp:effectExtent l="19050" t="19050" r="7620" b="0"/>
+            <wp:docPr id="4" name="Hình ảnh 4"/>
+            <wp:cNvGraphicFramePr>
+              <a:graphicFrameLocks xmlns:a="http://schemas.openxmlformats.org/drawingml/2006/main" noChangeAspect="1"/>
+            </wp:cNvGraphicFramePr>
+            <a:graphic xmlns:a="http://schemas.openxmlformats.org/drawingml/2006/main">
+              <a:graphicData uri="http://schemas.openxmlformats.org/drawingml/2006/picture">
+                <pic:pic xmlns:pic="http://schemas.openxmlformats.org/drawingml/2006/picture">
+                  <pic:nvPicPr>
+                    <pic:cNvPr id="0" name="Picture 1"/>
+                    <pic:cNvPicPr>
+                      <a:picLocks noChangeAspect="1" noChangeArrowheads="1"/>
+                    </pic:cNvPicPr>
+                  </pic:nvPicPr>
+                  <pic:blipFill>
+                    <a:blip r:embed="rId23">
+                      <a:extLst>
+                        <a:ext uri="{28A0092B-C50C-407E-A947-70E740481C1C}">
+                          <a14:useLocalDpi xmlns:a14="http://schemas.microsoft.com/office/drawing/2010/main" val="0"/>
+                        </a:ext>
+                      </a:extLst>
+                    </a:blip>
+                    <a:srcRect/>
+                    <a:stretch>
+                      <a:fillRect/>
+                    </a:stretch>
+                  </pic:blipFill>
+                  <pic:spPr bwMode="auto">
+                    <a:xfrm>
+                      <a:off x="0" y="0"/>
+                      <a:ext cx="5935980" cy="3543300"/>
+                    </a:xfrm>
+                    <a:prstGeom prst="rect">
+                      <a:avLst/>
+                    </a:prstGeom>
+                    <a:noFill/>
+                    <a:ln>
+                      <a:solidFill>
+                        <a:schemeClr val="tx1"/>
+                      </a:solidFill>
+                    </a:ln>
+                  </pic:spPr>
+                </pic:pic>
+              </a:graphicData>
+            </a:graphic>
+          </wp:inline>
+        </w:drawing>
+      </w:r>
+    </w:p>
+    <w:p>
+      <w:pPr>
+        <w:spacing w:line="360" w:lineRule="auto"/>
+        <w:rPr>
+          <w:sz w:val="26"/>
+          <w:szCs w:val="26"/>
+          <w:lang w:val="vi-VN"/>
+        </w:rPr>
+      </w:pPr>
+      <w:r>
+        <w:rPr>
+          <w:noProof/>
+          <w:sz w:val="26"/>
+          <w:szCs w:val="26"/>
+          <w:lang w:val="vi-VN"/>
+        </w:rPr>
+        <w:drawing>
+          <wp:inline distT="0" distB="0" distL="0" distR="0" wp14:anchorId="57E634C3" wp14:editId="1A2F6FF6">
+            <wp:extent cx="5943600" cy="3237139"/>
+            <wp:effectExtent l="19050" t="19050" r="0" b="1905"/>
+            <wp:docPr id="15" name="Hình ảnh 15" descr="Ảnh có chứa văn bản&#10;&#10;Mô tả được tạo tự động"/>
+            <wp:cNvGraphicFramePr>
+              <a:graphicFrameLocks xmlns:a="http://schemas.openxmlformats.org/drawingml/2006/main" noChangeAspect="1"/>
+            </wp:cNvGraphicFramePr>
+            <a:graphic xmlns:a="http://schemas.openxmlformats.org/drawingml/2006/main">
+              <a:graphicData uri="http://schemas.openxmlformats.org/drawingml/2006/picture">
+                <pic:pic xmlns:pic="http://schemas.openxmlformats.org/drawingml/2006/picture">
+                  <pic:nvPicPr>
+                    <pic:cNvPr id="15" name="Hình ảnh 15" descr="Ảnh có chứa văn bản&#10;&#10;Mô tả được tạo tự động"/>
+                    <pic:cNvPicPr>
+                      <a:picLocks noChangeAspect="1" noChangeArrowheads="1"/>
+                    </pic:cNvPicPr>
+                  </pic:nvPicPr>
+                  <pic:blipFill>
+                    <a:blip r:embed="rId24">
+                      <a:extLst>
+                        <a:ext uri="{28A0092B-C50C-407E-A947-70E740481C1C}">
+                          <a14:useLocalDpi xmlns:a14="http://schemas.microsoft.com/office/drawing/2010/main" val="0"/>
+                        </a:ext>
+                      </a:extLst>
+                    </a:blip>
+                    <a:srcRect/>
+                    <a:stretch>
+                      <a:fillRect/>
+                    </a:stretch>
+                  </pic:blipFill>
+                  <pic:spPr bwMode="auto">
+                    <a:xfrm>
+                      <a:off x="0" y="0"/>
+                      <a:ext cx="5943600" cy="3237139"/>
+                    </a:xfrm>
+                    <a:prstGeom prst="rect">
+                      <a:avLst/>
+                    </a:prstGeom>
+                    <a:noFill/>
+                    <a:ln>
+                      <a:solidFill>
+                        <a:schemeClr val="tx1"/>
+                      </a:solidFill>
+                    </a:ln>
+                  </pic:spPr>
+                </pic:pic>
+              </a:graphicData>
+            </a:graphic>
+          </wp:inline>
+        </w:drawing>
+      </w:r>
+    </w:p>
+    <w:p>
+      <w:pPr>
+        <w:pStyle w:val="oancuaDanhsach"/>
+        <w:numPr>
+          <w:ilvl w:val="0"/>
+          <w:numId w:val="10"/>
+        </w:numPr>
+        <w:spacing w:line="360" w:lineRule="auto"/>
+        <w:rPr>
+          <w:sz w:val="26"/>
+          <w:szCs w:val="26"/>
+          <w:lang w:val="vi-VN"/>
+        </w:rPr>
+      </w:pPr>
+      <w:r>
+        <w:rPr>
+          <w:sz w:val="26"/>
+          <w:szCs w:val="26"/>
+          <w:lang w:val="vi-VN"/>
+        </w:rPr>
+        <w:t xml:space="preserve">Xem </w:t>
+      </w:r>
+      <w:proofErr w:type="spellStart"/>
+      <w:r>
+        <w:rPr>
+          <w:sz w:val="26"/>
+          <w:szCs w:val="26"/>
+          <w:lang w:val="vi-VN"/>
+        </w:rPr>
+        <w:t>quyền</w:t>
+      </w:r>
+      <w:proofErr w:type="spellEnd"/>
+      <w:r>
+        <w:rPr>
+          <w:sz w:val="26"/>
+          <w:szCs w:val="26"/>
+          <w:lang w:val="vi-VN"/>
+        </w:rPr>
+        <w:t xml:space="preserve"> </w:t>
+      </w:r>
+      <w:proofErr w:type="spellStart"/>
+      <w:r>
+        <w:rPr>
+          <w:sz w:val="26"/>
+          <w:szCs w:val="26"/>
+          <w:lang w:val="vi-VN"/>
+        </w:rPr>
+        <w:t>của</w:t>
+      </w:r>
+      <w:proofErr w:type="spellEnd"/>
+      <w:r>
+        <w:rPr>
+          <w:sz w:val="26"/>
+          <w:szCs w:val="26"/>
+          <w:lang w:val="vi-VN"/>
+        </w:rPr>
+        <w:t xml:space="preserve"> </w:t>
+      </w:r>
+      <w:proofErr w:type="spellStart"/>
+      <w:r>
+        <w:rPr>
+          <w:sz w:val="26"/>
+          <w:szCs w:val="26"/>
+          <w:lang w:val="vi-VN"/>
+        </w:rPr>
+        <w:t>role</w:t>
+      </w:r>
+      <w:proofErr w:type="spellEnd"/>
+    </w:p>
+    <w:p>
+      <w:pPr>
+        <w:spacing w:line="360" w:lineRule="auto"/>
+        <w:rPr>
+          <w:sz w:val="26"/>
+          <w:szCs w:val="26"/>
+          <w:lang w:val="vi-VN"/>
+        </w:rPr>
+      </w:pPr>
+      <w:r>
+        <w:rPr>
+          <w:noProof/>
+          <w:sz w:val="26"/>
+          <w:szCs w:val="26"/>
+          <w:lang w:val="vi-VN"/>
+        </w:rPr>
+        <w:lastRenderedPageBreak/>
+        <w:drawing>
+          <wp:inline distT="0" distB="0" distL="0" distR="0" wp14:anchorId="43C61860" wp14:editId="1F802A23">
+            <wp:extent cx="5935980" cy="3589020"/>
+            <wp:effectExtent l="19050" t="19050" r="7620" b="0"/>
+            <wp:docPr id="17" name="Hình ảnh 17"/>
+            <wp:cNvGraphicFramePr>
+              <a:graphicFrameLocks xmlns:a="http://schemas.openxmlformats.org/drawingml/2006/main" noChangeAspect="1"/>
+            </wp:cNvGraphicFramePr>
+            <a:graphic xmlns:a="http://schemas.openxmlformats.org/drawingml/2006/main">
+              <a:graphicData uri="http://schemas.openxmlformats.org/drawingml/2006/picture">
+                <pic:pic xmlns:pic="http://schemas.openxmlformats.org/drawingml/2006/picture">
+                  <pic:nvPicPr>
+                    <pic:cNvPr id="0" name="Picture 3"/>
+                    <pic:cNvPicPr>
+                      <a:picLocks noChangeAspect="1" noChangeArrowheads="1"/>
+                    </pic:cNvPicPr>
+                  </pic:nvPicPr>
+                  <pic:blipFill>
+                    <a:blip r:embed="rId25">
+                      <a:extLst>
+                        <a:ext uri="{28A0092B-C50C-407E-A947-70E740481C1C}">
+                          <a14:useLocalDpi xmlns:a14="http://schemas.microsoft.com/office/drawing/2010/main" val="0"/>
+                        </a:ext>
+                      </a:extLst>
+                    </a:blip>
+                    <a:srcRect/>
+                    <a:stretch>
+                      <a:fillRect/>
+                    </a:stretch>
+                  </pic:blipFill>
+                  <pic:spPr bwMode="auto">
+                    <a:xfrm>
+                      <a:off x="0" y="0"/>
+                      <a:ext cx="5935980" cy="3589020"/>
+                    </a:xfrm>
+                    <a:prstGeom prst="rect">
+                      <a:avLst/>
+                    </a:prstGeom>
+                    <a:noFill/>
+                    <a:ln>
+                      <a:solidFill>
+                        <a:schemeClr val="tx1"/>
+                      </a:solidFill>
+                    </a:ln>
+                  </pic:spPr>
+                </pic:pic>
+              </a:graphicData>
+            </a:graphic>
+          </wp:inline>
+        </w:drawing>
+      </w:r>
+    </w:p>
+    <w:p>
+      <w:pPr>
+        <w:spacing w:line="360" w:lineRule="auto"/>
+        <w:rPr>
+          <w:sz w:val="26"/>
+          <w:szCs w:val="26"/>
+          <w:lang w:val="vi-VN"/>
+        </w:rPr>
+      </w:pPr>
+      <w:r>
+        <w:rPr>
+          <w:noProof/>
+          <w:sz w:val="26"/>
+          <w:szCs w:val="26"/>
+          <w:lang w:val="vi-VN"/>
+        </w:rPr>
+        <w:drawing>
+          <wp:inline distT="0" distB="0" distL="0" distR="0" wp14:anchorId="70ECCF32" wp14:editId="75B33798">
+            <wp:extent cx="5913120" cy="3192780"/>
+            <wp:effectExtent l="19050" t="19050" r="0" b="7620"/>
+            <wp:docPr id="23" name="Hình ảnh 23"/>
+            <wp:cNvGraphicFramePr>
+              <a:graphicFrameLocks xmlns:a="http://schemas.openxmlformats.org/drawingml/2006/main" noChangeAspect="1"/>
+            </wp:cNvGraphicFramePr>
+            <a:graphic xmlns:a="http://schemas.openxmlformats.org/drawingml/2006/main">
+              <a:graphicData uri="http://schemas.openxmlformats.org/drawingml/2006/picture">
+                <pic:pic xmlns:pic="http://schemas.openxmlformats.org/drawingml/2006/picture">
+                  <pic:nvPicPr>
+                    <pic:cNvPr id="0" name="Picture 5"/>
+                    <pic:cNvPicPr>
+                      <a:picLocks noChangeAspect="1" noChangeArrowheads="1"/>
+                    </pic:cNvPicPr>
+                  </pic:nvPicPr>
+                  <pic:blipFill>
+                    <a:blip r:embed="rId26">
+                      <a:extLst>
+                        <a:ext uri="{28A0092B-C50C-407E-A947-70E740481C1C}">
+                          <a14:useLocalDpi xmlns:a14="http://schemas.microsoft.com/office/drawing/2010/main" val="0"/>
+                        </a:ext>
+                      </a:extLst>
+                    </a:blip>
+                    <a:srcRect/>
+                    <a:stretch>
+                      <a:fillRect/>
+                    </a:stretch>
+                  </pic:blipFill>
+                  <pic:spPr bwMode="auto">
+                    <a:xfrm>
+                      <a:off x="0" y="0"/>
+                      <a:ext cx="5913120" cy="3192780"/>
+                    </a:xfrm>
+                    <a:prstGeom prst="rect">
+                      <a:avLst/>
+                    </a:prstGeom>
+                    <a:noFill/>
+                    <a:ln>
+                      <a:solidFill>
+                        <a:schemeClr val="tx1"/>
+                      </a:solidFill>
+                    </a:ln>
+                  </pic:spPr>
+                </pic:pic>
+              </a:graphicData>
+            </a:graphic>
+          </wp:inline>
+        </w:drawing>
+      </w:r>
+    </w:p>
+    <w:p>
+      <w:pPr>
+        <w:spacing w:line="360" w:lineRule="auto"/>
+        <w:rPr>
+          <w:sz w:val="26"/>
+          <w:szCs w:val="26"/>
+          <w:lang w:val="vi-VN"/>
+        </w:rPr>
+      </w:pPr>
+    </w:p>
+    <w:p>
+      <w:pPr>
+        <w:pStyle w:val="oancuaDanhsach"/>
+        <w:numPr>
+          <w:ilvl w:val="0"/>
+          <w:numId w:val="6"/>
+        </w:numPr>
+        <w:spacing w:line="360" w:lineRule="auto"/>
+        <w:outlineLvl w:val="2"/>
+        <w:rPr>
+          <w:sz w:val="26"/>
+          <w:szCs w:val="26"/>
+          <w:lang w:val="vi-VN"/>
+        </w:rPr>
+      </w:pPr>
+      <w:bookmarkStart w:id="29" w:name="_Toc107439082"/>
+      <w:bookmarkStart w:id="30" w:name="_Toc107439144"/>
+      <w:bookmarkStart w:id="31" w:name="_Toc107442439"/>
+      <w:bookmarkStart w:id="32" w:name="_Toc107442478"/>
       <w:r>
         <w:rPr>
           <w:sz w:val="26"/>
@@ -8434,8 +9421,10 @@
         </w:rPr>
         <w:t>:</w:t>
       </w:r>
-      <w:bookmarkEnd w:id="14"/>
-      <w:bookmarkEnd w:id="15"/>
+      <w:bookmarkEnd w:id="29"/>
+      <w:bookmarkEnd w:id="30"/>
+      <w:bookmarkEnd w:id="31"/>
+      <w:bookmarkEnd w:id="32"/>
       <w:r>
         <w:rPr>
           <w:sz w:val="26"/>
@@ -8539,7 +9528,7 @@
                     </pic:cNvPicPr>
                   </pic:nvPicPr>
                   <pic:blipFill>
-                    <a:blip r:embed="rId17">
+                    <a:blip r:embed="rId27">
                       <a:extLst>
                         <a:ext uri="{28A0092B-C50C-407E-A947-70E740481C1C}">
                           <a14:useLocalDpi xmlns:a14="http://schemas.microsoft.com/office/drawing/2010/main" val="0"/>
@@ -8710,7 +9699,7 @@
                     </pic:cNvPicPr>
                   </pic:nvPicPr>
                   <pic:blipFill>
-                    <a:blip r:embed="rId18">
+                    <a:blip r:embed="rId28">
                       <a:extLst>
                         <a:ext uri="{28A0092B-C50C-407E-A947-70E740481C1C}">
                           <a14:useLocalDpi xmlns:a14="http://schemas.microsoft.com/office/drawing/2010/main" val="0"/>
@@ -8924,7 +9913,7 @@
                     <pic:cNvPicPr/>
                   </pic:nvPicPr>
                   <pic:blipFill>
-                    <a:blip r:embed="rId19"/>
+                    <a:blip r:embed="rId29"/>
                     <a:stretch>
                       <a:fillRect/>
                     </a:stretch>
@@ -9095,7 +10084,7 @@
                     <pic:cNvPicPr/>
                   </pic:nvPicPr>
                   <pic:blipFill>
-                    <a:blip r:embed="rId20"/>
+                    <a:blip r:embed="rId30"/>
                     <a:stretch>
                       <a:fillRect/>
                     </a:stretch>
@@ -9231,7 +10220,7 @@
                     <pic:cNvPicPr/>
                   </pic:nvPicPr>
                   <pic:blipFill>
-                    <a:blip r:embed="rId21"/>
+                    <a:blip r:embed="rId31"/>
                     <a:stretch>
                       <a:fillRect/>
                     </a:stretch>
@@ -9376,7 +10365,7 @@
                     <pic:cNvPicPr/>
                   </pic:nvPicPr>
                   <pic:blipFill>
-                    <a:blip r:embed="rId22"/>
+                    <a:blip r:embed="rId32"/>
                     <a:stretch>
                       <a:fillRect/>
                     </a:stretch>
@@ -9560,7 +10549,7 @@
                     </pic:cNvPicPr>
                   </pic:nvPicPr>
                   <pic:blipFill>
-                    <a:blip r:embed="rId23">
+                    <a:blip r:embed="rId33">
                       <a:extLst>
                         <a:ext uri="{28A0092B-C50C-407E-A947-70E740481C1C}">
                           <a14:useLocalDpi xmlns:a14="http://schemas.microsoft.com/office/drawing/2010/main" val="0"/>
@@ -9733,7 +10722,7 @@
                     </pic:cNvPicPr>
                   </pic:nvPicPr>
                   <pic:blipFill>
-                    <a:blip r:embed="rId24">
+                    <a:blip r:embed="rId34">
                       <a:extLst>
                         <a:ext uri="{28A0092B-C50C-407E-A947-70E740481C1C}">
                           <a14:useLocalDpi xmlns:a14="http://schemas.microsoft.com/office/drawing/2010/main" val="0"/>
@@ -9896,7 +10885,7 @@
                     </pic:cNvPicPr>
                   </pic:nvPicPr>
                   <pic:blipFill>
-                    <a:blip r:embed="rId25" cstate="print">
+                    <a:blip r:embed="rId35" cstate="print">
                       <a:extLst>
                         <a:ext uri="{28A0092B-C50C-407E-A947-70E740481C1C}">
                           <a14:useLocalDpi xmlns:a14="http://schemas.microsoft.com/office/drawing/2010/main" val="0"/>
@@ -9945,8 +10934,10 @@
           <w:lang w:val="vi-VN"/>
         </w:rPr>
       </w:pPr>
-      <w:bookmarkStart w:id="16" w:name="_Toc107439083"/>
-      <w:bookmarkStart w:id="17" w:name="_Toc107439145"/>
+      <w:bookmarkStart w:id="33" w:name="_Toc107439083"/>
+      <w:bookmarkStart w:id="34" w:name="_Toc107439145"/>
+      <w:bookmarkStart w:id="35" w:name="_Toc107442440"/>
+      <w:bookmarkStart w:id="36" w:name="_Toc107442479"/>
       <w:proofErr w:type="spellStart"/>
       <w:r>
         <w:rPr>
@@ -9984,8 +10975,10 @@
         </w:rPr>
         <w:t>:</w:t>
       </w:r>
-      <w:bookmarkEnd w:id="16"/>
-      <w:bookmarkEnd w:id="17"/>
+      <w:bookmarkEnd w:id="33"/>
+      <w:bookmarkEnd w:id="34"/>
+      <w:bookmarkEnd w:id="35"/>
+      <w:bookmarkEnd w:id="36"/>
       <w:r>
         <w:rPr>
           <w:sz w:val="26"/>
@@ -10006,7 +10999,7 @@
           <w:lang w:val="vi-VN"/>
         </w:rPr>
       </w:pPr>
-      <w:hyperlink r:id="rId26" w:history="1">
+      <w:hyperlink r:id="rId36" w:history="1">
         <w:r>
           <w:rPr>
             <w:rStyle w:val="Siuktni"/>
@@ -10031,8 +11024,10 @@
           <w:lang w:val="vi-VN"/>
         </w:rPr>
       </w:pPr>
-      <w:bookmarkStart w:id="18" w:name="_Toc107439084"/>
-      <w:bookmarkStart w:id="19" w:name="_Toc107439146"/>
+      <w:bookmarkStart w:id="37" w:name="_Toc107439084"/>
+      <w:bookmarkStart w:id="38" w:name="_Toc107439146"/>
+      <w:bookmarkStart w:id="39" w:name="_Toc107442441"/>
+      <w:bookmarkStart w:id="40" w:name="_Toc107442480"/>
       <w:r>
         <w:rPr>
           <w:rFonts w:ascii="Times New Roman" w:hAnsi="Times New Roman" w:cs="Times New Roman"/>
@@ -10044,8 +11039,10 @@
         </w:rPr>
         <w:t>PHÂN HỆ 2: HIỆN THỰC CÁC CHÍNH SÁCH BẢO MẬT</w:t>
       </w:r>
-      <w:bookmarkEnd w:id="18"/>
-      <w:bookmarkEnd w:id="19"/>
+      <w:bookmarkEnd w:id="37"/>
+      <w:bookmarkEnd w:id="38"/>
+      <w:bookmarkEnd w:id="39"/>
+      <w:bookmarkEnd w:id="40"/>
     </w:p>
     <w:p>
       <w:pPr>
@@ -10062,8 +11059,10 @@
           <w:lang w:val="vi-VN"/>
         </w:rPr>
       </w:pPr>
-      <w:bookmarkStart w:id="20" w:name="_Toc107439085"/>
-      <w:bookmarkStart w:id="21" w:name="_Toc107439147"/>
+      <w:bookmarkStart w:id="41" w:name="_Toc107439085"/>
+      <w:bookmarkStart w:id="42" w:name="_Toc107439147"/>
+      <w:bookmarkStart w:id="43" w:name="_Toc107442442"/>
+      <w:bookmarkStart w:id="44" w:name="_Toc107442481"/>
       <w:proofErr w:type="spellStart"/>
       <w:r>
         <w:rPr>
@@ -10154,8 +11153,10 @@
         </w:rPr>
         <w:t>:</w:t>
       </w:r>
-      <w:bookmarkEnd w:id="20"/>
-      <w:bookmarkEnd w:id="21"/>
+      <w:bookmarkEnd w:id="41"/>
+      <w:bookmarkEnd w:id="42"/>
+      <w:bookmarkEnd w:id="43"/>
+      <w:bookmarkEnd w:id="44"/>
     </w:p>
     <w:p>
       <w:pPr>
@@ -10233,7 +11234,7 @@
                     </pic:cNvPicPr>
                   </pic:nvPicPr>
                   <pic:blipFill>
-                    <a:blip r:embed="rId27">
+                    <a:blip r:embed="rId37">
                       <a:extLst>
                         <a:ext uri="{28A0092B-C50C-407E-A947-70E740481C1C}">
                           <a14:useLocalDpi xmlns:a14="http://schemas.microsoft.com/office/drawing/2010/main" val="0"/>
@@ -19195,8 +20196,10 @@
           <w:lang w:val="vi-VN"/>
         </w:rPr>
       </w:pPr>
-      <w:bookmarkStart w:id="22" w:name="_Toc107439086"/>
-      <w:bookmarkStart w:id="23" w:name="_Toc107439148"/>
+      <w:bookmarkStart w:id="45" w:name="_Toc107439086"/>
+      <w:bookmarkStart w:id="46" w:name="_Toc107439148"/>
+      <w:bookmarkStart w:id="47" w:name="_Toc107442443"/>
+      <w:bookmarkStart w:id="48" w:name="_Toc107442482"/>
       <w:proofErr w:type="spellStart"/>
       <w:r>
         <w:rPr>
@@ -19287,8 +20290,10 @@
         </w:rPr>
         <w:t>:</w:t>
       </w:r>
-      <w:bookmarkEnd w:id="22"/>
-      <w:bookmarkEnd w:id="23"/>
+      <w:bookmarkEnd w:id="45"/>
+      <w:bookmarkEnd w:id="46"/>
+      <w:bookmarkEnd w:id="47"/>
+      <w:bookmarkEnd w:id="48"/>
     </w:p>
     <w:p>
       <w:pPr>
@@ -19313,7 +20318,9 @@
         </w:rPr>
         <w:t xml:space="preserve"> </w:t>
       </w:r>
-      <w:bookmarkStart w:id="24" w:name="_Toc107439149"/>
+      <w:bookmarkStart w:id="49" w:name="_Toc107439149"/>
+      <w:bookmarkStart w:id="50" w:name="_Toc107442444"/>
+      <w:bookmarkStart w:id="51" w:name="_Toc107442483"/>
       <w:proofErr w:type="spellStart"/>
       <w:r>
         <w:rPr>
@@ -19381,7 +20388,9 @@
         </w:rPr>
         <w:t>:</w:t>
       </w:r>
-      <w:bookmarkEnd w:id="24"/>
+      <w:bookmarkEnd w:id="49"/>
+      <w:bookmarkEnd w:id="50"/>
+      <w:bookmarkEnd w:id="51"/>
     </w:p>
     <w:p>
       <w:pPr>
@@ -19973,15 +20982,7 @@
           <w:szCs w:val="26"/>
           <w:lang w:val="vi-VN"/>
         </w:rPr>
-        <w:t>)</w:t>
-      </w:r>
-      <w:r>
-        <w:rPr>
-          <w:sz w:val="26"/>
-          <w:szCs w:val="26"/>
-          <w:lang w:val="vi-VN"/>
-        </w:rPr>
-        <w:t>.</w:t>
+        <w:t>).</w:t>
       </w:r>
     </w:p>
     <w:p>
@@ -20198,15 +21199,7 @@
           <w:szCs w:val="26"/>
           <w:lang w:val="vi-VN"/>
         </w:rPr>
-        <w:t xml:space="preserve"> </w:t>
-      </w:r>
-      <w:r>
-        <w:rPr>
-          <w:sz w:val="26"/>
-          <w:szCs w:val="26"/>
-          <w:lang w:val="vi-VN"/>
-        </w:rPr>
-        <w:t>(</w:t>
+        <w:t xml:space="preserve"> (</w:t>
       </w:r>
       <w:proofErr w:type="spellStart"/>
       <w:r>
@@ -20250,7 +21243,9 @@
         </w:rPr>
         <w:t xml:space="preserve"> </w:t>
       </w:r>
-      <w:bookmarkStart w:id="25" w:name="_Toc107439150"/>
+      <w:bookmarkStart w:id="52" w:name="_Toc107439150"/>
+      <w:bookmarkStart w:id="53" w:name="_Toc107442445"/>
+      <w:bookmarkStart w:id="54" w:name="_Toc107442484"/>
       <w:proofErr w:type="spellStart"/>
       <w:r>
         <w:rPr>
@@ -20301,7 +21296,7 @@
           <w:sz w:val="26"/>
           <w:szCs w:val="26"/>
         </w:rPr>
-        <w:t xml:space="preserve">Role-based access </w:t>
+        <w:t>Role-based access control</w:t>
       </w:r>
       <w:r>
         <w:rPr>
@@ -20309,20 +21304,13 @@
           <w:iCs/>
           <w:sz w:val="26"/>
           <w:szCs w:val="26"/>
-        </w:rPr>
-        <w:t>control</w:t>
-      </w:r>
-      <w:r>
-        <w:rPr>
-          <w:i/>
-          <w:iCs/>
-          <w:sz w:val="26"/>
-          <w:szCs w:val="26"/>
           <w:lang w:val="vi-VN"/>
         </w:rPr>
         <w:t>):</w:t>
       </w:r>
-      <w:bookmarkEnd w:id="25"/>
+      <w:bookmarkEnd w:id="52"/>
+      <w:bookmarkEnd w:id="53"/>
+      <w:bookmarkEnd w:id="54"/>
     </w:p>
     <w:p>
       <w:pPr>
@@ -21960,7 +22948,9 @@
         </w:rPr>
         <w:t xml:space="preserve"> </w:t>
       </w:r>
-      <w:bookmarkStart w:id="26" w:name="_Toc107439151"/>
+      <w:bookmarkStart w:id="55" w:name="_Toc107439151"/>
+      <w:bookmarkStart w:id="56" w:name="_Toc107442446"/>
+      <w:bookmarkStart w:id="57" w:name="_Toc107442485"/>
       <w:proofErr w:type="spellStart"/>
       <w:r>
         <w:rPr>
@@ -22013,17 +23003,7 @@
           <w:sz w:val="26"/>
           <w:szCs w:val="26"/>
         </w:rPr>
-        <w:t xml:space="preserve">Virtual Private </w:t>
-      </w:r>
-      <w:r>
-        <w:rPr>
-          <w:i/>
-          <w:iCs/>
-          <w:color w:val="000000"/>
-          <w:sz w:val="26"/>
-          <w:szCs w:val="26"/>
-        </w:rPr>
-        <w:t>Database</w:t>
+        <w:t>Virtual Private Database</w:t>
       </w:r>
       <w:r>
         <w:rPr>
@@ -22034,7 +23014,9 @@
         </w:rPr>
         <w:t>):</w:t>
       </w:r>
-      <w:bookmarkEnd w:id="26"/>
+      <w:bookmarkEnd w:id="55"/>
+      <w:bookmarkEnd w:id="56"/>
+      <w:bookmarkEnd w:id="57"/>
     </w:p>
     <w:p>
       <w:pPr>
@@ -25368,15 +26350,7 @@
           <w:sz w:val="26"/>
           <w:szCs w:val="26"/>
         </w:rPr>
-        <w:t xml:space="preserve"> </w:t>
-      </w:r>
-      <w:r>
-        <w:rPr>
-          <w:color w:val="000000"/>
-          <w:sz w:val="26"/>
-          <w:szCs w:val="26"/>
-        </w:rPr>
-        <w:t>NHANVIEN</w:t>
+        <w:t xml:space="preserve"> NHANVIEN</w:t>
       </w:r>
       <w:r>
         <w:rPr>
@@ -26293,7 +27267,9 @@
         </w:rPr>
         <w:t xml:space="preserve"> </w:t>
       </w:r>
-      <w:bookmarkStart w:id="27" w:name="_Toc107439152"/>
+      <w:bookmarkStart w:id="58" w:name="_Toc107439152"/>
+      <w:bookmarkStart w:id="59" w:name="_Toc107442447"/>
+      <w:bookmarkStart w:id="60" w:name="_Toc107442486"/>
       <w:proofErr w:type="spellStart"/>
       <w:r>
         <w:rPr>
@@ -26355,18 +27331,11 @@
           <w:szCs w:val="26"/>
           <w:lang w:val="vi-VN"/>
         </w:rPr>
-        <w:t>)</w:t>
-      </w:r>
-      <w:r>
-        <w:rPr>
-          <w:color w:val="000000"/>
-          <w:sz w:val="26"/>
-          <w:szCs w:val="26"/>
-          <w:lang w:val="vi-VN"/>
-        </w:rPr>
-        <w:t>:</w:t>
-      </w:r>
-      <w:bookmarkEnd w:id="27"/>
+        <w:t>):</w:t>
+      </w:r>
+      <w:bookmarkEnd w:id="58"/>
+      <w:bookmarkEnd w:id="59"/>
+      <w:bookmarkEnd w:id="60"/>
     </w:p>
     <w:p>
       <w:pPr>
@@ -30575,15 +31544,7 @@
           <w:sz w:val="26"/>
           <w:szCs w:val="26"/>
         </w:rPr>
-        <w:t>Ba</w:t>
-      </w:r>
-      <w:r>
-        <w:rPr>
-          <w:color w:val="000000"/>
-          <w:sz w:val="26"/>
-          <w:szCs w:val="26"/>
-        </w:rPr>
-        <w:t xml:space="preserve"> </w:t>
+        <w:t xml:space="preserve">Ba </w:t>
       </w:r>
       <w:proofErr w:type="spellStart"/>
       <w:r>
@@ -31799,7 +32760,15 @@
           <w:szCs w:val="26"/>
           <w:lang w:val="vi-VN"/>
         </w:rPr>
-        <w:t>DIADIEM, CAPBAC, TUYEN, VUNG</w:t>
+        <w:t xml:space="preserve">DIADIEM, </w:t>
+      </w:r>
+      <w:r>
+        <w:rPr>
+          <w:sz w:val="26"/>
+          <w:szCs w:val="26"/>
+          <w:lang w:val="vi-VN"/>
+        </w:rPr>
+        <w:t>OLS_THONGBAO</w:t>
       </w:r>
     </w:p>
     <w:p>
@@ -31813,24 +32782,25 @@
         <w:rPr>
           <w:sz w:val="26"/>
           <w:szCs w:val="26"/>
-        </w:rPr>
-      </w:pPr>
-      <w:r>
-        <w:rPr>
-          <w:sz w:val="26"/>
-          <w:szCs w:val="26"/>
-          <w:lang w:val="vi-VN"/>
-        </w:rPr>
-        <w:t xml:space="preserve">Sau </w:t>
-      </w:r>
-      <w:proofErr w:type="spellStart"/>
-      <w:r>
-        <w:rPr>
-          <w:sz w:val="26"/>
-          <w:szCs w:val="26"/>
-          <w:lang w:val="vi-VN"/>
-        </w:rPr>
-        <w:t>đó</w:t>
+          <w:lang w:val="vi-VN"/>
+        </w:rPr>
+      </w:pPr>
+      <w:r>
+        <w:rPr>
+          <w:sz w:val="26"/>
+          <w:szCs w:val="26"/>
+          <w:lang w:val="vi-VN"/>
+        </w:rPr>
+        <w:t xml:space="preserve">OLS_THONGBAO </w:t>
+      </w:r>
+      <w:proofErr w:type="spellStart"/>
+      <w:r>
+        <w:rPr>
+          <w:sz w:val="26"/>
+          <w:szCs w:val="26"/>
+          <w:lang w:val="vi-VN"/>
+        </w:rPr>
+        <w:t>được</w:t>
       </w:r>
       <w:proofErr w:type="spellEnd"/>
       <w:r>
@@ -31866,25 +32836,79 @@
           <w:szCs w:val="26"/>
           <w:lang w:val="vi-VN"/>
         </w:rPr>
-        <w:t>các</w:t>
-      </w:r>
-      <w:proofErr w:type="spellEnd"/>
-      <w:r>
-        <w:rPr>
-          <w:sz w:val="26"/>
-          <w:szCs w:val="26"/>
-          <w:lang w:val="vi-VN"/>
-        </w:rPr>
-        <w:t xml:space="preserve"> </w:t>
-      </w:r>
-      <w:proofErr w:type="spellStart"/>
-      <w:r>
-        <w:rPr>
-          <w:sz w:val="26"/>
-          <w:szCs w:val="26"/>
-          <w:lang w:val="vi-VN"/>
-        </w:rPr>
-        <w:t>nhãn</w:t>
+        <w:t>vào</w:t>
+      </w:r>
+      <w:proofErr w:type="spellEnd"/>
+      <w:r>
+        <w:rPr>
+          <w:sz w:val="26"/>
+          <w:szCs w:val="26"/>
+          <w:lang w:val="vi-VN"/>
+        </w:rPr>
+        <w:t xml:space="preserve"> khi </w:t>
+      </w:r>
+      <w:proofErr w:type="spellStart"/>
+      <w:r>
+        <w:rPr>
+          <w:sz w:val="26"/>
+          <w:szCs w:val="26"/>
+          <w:lang w:val="vi-VN"/>
+        </w:rPr>
+        <w:t>áp</w:t>
+      </w:r>
+      <w:proofErr w:type="spellEnd"/>
+      <w:r>
+        <w:rPr>
+          <w:sz w:val="26"/>
+          <w:szCs w:val="26"/>
+          <w:lang w:val="vi-VN"/>
+        </w:rPr>
+        <w:t xml:space="preserve"> </w:t>
+      </w:r>
+      <w:proofErr w:type="spellStart"/>
+      <w:r>
+        <w:rPr>
+          <w:sz w:val="26"/>
+          <w:szCs w:val="26"/>
+          <w:lang w:val="vi-VN"/>
+        </w:rPr>
+        <w:t>dụng</w:t>
+      </w:r>
+      <w:proofErr w:type="spellEnd"/>
+      <w:r>
+        <w:rPr>
+          <w:sz w:val="26"/>
+          <w:szCs w:val="26"/>
+          <w:lang w:val="vi-VN"/>
+        </w:rPr>
+        <w:t xml:space="preserve"> </w:t>
+      </w:r>
+      <w:proofErr w:type="spellStart"/>
+      <w:r>
+        <w:rPr>
+          <w:sz w:val="26"/>
+          <w:szCs w:val="26"/>
+          <w:lang w:val="vi-VN"/>
+        </w:rPr>
+        <w:t>chính</w:t>
+      </w:r>
+      <w:proofErr w:type="spellEnd"/>
+      <w:r>
+        <w:rPr>
+          <w:sz w:val="26"/>
+          <w:szCs w:val="26"/>
+          <w:lang w:val="vi-VN"/>
+        </w:rPr>
+        <w:t xml:space="preserve"> </w:t>
+      </w:r>
+      <w:proofErr w:type="spellStart"/>
+      <w:r>
+        <w:rPr>
+          <w:sz w:val="26"/>
+          <w:szCs w:val="26"/>
+          <w:lang w:val="vi-VN"/>
+        </w:rPr>
+        <w:t>sách</w:t>
       </w:r>
       <w:proofErr w:type="spellEnd"/>
       <w:r>
@@ -31910,15 +32934,9 @@
           <w:szCs w:val="26"/>
         </w:rPr>
       </w:pPr>
-      <w:r>
-        <w:rPr>
-          <w:sz w:val="26"/>
-          <w:szCs w:val="26"/>
-          <w:lang w:val="vi-VN"/>
-        </w:rPr>
-        <w:t xml:space="preserve"> </w:t>
-      </w:r>
-      <w:bookmarkStart w:id="28" w:name="_Toc107439153"/>
+      <w:bookmarkStart w:id="61" w:name="_Toc107439153"/>
+      <w:bookmarkStart w:id="62" w:name="_Toc107442448"/>
+      <w:bookmarkStart w:id="63" w:name="_Toc107442487"/>
       <w:proofErr w:type="spellStart"/>
       <w:r>
         <w:rPr>
@@ -32008,7 +33026,9 @@
         </w:rPr>
         <w:t>)</w:t>
       </w:r>
-      <w:bookmarkEnd w:id="28"/>
+      <w:bookmarkEnd w:id="61"/>
+      <w:bookmarkEnd w:id="62"/>
+      <w:bookmarkEnd w:id="63"/>
     </w:p>
     <w:p>
       <w:pPr>
@@ -34657,7 +35677,9 @@
         </w:rPr>
         <w:t xml:space="preserve"> </w:t>
       </w:r>
-      <w:bookmarkStart w:id="29" w:name="_Toc107439154"/>
+      <w:bookmarkStart w:id="64" w:name="_Toc107439154"/>
+      <w:bookmarkStart w:id="65" w:name="_Toc107442449"/>
+      <w:bookmarkStart w:id="66" w:name="_Toc107442488"/>
       <w:proofErr w:type="spellStart"/>
       <w:r>
         <w:rPr>
@@ -34718,7 +35740,9 @@
         </w:rPr>
         <w:t>:</w:t>
       </w:r>
-      <w:bookmarkEnd w:id="29"/>
+      <w:bookmarkEnd w:id="64"/>
+      <w:bookmarkEnd w:id="65"/>
+      <w:bookmarkEnd w:id="66"/>
     </w:p>
     <w:p>
       <w:pPr>
@@ -36131,15 +37155,7 @@
           <w:sz w:val="26"/>
           <w:szCs w:val="26"/>
         </w:rPr>
-        <w:t xml:space="preserve"> Fine-grained Audit (</w:t>
-      </w:r>
-      <w:r>
-        <w:rPr>
-          <w:color w:val="000000"/>
-          <w:sz w:val="26"/>
-          <w:szCs w:val="26"/>
-        </w:rPr>
-        <w:t>FGA</w:t>
+        <w:t xml:space="preserve"> Fine-grained Audit (FGA</w:t>
       </w:r>
       <w:r>
         <w:rPr>
@@ -36401,14 +37417,7 @@
           <w:sz w:val="26"/>
           <w:szCs w:val="26"/>
         </w:rPr>
-        <w:t xml:space="preserve"> insert, </w:t>
-      </w:r>
-      <w:r>
-        <w:rPr>
-          <w:sz w:val="26"/>
-          <w:szCs w:val="26"/>
-        </w:rPr>
-        <w:t>update</w:t>
+        <w:t xml:space="preserve"> insert, update</w:t>
       </w:r>
       <w:r>
         <w:rPr>
@@ -36518,14 +37527,7 @@
           <w:sz w:val="26"/>
           <w:szCs w:val="26"/>
         </w:rPr>
-        <w:t xml:space="preserve"> </w:t>
-      </w:r>
-      <w:r>
-        <w:rPr>
-          <w:sz w:val="26"/>
-          <w:szCs w:val="26"/>
-        </w:rPr>
-        <w:t>insert</w:t>
+        <w:t xml:space="preserve"> insert</w:t>
       </w:r>
       <w:r>
         <w:rPr>
@@ -36556,15 +37558,7 @@
           <w:sz w:val="26"/>
           <w:szCs w:val="26"/>
         </w:rPr>
-        <w:t>Fine-grained Audit (</w:t>
-      </w:r>
-      <w:r>
-        <w:rPr>
-          <w:color w:val="000000"/>
-          <w:sz w:val="26"/>
-          <w:szCs w:val="26"/>
-        </w:rPr>
-        <w:t>FGA</w:t>
+        <w:t>Fine-grained Audit (FGA</w:t>
       </w:r>
       <w:r>
         <w:rPr>
@@ -36748,14 +37742,7 @@
           <w:sz w:val="26"/>
           <w:szCs w:val="26"/>
         </w:rPr>
-        <w:t xml:space="preserve">TIENSUBENH, TIENSUBENHGD, </w:t>
-      </w:r>
-      <w:r>
-        <w:rPr>
-          <w:sz w:val="26"/>
-          <w:szCs w:val="26"/>
-        </w:rPr>
-        <w:t>DIUNGTHUOC</w:t>
+        <w:t>TIENSUBENH, TIENSUBENHGD, DIUNGTHUOC</w:t>
       </w:r>
       <w:r>
         <w:rPr>
@@ -36977,14 +37964,7 @@
           <w:sz w:val="26"/>
           <w:szCs w:val="26"/>
         </w:rPr>
-        <w:t xml:space="preserve"> </w:t>
-      </w:r>
-      <w:r>
-        <w:rPr>
-          <w:sz w:val="26"/>
-          <w:szCs w:val="26"/>
-        </w:rPr>
-        <w:t>2019</w:t>
+        <w:t xml:space="preserve"> 2019</w:t>
       </w:r>
       <w:r>
         <w:rPr>
@@ -37005,9 +37985,9 @@
       </w:pPr>
     </w:p>
     <w:sectPr>
-      <w:headerReference w:type="default" r:id="rId28"/>
-      <w:footerReference w:type="default" r:id="rId29"/>
-      <w:footerReference w:type="first" r:id="rId30"/>
+      <w:headerReference w:type="default" r:id="rId38"/>
+      <w:footerReference w:type="default" r:id="rId39"/>
+      <w:footerReference w:type="first" r:id="rId40"/>
       <w:pgSz w:w="12240" w:h="15840"/>
       <w:pgMar w:top="1440" w:right="1440" w:bottom="1440" w:left="1440" w:header="720" w:footer="720" w:gutter="0"/>
       <w:pgNumType w:start="0"/>
@@ -37946,7 +38926,7 @@
   <w:abstractNum w:abstractNumId="3" w15:restartNumberingAfterBreak="0">
     <w:nsid w:val="0EE771B7"/>
     <w:multiLevelType w:val="hybridMultilevel"/>
-    <w:tmpl w:val="3A7E8028"/>
+    <w:tmpl w:val="6FDE0E86"/>
     <w:lvl w:ilvl="0" w:tplc="04090001">
       <w:start w:val="1"/>
       <w:numFmt w:val="bullet"/>
@@ -41854,8 +42834,10 @@
     <w:rsid w:val="00AD7B5B"/>
     <w:rsid w:val="00CD6B9D"/>
     <w:rsid w:val="00D72265"/>
+    <w:rsid w:val="00E02D33"/>
     <w:rsid w:val="00E15948"/>
     <w:rsid w:val="00E70A4B"/>
+    <w:rsid w:val="00EA1AAE"/>
   </w:rsids>
   <m:mathPr>
     <m:mathFont m:val="Cambria Math"/>
